--- a/assignments/class11/Guião dos testes com utilizadores.docx
+++ b/assignments/class11/Guião dos testes com utilizadores.docx
@@ -6,19 +6,25 @@
       <w:pPr>
         <w:pStyle w:val="Ttulo"/>
         <w:spacing w:line="360" w:lineRule="auto"/>
-        <w:ind w:firstLine="360"/>
-      </w:pPr>
-      <w:r>
-        <w:t>Introdução</w:t>
-      </w:r>
-      <w:r>
-        <w:t>:</w:t>
-      </w:r>
-    </w:p>
-    <w:p>
-      <w:pPr>
-        <w:spacing w:line="360" w:lineRule="auto"/>
-      </w:pPr>
+        <w:jc w:val="center"/>
+        <w:rPr>
+          <w:sz w:val="52"/>
+        </w:rPr>
+      </w:pPr>
+      <w:bookmarkStart w:id="0" w:name="_Hlk483259758"/>
+      <w:bookmarkEnd w:id="0"/>
+      <w:r>
+        <w:rPr>
+          <w:sz w:val="52"/>
+        </w:rPr>
+        <w:t>Preparação</w:t>
+      </w:r>
+      <w:r>
+        <w:rPr>
+          <w:sz w:val="52"/>
+        </w:rPr>
+        <w:t xml:space="preserve"> dos testes com utilizadores</w:t>
+      </w:r>
     </w:p>
     <w:p>
       <w:pPr>
@@ -26,69 +32,40 @@
         <w:ind w:firstLine="360"/>
         <w:jc w:val="both"/>
         <w:rPr>
-          <w:sz w:val="24"/>
-        </w:rPr>
-      </w:pPr>
-      <w:r>
-        <w:rPr>
-          <w:sz w:val="24"/>
-        </w:rPr>
-        <w:t xml:space="preserve">O objetivo desta </w:t>
-      </w:r>
-      <w:r>
-        <w:rPr>
-          <w:sz w:val="24"/>
-        </w:rPr>
-        <w:t xml:space="preserve">avaliação é </w:t>
-      </w:r>
-      <w:r>
-        <w:rPr>
-          <w:sz w:val="24"/>
-        </w:rPr>
-        <w:t xml:space="preserve">obter </w:t>
-      </w:r>
-      <w:r>
-        <w:rPr>
+          <w:rFonts w:asciiTheme="majorHAnsi" w:hAnsiTheme="majorHAnsi" w:cstheme="majorHAnsi"/>
+        </w:rPr>
+      </w:pPr>
+      <w:r>
+        <w:rPr>
+          <w:rFonts w:asciiTheme="majorHAnsi" w:hAnsiTheme="majorHAnsi" w:cstheme="majorHAnsi"/>
+        </w:rPr>
+        <w:t xml:space="preserve">A avaliação com os utilizadores decorrerá no dia 25 de Maio de 2017, pelas 9h30 da manhã, no sala laboratorial 1.15 no </w:t>
+      </w:r>
+      <w:r>
+        <w:rPr>
+          <w:rFonts w:asciiTheme="majorHAnsi" w:hAnsiTheme="majorHAnsi" w:cstheme="majorHAnsi"/>
           <w:i/>
-          <w:sz w:val="24"/>
-        </w:rPr>
-        <w:t>feedback</w:t>
-      </w:r>
-      <w:r>
-        <w:rPr>
-          <w:sz w:val="24"/>
+        </w:rPr>
+        <w:t>campus</w:t>
+      </w:r>
+      <w:r>
+        <w:rPr>
+          <w:rFonts w:asciiTheme="majorHAnsi" w:hAnsiTheme="majorHAnsi" w:cstheme="majorHAnsi"/>
         </w:rPr>
         <w:t xml:space="preserve"> </w:t>
       </w:r>
       <w:r>
         <w:rPr>
-          <w:sz w:val="24"/>
-        </w:rPr>
-        <w:t>sobre</w:t>
-      </w:r>
-      <w:r>
-        <w:rPr>
-          <w:sz w:val="24"/>
-        </w:rPr>
-        <w:t xml:space="preserve"> </w:t>
-      </w:r>
-      <w:r>
-        <w:rPr>
-          <w:sz w:val="24"/>
-        </w:rPr>
-        <w:t>o</w:t>
-      </w:r>
-      <w:r>
-        <w:rPr>
-          <w:sz w:val="24"/>
-        </w:rPr>
-        <w:t xml:space="preserve"> protótipo final da mesa interativa </w:t>
-      </w:r>
-      <w:r>
-        <w:rPr>
-          <w:sz w:val="24"/>
-        </w:rPr>
-        <w:t>do grupo 25T do curso de LEIC do Instituto Superior Técnico, obtendo medidas de eficácia, eficiência e satisfação de utilização da mesma.</w:t>
+          <w:rFonts w:asciiTheme="majorHAnsi" w:hAnsiTheme="majorHAnsi" w:cstheme="majorHAnsi"/>
+          <w:i/>
+        </w:rPr>
+        <w:t>Taguspark</w:t>
+      </w:r>
+      <w:r>
+        <w:rPr>
+          <w:rFonts w:asciiTheme="majorHAnsi" w:hAnsiTheme="majorHAnsi" w:cstheme="majorHAnsi"/>
+        </w:rPr>
+        <w:t xml:space="preserve"> do Instituto Superior Técnico.</w:t>
       </w:r>
     </w:p>
     <w:p>
@@ -97,14 +74,26 @@
         <w:ind w:firstLine="360"/>
         <w:jc w:val="both"/>
         <w:rPr>
-          <w:sz w:val="24"/>
-        </w:rPr>
-      </w:pPr>
-      <w:r>
-        <w:rPr>
-          <w:sz w:val="24"/>
-        </w:rPr>
-        <w:t>A avaliação tem duas fases. Na primeira o utilizador deverá realizar um conjunto de tarefas enunciadas no guião e na segunda, após terminar, deverá responder a um pequeno inquérito de satisfação.</w:t>
+          <w:rFonts w:asciiTheme="majorHAnsi" w:hAnsiTheme="majorHAnsi" w:cstheme="majorHAnsi"/>
+        </w:rPr>
+      </w:pPr>
+      <w:r>
+        <w:rPr>
+          <w:rFonts w:asciiTheme="majorHAnsi" w:hAnsiTheme="majorHAnsi" w:cstheme="majorHAnsi"/>
+        </w:rPr>
+        <w:t>Os utilizadores</w:t>
+      </w:r>
+      <w:r>
+        <w:rPr>
+          <w:rFonts w:asciiTheme="majorHAnsi" w:hAnsiTheme="majorHAnsi" w:cstheme="majorHAnsi"/>
+        </w:rPr>
+        <w:t xml:space="preserve"> </w:t>
+      </w:r>
+      <w:r>
+        <w:rPr>
+          <w:rFonts w:asciiTheme="majorHAnsi" w:hAnsiTheme="majorHAnsi" w:cstheme="majorHAnsi"/>
+        </w:rPr>
+        <w:t>não necessitam de levar consigo nenhum equipamento.</w:t>
       </w:r>
     </w:p>
     <w:p>
@@ -113,61 +102,673 @@
         <w:ind w:firstLine="360"/>
         <w:jc w:val="both"/>
         <w:rPr>
-          <w:sz w:val="24"/>
+          <w:rFonts w:asciiTheme="majorHAnsi" w:hAnsiTheme="majorHAnsi" w:cstheme="majorHAnsi"/>
+        </w:rPr>
+      </w:pPr>
+      <w:r>
+        <w:rPr>
+          <w:rFonts w:asciiTheme="majorHAnsi" w:hAnsiTheme="majorHAnsi" w:cstheme="majorHAnsi"/>
+        </w:rPr>
+        <w:t>O único equipamento necessário para a realização dos testes à interface é um computador e este será disponibilizado pelo grupo 25T</w:t>
+      </w:r>
+      <w:r>
+        <w:rPr>
+          <w:rFonts w:asciiTheme="majorHAnsi" w:hAnsiTheme="majorHAnsi" w:cstheme="majorHAnsi"/>
+        </w:rPr>
+        <w:t xml:space="preserve">, também conhecido como </w:t>
+      </w:r>
+      <w:proofErr w:type="spellStart"/>
+      <w:r>
+        <w:rPr>
+          <w:rFonts w:asciiTheme="majorHAnsi" w:hAnsiTheme="majorHAnsi" w:cstheme="majorHAnsi"/>
+          <w:i/>
+        </w:rPr>
+        <w:t>Paradizia</w:t>
+      </w:r>
+      <w:proofErr w:type="spellEnd"/>
+      <w:r>
+        <w:rPr>
+          <w:rFonts w:asciiTheme="majorHAnsi" w:hAnsiTheme="majorHAnsi" w:cstheme="majorHAnsi"/>
+        </w:rPr>
+        <w:t>, e sobre esse cada participante irá interagir e avaliar a interface.</w:t>
+      </w:r>
+    </w:p>
+    <w:p>
+      <w:pPr>
+        <w:spacing w:line="360" w:lineRule="auto"/>
+        <w:ind w:firstLine="360"/>
+        <w:jc w:val="both"/>
+        <w:rPr>
+          <w:rFonts w:asciiTheme="majorHAnsi" w:hAnsiTheme="majorHAnsi" w:cstheme="majorHAnsi"/>
+        </w:rPr>
+      </w:pPr>
+      <w:r>
+        <w:rPr>
+          <w:rFonts w:asciiTheme="majorHAnsi" w:hAnsiTheme="majorHAnsi" w:cstheme="majorHAnsi"/>
+        </w:rPr>
+        <w:t xml:space="preserve">O questionário a que cada participante deverá responder, </w:t>
+      </w:r>
+      <w:r>
+        <w:rPr>
+          <w:rFonts w:asciiTheme="majorHAnsi" w:hAnsiTheme="majorHAnsi" w:cstheme="majorHAnsi"/>
+        </w:rPr>
+        <w:t>assim como as canetas para o preencher</w:t>
+      </w:r>
+      <w:r>
+        <w:rPr>
+          <w:rFonts w:asciiTheme="majorHAnsi" w:hAnsiTheme="majorHAnsi" w:cstheme="majorHAnsi"/>
+        </w:rPr>
+        <w:t>, será igualmente fornecido pelo grupo.</w:t>
+      </w:r>
+    </w:p>
+    <w:p>
+      <w:pPr>
+        <w:spacing w:line="360" w:lineRule="auto"/>
+        <w:ind w:firstLine="360"/>
+        <w:jc w:val="both"/>
+        <w:rPr>
+          <w:rFonts w:asciiTheme="majorHAnsi" w:hAnsiTheme="majorHAnsi" w:cstheme="majorHAnsi"/>
+        </w:rPr>
+      </w:pPr>
+      <w:r>
+        <w:rPr>
+          <w:rFonts w:asciiTheme="majorHAnsi" w:hAnsiTheme="majorHAnsi" w:cstheme="majorHAnsi"/>
+        </w:rPr>
+        <w:t>Cada participante deverá, antes de dar início às tarefas, preencher um formulário de consentimento de recolha de dados onde estará explicitada toda a informação relativa ao procedimento que irá decorrer assim como seu objetivo.</w:t>
+      </w:r>
+    </w:p>
+    <w:p>
+      <w:pPr>
+        <w:pStyle w:val="Ttulo"/>
+        <w:spacing w:line="360" w:lineRule="auto"/>
+        <w:jc w:val="center"/>
+      </w:pPr>
+      <w:r>
+        <w:t>Medidas e Critérios de Avaliação</w:t>
+      </w:r>
+    </w:p>
+    <w:p>
+      <w:pPr>
+        <w:spacing w:line="360" w:lineRule="auto"/>
+        <w:ind w:firstLine="360"/>
+        <w:jc w:val="both"/>
+        <w:rPr>
+          <w:rFonts w:asciiTheme="majorHAnsi" w:hAnsiTheme="majorHAnsi" w:cstheme="majorHAnsi"/>
+        </w:rPr>
+      </w:pPr>
+      <w:r>
+        <w:rPr>
+          <w:rFonts w:asciiTheme="majorHAnsi" w:hAnsiTheme="majorHAnsi" w:cstheme="majorHAnsi"/>
+        </w:rPr>
+        <w:t xml:space="preserve">Para cada </w:t>
+      </w:r>
+      <w:r>
+        <w:rPr>
+          <w:rFonts w:asciiTheme="majorHAnsi" w:hAnsiTheme="majorHAnsi" w:cstheme="majorHAnsi"/>
+        </w:rPr>
+        <w:t xml:space="preserve">qualquer uma das três tarefas que os utilizadores irão executar, será </w:t>
+      </w:r>
+      <w:r>
+        <w:rPr>
+          <w:rFonts w:asciiTheme="majorHAnsi" w:hAnsiTheme="majorHAnsi" w:cstheme="majorHAnsi"/>
+        </w:rPr>
+        <w:t>contabilizado</w:t>
+      </w:r>
+      <w:r>
+        <w:rPr>
+          <w:rFonts w:asciiTheme="majorHAnsi" w:hAnsiTheme="majorHAnsi" w:cstheme="majorHAnsi"/>
+        </w:rPr>
+        <w:t xml:space="preserve"> o número de cliques feitos </w:t>
+      </w:r>
+      <w:r>
+        <w:rPr>
+          <w:rFonts w:asciiTheme="majorHAnsi" w:hAnsiTheme="majorHAnsi" w:cstheme="majorHAnsi"/>
+        </w:rPr>
+        <w:t>para realizar as tarefas. O tempo que estas demoram a ser realizadas, também será cronometrado. Estes dois critérios serão utilizados para medir a eficiência do sistema. Para medir a eficácia será contabilizado o número de erros</w:t>
+      </w:r>
+      <w:r>
+        <w:rPr>
+          <w:rFonts w:asciiTheme="majorHAnsi" w:hAnsiTheme="majorHAnsi" w:cstheme="majorHAnsi"/>
+        </w:rPr>
+        <w:t xml:space="preserve"> cometidos</w:t>
+      </w:r>
+      <w:r>
+        <w:rPr>
+          <w:rFonts w:asciiTheme="majorHAnsi" w:hAnsiTheme="majorHAnsi" w:cstheme="majorHAnsi"/>
+        </w:rPr>
+        <w:t>.</w:t>
+      </w:r>
+      <w:r>
+        <w:rPr>
+          <w:rFonts w:asciiTheme="majorHAnsi" w:hAnsiTheme="majorHAnsi" w:cstheme="majorHAnsi"/>
+        </w:rPr>
+        <w:t xml:space="preserve"> </w:t>
+      </w:r>
+      <w:r>
+        <w:rPr>
+          <w:rFonts w:asciiTheme="majorHAnsi" w:hAnsiTheme="majorHAnsi" w:cstheme="majorHAnsi"/>
+        </w:rPr>
+        <w:t xml:space="preserve">Finalmente, para verificar a satisfação dos utilizadores relativamente à mesa será realizado um questionário baseado no método </w:t>
+      </w:r>
+      <w:proofErr w:type="spellStart"/>
+      <w:r>
+        <w:rPr>
+          <w:rFonts w:asciiTheme="majorHAnsi" w:hAnsiTheme="majorHAnsi" w:cstheme="majorHAnsi"/>
+          <w:i/>
+        </w:rPr>
+        <w:t>System</w:t>
+      </w:r>
+      <w:proofErr w:type="spellEnd"/>
+      <w:r>
+        <w:rPr>
+          <w:rFonts w:asciiTheme="majorHAnsi" w:hAnsiTheme="majorHAnsi" w:cstheme="majorHAnsi"/>
+          <w:i/>
+        </w:rPr>
+        <w:t xml:space="preserve"> </w:t>
+      </w:r>
+      <w:proofErr w:type="spellStart"/>
+      <w:r>
+        <w:rPr>
+          <w:rFonts w:asciiTheme="majorHAnsi" w:hAnsiTheme="majorHAnsi" w:cstheme="majorHAnsi"/>
+          <w:i/>
+        </w:rPr>
+        <w:t>Usability</w:t>
+      </w:r>
+      <w:proofErr w:type="spellEnd"/>
+      <w:r>
+        <w:rPr>
+          <w:rFonts w:asciiTheme="majorHAnsi" w:hAnsiTheme="majorHAnsi" w:cstheme="majorHAnsi"/>
+          <w:i/>
+        </w:rPr>
+        <w:t xml:space="preserve"> </w:t>
+      </w:r>
+      <w:proofErr w:type="spellStart"/>
+      <w:r>
+        <w:rPr>
+          <w:rFonts w:asciiTheme="majorHAnsi" w:hAnsiTheme="majorHAnsi" w:cstheme="majorHAnsi"/>
+          <w:i/>
+        </w:rPr>
+        <w:t>Scale</w:t>
+      </w:r>
+      <w:proofErr w:type="spellEnd"/>
+      <w:r>
+        <w:rPr>
+          <w:rFonts w:asciiTheme="majorHAnsi" w:hAnsiTheme="majorHAnsi" w:cstheme="majorHAnsi"/>
+        </w:rPr>
+        <w:t>.</w:t>
+      </w:r>
+    </w:p>
+    <w:p>
+      <w:pPr>
+        <w:spacing w:line="360" w:lineRule="auto"/>
+        <w:ind w:firstLine="360"/>
+        <w:jc w:val="both"/>
+        <w:rPr>
+          <w:rFonts w:asciiTheme="majorHAnsi" w:hAnsiTheme="majorHAnsi" w:cstheme="majorHAnsi"/>
+        </w:rPr>
+      </w:pPr>
+      <w:r>
+        <w:rPr>
+          <w:rFonts w:asciiTheme="majorHAnsi" w:hAnsiTheme="majorHAnsi" w:cstheme="majorHAnsi"/>
+        </w:rPr>
+        <w:t>Os dados serão estudados estatisticamente</w:t>
+      </w:r>
+      <w:r>
+        <w:rPr>
+          <w:rFonts w:asciiTheme="majorHAnsi" w:hAnsiTheme="majorHAnsi" w:cstheme="majorHAnsi"/>
+        </w:rPr>
+        <w:t xml:space="preserve"> e comparados a valores obtidos durante a realização dos testes piloto.</w:t>
+      </w:r>
+    </w:p>
+    <w:p/>
+    <w:p>
+      <w:r>
+        <w:br w:type="page"/>
+      </w:r>
+    </w:p>
+    <w:p>
+      <w:pPr>
+        <w:pStyle w:val="Ttulo"/>
+        <w:jc w:val="center"/>
+        <w:rPr>
+          <w:sz w:val="52"/>
+          <w:szCs w:val="52"/>
+        </w:rPr>
+      </w:pPr>
+      <w:r>
+        <w:rPr>
+          <w:sz w:val="52"/>
+          <w:szCs w:val="52"/>
+        </w:rPr>
+        <w:lastRenderedPageBreak/>
+        <w:t>Formulário de Consentimento</w:t>
+      </w:r>
+    </w:p>
+    <w:p/>
+    <w:p>
+      <w:pPr>
+        <w:spacing w:line="360" w:lineRule="auto"/>
+        <w:ind w:firstLine="360"/>
+        <w:jc w:val="both"/>
+        <w:rPr>
+          <w:rFonts w:asciiTheme="majorHAnsi" w:hAnsiTheme="majorHAnsi" w:cstheme="majorHAnsi"/>
+        </w:rPr>
+      </w:pPr>
+      <w:r>
+        <w:rPr>
+          <w:rFonts w:asciiTheme="majorHAnsi" w:hAnsiTheme="majorHAnsi" w:cstheme="majorHAnsi"/>
+        </w:rPr>
+        <w:t xml:space="preserve">O objetivo desta avaliação </w:t>
+      </w:r>
+      <w:r>
+        <w:rPr>
+          <w:rFonts w:asciiTheme="majorHAnsi" w:hAnsiTheme="majorHAnsi" w:cstheme="majorHAnsi"/>
+        </w:rPr>
+        <w:t xml:space="preserve">de interface </w:t>
+      </w:r>
+      <w:r>
+        <w:rPr>
+          <w:rFonts w:asciiTheme="majorHAnsi" w:hAnsiTheme="majorHAnsi" w:cstheme="majorHAnsi"/>
+        </w:rPr>
+        <w:t xml:space="preserve">é obter </w:t>
+      </w:r>
+      <w:r>
+        <w:rPr>
+          <w:rFonts w:asciiTheme="majorHAnsi" w:hAnsiTheme="majorHAnsi" w:cstheme="majorHAnsi"/>
+          <w:i/>
+        </w:rPr>
+        <w:t>feedback</w:t>
+      </w:r>
+      <w:r>
+        <w:rPr>
+          <w:rFonts w:asciiTheme="majorHAnsi" w:hAnsiTheme="majorHAnsi" w:cstheme="majorHAnsi"/>
+        </w:rPr>
+        <w:t xml:space="preserve"> sobre o protótipo final da mesa interativa do grupo 25T do curso de Engenharia Informática e de Computadores do Instituto Superior Técnico, possibilitando o estudo da eficácia, eficiência e satisfação</w:t>
+      </w:r>
+      <w:r>
+        <w:rPr>
+          <w:rFonts w:asciiTheme="majorHAnsi" w:hAnsiTheme="majorHAnsi" w:cstheme="majorHAnsi"/>
+        </w:rPr>
+        <w:t xml:space="preserve"> de utilização dessa mesma mesa, que deverá ser posteriormente utilizada no restaurante da marca.</w:t>
+      </w:r>
+    </w:p>
+    <w:p>
+      <w:pPr>
+        <w:spacing w:line="360" w:lineRule="auto"/>
+        <w:ind w:firstLine="360"/>
+        <w:jc w:val="both"/>
+        <w:rPr>
+          <w:rFonts w:asciiTheme="majorHAnsi" w:hAnsiTheme="majorHAnsi" w:cstheme="majorHAnsi"/>
+        </w:rPr>
+      </w:pPr>
+      <w:r>
+        <w:rPr>
+          <w:rFonts w:asciiTheme="majorHAnsi" w:hAnsiTheme="majorHAnsi" w:cstheme="majorHAnsi"/>
+        </w:rPr>
+        <w:t>Ao longo destas avaliação serão registados dados relativos à prestaçã</w:t>
+      </w:r>
+      <w:r>
+        <w:rPr>
+          <w:rFonts w:asciiTheme="majorHAnsi" w:hAnsiTheme="majorHAnsi" w:cstheme="majorHAnsi"/>
+        </w:rPr>
+        <w:t>o do utilizador, nomeadamente</w:t>
+      </w:r>
+      <w:r>
+        <w:rPr>
+          <w:rFonts w:asciiTheme="majorHAnsi" w:hAnsiTheme="majorHAnsi" w:cstheme="majorHAnsi"/>
+        </w:rPr>
+        <w:t>,</w:t>
+      </w:r>
+      <w:r>
+        <w:rPr>
+          <w:rFonts w:asciiTheme="majorHAnsi" w:hAnsiTheme="majorHAnsi" w:cstheme="majorHAnsi"/>
+        </w:rPr>
+        <w:t xml:space="preserve"> o tempo que demorou a realizar as tarefas, o número de cliques que fez</w:t>
+      </w:r>
+      <w:r>
+        <w:rPr>
+          <w:rFonts w:asciiTheme="majorHAnsi" w:hAnsiTheme="majorHAnsi" w:cstheme="majorHAnsi"/>
+        </w:rPr>
+        <w:t xml:space="preserve"> para as realizar,</w:t>
+      </w:r>
+      <w:r>
+        <w:rPr>
+          <w:rFonts w:asciiTheme="majorHAnsi" w:hAnsiTheme="majorHAnsi" w:cstheme="majorHAnsi"/>
+        </w:rPr>
+        <w:t xml:space="preserve"> a quantidade de vezes que se enganou</w:t>
+      </w:r>
+      <w:r>
+        <w:rPr>
+          <w:rFonts w:asciiTheme="majorHAnsi" w:hAnsiTheme="majorHAnsi" w:cstheme="majorHAnsi"/>
+        </w:rPr>
+        <w:t xml:space="preserve"> e as suas reações à interface</w:t>
+      </w:r>
+      <w:r>
+        <w:rPr>
+          <w:rFonts w:asciiTheme="majorHAnsi" w:hAnsiTheme="majorHAnsi" w:cstheme="majorHAnsi"/>
+        </w:rPr>
+        <w:t xml:space="preserve">. </w:t>
+      </w:r>
+    </w:p>
+    <w:p>
+      <w:pPr>
+        <w:spacing w:line="360" w:lineRule="auto"/>
+        <w:ind w:firstLine="360"/>
+        <w:jc w:val="both"/>
+        <w:rPr>
+          <w:rFonts w:asciiTheme="majorHAnsi" w:hAnsiTheme="majorHAnsi" w:cstheme="majorHAnsi"/>
+        </w:rPr>
+      </w:pPr>
+      <w:r>
+        <w:rPr>
+          <w:rFonts w:asciiTheme="majorHAnsi" w:hAnsiTheme="majorHAnsi" w:cstheme="majorHAnsi"/>
           <w:u w:val="single"/>
         </w:rPr>
-      </w:pPr>
-      <w:r>
-        <w:rPr>
-          <w:sz w:val="24"/>
-        </w:rPr>
-        <w:t xml:space="preserve">Ao longo destas avaliação serão registados alguns dados relativos à prestação do utilizador. Esses dados são anónimos e não serão partilhados. Note-se ainda que estes respeitam à </w:t>
-      </w:r>
-      <w:r>
-        <w:rPr>
-          <w:i/>
-          <w:sz w:val="24"/>
-        </w:rPr>
-        <w:t>performance</w:t>
-      </w:r>
-      <w:r>
-        <w:rPr>
-          <w:sz w:val="24"/>
-        </w:rPr>
-        <w:t xml:space="preserve"> da interface e não à </w:t>
-      </w:r>
-      <w:r>
-        <w:rPr>
-          <w:i/>
-          <w:sz w:val="24"/>
-        </w:rPr>
-        <w:t>performance</w:t>
-      </w:r>
-      <w:r>
-        <w:rPr>
-          <w:sz w:val="24"/>
-        </w:rPr>
-        <w:t xml:space="preserve"> do utilizador.</w:t>
-      </w:r>
-      <w:bookmarkStart w:id="0" w:name="_GoBack"/>
-      <w:bookmarkEnd w:id="0"/>
-    </w:p>
-    <w:p>
-      <w:pPr>
-        <w:spacing w:line="360" w:lineRule="auto"/>
-      </w:pPr>
-    </w:p>
-    <w:p>
-      <w:pPr>
-        <w:spacing w:line="360" w:lineRule="auto"/>
-        <w:rPr>
-          <w:rFonts w:asciiTheme="majorHAnsi" w:eastAsiaTheme="majorEastAsia" w:hAnsiTheme="majorHAnsi" w:cstheme="majorBidi"/>
-          <w:spacing w:val="-10"/>
-          <w:kern w:val="28"/>
-          <w:sz w:val="56"/>
-          <w:szCs w:val="56"/>
-        </w:rPr>
-      </w:pPr>
+        <w:t>O objetivo desta recolha não é avaliar o utilizador, mas sim detetar, pontos crític</w:t>
+      </w:r>
+      <w:r>
+        <w:rPr>
+          <w:rFonts w:asciiTheme="majorHAnsi" w:hAnsiTheme="majorHAnsi" w:cstheme="majorHAnsi"/>
+          <w:u w:val="single"/>
+        </w:rPr>
+        <w:t>os em que a mesa quase problemas, no sentido de os corrigir</w:t>
+      </w:r>
+      <w:r>
+        <w:rPr>
+          <w:rFonts w:asciiTheme="majorHAnsi" w:hAnsiTheme="majorHAnsi" w:cstheme="majorHAnsi"/>
+        </w:rPr>
+        <w:t xml:space="preserve">, pois pretende-se que a mesa seja intuitiva. </w:t>
+      </w:r>
+    </w:p>
+    <w:p>
+      <w:pPr>
+        <w:spacing w:line="360" w:lineRule="auto"/>
+        <w:ind w:firstLine="360"/>
+        <w:jc w:val="both"/>
+        <w:rPr>
+          <w:rFonts w:asciiTheme="majorHAnsi" w:hAnsiTheme="majorHAnsi" w:cstheme="majorHAnsi"/>
+        </w:rPr>
+      </w:pPr>
+      <w:r>
+        <w:rPr>
+          <w:rFonts w:asciiTheme="majorHAnsi" w:hAnsiTheme="majorHAnsi" w:cstheme="majorHAnsi"/>
+        </w:rPr>
+        <w:t>A sua colaboração é portanto essencial e desde já agradecemos o tempo que disponibilizou para nos ajudar.</w:t>
+      </w:r>
+    </w:p>
+    <w:p>
+      <w:pPr>
+        <w:spacing w:line="360" w:lineRule="auto"/>
+        <w:ind w:firstLine="360"/>
+        <w:jc w:val="both"/>
+        <w:rPr>
+          <w:rFonts w:asciiTheme="majorHAnsi" w:hAnsiTheme="majorHAnsi" w:cstheme="majorHAnsi"/>
+        </w:rPr>
+      </w:pPr>
+      <w:r>
+        <w:rPr>
+          <w:rFonts w:asciiTheme="majorHAnsi" w:hAnsiTheme="majorHAnsi" w:cstheme="majorHAnsi"/>
+        </w:rPr>
+        <w:t>Os</w:t>
+      </w:r>
+      <w:r>
+        <w:rPr>
+          <w:rFonts w:asciiTheme="majorHAnsi" w:hAnsiTheme="majorHAnsi" w:cstheme="majorHAnsi"/>
+        </w:rPr>
+        <w:t xml:space="preserve"> dados </w:t>
+      </w:r>
+      <w:r>
+        <w:rPr>
+          <w:rFonts w:asciiTheme="majorHAnsi" w:hAnsiTheme="majorHAnsi" w:cstheme="majorHAnsi"/>
+        </w:rPr>
+        <w:t xml:space="preserve">recolhidos </w:t>
+      </w:r>
+      <w:r>
+        <w:rPr>
+          <w:rFonts w:asciiTheme="majorHAnsi" w:hAnsiTheme="majorHAnsi" w:cstheme="majorHAnsi"/>
+        </w:rPr>
+        <w:t>são anónimos e não serão partilhados</w:t>
+      </w:r>
+      <w:r>
+        <w:rPr>
+          <w:rFonts w:asciiTheme="majorHAnsi" w:hAnsiTheme="majorHAnsi" w:cstheme="majorHAnsi"/>
+        </w:rPr>
+        <w:t xml:space="preserve"> com entidades terceiras, nem publicados, para qualquer fim. Se em algum momento se sentir desconfortável, poderá interromper ou mesmo desistir de continuar a avaliação, sem que tal o prejudique.</w:t>
+      </w:r>
+    </w:p>
+    <w:p>
+      <w:pPr>
+        <w:spacing w:line="360" w:lineRule="auto"/>
+        <w:ind w:firstLine="360"/>
+        <w:jc w:val="both"/>
+        <w:rPr>
+          <w:rFonts w:asciiTheme="majorHAnsi" w:hAnsiTheme="majorHAnsi" w:cstheme="majorHAnsi"/>
+        </w:rPr>
+      </w:pPr>
+      <w:r>
+        <w:rPr>
+          <w:rFonts w:asciiTheme="majorHAnsi" w:hAnsiTheme="majorHAnsi" w:cstheme="majorHAnsi"/>
+        </w:rPr>
+        <w:t xml:space="preserve">A avaliação terá </w:t>
+      </w:r>
+      <w:r>
+        <w:rPr>
+          <w:rFonts w:asciiTheme="majorHAnsi" w:hAnsiTheme="majorHAnsi" w:cstheme="majorHAnsi"/>
+        </w:rPr>
+        <w:t>três</w:t>
+      </w:r>
+      <w:r>
+        <w:rPr>
+          <w:rFonts w:asciiTheme="majorHAnsi" w:hAnsiTheme="majorHAnsi" w:cstheme="majorHAnsi"/>
+        </w:rPr>
+        <w:t xml:space="preserve"> fases</w:t>
+      </w:r>
+      <w:r>
+        <w:rPr>
+          <w:rFonts w:asciiTheme="majorHAnsi" w:hAnsiTheme="majorHAnsi" w:cstheme="majorHAnsi"/>
+        </w:rPr>
+        <w:t>.</w:t>
+      </w:r>
+      <w:r>
+        <w:rPr>
+          <w:rFonts w:asciiTheme="majorHAnsi" w:hAnsiTheme="majorHAnsi" w:cstheme="majorHAnsi"/>
+        </w:rPr>
+        <w:t xml:space="preserve"> </w:t>
+      </w:r>
+      <w:r>
+        <w:rPr>
+          <w:rFonts w:asciiTheme="majorHAnsi" w:hAnsiTheme="majorHAnsi" w:cstheme="majorHAnsi"/>
+        </w:rPr>
+        <w:t xml:space="preserve">A primeira passa por responder a um pequeno questionário de análise demográfica e de resposta rápida. </w:t>
+      </w:r>
+      <w:r>
+        <w:rPr>
+          <w:rFonts w:asciiTheme="majorHAnsi" w:hAnsiTheme="majorHAnsi" w:cstheme="majorHAnsi"/>
+        </w:rPr>
+        <w:t xml:space="preserve">Na </w:t>
+      </w:r>
+      <w:r>
+        <w:rPr>
+          <w:rFonts w:asciiTheme="majorHAnsi" w:hAnsiTheme="majorHAnsi" w:cstheme="majorHAnsi"/>
+        </w:rPr>
+        <w:t>segunda</w:t>
+      </w:r>
+      <w:r>
+        <w:rPr>
+          <w:rFonts w:asciiTheme="majorHAnsi" w:hAnsiTheme="majorHAnsi" w:cstheme="majorHAnsi"/>
+        </w:rPr>
+        <w:t xml:space="preserve"> irá interagir com a interface e executar três tarefas enunciadas no guião a distribuir de seguida</w:t>
+      </w:r>
+      <w:r>
+        <w:rPr>
+          <w:rFonts w:asciiTheme="majorHAnsi" w:hAnsiTheme="majorHAnsi" w:cstheme="majorHAnsi"/>
+        </w:rPr>
+        <w:t>. D</w:t>
+      </w:r>
+      <w:r>
+        <w:rPr>
+          <w:rFonts w:asciiTheme="majorHAnsi" w:hAnsiTheme="majorHAnsi" w:cstheme="majorHAnsi"/>
+        </w:rPr>
+        <w:t xml:space="preserve">urante </w:t>
+      </w:r>
+      <w:r>
+        <w:rPr>
+          <w:rFonts w:asciiTheme="majorHAnsi" w:hAnsiTheme="majorHAnsi" w:cstheme="majorHAnsi"/>
+        </w:rPr>
+        <w:t xml:space="preserve">esta fase </w:t>
+      </w:r>
+      <w:r>
+        <w:rPr>
+          <w:rFonts w:asciiTheme="majorHAnsi" w:hAnsiTheme="majorHAnsi" w:cstheme="majorHAnsi"/>
+        </w:rPr>
+        <w:t>nem o observador</w:t>
+      </w:r>
+      <w:r>
+        <w:rPr>
+          <w:rFonts w:asciiTheme="majorHAnsi" w:hAnsiTheme="majorHAnsi" w:cstheme="majorHAnsi"/>
+        </w:rPr>
+        <w:t>,</w:t>
+      </w:r>
+      <w:r>
+        <w:rPr>
+          <w:rFonts w:asciiTheme="majorHAnsi" w:hAnsiTheme="majorHAnsi" w:cstheme="majorHAnsi"/>
+        </w:rPr>
+        <w:t xml:space="preserve"> nem o coordenador da avaliação</w:t>
+      </w:r>
+      <w:r>
+        <w:rPr>
+          <w:rFonts w:asciiTheme="majorHAnsi" w:hAnsiTheme="majorHAnsi" w:cstheme="majorHAnsi"/>
+        </w:rPr>
+        <w:t>,</w:t>
+      </w:r>
+      <w:r>
+        <w:rPr>
+          <w:rFonts w:asciiTheme="majorHAnsi" w:hAnsiTheme="majorHAnsi" w:cstheme="majorHAnsi"/>
+        </w:rPr>
+        <w:t xml:space="preserve"> o poderão ajudar</w:t>
+      </w:r>
+      <w:r>
+        <w:rPr>
+          <w:rFonts w:asciiTheme="majorHAnsi" w:hAnsiTheme="majorHAnsi" w:cstheme="majorHAnsi"/>
+        </w:rPr>
+        <w:t xml:space="preserve">. Finalmente </w:t>
+      </w:r>
+      <w:r>
+        <w:rPr>
+          <w:rFonts w:asciiTheme="majorHAnsi" w:hAnsiTheme="majorHAnsi" w:cstheme="majorHAnsi"/>
+        </w:rPr>
+        <w:t>i</w:t>
+      </w:r>
+      <w:r>
+        <w:rPr>
+          <w:rFonts w:asciiTheme="majorHAnsi" w:hAnsiTheme="majorHAnsi" w:cstheme="majorHAnsi"/>
+        </w:rPr>
+        <w:t xml:space="preserve">rá responder a </w:t>
+      </w:r>
+      <w:r>
+        <w:rPr>
+          <w:rFonts w:asciiTheme="majorHAnsi" w:hAnsiTheme="majorHAnsi" w:cstheme="majorHAnsi"/>
+        </w:rPr>
+        <w:t>um questionário de satisfação</w:t>
+      </w:r>
+      <w:r>
+        <w:rPr>
+          <w:rFonts w:asciiTheme="majorHAnsi" w:hAnsiTheme="majorHAnsi" w:cstheme="majorHAnsi"/>
+        </w:rPr>
+        <w:t>.</w:t>
+      </w:r>
+    </w:p>
+    <w:p>
+      <w:pPr>
+        <w:spacing w:line="360" w:lineRule="auto"/>
+        <w:ind w:firstLine="360"/>
+        <w:jc w:val="both"/>
+        <w:rPr>
+          <w:rFonts w:asciiTheme="majorHAnsi" w:hAnsiTheme="majorHAnsi" w:cstheme="majorHAnsi"/>
+        </w:rPr>
+      </w:pPr>
+      <w:r>
+        <w:rPr>
+          <w:rFonts w:asciiTheme="majorHAnsi" w:hAnsiTheme="majorHAnsi" w:cstheme="majorHAnsi"/>
+        </w:rPr>
+        <w:t>Se quiser colocar alguma questão antes de iniciar a sua avaliação, por favor não hesite, responderemos sempre de forma transparente a menos que a resposta possa influenciar o resultado dos testes, caso em que responderemos no final de todo o processo.</w:t>
+      </w:r>
+    </w:p>
+    <w:p>
+      <w:pPr>
+        <w:spacing w:line="360" w:lineRule="auto"/>
+        <w:jc w:val="both"/>
+        <w:rPr>
+          <w:rFonts w:asciiTheme="majorHAnsi" w:hAnsiTheme="majorHAnsi" w:cstheme="majorHAnsi"/>
+        </w:rPr>
+      </w:pPr>
+      <w:r>
+        <w:rPr>
+          <w:rFonts w:asciiTheme="majorHAnsi" w:hAnsiTheme="majorHAnsi" w:cstheme="majorHAnsi"/>
+        </w:rPr>
+        <w:t>………………………………………………………………………………………………………………………………………</w:t>
+      </w:r>
+      <w:r>
+        <w:rPr>
+          <w:rFonts w:asciiTheme="majorHAnsi" w:hAnsiTheme="majorHAnsi" w:cstheme="majorHAnsi"/>
+        </w:rPr>
+        <w:t>……………..</w:t>
+      </w:r>
+    </w:p>
+    <w:p>
+      <w:pPr>
+        <w:spacing w:line="360" w:lineRule="auto"/>
+        <w:ind w:firstLine="360"/>
+        <w:jc w:val="both"/>
+        <w:rPr>
+          <w:rFonts w:asciiTheme="majorHAnsi" w:hAnsiTheme="majorHAnsi" w:cstheme="majorHAnsi"/>
+        </w:rPr>
+      </w:pPr>
+      <w:r>
+        <w:rPr>
+          <w:rFonts w:asciiTheme="majorHAnsi" w:hAnsiTheme="majorHAnsi" w:cstheme="majorHAnsi"/>
+        </w:rPr>
+        <w:t>Mediante as condições acima apresentadas declaro que eu, ___________</w:t>
+      </w:r>
+      <w:r>
+        <w:rPr>
+          <w:rFonts w:asciiTheme="majorHAnsi" w:hAnsiTheme="majorHAnsi" w:cstheme="majorHAnsi"/>
+        </w:rPr>
+        <w:t>______</w:t>
+      </w:r>
+      <w:r>
+        <w:rPr>
+          <w:rFonts w:asciiTheme="majorHAnsi" w:hAnsiTheme="majorHAnsi" w:cstheme="majorHAnsi"/>
+        </w:rPr>
+        <w:t>________,</w:t>
+      </w:r>
+    </w:p>
+    <w:p>
+      <w:pPr>
+        <w:spacing w:line="360" w:lineRule="auto"/>
+        <w:jc w:val="both"/>
+        <w:rPr>
+          <w:rFonts w:asciiTheme="majorHAnsi" w:hAnsiTheme="majorHAnsi" w:cstheme="majorHAnsi"/>
+        </w:rPr>
+      </w:pPr>
+      <w:r>
+        <w:rPr>
+          <w:rFonts w:asciiTheme="majorHAnsi" w:hAnsiTheme="majorHAnsi" w:cstheme="majorHAnsi"/>
+        </w:rPr>
+        <w:t xml:space="preserve">pretendo participar na realização desta avaliação de interfaces. </w:t>
+      </w:r>
+    </w:p>
+    <w:p>
+      <w:pPr>
+        <w:spacing w:line="360" w:lineRule="auto"/>
+        <w:jc w:val="right"/>
+      </w:pPr>
+      <w:r>
+        <w:rPr>
+          <w:rFonts w:asciiTheme="majorHAnsi" w:hAnsiTheme="majorHAnsi" w:cstheme="majorHAnsi"/>
+        </w:rPr>
+        <w:t>Assinatura: ___________________________, Data: ___/___/____</w:t>
+      </w:r>
       <w:r>
         <w:br w:type="page"/>
       </w:r>
@@ -175,25 +776,24 @@
     <w:p>
       <w:pPr>
         <w:pStyle w:val="Ttulo"/>
-        <w:spacing w:line="360" w:lineRule="auto"/>
-        <w:ind w:firstLine="360"/>
-      </w:pPr>
-      <w:r>
+        <w:rPr>
+          <w:sz w:val="52"/>
+        </w:rPr>
+      </w:pPr>
+      <w:r>
+        <w:rPr>
+          <w:sz w:val="52"/>
+        </w:rPr>
         <w:lastRenderedPageBreak/>
         <w:t>Guião dos testes com utilizadores</w:t>
       </w:r>
     </w:p>
     <w:p>
       <w:pPr>
-        <w:spacing w:line="360" w:lineRule="auto"/>
-      </w:pPr>
-    </w:p>
-    <w:p>
-      <w:pPr>
         <w:pStyle w:val="Ttulo"/>
         <w:spacing w:line="360" w:lineRule="auto"/>
         <w:ind w:firstLine="360"/>
-        <w:jc w:val="both"/>
+        <w:jc w:val="center"/>
         <w:rPr>
           <w:rStyle w:val="nfase"/>
           <w:i w:val="0"/>
@@ -208,13 +808,18 @@
           <w:sz w:val="40"/>
           <w:szCs w:val="40"/>
         </w:rPr>
-        <w:t>Tarefas:</w:t>
-      </w:r>
-    </w:p>
-    <w:p>
-      <w:pPr>
-        <w:spacing w:line="360" w:lineRule="auto"/>
+        <w:t>1ª Tarefa</w:t>
+      </w:r>
+    </w:p>
+    <w:p>
+      <w:pPr>
+        <w:spacing w:line="360" w:lineRule="auto"/>
+        <w:ind w:firstLine="360"/>
         <w:jc w:val="both"/>
+        <w:rPr>
+          <w:sz w:val="24"/>
+          <w:szCs w:val="32"/>
+        </w:rPr>
       </w:pPr>
     </w:p>
     <w:p>
@@ -222,10 +827,9 @@
         <w:pStyle w:val="PargrafodaLista"/>
         <w:numPr>
           <w:ilvl w:val="0"/>
-          <w:numId w:val="2"/>
+          <w:numId w:val="7"/>
         </w:numPr>
         <w:spacing w:line="360" w:lineRule="auto"/>
-        <w:ind w:left="1068"/>
         <w:jc w:val="both"/>
         <w:rPr>
           <w:sz w:val="24"/>
@@ -237,14 +841,14 @@
           <w:sz w:val="24"/>
           <w:szCs w:val="32"/>
         </w:rPr>
-        <w:t>P</w:t>
-      </w:r>
-      <w:r>
-        <w:rPr>
-          <w:sz w:val="24"/>
-          <w:szCs w:val="32"/>
-        </w:rPr>
-        <w:t xml:space="preserve">edir </w:t>
+        <w:t>Peça</w:t>
+      </w:r>
+      <w:r>
+        <w:rPr>
+          <w:sz w:val="24"/>
+          <w:szCs w:val="32"/>
+        </w:rPr>
+        <w:t xml:space="preserve"> </w:t>
       </w:r>
       <w:r>
         <w:rPr>
@@ -276,7 +880,7 @@
       </w:r>
       <w:r>
         <w:rPr>
-          <w:i/>
+          <w:b/>
           <w:sz w:val="24"/>
           <w:szCs w:val="32"/>
         </w:rPr>
@@ -287,32 +891,16 @@
           <w:sz w:val="24"/>
           <w:szCs w:val="32"/>
         </w:rPr>
-        <w:t>, de tamanho pequeno, sem bebida</w:t>
-      </w:r>
-      <w:r>
-        <w:rPr>
-          <w:sz w:val="24"/>
-          <w:szCs w:val="32"/>
-        </w:rPr>
-        <w:t xml:space="preserve"> e pedir uma pizza customizada de tamanho médio com</w:t>
-      </w:r>
-      <w:r>
-        <w:rPr>
-          <w:sz w:val="24"/>
-          <w:szCs w:val="32"/>
-        </w:rPr>
-        <w:t xml:space="preserve"> queijo </w:t>
-      </w:r>
-      <w:proofErr w:type="spellStart"/>
-      <w:r>
-        <w:rPr>
-          <w:i/>
-          <w:sz w:val="24"/>
-          <w:szCs w:val="32"/>
-        </w:rPr>
-        <w:t>mozzarella</w:t>
-      </w:r>
-      <w:proofErr w:type="spellEnd"/>
+        <w:t xml:space="preserve">, de tamanho </w:t>
+      </w:r>
+      <w:r>
+        <w:rPr>
+          <w:b/>
+          <w:sz w:val="24"/>
+          <w:szCs w:val="32"/>
+        </w:rPr>
+        <w:t>pequeno</w:t>
+      </w:r>
       <w:r>
         <w:rPr>
           <w:sz w:val="24"/>
@@ -322,28 +910,34 @@
       </w:r>
       <w:r>
         <w:rPr>
-          <w:i/>
-          <w:sz w:val="24"/>
-          <w:szCs w:val="32"/>
-        </w:rPr>
-        <w:t>prosciutto</w:t>
-      </w:r>
-      <w:r>
-        <w:rPr>
-          <w:sz w:val="24"/>
-          <w:szCs w:val="32"/>
-        </w:rPr>
-        <w:t>,</w:t>
-      </w:r>
-      <w:r>
-        <w:rPr>
-          <w:sz w:val="24"/>
-          <w:szCs w:val="32"/>
-        </w:rPr>
-        <w:t xml:space="preserve"> cogumelos</w:t>
-      </w:r>
-      <w:r>
-        <w:t xml:space="preserve"> e coca-cola zero;</w:t>
+          <w:b/>
+          <w:sz w:val="24"/>
+          <w:szCs w:val="32"/>
+        </w:rPr>
+        <w:t>sem</w:t>
+      </w:r>
+      <w:r>
+        <w:rPr>
+          <w:sz w:val="24"/>
+          <w:szCs w:val="32"/>
+        </w:rPr>
+        <w:t xml:space="preserve"> </w:t>
+      </w:r>
+      <w:r>
+        <w:rPr>
+          <w:b/>
+          <w:sz w:val="24"/>
+          <w:szCs w:val="32"/>
+        </w:rPr>
+        <w:t>bebida</w:t>
+      </w:r>
+      <w:r>
+        <w:rPr>
+          <w:b/>
+          <w:sz w:val="24"/>
+          <w:szCs w:val="32"/>
+        </w:rPr>
+        <w:t>.</w:t>
       </w:r>
     </w:p>
     <w:p>
@@ -351,10 +945,9 @@
         <w:pStyle w:val="PargrafodaLista"/>
         <w:numPr>
           <w:ilvl w:val="0"/>
-          <w:numId w:val="2"/>
+          <w:numId w:val="7"/>
         </w:numPr>
         <w:spacing w:line="360" w:lineRule="auto"/>
-        <w:ind w:left="1068"/>
         <w:jc w:val="both"/>
         <w:rPr>
           <w:sz w:val="24"/>
@@ -366,7 +959,52 @@
           <w:sz w:val="24"/>
           <w:szCs w:val="32"/>
         </w:rPr>
-        <w:t>Consultar o mapa, procurar bares, partilhar com outras pessoas, descobrir o caminho para o mesmo e chamar um táxi.</w:t>
+        <w:t xml:space="preserve">Peça, também </w:t>
+      </w:r>
+      <w:r>
+        <w:rPr>
+          <w:sz w:val="24"/>
+          <w:szCs w:val="32"/>
+        </w:rPr>
+        <w:t xml:space="preserve">uma pizza </w:t>
+      </w:r>
+      <w:r>
+        <w:rPr>
+          <w:b/>
+          <w:sz w:val="24"/>
+          <w:szCs w:val="32"/>
+        </w:rPr>
+        <w:t>customizada</w:t>
+      </w:r>
+      <w:r>
+        <w:rPr>
+          <w:sz w:val="24"/>
+          <w:szCs w:val="32"/>
+        </w:rPr>
+        <w:t xml:space="preserve"> de tamanho </w:t>
+      </w:r>
+      <w:r>
+        <w:rPr>
+          <w:b/>
+          <w:sz w:val="24"/>
+          <w:szCs w:val="32"/>
+        </w:rPr>
+        <w:t>médio</w:t>
+      </w:r>
+      <w:r>
+        <w:rPr>
+          <w:sz w:val="24"/>
+          <w:szCs w:val="32"/>
+        </w:rPr>
+        <w:t xml:space="preserve"> com </w:t>
+      </w:r>
+      <w:r>
+        <w:rPr>
+          <w:b/>
+          <w:sz w:val="24"/>
+          <w:szCs w:val="32"/>
+        </w:rPr>
+        <w:t>queijo</w:t>
       </w:r>
       <w:r>
         <w:rPr>
@@ -375,500 +1013,658 @@
         </w:rPr>
         <w:t xml:space="preserve"> </w:t>
       </w:r>
-      <w:r>
-        <w:rPr>
-          <w:sz w:val="24"/>
-          <w:szCs w:val="32"/>
-        </w:rPr>
-        <w:t>Deverá selecionar como ponto de interesse</w:t>
-      </w:r>
-      <w:r>
-        <w:rPr>
-          <w:sz w:val="24"/>
-          <w:szCs w:val="32"/>
-        </w:rPr>
+      <w:proofErr w:type="spellStart"/>
+      <w:r>
+        <w:rPr>
+          <w:b/>
+          <w:i/>
+          <w:sz w:val="24"/>
+          <w:szCs w:val="32"/>
+        </w:rPr>
+        <w:t>mozzarella</w:t>
+      </w:r>
+      <w:proofErr w:type="spellEnd"/>
+      <w:r>
+        <w:rPr>
+          <w:sz w:val="24"/>
+          <w:szCs w:val="32"/>
+        </w:rPr>
+        <w:t xml:space="preserve">, </w:t>
+      </w:r>
+      <w:r>
+        <w:rPr>
+          <w:b/>
+          <w:i/>
+          <w:sz w:val="24"/>
+          <w:szCs w:val="32"/>
+        </w:rPr>
+        <w:t>prosciutto</w:t>
+      </w:r>
+      <w:r>
+        <w:rPr>
+          <w:sz w:val="24"/>
+          <w:szCs w:val="32"/>
+        </w:rPr>
+        <w:t xml:space="preserve">, </w:t>
+      </w:r>
+      <w:r>
+        <w:rPr>
+          <w:b/>
+          <w:sz w:val="24"/>
+          <w:szCs w:val="32"/>
+        </w:rPr>
+        <w:t>cogumelos</w:t>
+      </w:r>
+      <w:r>
+        <w:t xml:space="preserve"> e </w:t>
+      </w:r>
+      <w:r>
+        <w:rPr>
+          <w:b/>
+        </w:rPr>
+        <w:t>coca</w:t>
+      </w:r>
+      <w:r>
+        <w:t>-</w:t>
+      </w:r>
+      <w:r>
+        <w:rPr>
+          <w:b/>
+        </w:rPr>
+        <w:t>cola</w:t>
+      </w:r>
+      <w:r>
         <w:t xml:space="preserve"> </w:t>
       </w:r>
       <w:r>
         <w:rPr>
-          <w:sz w:val="24"/>
-          <w:szCs w:val="32"/>
-        </w:rPr>
-        <w:t>apenas bares</w:t>
-      </w:r>
-      <w:r>
-        <w:rPr>
-          <w:sz w:val="24"/>
-          <w:szCs w:val="32"/>
-        </w:rPr>
+          <w:b/>
+        </w:rPr>
+        <w:t>zero</w:t>
+      </w:r>
+      <w:r>
         <w:t>;</w:t>
       </w:r>
+      <w:r>
+        <w:rPr>
+          <w:sz w:val="32"/>
+          <w:szCs w:val="32"/>
+        </w:rPr>
+        <w:br w:type="page"/>
+      </w:r>
+    </w:p>
+    <w:p>
+      <w:pPr>
+        <w:pStyle w:val="Ttulo"/>
+        <w:spacing w:line="360" w:lineRule="auto"/>
+        <w:ind w:firstLine="360"/>
+        <w:jc w:val="center"/>
+        <w:rPr>
+          <w:sz w:val="52"/>
+        </w:rPr>
+      </w:pPr>
+      <w:r>
+        <w:rPr>
+          <w:sz w:val="52"/>
+        </w:rPr>
+        <w:lastRenderedPageBreak/>
+        <w:t>Guião dos testes com utilizadores</w:t>
+      </w:r>
+    </w:p>
+    <w:p>
+      <w:pPr>
+        <w:pStyle w:val="Ttulo"/>
+        <w:spacing w:line="360" w:lineRule="auto"/>
+        <w:ind w:firstLine="360"/>
+        <w:jc w:val="center"/>
+        <w:rPr>
+          <w:rStyle w:val="nfase"/>
+          <w:i w:val="0"/>
+          <w:sz w:val="40"/>
+          <w:szCs w:val="40"/>
+        </w:rPr>
+      </w:pPr>
+      <w:r>
+        <w:rPr>
+          <w:rStyle w:val="nfase"/>
+          <w:i w:val="0"/>
+          <w:sz w:val="40"/>
+          <w:szCs w:val="40"/>
+        </w:rPr>
+        <w:t>2</w:t>
+      </w:r>
+      <w:r>
+        <w:rPr>
+          <w:rStyle w:val="nfase"/>
+          <w:i w:val="0"/>
+          <w:sz w:val="40"/>
+          <w:szCs w:val="40"/>
+        </w:rPr>
+        <w:t>ª Tarefa</w:t>
+      </w:r>
+    </w:p>
+    <w:p>
+      <w:pPr>
+        <w:spacing w:line="360" w:lineRule="auto"/>
+        <w:ind w:firstLine="360"/>
+        <w:jc w:val="both"/>
+        <w:rPr>
+          <w:sz w:val="32"/>
+          <w:szCs w:val="32"/>
+        </w:rPr>
+      </w:pPr>
     </w:p>
     <w:p>
       <w:pPr>
         <w:pStyle w:val="PargrafodaLista"/>
         <w:numPr>
           <w:ilvl w:val="0"/>
-          <w:numId w:val="2"/>
+          <w:numId w:val="6"/>
         </w:numPr>
         <w:spacing w:line="360" w:lineRule="auto"/>
-        <w:ind w:left="1068"/>
         <w:jc w:val="both"/>
         <w:rPr>
           <w:sz w:val="24"/>
-          <w:szCs w:val="24"/>
-        </w:rPr>
-      </w:pPr>
-      <w:r>
-        <w:rPr>
-          <w:sz w:val="24"/>
-          <w:szCs w:val="24"/>
-        </w:rPr>
-        <w:t>D</w:t>
-      </w:r>
-      <w:r>
-        <w:rPr>
-          <w:sz w:val="24"/>
-          <w:szCs w:val="24"/>
-        </w:rPr>
-        <w:t>escobr</w:t>
-      </w:r>
-      <w:r>
-        <w:rPr>
-          <w:sz w:val="24"/>
-          <w:szCs w:val="24"/>
-        </w:rPr>
-        <w:t>ir a</w:t>
-      </w:r>
-      <w:r>
-        <w:rPr>
-          <w:sz w:val="24"/>
-          <w:szCs w:val="24"/>
-        </w:rPr>
-        <w:t xml:space="preserve"> cotação da pizza </w:t>
-      </w:r>
-      <w:proofErr w:type="spellStart"/>
-      <w:r>
-        <w:rPr>
-          <w:sz w:val="24"/>
-          <w:szCs w:val="24"/>
-        </w:rPr>
-        <w:t>Four</w:t>
-      </w:r>
-      <w:proofErr w:type="spellEnd"/>
-      <w:r>
-        <w:rPr>
-          <w:sz w:val="24"/>
-          <w:szCs w:val="24"/>
+          <w:szCs w:val="32"/>
+        </w:rPr>
+      </w:pPr>
+      <w:r>
+        <w:rPr>
+          <w:sz w:val="24"/>
+          <w:szCs w:val="32"/>
+        </w:rPr>
+        <w:t>Consulte</w:t>
+      </w:r>
+      <w:r>
+        <w:rPr>
+          <w:sz w:val="24"/>
+          <w:szCs w:val="32"/>
+        </w:rPr>
+        <w:t xml:space="preserve"> o </w:t>
+      </w:r>
+      <w:r>
+        <w:rPr>
+          <w:b/>
+          <w:sz w:val="24"/>
+          <w:szCs w:val="32"/>
+        </w:rPr>
+        <w:t>mapa</w:t>
+      </w:r>
+      <w:r>
+        <w:rPr>
+          <w:sz w:val="24"/>
+          <w:szCs w:val="32"/>
+        </w:rPr>
+        <w:t>.</w:t>
+      </w:r>
+    </w:p>
+    <w:p>
+      <w:pPr>
+        <w:pStyle w:val="PargrafodaLista"/>
+        <w:numPr>
+          <w:ilvl w:val="0"/>
+          <w:numId w:val="6"/>
+        </w:numPr>
+        <w:spacing w:line="360" w:lineRule="auto"/>
+        <w:jc w:val="both"/>
+        <w:rPr>
+          <w:sz w:val="24"/>
+          <w:szCs w:val="32"/>
+        </w:rPr>
+      </w:pPr>
+      <w:r>
+        <w:rPr>
+          <w:sz w:val="24"/>
+          <w:szCs w:val="32"/>
+        </w:rPr>
+        <w:t>P</w:t>
+      </w:r>
+      <w:r>
+        <w:rPr>
+          <w:sz w:val="24"/>
+          <w:szCs w:val="32"/>
+        </w:rPr>
+        <w:t>rocur</w:t>
+      </w:r>
+      <w:r>
+        <w:rPr>
+          <w:sz w:val="24"/>
+          <w:szCs w:val="32"/>
+        </w:rPr>
+        <w:t>e por</w:t>
+      </w:r>
+      <w:r>
+        <w:rPr>
+          <w:sz w:val="24"/>
+          <w:szCs w:val="32"/>
         </w:rPr>
         <w:t xml:space="preserve"> </w:t>
       </w:r>
-      <w:proofErr w:type="spellStart"/>
-      <w:r>
-        <w:rPr>
-          <w:sz w:val="24"/>
-          <w:szCs w:val="24"/>
-        </w:rPr>
-        <w:t>Seasons</w:t>
-      </w:r>
-      <w:proofErr w:type="spellEnd"/>
-      <w:r>
-        <w:rPr>
-          <w:sz w:val="24"/>
-          <w:szCs w:val="24"/>
-        </w:rPr>
-        <w:t xml:space="preserve"> e a</w:t>
-      </w:r>
-      <w:r>
-        <w:rPr>
-          <w:sz w:val="24"/>
-          <w:szCs w:val="24"/>
-        </w:rPr>
-        <w:t>valiar as pizzas pedidas</w:t>
-      </w:r>
-      <w:r>
-        <w:rPr>
-          <w:sz w:val="24"/>
-          <w:szCs w:val="24"/>
+      <w:r>
+        <w:rPr>
+          <w:b/>
+          <w:sz w:val="24"/>
+          <w:szCs w:val="32"/>
+        </w:rPr>
+        <w:t>bares</w:t>
+      </w:r>
+      <w:r>
+        <w:rPr>
+          <w:sz w:val="24"/>
+          <w:szCs w:val="32"/>
+        </w:rPr>
+        <w:t xml:space="preserve"> e </w:t>
+      </w:r>
+      <w:r>
+        <w:rPr>
+          <w:b/>
+          <w:sz w:val="24"/>
+          <w:szCs w:val="32"/>
+        </w:rPr>
+        <w:t>partilh</w:t>
+      </w:r>
+      <w:r>
+        <w:rPr>
+          <w:b/>
+          <w:sz w:val="24"/>
+          <w:szCs w:val="32"/>
+        </w:rPr>
+        <w:t>e</w:t>
+      </w:r>
+      <w:r>
+        <w:rPr>
+          <w:sz w:val="24"/>
+          <w:szCs w:val="32"/>
+        </w:rPr>
+        <w:t xml:space="preserve"> </w:t>
+      </w:r>
+      <w:r>
+        <w:rPr>
+          <w:sz w:val="24"/>
+          <w:szCs w:val="32"/>
+        </w:rPr>
+        <w:t>o que encontrou com outras pessoas.</w:t>
+      </w:r>
+    </w:p>
+    <w:p>
+      <w:pPr>
+        <w:pStyle w:val="PargrafodaLista"/>
+        <w:numPr>
+          <w:ilvl w:val="0"/>
+          <w:numId w:val="6"/>
+        </w:numPr>
+        <w:spacing w:line="360" w:lineRule="auto"/>
+        <w:jc w:val="both"/>
+        <w:rPr>
+          <w:sz w:val="24"/>
+          <w:szCs w:val="32"/>
+        </w:rPr>
+      </w:pPr>
+      <w:r>
+        <w:rPr>
+          <w:b/>
+          <w:sz w:val="24"/>
+          <w:szCs w:val="32"/>
+        </w:rPr>
+        <w:t>Descubra</w:t>
+      </w:r>
+      <w:r>
+        <w:rPr>
+          <w:sz w:val="24"/>
+          <w:szCs w:val="32"/>
+        </w:rPr>
+        <w:t xml:space="preserve"> </w:t>
+      </w:r>
+      <w:r>
+        <w:rPr>
+          <w:b/>
+          <w:sz w:val="24"/>
+          <w:szCs w:val="32"/>
+        </w:rPr>
+        <w:t>um</w:t>
+      </w:r>
+      <w:r>
+        <w:rPr>
+          <w:sz w:val="24"/>
+          <w:szCs w:val="32"/>
+        </w:rPr>
+        <w:t xml:space="preserve"> </w:t>
+      </w:r>
+      <w:r>
+        <w:rPr>
+          <w:b/>
+          <w:sz w:val="24"/>
+          <w:szCs w:val="32"/>
+        </w:rPr>
+        <w:t>caminho</w:t>
+      </w:r>
+      <w:r>
+        <w:rPr>
+          <w:sz w:val="24"/>
+          <w:szCs w:val="32"/>
+        </w:rPr>
+        <w:t xml:space="preserve"> para o mesmo.</w:t>
+      </w:r>
+    </w:p>
+    <w:p>
+      <w:pPr>
+        <w:pStyle w:val="PargrafodaLista"/>
+        <w:numPr>
+          <w:ilvl w:val="0"/>
+          <w:numId w:val="6"/>
+        </w:numPr>
+        <w:spacing w:line="360" w:lineRule="auto"/>
+        <w:jc w:val="both"/>
+        <w:rPr>
+          <w:sz w:val="24"/>
+          <w:szCs w:val="32"/>
+        </w:rPr>
+      </w:pPr>
+      <w:r>
+        <w:rPr>
+          <w:sz w:val="24"/>
+          <w:szCs w:val="32"/>
+        </w:rPr>
+        <w:t xml:space="preserve"> </w:t>
+      </w:r>
+      <w:r>
+        <w:rPr>
+          <w:b/>
+          <w:sz w:val="24"/>
+          <w:szCs w:val="32"/>
+        </w:rPr>
+        <w:t>Chame</w:t>
+      </w:r>
+      <w:r>
+        <w:rPr>
+          <w:sz w:val="24"/>
+          <w:szCs w:val="32"/>
+        </w:rPr>
+        <w:t xml:space="preserve"> </w:t>
+      </w:r>
+      <w:r>
+        <w:rPr>
+          <w:b/>
+          <w:sz w:val="24"/>
+          <w:szCs w:val="32"/>
+        </w:rPr>
+        <w:t>um</w:t>
+      </w:r>
+      <w:r>
+        <w:rPr>
+          <w:sz w:val="24"/>
+          <w:szCs w:val="32"/>
+        </w:rPr>
+        <w:t xml:space="preserve"> </w:t>
+      </w:r>
+      <w:r>
+        <w:rPr>
+          <w:b/>
+          <w:sz w:val="24"/>
+          <w:szCs w:val="32"/>
+        </w:rPr>
+        <w:t>táxi</w:t>
+      </w:r>
+      <w:r>
+        <w:rPr>
+          <w:sz w:val="24"/>
+          <w:szCs w:val="32"/>
         </w:rPr>
         <w:t>.</w:t>
       </w:r>
     </w:p>
     <w:p>
       <w:pPr>
-        <w:spacing w:line="360" w:lineRule="auto"/>
-        <w:ind w:left="1056"/>
+        <w:rPr>
+          <w:sz w:val="24"/>
+          <w:szCs w:val="32"/>
+        </w:rPr>
+      </w:pPr>
+      <w:r>
+        <w:rPr>
+          <w:sz w:val="24"/>
+          <w:szCs w:val="32"/>
+        </w:rPr>
+        <w:br w:type="page"/>
+      </w:r>
+    </w:p>
+    <w:p>
+      <w:pPr>
+        <w:spacing w:line="360" w:lineRule="auto"/>
+        <w:ind w:firstLine="360"/>
         <w:jc w:val="both"/>
         <w:rPr>
           <w:sz w:val="24"/>
-          <w:szCs w:val="24"/>
-        </w:rPr>
-      </w:pPr>
-    </w:p>
-    <w:p>
-      <w:pPr>
-        <w:spacing w:line="360" w:lineRule="auto"/>
-        <w:ind w:firstLine="708"/>
-        <w:jc w:val="both"/>
-        <w:rPr>
-          <w:sz w:val="24"/>
-          <w:szCs w:val="24"/>
-        </w:rPr>
-      </w:pPr>
-      <w:r>
-        <w:rPr>
-          <w:sz w:val="24"/>
-          <w:szCs w:val="24"/>
-        </w:rPr>
-        <w:t>Finalizou a primeira parte da experiência.</w:t>
-      </w:r>
-    </w:p>
-    <w:p>
-      <w:pPr>
-        <w:spacing w:line="360" w:lineRule="auto"/>
-        <w:ind w:firstLine="708"/>
-        <w:jc w:val="both"/>
-        <w:rPr>
-          <w:sz w:val="24"/>
-          <w:szCs w:val="24"/>
-        </w:rPr>
-      </w:pPr>
-      <w:r>
-        <w:rPr>
-          <w:sz w:val="24"/>
-          <w:szCs w:val="24"/>
-        </w:rPr>
-        <w:t>P</w:t>
-      </w:r>
-      <w:r>
-        <w:rPr>
-          <w:sz w:val="24"/>
-          <w:szCs w:val="24"/>
-        </w:rPr>
-        <w:t>o</w:t>
-      </w:r>
-      <w:r>
-        <w:rPr>
-          <w:sz w:val="24"/>
-          <w:szCs w:val="24"/>
-        </w:rPr>
-        <w:t>r favor preencha o questionário em anexo.</w:t>
-      </w:r>
-    </w:p>
-    <w:p>
-      <w:pPr>
-        <w:spacing w:line="360" w:lineRule="auto"/>
-        <w:rPr>
-          <w:sz w:val="32"/>
-          <w:szCs w:val="32"/>
-        </w:rPr>
-      </w:pPr>
-      <w:r>
-        <w:rPr>
-          <w:sz w:val="32"/>
-          <w:szCs w:val="32"/>
-        </w:rPr>
-        <w:br w:type="page"/>
-      </w:r>
+          <w:szCs w:val="32"/>
+        </w:rPr>
+      </w:pPr>
     </w:p>
     <w:p>
       <w:pPr>
         <w:pStyle w:val="Ttulo"/>
         <w:spacing w:line="360" w:lineRule="auto"/>
-      </w:pPr>
-      <w:r>
-        <w:lastRenderedPageBreak/>
-        <w:t>Medidas e Critérios de Avaliação</w:t>
-      </w:r>
-    </w:p>
-    <w:p>
-      <w:pPr>
-        <w:spacing w:line="360" w:lineRule="auto"/>
-      </w:pPr>
+        <w:ind w:firstLine="360"/>
+        <w:jc w:val="center"/>
+        <w:rPr>
+          <w:sz w:val="52"/>
+        </w:rPr>
+      </w:pPr>
+      <w:r>
+        <w:rPr>
+          <w:sz w:val="52"/>
+        </w:rPr>
+        <w:t>Guião dos testes com utilizadores</w:t>
+      </w:r>
     </w:p>
     <w:p>
       <w:pPr>
         <w:pStyle w:val="Ttulo"/>
         <w:spacing w:line="360" w:lineRule="auto"/>
-        <w:ind w:firstLine="708"/>
-        <w:rPr>
+        <w:ind w:firstLine="360"/>
+        <w:jc w:val="center"/>
+        <w:rPr>
+          <w:rStyle w:val="nfase"/>
+          <w:i w:val="0"/>
           <w:sz w:val="40"/>
           <w:szCs w:val="40"/>
         </w:rPr>
       </w:pPr>
       <w:r>
         <w:rPr>
+          <w:rStyle w:val="nfase"/>
+          <w:i w:val="0"/>
           <w:sz w:val="40"/>
           <w:szCs w:val="40"/>
         </w:rPr>
-        <w:t>Introdução</w:t>
-      </w:r>
-    </w:p>
-    <w:p>
-      <w:pPr>
-        <w:spacing w:line="360" w:lineRule="auto"/>
-      </w:pPr>
-    </w:p>
-    <w:p>
-      <w:pPr>
-        <w:spacing w:line="360" w:lineRule="auto"/>
-        <w:jc w:val="both"/>
-        <w:rPr>
-          <w:sz w:val="24"/>
-          <w:u w:val="single"/>
-        </w:rPr>
-      </w:pPr>
-      <w:r>
-        <w:tab/>
-      </w:r>
-      <w:r>
-        <w:rPr>
-          <w:sz w:val="24"/>
-        </w:rPr>
-        <w:t xml:space="preserve">Este documento apresenta o protocolo </w:t>
-      </w:r>
-      <w:r>
-        <w:rPr>
-          <w:sz w:val="24"/>
-        </w:rPr>
-        <w:t>especificado para a a</w:t>
-      </w:r>
-      <w:r>
-        <w:rPr>
-          <w:sz w:val="24"/>
-        </w:rPr>
-        <w:t>valiação de utilizadores a ser realizada</w:t>
-      </w:r>
-      <w:r>
-        <w:rPr>
-          <w:sz w:val="24"/>
-        </w:rPr>
-        <w:t xml:space="preserve"> sobre a mesa interativa do grupo 25T na </w:t>
-      </w:r>
-      <w:r>
-        <w:rPr>
-          <w:sz w:val="24"/>
-        </w:rPr>
-        <w:t>sala 1.15, q</w:t>
-      </w:r>
-      <w:r>
-        <w:rPr>
-          <w:sz w:val="24"/>
-        </w:rPr>
-        <w:t>uinta-feira</w:t>
-      </w:r>
-      <w:r>
-        <w:rPr>
-          <w:sz w:val="24"/>
-        </w:rPr>
-        <w:t>, dia 25 de Maio de 2017.</w:t>
-      </w:r>
-    </w:p>
-    <w:p>
-      <w:pPr>
-        <w:spacing w:line="360" w:lineRule="auto"/>
-        <w:jc w:val="both"/>
-        <w:rPr>
-          <w:sz w:val="24"/>
-        </w:rPr>
-      </w:pPr>
-      <w:r>
-        <w:rPr>
-          <w:sz w:val="24"/>
-        </w:rPr>
-        <w:tab/>
-        <w:t xml:space="preserve">Esta experiência irá envolver </w:t>
-      </w:r>
-      <w:r>
-        <w:rPr>
-          <w:color w:val="FF0000"/>
-          <w:sz w:val="24"/>
-        </w:rPr>
-        <w:t>X</w:t>
-      </w:r>
-      <w:r>
-        <w:rPr>
-          <w:sz w:val="24"/>
-        </w:rPr>
-        <w:t xml:space="preserve"> utilizadores do curso de LEIC do Instituto Superior Técnico. A cada utilizador será entregue um guião com as tarefas que estes devem realizar. No final de cada experiência, cada utilizador, deverá responder a um pequeno questionário.</w:t>
-      </w:r>
-    </w:p>
-    <w:p>
-      <w:pPr>
-        <w:spacing w:line="360" w:lineRule="auto"/>
-        <w:jc w:val="both"/>
-        <w:rPr>
-          <w:sz w:val="24"/>
-          <w:u w:val="single"/>
-        </w:rPr>
-      </w:pPr>
-      <w:r>
-        <w:rPr>
-          <w:sz w:val="24"/>
-        </w:rPr>
-        <w:tab/>
-        <w:t>O objetivo desta experiência é obter feedback acerca do protótipo final da mesa interativa e tentar i</w:t>
-      </w:r>
-      <w:r>
-        <w:rPr>
-          <w:sz w:val="24"/>
-        </w:rPr>
-        <w:t xml:space="preserve">nferir se a mesma é fácil de utilizar, aproveitando ainda para identificar possíveis </w:t>
-      </w:r>
-      <w:r>
-        <w:rPr>
-          <w:sz w:val="24"/>
-        </w:rPr>
-        <w:t>problemas</w:t>
-      </w:r>
-      <w:r>
-        <w:rPr>
-          <w:sz w:val="24"/>
-        </w:rPr>
-        <w:t xml:space="preserve"> funcionais que tenham passado despercebidos noutras fases de avaliação.</w:t>
-      </w:r>
-    </w:p>
-    <w:p>
-      <w:pPr>
-        <w:pStyle w:val="Ttulo"/>
-        <w:spacing w:line="360" w:lineRule="auto"/>
-        <w:ind w:firstLine="708"/>
-        <w:rPr>
+        <w:t>3</w:t>
+      </w:r>
+      <w:r>
+        <w:rPr>
+          <w:rStyle w:val="nfase"/>
+          <w:i w:val="0"/>
           <w:sz w:val="40"/>
           <w:szCs w:val="40"/>
         </w:rPr>
-      </w:pPr>
-      <w:r>
-        <w:rPr>
-          <w:sz w:val="40"/>
-          <w:szCs w:val="40"/>
-        </w:rPr>
-        <w:t>Critérios quantitativos e qualitativos</w:t>
-      </w:r>
-    </w:p>
-    <w:p>
-      <w:pPr>
-        <w:spacing w:line="360" w:lineRule="auto"/>
-      </w:pPr>
-    </w:p>
-    <w:p>
-      <w:pPr>
+        <w:t>ª Tarefa</w:t>
+      </w:r>
+    </w:p>
+    <w:p>
+      <w:pPr>
+        <w:rPr>
+          <w:sz w:val="32"/>
+          <w:szCs w:val="32"/>
+        </w:rPr>
+      </w:pPr>
+    </w:p>
+    <w:p>
+      <w:pPr>
+        <w:pStyle w:val="PargrafodaLista"/>
+        <w:numPr>
+          <w:ilvl w:val="0"/>
+          <w:numId w:val="5"/>
+        </w:numPr>
         <w:spacing w:line="360" w:lineRule="auto"/>
         <w:jc w:val="both"/>
         <w:rPr>
           <w:sz w:val="24"/>
-        </w:rPr>
-      </w:pPr>
-      <w:r>
-        <w:rPr>
-          <w:sz w:val="24"/>
-        </w:rPr>
-        <w:tab/>
-      </w:r>
-      <w:r>
-        <w:rPr>
-          <w:sz w:val="24"/>
-        </w:rPr>
-        <w:t>Será contabilizado</w:t>
-      </w:r>
-      <w:r>
-        <w:rPr>
-          <w:sz w:val="24"/>
-        </w:rPr>
-        <w:t xml:space="preserve"> o número de cliques feitos por cada utilizador para realizar</w:t>
-      </w:r>
-      <w:r>
-        <w:rPr>
-          <w:sz w:val="24"/>
-        </w:rPr>
-        <w:t xml:space="preserve"> as tarefas. O tempo que estas demoram a ser realizadas, também será cronometrado. Estes dois critérios serão utilizados para</w:t>
-      </w:r>
-      <w:r>
-        <w:rPr>
-          <w:sz w:val="24"/>
-        </w:rPr>
-        <w:t xml:space="preserve"> medir a eficiência do sistema. </w:t>
-      </w:r>
-      <w:r>
-        <w:rPr>
-          <w:sz w:val="24"/>
-        </w:rPr>
-        <w:t xml:space="preserve">Para medir a eficácia será contabilizado o número de </w:t>
-      </w:r>
-      <w:r>
-        <w:rPr>
-          <w:sz w:val="24"/>
-        </w:rPr>
-        <w:t>erros</w:t>
-      </w:r>
-      <w:r>
-        <w:rPr>
-          <w:sz w:val="24"/>
+          <w:szCs w:val="24"/>
+        </w:rPr>
+      </w:pPr>
+      <w:r>
+        <w:rPr>
+          <w:sz w:val="24"/>
+          <w:szCs w:val="24"/>
+        </w:rPr>
+        <w:t>Des</w:t>
+      </w:r>
+      <w:r>
+        <w:rPr>
+          <w:sz w:val="24"/>
+          <w:szCs w:val="24"/>
+        </w:rPr>
+        <w:t>cu</w:t>
+      </w:r>
+      <w:r>
+        <w:rPr>
+          <w:sz w:val="24"/>
+          <w:szCs w:val="24"/>
+        </w:rPr>
+        <w:t>br</w:t>
+      </w:r>
+      <w:r>
+        <w:rPr>
+          <w:sz w:val="24"/>
+          <w:szCs w:val="24"/>
+        </w:rPr>
+        <w:t xml:space="preserve">a </w:t>
+      </w:r>
+      <w:r>
+        <w:rPr>
+          <w:sz w:val="24"/>
+          <w:szCs w:val="24"/>
+        </w:rPr>
+        <w:t xml:space="preserve">a </w:t>
+      </w:r>
+      <w:r>
+        <w:rPr>
+          <w:b/>
+          <w:sz w:val="24"/>
+          <w:szCs w:val="24"/>
+        </w:rPr>
+        <w:t>cotação</w:t>
+      </w:r>
+      <w:r>
+        <w:rPr>
+          <w:sz w:val="24"/>
+          <w:szCs w:val="24"/>
+        </w:rPr>
+        <w:t xml:space="preserve"> da </w:t>
+      </w:r>
+      <w:r>
+        <w:rPr>
+          <w:b/>
+          <w:sz w:val="24"/>
+          <w:szCs w:val="24"/>
+        </w:rPr>
+        <w:t>pizza</w:t>
+      </w:r>
+      <w:r>
+        <w:rPr>
+          <w:sz w:val="24"/>
+          <w:szCs w:val="24"/>
+        </w:rPr>
+        <w:t xml:space="preserve"> </w:t>
+      </w:r>
+      <w:proofErr w:type="spellStart"/>
+      <w:r>
+        <w:rPr>
+          <w:b/>
+          <w:sz w:val="24"/>
+          <w:szCs w:val="24"/>
+        </w:rPr>
+        <w:t>Four</w:t>
+      </w:r>
+      <w:proofErr w:type="spellEnd"/>
+      <w:r>
+        <w:rPr>
+          <w:sz w:val="24"/>
+          <w:szCs w:val="24"/>
+        </w:rPr>
+        <w:t xml:space="preserve"> </w:t>
+      </w:r>
+      <w:proofErr w:type="spellStart"/>
+      <w:r>
+        <w:rPr>
+          <w:b/>
+          <w:sz w:val="24"/>
+          <w:szCs w:val="24"/>
+        </w:rPr>
+        <w:t>Seasons</w:t>
+      </w:r>
+      <w:proofErr w:type="spellEnd"/>
+      <w:r>
+        <w:rPr>
+          <w:sz w:val="24"/>
+          <w:szCs w:val="24"/>
         </w:rPr>
         <w:t>.</w:t>
       </w:r>
-      <w:r>
-        <w:rPr>
-          <w:sz w:val="24"/>
+    </w:p>
+    <w:p>
+      <w:pPr>
+        <w:pStyle w:val="PargrafodaLista"/>
+        <w:numPr>
+          <w:ilvl w:val="0"/>
+          <w:numId w:val="5"/>
+        </w:numPr>
+        <w:spacing w:line="360" w:lineRule="auto"/>
+        <w:jc w:val="both"/>
+        <w:rPr>
+          <w:sz w:val="24"/>
+          <w:szCs w:val="24"/>
+        </w:rPr>
+      </w:pPr>
+      <w:r>
+        <w:rPr>
+          <w:sz w:val="24"/>
+          <w:szCs w:val="24"/>
+        </w:rPr>
+        <w:t>Avalie</w:t>
+      </w:r>
+      <w:r>
+        <w:rPr>
+          <w:sz w:val="24"/>
+          <w:szCs w:val="24"/>
+        </w:rPr>
+        <w:t xml:space="preserve"> as </w:t>
+      </w:r>
+      <w:r>
+        <w:rPr>
+          <w:b/>
+          <w:sz w:val="24"/>
+          <w:szCs w:val="24"/>
+        </w:rPr>
+        <w:t>pizzas</w:t>
+      </w:r>
+      <w:r>
+        <w:rPr>
+          <w:sz w:val="24"/>
+          <w:szCs w:val="24"/>
         </w:rPr>
         <w:t xml:space="preserve"> </w:t>
       </w:r>
       <w:r>
         <w:rPr>
-          <w:sz w:val="24"/>
-        </w:rPr>
-        <w:t xml:space="preserve">Finalmente, para verificar a satisfação dos utilizadores relativamente à mesa será realizado um questionário </w:t>
-      </w:r>
-      <w:r>
-        <w:rPr>
-          <w:sz w:val="24"/>
-        </w:rPr>
-        <w:t xml:space="preserve">baseado no método </w:t>
-      </w:r>
-      <w:proofErr w:type="spellStart"/>
-      <w:r>
-        <w:rPr>
-          <w:i/>
-          <w:sz w:val="24"/>
-        </w:rPr>
-        <w:t>System</w:t>
-      </w:r>
-      <w:proofErr w:type="spellEnd"/>
-      <w:r>
-        <w:rPr>
-          <w:i/>
-          <w:sz w:val="24"/>
-        </w:rPr>
-        <w:t xml:space="preserve"> </w:t>
-      </w:r>
-      <w:proofErr w:type="spellStart"/>
-      <w:r>
-        <w:rPr>
-          <w:i/>
-          <w:sz w:val="24"/>
-        </w:rPr>
-        <w:t>Usability</w:t>
-      </w:r>
-      <w:proofErr w:type="spellEnd"/>
-      <w:r>
-        <w:rPr>
-          <w:i/>
-          <w:sz w:val="24"/>
-        </w:rPr>
-        <w:t xml:space="preserve"> </w:t>
-      </w:r>
-      <w:proofErr w:type="spellStart"/>
-      <w:r>
-        <w:rPr>
-          <w:i/>
-          <w:sz w:val="24"/>
-        </w:rPr>
-        <w:t>Scale</w:t>
-      </w:r>
-      <w:proofErr w:type="spellEnd"/>
-      <w:r>
-        <w:rPr>
-          <w:sz w:val="24"/>
+          <w:b/>
+          <w:sz w:val="24"/>
+          <w:szCs w:val="24"/>
+        </w:rPr>
+        <w:t>pedidas</w:t>
+      </w:r>
+      <w:r>
+        <w:rPr>
+          <w:sz w:val="24"/>
+          <w:szCs w:val="24"/>
         </w:rPr>
         <w:t>.</w:t>
       </w:r>
@@ -876,20 +1672,64 @@
     <w:p>
       <w:pPr>
         <w:spacing w:line="360" w:lineRule="auto"/>
+        <w:ind w:firstLine="360"/>
         <w:jc w:val="both"/>
         <w:rPr>
           <w:sz w:val="24"/>
-        </w:rPr>
-      </w:pPr>
-      <w:r>
-        <w:rPr>
-          <w:sz w:val="24"/>
-        </w:rPr>
-        <w:tab/>
-        <w:t>Os dados serão estudados estatisticamente.</w:t>
+          <w:szCs w:val="24"/>
+        </w:rPr>
+      </w:pPr>
+      <w:bookmarkStart w:id="1" w:name="_GoBack"/>
+      <w:bookmarkEnd w:id="1"/>
+      <w:r>
+        <w:rPr>
+          <w:sz w:val="24"/>
+          <w:szCs w:val="24"/>
+        </w:rPr>
+        <w:t>Parabéns, finalizou a primeira fase</w:t>
+      </w:r>
+      <w:r>
+        <w:rPr>
+          <w:sz w:val="24"/>
+          <w:szCs w:val="24"/>
+        </w:rPr>
+        <w:t>.</w:t>
+      </w:r>
+    </w:p>
+    <w:p>
+      <w:pPr>
+        <w:spacing w:line="360" w:lineRule="auto"/>
+        <w:ind w:firstLine="360"/>
+        <w:jc w:val="both"/>
+        <w:rPr>
+          <w:sz w:val="24"/>
+          <w:szCs w:val="24"/>
+        </w:rPr>
+      </w:pPr>
+      <w:r>
+        <w:rPr>
+          <w:sz w:val="24"/>
+          <w:szCs w:val="24"/>
+        </w:rPr>
+        <w:t xml:space="preserve">Por favor preencha o questionário </w:t>
+      </w:r>
+      <w:r>
+        <w:rPr>
+          <w:sz w:val="24"/>
+          <w:szCs w:val="24"/>
+        </w:rPr>
+        <w:t>que se encontra na página seguinte</w:t>
+      </w:r>
+      <w:r>
+        <w:rPr>
+          <w:sz w:val="24"/>
+          <w:szCs w:val="24"/>
+        </w:rPr>
+        <w:t>.</w:t>
       </w:r>
     </w:p>
     <w:sectPr>
+      <w:headerReference w:type="default" r:id="rId8"/>
       <w:pgSz w:w="11906" w:h="16838"/>
       <w:pgMar w:top="1417" w:right="1701" w:bottom="1417" w:left="1701" w:header="708" w:footer="708" w:gutter="0"/>
       <w:cols w:space="708"/>
@@ -899,6 +1739,121 @@
 </w:document>
 </file>
 
+<file path=word/endnotes.xml><?xml version="1.0" encoding="utf-8"?>
+<w:endnotes xmlns:wpc="http://schemas.microsoft.com/office/word/2010/wordprocessingCanvas" xmlns:cx="http://schemas.microsoft.com/office/drawing/2014/chartex" xmlns:cx1="http://schemas.microsoft.com/office/drawing/2015/9/8/chartex" xmlns:cx2="http://schemas.microsoft.com/office/drawing/2015/10/21/chartex" xmlns:cx3="http://schemas.microsoft.com/office/drawing/2016/5/9/chartex" xmlns:cx4="http://schemas.microsoft.com/office/drawing/2016/5/10/chartex" xmlns:cx5="http://schemas.microsoft.com/office/drawing/2016/5/11/chartex" xmlns:cx6="http://schemas.microsoft.com/office/drawing/2016/5/12/chartex" xmlns:cx7="http://schemas.microsoft.com/office/drawing/2016/5/13/chartex" xmlns:cx8="http://schemas.microsoft.com/office/drawing/2016/5/14/chartex" xmlns:mc="http://schemas.openxmlformats.org/markup-compatibility/2006" xmlns:o="urn:schemas-microsoft-com:office:office" xmlns:r="http://schemas.openxmlformats.org/officeDocument/2006/relationships" xmlns:m="http://schemas.openxmlformats.org/officeDocument/2006/math" xmlns:v="urn:schemas-microsoft-com:vml" xmlns:wp14="http://schemas.microsoft.com/office/word/2010/wordprocessingDrawing" xmlns:wp="http://schemas.openxmlformats.org/drawingml/2006/wordprocessingDrawing" xmlns:w10="urn:schemas-microsoft-com:office:word" xmlns:w="http://schemas.openxmlformats.org/wordprocessingml/2006/main" xmlns:w14="http://schemas.microsoft.com/office/word/2010/wordml" xmlns:w15="http://schemas.microsoft.com/office/word/2012/wordml" xmlns:w16se="http://schemas.microsoft.com/office/word/2015/wordml/symex" xmlns:wpg="http://schemas.microsoft.com/office/word/2010/wordprocessingGroup" xmlns:wpi="http://schemas.microsoft.com/office/word/2010/wordprocessingInk" xmlns:wne="http://schemas.microsoft.com/office/word/2006/wordml" xmlns:wps="http://schemas.microsoft.com/office/word/2010/wordprocessingShape" mc:Ignorable="w14 w15 w16se wp14">
+  <w:endnote w:type="separator" w:id="-1">
+    <w:p>
+      <w:pPr>
+        <w:spacing w:after="0" w:line="240" w:lineRule="auto"/>
+      </w:pPr>
+      <w:r>
+        <w:separator/>
+      </w:r>
+    </w:p>
+  </w:endnote>
+  <w:endnote w:type="continuationSeparator" w:id="0">
+    <w:p>
+      <w:pPr>
+        <w:spacing w:after="0" w:line="240" w:lineRule="auto"/>
+      </w:pPr>
+      <w:r>
+        <w:continuationSeparator/>
+      </w:r>
+    </w:p>
+  </w:endnote>
+</w:endnotes>
+</file>
+
+<file path=word/footnotes.xml><?xml version="1.0" encoding="utf-8"?>
+<w:footnotes xmlns:wpc="http://schemas.microsoft.com/office/word/2010/wordprocessingCanvas" xmlns:cx="http://schemas.microsoft.com/office/drawing/2014/chartex" xmlns:cx1="http://schemas.microsoft.com/office/drawing/2015/9/8/chartex" xmlns:cx2="http://schemas.microsoft.com/office/drawing/2015/10/21/chartex" xmlns:cx3="http://schemas.microsoft.com/office/drawing/2016/5/9/chartex" xmlns:cx4="http://schemas.microsoft.com/office/drawing/2016/5/10/chartex" xmlns:cx5="http://schemas.microsoft.com/office/drawing/2016/5/11/chartex" xmlns:cx6="http://schemas.microsoft.com/office/drawing/2016/5/12/chartex" xmlns:cx7="http://schemas.microsoft.com/office/drawing/2016/5/13/chartex" xmlns:cx8="http://schemas.microsoft.com/office/drawing/2016/5/14/chartex" xmlns:mc="http://schemas.openxmlformats.org/markup-compatibility/2006" xmlns:o="urn:schemas-microsoft-com:office:office" xmlns:r="http://schemas.openxmlformats.org/officeDocument/2006/relationships" xmlns:m="http://schemas.openxmlformats.org/officeDocument/2006/math" xmlns:v="urn:schemas-microsoft-com:vml" xmlns:wp14="http://schemas.microsoft.com/office/word/2010/wordprocessingDrawing" xmlns:wp="http://schemas.openxmlformats.org/drawingml/2006/wordprocessingDrawing" xmlns:w10="urn:schemas-microsoft-com:office:word" xmlns:w="http://schemas.openxmlformats.org/wordprocessingml/2006/main" xmlns:w14="http://schemas.microsoft.com/office/word/2010/wordml" xmlns:w15="http://schemas.microsoft.com/office/word/2012/wordml" xmlns:w16se="http://schemas.microsoft.com/office/word/2015/wordml/symex" xmlns:wpg="http://schemas.microsoft.com/office/word/2010/wordprocessingGroup" xmlns:wpi="http://schemas.microsoft.com/office/word/2010/wordprocessingInk" xmlns:wne="http://schemas.microsoft.com/office/word/2006/wordml" xmlns:wps="http://schemas.microsoft.com/office/word/2010/wordprocessingShape" mc:Ignorable="w14 w15 w16se wp14">
+  <w:footnote w:type="separator" w:id="-1">
+    <w:p>
+      <w:pPr>
+        <w:spacing w:after="0" w:line="240" w:lineRule="auto"/>
+      </w:pPr>
+      <w:r>
+        <w:separator/>
+      </w:r>
+    </w:p>
+  </w:footnote>
+  <w:footnote w:type="continuationSeparator" w:id="0">
+    <w:p>
+      <w:pPr>
+        <w:spacing w:after="0" w:line="240" w:lineRule="auto"/>
+      </w:pPr>
+      <w:r>
+        <w:continuationSeparator/>
+      </w:r>
+    </w:p>
+  </w:footnote>
+</w:footnotes>
+</file>
+
+<file path=word/header1.xml><?xml version="1.0" encoding="utf-8"?>
+<w:hdr xmlns:wpc="http://schemas.microsoft.com/office/word/2010/wordprocessingCanvas" xmlns:cx="http://schemas.microsoft.com/office/drawing/2014/chartex" xmlns:cx1="http://schemas.microsoft.com/office/drawing/2015/9/8/chartex" xmlns:cx2="http://schemas.microsoft.com/office/drawing/2015/10/21/chartex" xmlns:cx3="http://schemas.microsoft.com/office/drawing/2016/5/9/chartex" xmlns:cx4="http://schemas.microsoft.com/office/drawing/2016/5/10/chartex" xmlns:cx5="http://schemas.microsoft.com/office/drawing/2016/5/11/chartex" xmlns:cx6="http://schemas.microsoft.com/office/drawing/2016/5/12/chartex" xmlns:cx7="http://schemas.microsoft.com/office/drawing/2016/5/13/chartex" xmlns:cx8="http://schemas.microsoft.com/office/drawing/2016/5/14/chartex" xmlns:mc="http://schemas.openxmlformats.org/markup-compatibility/2006" xmlns:o="urn:schemas-microsoft-com:office:office" xmlns:r="http://schemas.openxmlformats.org/officeDocument/2006/relationships" xmlns:m="http://schemas.openxmlformats.org/officeDocument/2006/math" xmlns:v="urn:schemas-microsoft-com:vml" xmlns:wp14="http://schemas.microsoft.com/office/word/2010/wordprocessingDrawing" xmlns:wp="http://schemas.openxmlformats.org/drawingml/2006/wordprocessingDrawing" xmlns:w10="urn:schemas-microsoft-com:office:word" xmlns:w="http://schemas.openxmlformats.org/wordprocessingml/2006/main" xmlns:w14="http://schemas.microsoft.com/office/word/2010/wordml" xmlns:w15="http://schemas.microsoft.com/office/word/2012/wordml" xmlns:w16se="http://schemas.microsoft.com/office/word/2015/wordml/symex" xmlns:wpg="http://schemas.microsoft.com/office/word/2010/wordprocessingGroup" xmlns:wpi="http://schemas.microsoft.com/office/word/2010/wordprocessingInk" xmlns:wne="http://schemas.microsoft.com/office/word/2006/wordml" xmlns:wps="http://schemas.microsoft.com/office/word/2010/wordprocessingShape" mc:Ignorable="w14 w15 w16se wp14">
+  <w:p>
+    <w:pPr>
+      <w:pStyle w:val="Cabealho"/>
+      <w:jc w:val="center"/>
+    </w:pPr>
+    <w:r>
+      <w:rPr>
+        <w:noProof/>
+        <w:lang w:eastAsia="pt-PT"/>
+      </w:rPr>
+      <w:drawing>
+        <wp:inline distT="0" distB="0" distL="0" distR="0" wp14:anchorId="5AEFCF52" wp14:editId="3CF16038">
+          <wp:extent cx="704850" cy="704850"/>
+          <wp:effectExtent l="0" t="0" r="0" b="0"/>
+          <wp:docPr id="1" name="Imagem 1" descr="C:\Users\Klogan\AppData\Local\Microsoft\Windows\INetCache\Content.Word\paradiziaLogo.jpg"/>
+          <wp:cNvGraphicFramePr>
+            <a:graphicFrameLocks xmlns:a="http://schemas.openxmlformats.org/drawingml/2006/main" noChangeAspect="1"/>
+          </wp:cNvGraphicFramePr>
+          <a:graphic xmlns:a="http://schemas.openxmlformats.org/drawingml/2006/main">
+            <a:graphicData uri="http://schemas.openxmlformats.org/drawingml/2006/picture">
+              <pic:pic xmlns:pic="http://schemas.openxmlformats.org/drawingml/2006/picture">
+                <pic:nvPicPr>
+                  <pic:cNvPr id="0" name="Picture 1" descr="C:\Users\Klogan\AppData\Local\Microsoft\Windows\INetCache\Content.Word\paradiziaLogo.jpg"/>
+                  <pic:cNvPicPr>
+                    <a:picLocks noChangeAspect="1" noChangeArrowheads="1"/>
+                  </pic:cNvPicPr>
+                </pic:nvPicPr>
+                <pic:blipFill>
+                  <a:blip r:embed="rId1">
+                    <a:extLst>
+                      <a:ext uri="{28A0092B-C50C-407E-A947-70E740481C1C}">
+                        <a14:useLocalDpi xmlns:a14="http://schemas.microsoft.com/office/drawing/2010/main" val="0"/>
+                      </a:ext>
+                    </a:extLst>
+                  </a:blip>
+                  <a:srcRect/>
+                  <a:stretch>
+                    <a:fillRect/>
+                  </a:stretch>
+                </pic:blipFill>
+                <pic:spPr bwMode="auto">
+                  <a:xfrm>
+                    <a:off x="0" y="0"/>
+                    <a:ext cx="704850" cy="704850"/>
+                  </a:xfrm>
+                  <a:prstGeom prst="rect">
+                    <a:avLst/>
+                  </a:prstGeom>
+                  <a:noFill/>
+                  <a:ln>
+                    <a:noFill/>
+                  </a:ln>
+                </pic:spPr>
+              </pic:pic>
+            </a:graphicData>
+          </a:graphic>
+        </wp:inline>
+      </w:drawing>
+    </w:r>
+  </w:p>
+</w:hdr>
+</file>
+
 <file path=word/numbering.xml><?xml version="1.0" encoding="utf-8"?>
 <w:numbering xmlns:wpc="http://schemas.microsoft.com/office/word/2010/wordprocessingCanvas" xmlns:cx="http://schemas.microsoft.com/office/drawing/2014/chartex" xmlns:cx1="http://schemas.microsoft.com/office/drawing/2015/9/8/chartex" xmlns:cx2="http://schemas.microsoft.com/office/drawing/2015/10/21/chartex" xmlns:cx3="http://schemas.microsoft.com/office/drawing/2016/5/9/chartex" xmlns:cx4="http://schemas.microsoft.com/office/drawing/2016/5/10/chartex" xmlns:cx5="http://schemas.microsoft.com/office/drawing/2016/5/11/chartex" xmlns:cx6="http://schemas.microsoft.com/office/drawing/2016/5/12/chartex" xmlns:cx7="http://schemas.microsoft.com/office/drawing/2016/5/13/chartex" xmlns:cx8="http://schemas.microsoft.com/office/drawing/2016/5/14/chartex" xmlns:mc="http://schemas.openxmlformats.org/markup-compatibility/2006" xmlns:o="urn:schemas-microsoft-com:office:office" xmlns:r="http://schemas.openxmlformats.org/officeDocument/2006/relationships" xmlns:m="http://schemas.openxmlformats.org/officeDocument/2006/math" xmlns:v="urn:schemas-microsoft-com:vml" xmlns:wp14="http://schemas.microsoft.com/office/word/2010/wordprocessingDrawing" xmlns:wp="http://schemas.openxmlformats.org/drawingml/2006/wordprocessingDrawing" xmlns:w10="urn:schemas-microsoft-com:office:word" xmlns:w="http://schemas.openxmlformats.org/wordprocessingml/2006/main" xmlns:w14="http://schemas.microsoft.com/office/word/2010/wordml" xmlns:w15="http://schemas.microsoft.com/office/word/2012/wordml" xmlns:w16se="http://schemas.microsoft.com/office/word/2015/wordml/symex" xmlns:wpg="http://schemas.microsoft.com/office/word/2010/wordprocessingGroup" xmlns:wpi="http://schemas.microsoft.com/office/word/2010/wordprocessingInk" xmlns:wne="http://schemas.microsoft.com/office/word/2006/wordml" xmlns:wps="http://schemas.microsoft.com/office/word/2010/wordprocessingShape" mc:Ignorable="w14 w15 w16se wp14">
   <w:abstractNum w:abstractNumId="0" w15:restartNumberingAfterBreak="0">
@@ -1020,6 +1975,242 @@
     </w:lvl>
   </w:abstractNum>
   <w:abstractNum w:abstractNumId="1" w15:restartNumberingAfterBreak="0">
+    <w:nsid w:val="09A1060E"/>
+    <w:multiLevelType w:val="multilevel"/>
+    <w:tmpl w:val="25546858"/>
+    <w:lvl w:ilvl="0">
+      <w:start w:val="1"/>
+      <w:numFmt w:val="decimal"/>
+      <w:lvlText w:val="%1."/>
+      <w:lvlJc w:val="left"/>
+      <w:pPr>
+        <w:ind w:left="720" w:hanging="360"/>
+      </w:pPr>
+    </w:lvl>
+    <w:lvl w:ilvl="1">
+      <w:start w:val="1"/>
+      <w:numFmt w:val="decimal"/>
+      <w:isLgl/>
+      <w:lvlText w:val="%1.%2."/>
+      <w:lvlJc w:val="left"/>
+      <w:pPr>
+        <w:ind w:left="1430" w:hanging="720"/>
+      </w:pPr>
+      <w:rPr>
+        <w:rFonts w:hint="default"/>
+      </w:rPr>
+    </w:lvl>
+    <w:lvl w:ilvl="2">
+      <w:start w:val="1"/>
+      <w:numFmt w:val="decimal"/>
+      <w:isLgl/>
+      <w:lvlText w:val="%1.%2.%3."/>
+      <w:lvlJc w:val="left"/>
+      <w:pPr>
+        <w:ind w:left="1080" w:hanging="720"/>
+      </w:pPr>
+      <w:rPr>
+        <w:rFonts w:hint="default"/>
+      </w:rPr>
+    </w:lvl>
+    <w:lvl w:ilvl="3">
+      <w:start w:val="1"/>
+      <w:numFmt w:val="decimal"/>
+      <w:isLgl/>
+      <w:lvlText w:val="%1.%2.%3.%4."/>
+      <w:lvlJc w:val="left"/>
+      <w:pPr>
+        <w:ind w:left="1440" w:hanging="1080"/>
+      </w:pPr>
+      <w:rPr>
+        <w:rFonts w:hint="default"/>
+      </w:rPr>
+    </w:lvl>
+    <w:lvl w:ilvl="4">
+      <w:start w:val="1"/>
+      <w:numFmt w:val="decimal"/>
+      <w:isLgl/>
+      <w:lvlText w:val="%1.%2.%3.%4.%5."/>
+      <w:lvlJc w:val="left"/>
+      <w:pPr>
+        <w:ind w:left="1800" w:hanging="1440"/>
+      </w:pPr>
+      <w:rPr>
+        <w:rFonts w:hint="default"/>
+      </w:rPr>
+    </w:lvl>
+    <w:lvl w:ilvl="5">
+      <w:start w:val="1"/>
+      <w:numFmt w:val="decimal"/>
+      <w:isLgl/>
+      <w:lvlText w:val="%1.%2.%3.%4.%5.%6."/>
+      <w:lvlJc w:val="left"/>
+      <w:pPr>
+        <w:ind w:left="1800" w:hanging="1440"/>
+      </w:pPr>
+      <w:rPr>
+        <w:rFonts w:hint="default"/>
+      </w:rPr>
+    </w:lvl>
+    <w:lvl w:ilvl="6">
+      <w:start w:val="1"/>
+      <w:numFmt w:val="decimal"/>
+      <w:isLgl/>
+      <w:lvlText w:val="%1.%2.%3.%4.%5.%6.%7."/>
+      <w:lvlJc w:val="left"/>
+      <w:pPr>
+        <w:ind w:left="2160" w:hanging="1800"/>
+      </w:pPr>
+      <w:rPr>
+        <w:rFonts w:hint="default"/>
+      </w:rPr>
+    </w:lvl>
+    <w:lvl w:ilvl="7">
+      <w:start w:val="1"/>
+      <w:numFmt w:val="decimal"/>
+      <w:isLgl/>
+      <w:lvlText w:val="%1.%2.%3.%4.%5.%6.%7.%8."/>
+      <w:lvlJc w:val="left"/>
+      <w:pPr>
+        <w:ind w:left="2520" w:hanging="2160"/>
+      </w:pPr>
+      <w:rPr>
+        <w:rFonts w:hint="default"/>
+      </w:rPr>
+    </w:lvl>
+    <w:lvl w:ilvl="8">
+      <w:start w:val="1"/>
+      <w:numFmt w:val="decimal"/>
+      <w:isLgl/>
+      <w:lvlText w:val="%1.%2.%3.%4.%5.%6.%7.%8.%9."/>
+      <w:lvlJc w:val="left"/>
+      <w:pPr>
+        <w:ind w:left="2880" w:hanging="2520"/>
+      </w:pPr>
+      <w:rPr>
+        <w:rFonts w:hint="default"/>
+      </w:rPr>
+    </w:lvl>
+  </w:abstractNum>
+  <w:abstractNum w:abstractNumId="2" w15:restartNumberingAfterBreak="0">
+    <w:nsid w:val="2C8C3A97"/>
+    <w:multiLevelType w:val="multilevel"/>
+    <w:tmpl w:val="25546858"/>
+    <w:lvl w:ilvl="0">
+      <w:start w:val="1"/>
+      <w:numFmt w:val="decimal"/>
+      <w:lvlText w:val="%1."/>
+      <w:lvlJc w:val="left"/>
+      <w:pPr>
+        <w:ind w:left="720" w:hanging="360"/>
+      </w:pPr>
+    </w:lvl>
+    <w:lvl w:ilvl="1">
+      <w:start w:val="1"/>
+      <w:numFmt w:val="decimal"/>
+      <w:isLgl/>
+      <w:lvlText w:val="%1.%2."/>
+      <w:lvlJc w:val="left"/>
+      <w:pPr>
+        <w:ind w:left="1430" w:hanging="720"/>
+      </w:pPr>
+      <w:rPr>
+        <w:rFonts w:hint="default"/>
+      </w:rPr>
+    </w:lvl>
+    <w:lvl w:ilvl="2">
+      <w:start w:val="1"/>
+      <w:numFmt w:val="decimal"/>
+      <w:isLgl/>
+      <w:lvlText w:val="%1.%2.%3."/>
+      <w:lvlJc w:val="left"/>
+      <w:pPr>
+        <w:ind w:left="1080" w:hanging="720"/>
+      </w:pPr>
+      <w:rPr>
+        <w:rFonts w:hint="default"/>
+      </w:rPr>
+    </w:lvl>
+    <w:lvl w:ilvl="3">
+      <w:start w:val="1"/>
+      <w:numFmt w:val="decimal"/>
+      <w:isLgl/>
+      <w:lvlText w:val="%1.%2.%3.%4."/>
+      <w:lvlJc w:val="left"/>
+      <w:pPr>
+        <w:ind w:left="1440" w:hanging="1080"/>
+      </w:pPr>
+      <w:rPr>
+        <w:rFonts w:hint="default"/>
+      </w:rPr>
+    </w:lvl>
+    <w:lvl w:ilvl="4">
+      <w:start w:val="1"/>
+      <w:numFmt w:val="decimal"/>
+      <w:isLgl/>
+      <w:lvlText w:val="%1.%2.%3.%4.%5."/>
+      <w:lvlJc w:val="left"/>
+      <w:pPr>
+        <w:ind w:left="1800" w:hanging="1440"/>
+      </w:pPr>
+      <w:rPr>
+        <w:rFonts w:hint="default"/>
+      </w:rPr>
+    </w:lvl>
+    <w:lvl w:ilvl="5">
+      <w:start w:val="1"/>
+      <w:numFmt w:val="decimal"/>
+      <w:isLgl/>
+      <w:lvlText w:val="%1.%2.%3.%4.%5.%6."/>
+      <w:lvlJc w:val="left"/>
+      <w:pPr>
+        <w:ind w:left="1800" w:hanging="1440"/>
+      </w:pPr>
+      <w:rPr>
+        <w:rFonts w:hint="default"/>
+      </w:rPr>
+    </w:lvl>
+    <w:lvl w:ilvl="6">
+      <w:start w:val="1"/>
+      <w:numFmt w:val="decimal"/>
+      <w:isLgl/>
+      <w:lvlText w:val="%1.%2.%3.%4.%5.%6.%7."/>
+      <w:lvlJc w:val="left"/>
+      <w:pPr>
+        <w:ind w:left="2160" w:hanging="1800"/>
+      </w:pPr>
+      <w:rPr>
+        <w:rFonts w:hint="default"/>
+      </w:rPr>
+    </w:lvl>
+    <w:lvl w:ilvl="7">
+      <w:start w:val="1"/>
+      <w:numFmt w:val="decimal"/>
+      <w:isLgl/>
+      <w:lvlText w:val="%1.%2.%3.%4.%5.%6.%7.%8."/>
+      <w:lvlJc w:val="left"/>
+      <w:pPr>
+        <w:ind w:left="2520" w:hanging="2160"/>
+      </w:pPr>
+      <w:rPr>
+        <w:rFonts w:hint="default"/>
+      </w:rPr>
+    </w:lvl>
+    <w:lvl w:ilvl="8">
+      <w:start w:val="1"/>
+      <w:numFmt w:val="decimal"/>
+      <w:isLgl/>
+      <w:lvlText w:val="%1.%2.%3.%4.%5.%6.%7.%8.%9."/>
+      <w:lvlJc w:val="left"/>
+      <w:pPr>
+        <w:ind w:left="2880" w:hanging="2520"/>
+      </w:pPr>
+      <w:rPr>
+        <w:rFonts w:hint="default"/>
+      </w:rPr>
+    </w:lvl>
+  </w:abstractNum>
+  <w:abstractNum w:abstractNumId="3" w15:restartNumberingAfterBreak="0">
     <w:nsid w:val="45E22A8B"/>
     <w:multiLevelType w:val="multilevel"/>
     <w:tmpl w:val="25546858"/>
@@ -1137,7 +2328,7 @@
       </w:rPr>
     </w:lvl>
   </w:abstractNum>
-  <w:abstractNum w:abstractNumId="2" w15:restartNumberingAfterBreak="0">
+  <w:abstractNum w:abstractNumId="4" w15:restartNumberingAfterBreak="0">
     <w:nsid w:val="476F212D"/>
     <w:multiLevelType w:val="hybridMultilevel"/>
     <w:tmpl w:val="3E4EBD5E"/>
@@ -1250,14 +2441,262 @@
       </w:rPr>
     </w:lvl>
   </w:abstractNum>
+  <w:abstractNum w:abstractNumId="5" w15:restartNumberingAfterBreak="0">
+    <w:nsid w:val="49865500"/>
+    <w:multiLevelType w:val="multilevel"/>
+    <w:tmpl w:val="25546858"/>
+    <w:lvl w:ilvl="0">
+      <w:start w:val="1"/>
+      <w:numFmt w:val="decimal"/>
+      <w:lvlText w:val="%1."/>
+      <w:lvlJc w:val="left"/>
+      <w:pPr>
+        <w:ind w:left="720" w:hanging="360"/>
+      </w:pPr>
+    </w:lvl>
+    <w:lvl w:ilvl="1">
+      <w:start w:val="1"/>
+      <w:numFmt w:val="decimal"/>
+      <w:isLgl/>
+      <w:lvlText w:val="%1.%2."/>
+      <w:lvlJc w:val="left"/>
+      <w:pPr>
+        <w:ind w:left="1430" w:hanging="720"/>
+      </w:pPr>
+      <w:rPr>
+        <w:rFonts w:hint="default"/>
+      </w:rPr>
+    </w:lvl>
+    <w:lvl w:ilvl="2">
+      <w:start w:val="1"/>
+      <w:numFmt w:val="decimal"/>
+      <w:isLgl/>
+      <w:lvlText w:val="%1.%2.%3."/>
+      <w:lvlJc w:val="left"/>
+      <w:pPr>
+        <w:ind w:left="1080" w:hanging="720"/>
+      </w:pPr>
+      <w:rPr>
+        <w:rFonts w:hint="default"/>
+      </w:rPr>
+    </w:lvl>
+    <w:lvl w:ilvl="3">
+      <w:start w:val="1"/>
+      <w:numFmt w:val="decimal"/>
+      <w:isLgl/>
+      <w:lvlText w:val="%1.%2.%3.%4."/>
+      <w:lvlJc w:val="left"/>
+      <w:pPr>
+        <w:ind w:left="1440" w:hanging="1080"/>
+      </w:pPr>
+      <w:rPr>
+        <w:rFonts w:hint="default"/>
+      </w:rPr>
+    </w:lvl>
+    <w:lvl w:ilvl="4">
+      <w:start w:val="1"/>
+      <w:numFmt w:val="decimal"/>
+      <w:isLgl/>
+      <w:lvlText w:val="%1.%2.%3.%4.%5."/>
+      <w:lvlJc w:val="left"/>
+      <w:pPr>
+        <w:ind w:left="1800" w:hanging="1440"/>
+      </w:pPr>
+      <w:rPr>
+        <w:rFonts w:hint="default"/>
+      </w:rPr>
+    </w:lvl>
+    <w:lvl w:ilvl="5">
+      <w:start w:val="1"/>
+      <w:numFmt w:val="decimal"/>
+      <w:isLgl/>
+      <w:lvlText w:val="%1.%2.%3.%4.%5.%6."/>
+      <w:lvlJc w:val="left"/>
+      <w:pPr>
+        <w:ind w:left="1800" w:hanging="1440"/>
+      </w:pPr>
+      <w:rPr>
+        <w:rFonts w:hint="default"/>
+      </w:rPr>
+    </w:lvl>
+    <w:lvl w:ilvl="6">
+      <w:start w:val="1"/>
+      <w:numFmt w:val="decimal"/>
+      <w:isLgl/>
+      <w:lvlText w:val="%1.%2.%3.%4.%5.%6.%7."/>
+      <w:lvlJc w:val="left"/>
+      <w:pPr>
+        <w:ind w:left="2160" w:hanging="1800"/>
+      </w:pPr>
+      <w:rPr>
+        <w:rFonts w:hint="default"/>
+      </w:rPr>
+    </w:lvl>
+    <w:lvl w:ilvl="7">
+      <w:start w:val="1"/>
+      <w:numFmt w:val="decimal"/>
+      <w:isLgl/>
+      <w:lvlText w:val="%1.%2.%3.%4.%5.%6.%7.%8."/>
+      <w:lvlJc w:val="left"/>
+      <w:pPr>
+        <w:ind w:left="2520" w:hanging="2160"/>
+      </w:pPr>
+      <w:rPr>
+        <w:rFonts w:hint="default"/>
+      </w:rPr>
+    </w:lvl>
+    <w:lvl w:ilvl="8">
+      <w:start w:val="1"/>
+      <w:numFmt w:val="decimal"/>
+      <w:isLgl/>
+      <w:lvlText w:val="%1.%2.%3.%4.%5.%6.%7.%8.%9."/>
+      <w:lvlJc w:val="left"/>
+      <w:pPr>
+        <w:ind w:left="2880" w:hanging="2520"/>
+      </w:pPr>
+      <w:rPr>
+        <w:rFonts w:hint="default"/>
+      </w:rPr>
+    </w:lvl>
+  </w:abstractNum>
+  <w:abstractNum w:abstractNumId="6" w15:restartNumberingAfterBreak="0">
+    <w:nsid w:val="54963A06"/>
+    <w:multiLevelType w:val="multilevel"/>
+    <w:tmpl w:val="25546858"/>
+    <w:lvl w:ilvl="0">
+      <w:start w:val="1"/>
+      <w:numFmt w:val="decimal"/>
+      <w:lvlText w:val="%1."/>
+      <w:lvlJc w:val="left"/>
+      <w:pPr>
+        <w:ind w:left="720" w:hanging="360"/>
+      </w:pPr>
+    </w:lvl>
+    <w:lvl w:ilvl="1">
+      <w:start w:val="1"/>
+      <w:numFmt w:val="decimal"/>
+      <w:isLgl/>
+      <w:lvlText w:val="%1.%2."/>
+      <w:lvlJc w:val="left"/>
+      <w:pPr>
+        <w:ind w:left="1430" w:hanging="720"/>
+      </w:pPr>
+      <w:rPr>
+        <w:rFonts w:hint="default"/>
+      </w:rPr>
+    </w:lvl>
+    <w:lvl w:ilvl="2">
+      <w:start w:val="1"/>
+      <w:numFmt w:val="decimal"/>
+      <w:isLgl/>
+      <w:lvlText w:val="%1.%2.%3."/>
+      <w:lvlJc w:val="left"/>
+      <w:pPr>
+        <w:ind w:left="1080" w:hanging="720"/>
+      </w:pPr>
+      <w:rPr>
+        <w:rFonts w:hint="default"/>
+      </w:rPr>
+    </w:lvl>
+    <w:lvl w:ilvl="3">
+      <w:start w:val="1"/>
+      <w:numFmt w:val="decimal"/>
+      <w:isLgl/>
+      <w:lvlText w:val="%1.%2.%3.%4."/>
+      <w:lvlJc w:val="left"/>
+      <w:pPr>
+        <w:ind w:left="1440" w:hanging="1080"/>
+      </w:pPr>
+      <w:rPr>
+        <w:rFonts w:hint="default"/>
+      </w:rPr>
+    </w:lvl>
+    <w:lvl w:ilvl="4">
+      <w:start w:val="1"/>
+      <w:numFmt w:val="decimal"/>
+      <w:isLgl/>
+      <w:lvlText w:val="%1.%2.%3.%4.%5."/>
+      <w:lvlJc w:val="left"/>
+      <w:pPr>
+        <w:ind w:left="1800" w:hanging="1440"/>
+      </w:pPr>
+      <w:rPr>
+        <w:rFonts w:hint="default"/>
+      </w:rPr>
+    </w:lvl>
+    <w:lvl w:ilvl="5">
+      <w:start w:val="1"/>
+      <w:numFmt w:val="decimal"/>
+      <w:isLgl/>
+      <w:lvlText w:val="%1.%2.%3.%4.%5.%6."/>
+      <w:lvlJc w:val="left"/>
+      <w:pPr>
+        <w:ind w:left="1800" w:hanging="1440"/>
+      </w:pPr>
+      <w:rPr>
+        <w:rFonts w:hint="default"/>
+      </w:rPr>
+    </w:lvl>
+    <w:lvl w:ilvl="6">
+      <w:start w:val="1"/>
+      <w:numFmt w:val="decimal"/>
+      <w:isLgl/>
+      <w:lvlText w:val="%1.%2.%3.%4.%5.%6.%7."/>
+      <w:lvlJc w:val="left"/>
+      <w:pPr>
+        <w:ind w:left="2160" w:hanging="1800"/>
+      </w:pPr>
+      <w:rPr>
+        <w:rFonts w:hint="default"/>
+      </w:rPr>
+    </w:lvl>
+    <w:lvl w:ilvl="7">
+      <w:start w:val="1"/>
+      <w:numFmt w:val="decimal"/>
+      <w:isLgl/>
+      <w:lvlText w:val="%1.%2.%3.%4.%5.%6.%7.%8."/>
+      <w:lvlJc w:val="left"/>
+      <w:pPr>
+        <w:ind w:left="2520" w:hanging="2160"/>
+      </w:pPr>
+      <w:rPr>
+        <w:rFonts w:hint="default"/>
+      </w:rPr>
+    </w:lvl>
+    <w:lvl w:ilvl="8">
+      <w:start w:val="1"/>
+      <w:numFmt w:val="decimal"/>
+      <w:isLgl/>
+      <w:lvlText w:val="%1.%2.%3.%4.%5.%6.%7.%8.%9."/>
+      <w:lvlJc w:val="left"/>
+      <w:pPr>
+        <w:ind w:left="2880" w:hanging="2520"/>
+      </w:pPr>
+      <w:rPr>
+        <w:rFonts w:hint="default"/>
+      </w:rPr>
+    </w:lvl>
+  </w:abstractNum>
   <w:num w:numId="1">
-    <w:abstractNumId w:val="2"/>
+    <w:abstractNumId w:val="4"/>
   </w:num>
   <w:num w:numId="2">
     <w:abstractNumId w:val="0"/>
   </w:num>
   <w:num w:numId="3">
+    <w:abstractNumId w:val="3"/>
+  </w:num>
+  <w:num w:numId="4">
+    <w:abstractNumId w:val="5"/>
+  </w:num>
+  <w:num w:numId="5">
     <w:abstractNumId w:val="1"/>
+  </w:num>
+  <w:num w:numId="6">
+    <w:abstractNumId w:val="2"/>
+  </w:num>
+  <w:num w:numId="7">
+    <w:abstractNumId w:val="6"/>
   </w:num>
 </w:numbering>
 </file>
@@ -1786,6 +3225,50 @@
       <w:iCs/>
     </w:rPr>
   </w:style>
+  <w:style w:type="paragraph" w:styleId="Cabealho">
+    <w:name w:val="header"/>
+    <w:basedOn w:val="Normal"/>
+    <w:link w:val="CabealhoCarter"/>
+    <w:uiPriority w:val="99"/>
+    <w:unhideWhenUsed/>
+    <w:rsid w:val="006F60B4"/>
+    <w:pPr>
+      <w:tabs>
+        <w:tab w:val="center" w:pos="4252"/>
+        <w:tab w:val="right" w:pos="8504"/>
+      </w:tabs>
+      <w:spacing w:after="0" w:line="240" w:lineRule="auto"/>
+    </w:pPr>
+  </w:style>
+  <w:style w:type="character" w:customStyle="1" w:styleId="CabealhoCarter">
+    <w:name w:val="Cabeçalho Caráter"/>
+    <w:basedOn w:val="Tipodeletrapredefinidodopargrafo"/>
+    <w:link w:val="Cabealho"/>
+    <w:uiPriority w:val="99"/>
+    <w:rsid w:val="006F60B4"/>
+  </w:style>
+  <w:style w:type="paragraph" w:styleId="Rodap">
+    <w:name w:val="footer"/>
+    <w:basedOn w:val="Normal"/>
+    <w:link w:val="RodapCarter"/>
+    <w:uiPriority w:val="99"/>
+    <w:unhideWhenUsed/>
+    <w:rsid w:val="006F60B4"/>
+    <w:pPr>
+      <w:tabs>
+        <w:tab w:val="center" w:pos="4252"/>
+        <w:tab w:val="right" w:pos="8504"/>
+      </w:tabs>
+      <w:spacing w:after="0" w:line="240" w:lineRule="auto"/>
+    </w:pPr>
+  </w:style>
+  <w:style w:type="character" w:customStyle="1" w:styleId="RodapCarter">
+    <w:name w:val="Rodapé Caráter"/>
+    <w:basedOn w:val="Tipodeletrapredefinidodopargrafo"/>
+    <w:link w:val="Rodap"/>
+    <w:uiPriority w:val="99"/>
+    <w:rsid w:val="006F60B4"/>
+  </w:style>
 </w:styles>
 </file>
 
@@ -2089,7 +3572,7 @@
 </file>
 
 <file path=customXml/itemProps1.xml><?xml version="1.0" encoding="utf-8"?>
-<ds:datastoreItem xmlns:ds="http://schemas.openxmlformats.org/officeDocument/2006/customXml" ds:itemID="{6E7983F3-90A8-413B-BAAD-0BBCC38A96B6}">
+<ds:datastoreItem xmlns:ds="http://schemas.openxmlformats.org/officeDocument/2006/customXml" ds:itemID="{2C663B71-EA16-41C6-9BB6-4C1344B439CC}">
   <ds:schemaRefs>
     <ds:schemaRef ds:uri="http://schemas.openxmlformats.org/officeDocument/2006/bibliography"/>
   </ds:schemaRefs>

--- a/assignments/class11/Guião dos testes com utilizadores.docx
+++ b/assignments/class11/Guião dos testes com utilizadores.docx
@@ -8,20 +8,23 @@
         <w:spacing w:line="360" w:lineRule="auto"/>
         <w:jc w:val="center"/>
         <w:rPr>
-          <w:sz w:val="52"/>
+          <w:sz w:val="32"/>
+          <w:szCs w:val="32"/>
         </w:rPr>
       </w:pPr>
       <w:bookmarkStart w:id="0" w:name="_Hlk483259758"/>
       <w:bookmarkEnd w:id="0"/>
       <w:r>
         <w:rPr>
-          <w:sz w:val="52"/>
+          <w:sz w:val="32"/>
+          <w:szCs w:val="32"/>
         </w:rPr>
         <w:t>Preparação</w:t>
       </w:r>
       <w:r>
         <w:rPr>
-          <w:sz w:val="52"/>
+          <w:sz w:val="32"/>
+          <w:szCs w:val="32"/>
         </w:rPr>
         <w:t xml:space="preserve"> dos testes com utilizadores</w:t>
       </w:r>
@@ -146,19 +149,7 @@
         <w:rPr>
           <w:rFonts w:asciiTheme="majorHAnsi" w:hAnsiTheme="majorHAnsi" w:cstheme="majorHAnsi"/>
         </w:rPr>
-        <w:t xml:space="preserve">O questionário a que cada participante deverá responder, </w:t>
-      </w:r>
-      <w:r>
-        <w:rPr>
-          <w:rFonts w:asciiTheme="majorHAnsi" w:hAnsiTheme="majorHAnsi" w:cstheme="majorHAnsi"/>
-        </w:rPr>
-        <w:t>assim como as canetas para o preencher</w:t>
-      </w:r>
-      <w:r>
-        <w:rPr>
-          <w:rFonts w:asciiTheme="majorHAnsi" w:hAnsiTheme="majorHAnsi" w:cstheme="majorHAnsi"/>
-        </w:rPr>
-        <w:t>, será igualmente fornecido pelo grupo.</w:t>
+        <w:t>O questionário a que cada participante deverá responder, assim como as canetas para o preencher, será igualmente fornecido pelo grupo.</w:t>
       </w:r>
     </w:p>
     <w:p>
@@ -182,8 +173,16 @@
         <w:pStyle w:val="Ttulo"/>
         <w:spacing w:line="360" w:lineRule="auto"/>
         <w:jc w:val="center"/>
-      </w:pPr>
-      <w:r>
+        <w:rPr>
+          <w:sz w:val="32"/>
+          <w:szCs w:val="32"/>
+        </w:rPr>
+      </w:pPr>
+      <w:r>
+        <w:rPr>
+          <w:sz w:val="32"/>
+          <w:szCs w:val="32"/>
+        </w:rPr>
         <w:t>Medidas e Critérios de Avaliação</w:t>
       </w:r>
     </w:p>
@@ -331,14 +330,14 @@
         <w:pStyle w:val="Ttulo"/>
         <w:jc w:val="center"/>
         <w:rPr>
-          <w:sz w:val="52"/>
-          <w:szCs w:val="52"/>
-        </w:rPr>
-      </w:pPr>
-      <w:r>
-        <w:rPr>
-          <w:sz w:val="52"/>
-          <w:szCs w:val="52"/>
+          <w:sz w:val="32"/>
+          <w:szCs w:val="32"/>
+        </w:rPr>
+      </w:pPr>
+      <w:r>
+        <w:rPr>
+          <w:sz w:val="32"/>
+          <w:szCs w:val="32"/>
         </w:rPr>
         <w:lastRenderedPageBreak/>
         <w:t>Formulário de Consentimento</w:t>
@@ -358,38 +357,20 @@
         <w:rPr>
           <w:rFonts w:asciiTheme="majorHAnsi" w:hAnsiTheme="majorHAnsi" w:cstheme="majorHAnsi"/>
         </w:rPr>
-        <w:t xml:space="preserve">O objetivo desta avaliação </w:t>
+        <w:t xml:space="preserve">O objetivo desta avaliação de interface é obter </w:t>
       </w:r>
       <w:r>
         <w:rPr>
           <w:rFonts w:asciiTheme="majorHAnsi" w:hAnsiTheme="majorHAnsi" w:cstheme="majorHAnsi"/>
-        </w:rPr>
-        <w:t xml:space="preserve">de interface </w:t>
+          <w:i/>
+        </w:rPr>
+        <w:t>feedback</w:t>
       </w:r>
       <w:r>
         <w:rPr>
           <w:rFonts w:asciiTheme="majorHAnsi" w:hAnsiTheme="majorHAnsi" w:cstheme="majorHAnsi"/>
         </w:rPr>
-        <w:t xml:space="preserve">é obter </w:t>
-      </w:r>
-      <w:r>
-        <w:rPr>
-          <w:rFonts w:asciiTheme="majorHAnsi" w:hAnsiTheme="majorHAnsi" w:cstheme="majorHAnsi"/>
-          <w:i/>
-        </w:rPr>
-        <w:t>feedback</w:t>
-      </w:r>
-      <w:r>
-        <w:rPr>
-          <w:rFonts w:asciiTheme="majorHAnsi" w:hAnsiTheme="majorHAnsi" w:cstheme="majorHAnsi"/>
-        </w:rPr>
-        <w:t xml:space="preserve"> sobre o protótipo final da mesa interativa do grupo 25T do curso de Engenharia Informática e de Computadores do Instituto Superior Técnico, possibilitando o estudo da eficácia, eficiência e satisfação</w:t>
-      </w:r>
-      <w:r>
-        <w:rPr>
-          <w:rFonts w:asciiTheme="majorHAnsi" w:hAnsiTheme="majorHAnsi" w:cstheme="majorHAnsi"/>
-        </w:rPr>
-        <w:t xml:space="preserve"> de utilização dessa mesma mesa, que deverá ser posteriormente utilizada no restaurante da marca.</w:t>
+        <w:t xml:space="preserve"> sobre o protótipo final da mesa interativa do grupo 25T do curso de Engenharia Informática e de Computadores do Instituto Superior Técnico, possibilitando o estudo da eficácia, eficiência e satisfação de utilização dessa mesma mesa, que deverá ser posteriormente utilizada no restaurante da marca.</w:t>
       </w:r>
     </w:p>
     <w:p>
@@ -603,49 +584,7 @@
         <w:rPr>
           <w:rFonts w:asciiTheme="majorHAnsi" w:hAnsiTheme="majorHAnsi" w:cstheme="majorHAnsi"/>
         </w:rPr>
-        <w:t>. D</w:t>
-      </w:r>
-      <w:r>
-        <w:rPr>
-          <w:rFonts w:asciiTheme="majorHAnsi" w:hAnsiTheme="majorHAnsi" w:cstheme="majorHAnsi"/>
-        </w:rPr>
-        <w:t xml:space="preserve">urante </w:t>
-      </w:r>
-      <w:r>
-        <w:rPr>
-          <w:rFonts w:asciiTheme="majorHAnsi" w:hAnsiTheme="majorHAnsi" w:cstheme="majorHAnsi"/>
-        </w:rPr>
-        <w:t xml:space="preserve">esta fase </w:t>
-      </w:r>
-      <w:r>
-        <w:rPr>
-          <w:rFonts w:asciiTheme="majorHAnsi" w:hAnsiTheme="majorHAnsi" w:cstheme="majorHAnsi"/>
-        </w:rPr>
-        <w:t>nem o observador</w:t>
-      </w:r>
-      <w:r>
-        <w:rPr>
-          <w:rFonts w:asciiTheme="majorHAnsi" w:hAnsiTheme="majorHAnsi" w:cstheme="majorHAnsi"/>
-        </w:rPr>
-        <w:t>,</w:t>
-      </w:r>
-      <w:r>
-        <w:rPr>
-          <w:rFonts w:asciiTheme="majorHAnsi" w:hAnsiTheme="majorHAnsi" w:cstheme="majorHAnsi"/>
-        </w:rPr>
-        <w:t xml:space="preserve"> nem o coordenador da avaliação</w:t>
-      </w:r>
-      <w:r>
-        <w:rPr>
-          <w:rFonts w:asciiTheme="majorHAnsi" w:hAnsiTheme="majorHAnsi" w:cstheme="majorHAnsi"/>
-        </w:rPr>
-        <w:t>,</w:t>
-      </w:r>
-      <w:r>
-        <w:rPr>
-          <w:rFonts w:asciiTheme="majorHAnsi" w:hAnsiTheme="majorHAnsi" w:cstheme="majorHAnsi"/>
-        </w:rPr>
-        <w:t xml:space="preserve"> o poderão ajudar</w:t>
+        <w:t>. Durante esta fase nem o observador, nem o coordenador da avaliação, o poderão ajudar</w:t>
       </w:r>
       <w:r>
         <w:rPr>
@@ -776,13 +715,16 @@
     <w:p>
       <w:pPr>
         <w:pStyle w:val="Ttulo"/>
-        <w:rPr>
-          <w:sz w:val="52"/>
-        </w:rPr>
-      </w:pPr>
-      <w:r>
-        <w:rPr>
-          <w:sz w:val="52"/>
+        <w:jc w:val="center"/>
+        <w:rPr>
+          <w:sz w:val="32"/>
+          <w:szCs w:val="32"/>
+        </w:rPr>
+      </w:pPr>
+      <w:r>
+        <w:rPr>
+          <w:sz w:val="32"/>
+          <w:szCs w:val="32"/>
         </w:rPr>
         <w:lastRenderedPageBreak/>
         <w:t>Guião dos testes com utilizadores</w:t>
@@ -797,16 +739,16 @@
         <w:rPr>
           <w:rStyle w:val="nfase"/>
           <w:i w:val="0"/>
-          <w:sz w:val="40"/>
-          <w:szCs w:val="40"/>
+          <w:sz w:val="32"/>
+          <w:szCs w:val="32"/>
         </w:rPr>
       </w:pPr>
       <w:r>
         <w:rPr>
           <w:rStyle w:val="nfase"/>
           <w:i w:val="0"/>
-          <w:sz w:val="40"/>
-          <w:szCs w:val="40"/>
+          <w:sz w:val="32"/>
+          <w:szCs w:val="32"/>
         </w:rPr>
         <w:t>1ª Tarefa</w:t>
       </w:r>
@@ -1100,12 +1042,14 @@
         <w:ind w:firstLine="360"/>
         <w:jc w:val="center"/>
         <w:rPr>
-          <w:sz w:val="52"/>
-        </w:rPr>
-      </w:pPr>
-      <w:r>
-        <w:rPr>
-          <w:sz w:val="52"/>
+          <w:sz w:val="32"/>
+          <w:szCs w:val="32"/>
+        </w:rPr>
+      </w:pPr>
+      <w:r>
+        <w:rPr>
+          <w:sz w:val="32"/>
+          <w:szCs w:val="32"/>
         </w:rPr>
         <w:lastRenderedPageBreak/>
         <w:t>Guião dos testes com utilizadores</w:t>
@@ -1120,27 +1064,18 @@
         <w:rPr>
           <w:rStyle w:val="nfase"/>
           <w:i w:val="0"/>
-          <w:sz w:val="40"/>
-          <w:szCs w:val="40"/>
+          <w:sz w:val="32"/>
+          <w:szCs w:val="32"/>
         </w:rPr>
       </w:pPr>
       <w:r>
         <w:rPr>
           <w:rStyle w:val="nfase"/>
           <w:i w:val="0"/>
-          <w:sz w:val="40"/>
-          <w:szCs w:val="40"/>
-        </w:rPr>
-        <w:t>2</w:t>
-      </w:r>
-      <w:r>
-        <w:rPr>
-          <w:rStyle w:val="nfase"/>
-          <w:i w:val="0"/>
-          <w:sz w:val="40"/>
-          <w:szCs w:val="40"/>
-        </w:rPr>
-        <w:t>ª Tarefa</w:t>
+          <w:sz w:val="32"/>
+          <w:szCs w:val="32"/>
+        </w:rPr>
+        <w:t>2ª Tarefa</w:t>
       </w:r>
     </w:p>
     <w:p>
@@ -1173,14 +1108,7 @@
           <w:sz w:val="24"/>
           <w:szCs w:val="32"/>
         </w:rPr>
-        <w:t>Consulte</w:t>
-      </w:r>
-      <w:r>
-        <w:rPr>
-          <w:sz w:val="24"/>
-          <w:szCs w:val="32"/>
-        </w:rPr>
-        <w:t xml:space="preserve"> o </w:t>
+        <w:t xml:space="preserve">Consulte o </w:t>
       </w:r>
       <w:r>
         <w:rPr>
@@ -1446,12 +1374,14 @@
         <w:ind w:firstLine="360"/>
         <w:jc w:val="center"/>
         <w:rPr>
-          <w:sz w:val="52"/>
-        </w:rPr>
-      </w:pPr>
-      <w:r>
-        <w:rPr>
-          <w:sz w:val="52"/>
+          <w:sz w:val="32"/>
+          <w:szCs w:val="32"/>
+        </w:rPr>
+      </w:pPr>
+      <w:r>
+        <w:rPr>
+          <w:sz w:val="32"/>
+          <w:szCs w:val="32"/>
         </w:rPr>
         <w:t>Guião dos testes com utilizadores</w:t>
       </w:r>
@@ -1465,27 +1395,18 @@
         <w:rPr>
           <w:rStyle w:val="nfase"/>
           <w:i w:val="0"/>
-          <w:sz w:val="40"/>
-          <w:szCs w:val="40"/>
+          <w:sz w:val="32"/>
+          <w:szCs w:val="32"/>
         </w:rPr>
       </w:pPr>
       <w:r>
         <w:rPr>
           <w:rStyle w:val="nfase"/>
           <w:i w:val="0"/>
-          <w:sz w:val="40"/>
-          <w:szCs w:val="40"/>
-        </w:rPr>
-        <w:t>3</w:t>
-      </w:r>
-      <w:r>
-        <w:rPr>
-          <w:rStyle w:val="nfase"/>
-          <w:i w:val="0"/>
-          <w:sz w:val="40"/>
-          <w:szCs w:val="40"/>
-        </w:rPr>
-        <w:t>ª Tarefa</w:t>
+          <w:sz w:val="32"/>
+          <w:szCs w:val="32"/>
+        </w:rPr>
+        <w:t>3ª Tarefa</w:t>
       </w:r>
     </w:p>
     <w:p>
@@ -1515,35 +1436,7 @@
           <w:sz w:val="24"/>
           <w:szCs w:val="24"/>
         </w:rPr>
-        <w:t>Des</w:t>
-      </w:r>
-      <w:r>
-        <w:rPr>
-          <w:sz w:val="24"/>
-          <w:szCs w:val="24"/>
-        </w:rPr>
-        <w:t>cu</w:t>
-      </w:r>
-      <w:r>
-        <w:rPr>
-          <w:sz w:val="24"/>
-          <w:szCs w:val="24"/>
-        </w:rPr>
-        <w:t>br</w:t>
-      </w:r>
-      <w:r>
-        <w:rPr>
-          <w:sz w:val="24"/>
-          <w:szCs w:val="24"/>
-        </w:rPr>
-        <w:t xml:space="preserve">a </w:t>
-      </w:r>
-      <w:r>
-        <w:rPr>
-          <w:sz w:val="24"/>
-          <w:szCs w:val="24"/>
-        </w:rPr>
-        <w:t xml:space="preserve">a </w:t>
+        <w:t xml:space="preserve">Descubra a </w:t>
       </w:r>
       <w:r>
         <w:rPr>
@@ -1629,14 +1522,7 @@
           <w:sz w:val="24"/>
           <w:szCs w:val="24"/>
         </w:rPr>
-        <w:t>Avalie</w:t>
-      </w:r>
-      <w:r>
-        <w:rPr>
-          <w:sz w:val="24"/>
-          <w:szCs w:val="24"/>
-        </w:rPr>
-        <w:t xml:space="preserve"> as </w:t>
+        <w:t xml:space="preserve">Avalie as </w:t>
       </w:r>
       <w:r>
         <w:rPr>
@@ -1679,8 +1565,6 @@
           <w:szCs w:val="24"/>
         </w:rPr>
       </w:pPr>
-      <w:bookmarkStart w:id="1" w:name="_GoBack"/>
-      <w:bookmarkEnd w:id="1"/>
       <w:r>
         <w:rPr>
           <w:sz w:val="24"/>
@@ -1726,6 +1610,5597 @@
           <w:szCs w:val="24"/>
         </w:rPr>
         <w:t>.</w:t>
+      </w:r>
+    </w:p>
+    <w:p>
+      <w:r>
+        <w:br w:type="page"/>
+      </w:r>
+    </w:p>
+    <w:p>
+      <w:pPr>
+        <w:pStyle w:val="Ttulo"/>
+        <w:jc w:val="center"/>
+        <w:rPr>
+          <w:rStyle w:val="Forte"/>
+          <w:b w:val="0"/>
+          <w:sz w:val="32"/>
+          <w:szCs w:val="32"/>
+        </w:rPr>
+      </w:pPr>
+      <w:r>
+        <w:rPr>
+          <w:rStyle w:val="Forte"/>
+          <w:b w:val="0"/>
+          <w:sz w:val="32"/>
+          <w:szCs w:val="32"/>
+        </w:rPr>
+        <w:lastRenderedPageBreak/>
+        <w:t>Escala de Usabilidade do Sistema</w:t>
+      </w:r>
+    </w:p>
+    <w:p>
+      <w:pPr>
+        <w:numPr>
+          <w:ilvl w:val="0"/>
+          <w:numId w:val="8"/>
+        </w:numPr>
+        <w:shd w:val="clear" w:color="auto" w:fill="FFFFFF"/>
+        <w:spacing w:before="100" w:beforeAutospacing="1" w:after="210" w:line="276" w:lineRule="auto"/>
+        <w:ind w:left="450"/>
+        <w:jc w:val="both"/>
+        <w:rPr>
+          <w:rFonts w:asciiTheme="majorHAnsi" w:eastAsia="Times New Roman" w:hAnsiTheme="majorHAnsi" w:cstheme="majorHAnsi"/>
+          <w:spacing w:val="-1"/>
+          <w:szCs w:val="24"/>
+          <w:lang w:eastAsia="pt-PT"/>
+        </w:rPr>
+      </w:pPr>
+      <w:r>
+        <w:rPr>
+          <w:rFonts w:asciiTheme="majorHAnsi" w:eastAsia="Times New Roman" w:hAnsiTheme="majorHAnsi" w:cstheme="majorHAnsi"/>
+          <w:spacing w:val="-1"/>
+          <w:szCs w:val="24"/>
+          <w:lang w:eastAsia="pt-PT"/>
+        </w:rPr>
+        <w:t xml:space="preserve">Gostaria de usar esta interface </w:t>
+      </w:r>
+      <w:r>
+        <w:rPr>
+          <w:rFonts w:asciiTheme="majorHAnsi" w:eastAsia="Times New Roman" w:hAnsiTheme="majorHAnsi" w:cstheme="majorHAnsi"/>
+          <w:spacing w:val="-1"/>
+          <w:szCs w:val="24"/>
+          <w:lang w:eastAsia="pt-PT"/>
+        </w:rPr>
+        <w:t>com frequência.</w:t>
+      </w:r>
+    </w:p>
+    <w:p>
+      <w:pPr>
+        <w:shd w:val="clear" w:color="auto" w:fill="FFFFFF"/>
+        <w:spacing w:before="100" w:beforeAutospacing="1" w:after="210" w:line="276" w:lineRule="auto"/>
+        <w:ind w:left="450"/>
+        <w:jc w:val="both"/>
+        <w:rPr>
+          <w:rFonts w:asciiTheme="majorHAnsi" w:eastAsia="Times New Roman" w:hAnsiTheme="majorHAnsi" w:cstheme="majorHAnsi"/>
+          <w:spacing w:val="-1"/>
+          <w:lang w:eastAsia="pt-PT"/>
+        </w:rPr>
+      </w:pPr>
+      <w:r>
+        <w:rPr>
+          <w:rFonts w:asciiTheme="majorHAnsi" w:eastAsia="Times New Roman" w:hAnsiTheme="majorHAnsi" w:cstheme="majorHAnsi"/>
+          <w:i/>
+          <w:spacing w:val="-1"/>
+          <w:lang w:eastAsia="pt-PT"/>
+        </w:rPr>
+        <w:t>Discordo totalmente</w:t>
+      </w:r>
+      <w:r>
+        <w:rPr>
+          <w:rFonts w:asciiTheme="majorHAnsi" w:eastAsia="Times New Roman" w:hAnsiTheme="majorHAnsi" w:cstheme="majorHAnsi"/>
+          <w:i/>
+          <w:spacing w:val="-1"/>
+          <w:lang w:eastAsia="pt-PT"/>
+        </w:rPr>
+        <w:tab/>
+        <w:t xml:space="preserve"> </w:t>
+      </w:r>
+      <w:r>
+        <w:rPr>
+          <w:rFonts w:asciiTheme="majorHAnsi" w:eastAsia="Times New Roman" w:hAnsiTheme="majorHAnsi" w:cstheme="majorHAnsi"/>
+          <w:i/>
+          <w:noProof/>
+          <w:spacing w:val="-1"/>
+          <w:lang w:eastAsia="pt-PT"/>
+        </w:rPr>
+        <mc:AlternateContent>
+          <mc:Choice Requires="wps">
+            <w:drawing>
+              <wp:inline distT="0" distB="0" distL="0" distR="0">
+                <wp:extent cx="166977" cy="166978"/>
+                <wp:effectExtent l="0" t="0" r="24130" b="24130"/>
+                <wp:docPr id="2" name="Oval 2"/>
+                <wp:cNvGraphicFramePr/>
+                <a:graphic xmlns:a="http://schemas.openxmlformats.org/drawingml/2006/main">
+                  <a:graphicData uri="http://schemas.microsoft.com/office/word/2010/wordprocessingShape">
+                    <wps:wsp>
+                      <wps:cNvSpPr/>
+                      <wps:spPr>
+                        <a:xfrm>
+                          <a:off x="0" y="0"/>
+                          <a:ext cx="166977" cy="166978"/>
+                        </a:xfrm>
+                        <a:prstGeom prst="ellipse">
+                          <a:avLst/>
+                        </a:prstGeom>
+                        <a:solidFill>
+                          <a:schemeClr val="bg1"/>
+                        </a:solidFill>
+                        <a:ln>
+                          <a:solidFill>
+                            <a:schemeClr val="tx1"/>
+                          </a:solidFill>
+                        </a:ln>
+                      </wps:spPr>
+                      <wps:style>
+                        <a:lnRef idx="2">
+                          <a:schemeClr val="dk1">
+                            <a:shade val="50000"/>
+                          </a:schemeClr>
+                        </a:lnRef>
+                        <a:fillRef idx="1">
+                          <a:schemeClr val="dk1"/>
+                        </a:fillRef>
+                        <a:effectRef idx="0">
+                          <a:schemeClr val="dk1"/>
+                        </a:effectRef>
+                        <a:fontRef idx="minor">
+                          <a:schemeClr val="lt1"/>
+                        </a:fontRef>
+                      </wps:style>
+                      <wps:bodyPr rot="0" spcFirstLastPara="0" vertOverflow="overflow" horzOverflow="overflow" vert="horz" wrap="square" lIns="91440" tIns="45720" rIns="91440" bIns="45720" numCol="1" spcCol="0" rtlCol="0" fromWordArt="0" anchor="ctr" anchorCtr="0" forceAA="0" compatLnSpc="1">
+                        <a:prstTxWarp prst="textNoShape">
+                          <a:avLst/>
+                        </a:prstTxWarp>
+                        <a:noAutofit/>
+                      </wps:bodyPr>
+                    </wps:wsp>
+                  </a:graphicData>
+                </a:graphic>
+              </wp:inline>
+            </w:drawing>
+          </mc:Choice>
+          <mc:Fallback>
+            <w:pict>
+              <v:oval w14:anchorId="5376AE59" id="Oval 2" o:spid="_x0000_s1026" style="width:13.15pt;height:13.15pt;visibility:visible;mso-wrap-style:square;mso-left-percent:-10001;mso-top-percent:-10001;mso-position-horizontal:absolute;mso-position-horizontal-relative:char;mso-position-vertical:absolute;mso-position-vertical-relative:line;mso-left-percent:-10001;mso-top-percent:-10001;v-text-anchor:middle" o:gfxdata="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" fillcolor="white [3212]" strokecolor="black [3213]" strokeweight="1pt">
+                <v:stroke joinstyle="miter"/>
+                <w10:anchorlock/>
+              </v:oval>
+            </w:pict>
+          </mc:Fallback>
+        </mc:AlternateContent>
+      </w:r>
+      <w:r>
+        <w:rPr>
+          <w:rFonts w:asciiTheme="majorHAnsi" w:eastAsia="Times New Roman" w:hAnsiTheme="majorHAnsi" w:cstheme="majorHAnsi"/>
+          <w:i/>
+          <w:spacing w:val="-1"/>
+          <w:lang w:eastAsia="pt-PT"/>
+        </w:rPr>
+        <w:t>1</w:t>
+      </w:r>
+      <w:r>
+        <w:rPr>
+          <w:rFonts w:asciiTheme="majorHAnsi" w:eastAsia="Times New Roman" w:hAnsiTheme="majorHAnsi" w:cstheme="majorHAnsi"/>
+          <w:i/>
+          <w:spacing w:val="-1"/>
+          <w:lang w:eastAsia="pt-PT"/>
+        </w:rPr>
+        <w:tab/>
+      </w:r>
+      <w:r>
+        <w:rPr>
+          <w:rFonts w:asciiTheme="majorHAnsi" w:eastAsia="Times New Roman" w:hAnsiTheme="majorHAnsi" w:cstheme="majorHAnsi"/>
+          <w:i/>
+          <w:noProof/>
+          <w:spacing w:val="-1"/>
+          <w:lang w:eastAsia="pt-PT"/>
+        </w:rPr>
+        <mc:AlternateContent>
+          <mc:Choice Requires="wps">
+            <w:drawing>
+              <wp:inline distT="0" distB="0" distL="0" distR="0">
+                <wp:extent cx="166977" cy="166978"/>
+                <wp:effectExtent l="0" t="0" r="24130" b="24130"/>
+                <wp:docPr id="3" name="Oval 3"/>
+                <wp:cNvGraphicFramePr/>
+                <a:graphic xmlns:a="http://schemas.openxmlformats.org/drawingml/2006/main">
+                  <a:graphicData uri="http://schemas.microsoft.com/office/word/2010/wordprocessingShape">
+                    <wps:wsp>
+                      <wps:cNvSpPr/>
+                      <wps:spPr>
+                        <a:xfrm>
+                          <a:off x="0" y="0"/>
+                          <a:ext cx="166977" cy="166978"/>
+                        </a:xfrm>
+                        <a:prstGeom prst="ellipse">
+                          <a:avLst/>
+                        </a:prstGeom>
+                        <a:solidFill>
+                          <a:schemeClr val="bg1"/>
+                        </a:solidFill>
+                        <a:ln>
+                          <a:solidFill>
+                            <a:schemeClr val="tx1"/>
+                          </a:solidFill>
+                        </a:ln>
+                      </wps:spPr>
+                      <wps:style>
+                        <a:lnRef idx="2">
+                          <a:schemeClr val="dk1">
+                            <a:shade val="50000"/>
+                          </a:schemeClr>
+                        </a:lnRef>
+                        <a:fillRef idx="1">
+                          <a:schemeClr val="dk1"/>
+                        </a:fillRef>
+                        <a:effectRef idx="0">
+                          <a:schemeClr val="dk1"/>
+                        </a:effectRef>
+                        <a:fontRef idx="minor">
+                          <a:schemeClr val="lt1"/>
+                        </a:fontRef>
+                      </wps:style>
+                      <wps:bodyPr rot="0" spcFirstLastPara="0" vertOverflow="overflow" horzOverflow="overflow" vert="horz" wrap="square" lIns="91440" tIns="45720" rIns="91440" bIns="45720" numCol="1" spcCol="0" rtlCol="0" fromWordArt="0" anchor="ctr" anchorCtr="0" forceAA="0" compatLnSpc="1">
+                        <a:prstTxWarp prst="textNoShape">
+                          <a:avLst/>
+                        </a:prstTxWarp>
+                        <a:noAutofit/>
+                      </wps:bodyPr>
+                    </wps:wsp>
+                  </a:graphicData>
+                </a:graphic>
+              </wp:inline>
+            </w:drawing>
+          </mc:Choice>
+          <mc:Fallback>
+            <w:pict>
+              <v:oval w14:anchorId="58B15AFF" id="Oval 3" o:spid="_x0000_s1026" style="width:13.15pt;height:13.15pt;visibility:visible;mso-wrap-style:square;mso-left-percent:-10001;mso-top-percent:-10001;mso-position-horizontal:absolute;mso-position-horizontal-relative:char;mso-position-vertical:absolute;mso-position-vertical-relative:line;mso-left-percent:-10001;mso-top-percent:-10001;v-text-anchor:middle" o:gfxdata="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" fillcolor="white [3212]" strokecolor="black [3213]" strokeweight="1pt">
+                <v:stroke joinstyle="miter"/>
+                <w10:anchorlock/>
+              </v:oval>
+            </w:pict>
+          </mc:Fallback>
+        </mc:AlternateContent>
+      </w:r>
+      <w:r>
+        <w:rPr>
+          <w:rFonts w:asciiTheme="majorHAnsi" w:eastAsia="Times New Roman" w:hAnsiTheme="majorHAnsi" w:cstheme="majorHAnsi"/>
+          <w:i/>
+          <w:spacing w:val="-1"/>
+          <w:lang w:eastAsia="pt-PT"/>
+        </w:rPr>
+        <w:t>2</w:t>
+      </w:r>
+      <w:r>
+        <w:rPr>
+          <w:rFonts w:asciiTheme="majorHAnsi" w:eastAsia="Times New Roman" w:hAnsiTheme="majorHAnsi" w:cstheme="majorHAnsi"/>
+          <w:i/>
+          <w:spacing w:val="-1"/>
+          <w:lang w:eastAsia="pt-PT"/>
+        </w:rPr>
+        <w:tab/>
+      </w:r>
+      <w:r>
+        <w:rPr>
+          <w:rFonts w:asciiTheme="majorHAnsi" w:eastAsia="Times New Roman" w:hAnsiTheme="majorHAnsi" w:cstheme="majorHAnsi"/>
+          <w:i/>
+          <w:noProof/>
+          <w:spacing w:val="-1"/>
+          <w:lang w:eastAsia="pt-PT"/>
+        </w:rPr>
+        <mc:AlternateContent>
+          <mc:Choice Requires="wps">
+            <w:drawing>
+              <wp:inline distT="0" distB="0" distL="0" distR="0">
+                <wp:extent cx="166977" cy="166978"/>
+                <wp:effectExtent l="0" t="0" r="24130" b="24130"/>
+                <wp:docPr id="5" name="Oval 5"/>
+                <wp:cNvGraphicFramePr/>
+                <a:graphic xmlns:a="http://schemas.openxmlformats.org/drawingml/2006/main">
+                  <a:graphicData uri="http://schemas.microsoft.com/office/word/2010/wordprocessingShape">
+                    <wps:wsp>
+                      <wps:cNvSpPr/>
+                      <wps:spPr>
+                        <a:xfrm>
+                          <a:off x="0" y="0"/>
+                          <a:ext cx="166977" cy="166978"/>
+                        </a:xfrm>
+                        <a:prstGeom prst="ellipse">
+                          <a:avLst/>
+                        </a:prstGeom>
+                        <a:solidFill>
+                          <a:schemeClr val="bg1"/>
+                        </a:solidFill>
+                        <a:ln>
+                          <a:solidFill>
+                            <a:schemeClr val="tx1"/>
+                          </a:solidFill>
+                        </a:ln>
+                      </wps:spPr>
+                      <wps:style>
+                        <a:lnRef idx="2">
+                          <a:schemeClr val="dk1">
+                            <a:shade val="50000"/>
+                          </a:schemeClr>
+                        </a:lnRef>
+                        <a:fillRef idx="1">
+                          <a:schemeClr val="dk1"/>
+                        </a:fillRef>
+                        <a:effectRef idx="0">
+                          <a:schemeClr val="dk1"/>
+                        </a:effectRef>
+                        <a:fontRef idx="minor">
+                          <a:schemeClr val="lt1"/>
+                        </a:fontRef>
+                      </wps:style>
+                      <wps:bodyPr rot="0" spcFirstLastPara="0" vertOverflow="overflow" horzOverflow="overflow" vert="horz" wrap="square" lIns="91440" tIns="45720" rIns="91440" bIns="45720" numCol="1" spcCol="0" rtlCol="0" fromWordArt="0" anchor="ctr" anchorCtr="0" forceAA="0" compatLnSpc="1">
+                        <a:prstTxWarp prst="textNoShape">
+                          <a:avLst/>
+                        </a:prstTxWarp>
+                        <a:noAutofit/>
+                      </wps:bodyPr>
+                    </wps:wsp>
+                  </a:graphicData>
+                </a:graphic>
+              </wp:inline>
+            </w:drawing>
+          </mc:Choice>
+          <mc:Fallback>
+            <w:pict>
+              <v:oval w14:anchorId="6BBACFAA" id="Oval 5" o:spid="_x0000_s1026" style="width:13.15pt;height:13.15pt;visibility:visible;mso-wrap-style:square;mso-left-percent:-10001;mso-top-percent:-10001;mso-position-horizontal:absolute;mso-position-horizontal-relative:char;mso-position-vertical:absolute;mso-position-vertical-relative:line;mso-left-percent:-10001;mso-top-percent:-10001;v-text-anchor:middle" o:gfxdata="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" fillcolor="white [3212]" strokecolor="black [3213]" strokeweight="1pt">
+                <v:stroke joinstyle="miter"/>
+                <w10:anchorlock/>
+              </v:oval>
+            </w:pict>
+          </mc:Fallback>
+        </mc:AlternateContent>
+      </w:r>
+      <w:r>
+        <w:rPr>
+          <w:rFonts w:asciiTheme="majorHAnsi" w:eastAsia="Times New Roman" w:hAnsiTheme="majorHAnsi" w:cstheme="majorHAnsi"/>
+          <w:i/>
+          <w:spacing w:val="-1"/>
+          <w:lang w:eastAsia="pt-PT"/>
+        </w:rPr>
+        <w:t>3</w:t>
+      </w:r>
+      <w:r>
+        <w:rPr>
+          <w:rFonts w:asciiTheme="majorHAnsi" w:eastAsia="Times New Roman" w:hAnsiTheme="majorHAnsi" w:cstheme="majorHAnsi"/>
+          <w:i/>
+          <w:spacing w:val="-1"/>
+          <w:lang w:eastAsia="pt-PT"/>
+        </w:rPr>
+        <w:tab/>
+      </w:r>
+      <w:r>
+        <w:rPr>
+          <w:rFonts w:asciiTheme="majorHAnsi" w:eastAsia="Times New Roman" w:hAnsiTheme="majorHAnsi" w:cstheme="majorHAnsi"/>
+          <w:i/>
+          <w:noProof/>
+          <w:spacing w:val="-1"/>
+          <w:lang w:eastAsia="pt-PT"/>
+        </w:rPr>
+        <mc:AlternateContent>
+          <mc:Choice Requires="wps">
+            <w:drawing>
+              <wp:inline distT="0" distB="0" distL="0" distR="0">
+                <wp:extent cx="166977" cy="166978"/>
+                <wp:effectExtent l="0" t="0" r="24130" b="24130"/>
+                <wp:docPr id="4" name="Oval 4"/>
+                <wp:cNvGraphicFramePr/>
+                <a:graphic xmlns:a="http://schemas.openxmlformats.org/drawingml/2006/main">
+                  <a:graphicData uri="http://schemas.microsoft.com/office/word/2010/wordprocessingShape">
+                    <wps:wsp>
+                      <wps:cNvSpPr/>
+                      <wps:spPr>
+                        <a:xfrm>
+                          <a:off x="0" y="0"/>
+                          <a:ext cx="166977" cy="166978"/>
+                        </a:xfrm>
+                        <a:prstGeom prst="ellipse">
+                          <a:avLst/>
+                        </a:prstGeom>
+                        <a:solidFill>
+                          <a:schemeClr val="bg1"/>
+                        </a:solidFill>
+                        <a:ln>
+                          <a:solidFill>
+                            <a:schemeClr val="tx1"/>
+                          </a:solidFill>
+                        </a:ln>
+                      </wps:spPr>
+                      <wps:style>
+                        <a:lnRef idx="2">
+                          <a:schemeClr val="dk1">
+                            <a:shade val="50000"/>
+                          </a:schemeClr>
+                        </a:lnRef>
+                        <a:fillRef idx="1">
+                          <a:schemeClr val="dk1"/>
+                        </a:fillRef>
+                        <a:effectRef idx="0">
+                          <a:schemeClr val="dk1"/>
+                        </a:effectRef>
+                        <a:fontRef idx="minor">
+                          <a:schemeClr val="lt1"/>
+                        </a:fontRef>
+                      </wps:style>
+                      <wps:bodyPr rot="0" spcFirstLastPara="0" vertOverflow="overflow" horzOverflow="overflow" vert="horz" wrap="square" lIns="91440" tIns="45720" rIns="91440" bIns="45720" numCol="1" spcCol="0" rtlCol="0" fromWordArt="0" anchor="ctr" anchorCtr="0" forceAA="0" compatLnSpc="1">
+                        <a:prstTxWarp prst="textNoShape">
+                          <a:avLst/>
+                        </a:prstTxWarp>
+                        <a:noAutofit/>
+                      </wps:bodyPr>
+                    </wps:wsp>
+                  </a:graphicData>
+                </a:graphic>
+              </wp:inline>
+            </w:drawing>
+          </mc:Choice>
+          <mc:Fallback>
+            <w:pict>
+              <v:oval w14:anchorId="1BAB57AF" id="Oval 4" o:spid="_x0000_s1026" style="width:13.15pt;height:13.15pt;visibility:visible;mso-wrap-style:square;mso-left-percent:-10001;mso-top-percent:-10001;mso-position-horizontal:absolute;mso-position-horizontal-relative:char;mso-position-vertical:absolute;mso-position-vertical-relative:line;mso-left-percent:-10001;mso-top-percent:-10001;v-text-anchor:middle" o:gfxdata="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" fillcolor="white [3212]" strokecolor="black [3213]" strokeweight="1pt">
+                <v:stroke joinstyle="miter"/>
+                <w10:anchorlock/>
+              </v:oval>
+            </w:pict>
+          </mc:Fallback>
+        </mc:AlternateContent>
+      </w:r>
+      <w:r>
+        <w:rPr>
+          <w:rFonts w:asciiTheme="majorHAnsi" w:eastAsia="Times New Roman" w:hAnsiTheme="majorHAnsi" w:cstheme="majorHAnsi"/>
+          <w:i/>
+          <w:spacing w:val="-1"/>
+          <w:lang w:eastAsia="pt-PT"/>
+        </w:rPr>
+        <w:t>4</w:t>
+      </w:r>
+      <w:r>
+        <w:rPr>
+          <w:rFonts w:asciiTheme="majorHAnsi" w:eastAsia="Times New Roman" w:hAnsiTheme="majorHAnsi" w:cstheme="majorHAnsi"/>
+          <w:i/>
+          <w:spacing w:val="-1"/>
+          <w:lang w:eastAsia="pt-PT"/>
+        </w:rPr>
+        <w:tab/>
+      </w:r>
+      <w:r>
+        <w:rPr>
+          <w:rFonts w:asciiTheme="majorHAnsi" w:eastAsia="Times New Roman" w:hAnsiTheme="majorHAnsi" w:cstheme="majorHAnsi"/>
+          <w:i/>
+          <w:noProof/>
+          <w:spacing w:val="-1"/>
+          <w:lang w:eastAsia="pt-PT"/>
+        </w:rPr>
+        <mc:AlternateContent>
+          <mc:Choice Requires="wps">
+            <w:drawing>
+              <wp:inline distT="0" distB="0" distL="0" distR="0">
+                <wp:extent cx="166977" cy="166978"/>
+                <wp:effectExtent l="0" t="0" r="24130" b="24130"/>
+                <wp:docPr id="6" name="Oval 6"/>
+                <wp:cNvGraphicFramePr/>
+                <a:graphic xmlns:a="http://schemas.openxmlformats.org/drawingml/2006/main">
+                  <a:graphicData uri="http://schemas.microsoft.com/office/word/2010/wordprocessingShape">
+                    <wps:wsp>
+                      <wps:cNvSpPr/>
+                      <wps:spPr>
+                        <a:xfrm>
+                          <a:off x="0" y="0"/>
+                          <a:ext cx="166977" cy="166978"/>
+                        </a:xfrm>
+                        <a:prstGeom prst="ellipse">
+                          <a:avLst/>
+                        </a:prstGeom>
+                        <a:solidFill>
+                          <a:schemeClr val="bg1"/>
+                        </a:solidFill>
+                        <a:ln>
+                          <a:solidFill>
+                            <a:schemeClr val="tx1"/>
+                          </a:solidFill>
+                        </a:ln>
+                      </wps:spPr>
+                      <wps:style>
+                        <a:lnRef idx="2">
+                          <a:schemeClr val="dk1">
+                            <a:shade val="50000"/>
+                          </a:schemeClr>
+                        </a:lnRef>
+                        <a:fillRef idx="1">
+                          <a:schemeClr val="dk1"/>
+                        </a:fillRef>
+                        <a:effectRef idx="0">
+                          <a:schemeClr val="dk1"/>
+                        </a:effectRef>
+                        <a:fontRef idx="minor">
+                          <a:schemeClr val="lt1"/>
+                        </a:fontRef>
+                      </wps:style>
+                      <wps:bodyPr rot="0" spcFirstLastPara="0" vertOverflow="overflow" horzOverflow="overflow" vert="horz" wrap="square" lIns="91440" tIns="45720" rIns="91440" bIns="45720" numCol="1" spcCol="0" rtlCol="0" fromWordArt="0" anchor="ctr" anchorCtr="0" forceAA="0" compatLnSpc="1">
+                        <a:prstTxWarp prst="textNoShape">
+                          <a:avLst/>
+                        </a:prstTxWarp>
+                        <a:noAutofit/>
+                      </wps:bodyPr>
+                    </wps:wsp>
+                  </a:graphicData>
+                </a:graphic>
+              </wp:inline>
+            </w:drawing>
+          </mc:Choice>
+          <mc:Fallback>
+            <w:pict>
+              <v:oval w14:anchorId="2B40A48A" id="Oval 6" o:spid="_x0000_s1026" style="width:13.15pt;height:13.15pt;visibility:visible;mso-wrap-style:square;mso-left-percent:-10001;mso-top-percent:-10001;mso-position-horizontal:absolute;mso-position-horizontal-relative:char;mso-position-vertical:absolute;mso-position-vertical-relative:line;mso-left-percent:-10001;mso-top-percent:-10001;v-text-anchor:middle" o:gfxdata="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" fillcolor="white [3212]" strokecolor="black [3213]" strokeweight="1pt">
+                <v:stroke joinstyle="miter"/>
+                <w10:anchorlock/>
+              </v:oval>
+            </w:pict>
+          </mc:Fallback>
+        </mc:AlternateContent>
+      </w:r>
+      <w:r>
+        <w:rPr>
+          <w:rFonts w:asciiTheme="majorHAnsi" w:eastAsia="Times New Roman" w:hAnsiTheme="majorHAnsi" w:cstheme="majorHAnsi"/>
+          <w:i/>
+          <w:spacing w:val="-1"/>
+          <w:lang w:eastAsia="pt-PT"/>
+        </w:rPr>
+        <w:t>5</w:t>
+      </w:r>
+      <w:r>
+        <w:rPr>
+          <w:rFonts w:asciiTheme="majorHAnsi" w:eastAsia="Times New Roman" w:hAnsiTheme="majorHAnsi" w:cstheme="majorHAnsi"/>
+          <w:spacing w:val="-1"/>
+          <w:lang w:eastAsia="pt-PT"/>
+        </w:rPr>
+        <w:tab/>
+      </w:r>
+      <w:r>
+        <w:rPr>
+          <w:rFonts w:asciiTheme="majorHAnsi" w:eastAsia="Times New Roman" w:hAnsiTheme="majorHAnsi" w:cstheme="majorHAnsi"/>
+          <w:i/>
+          <w:spacing w:val="-1"/>
+          <w:lang w:eastAsia="pt-PT"/>
+        </w:rPr>
+        <w:t>Concordo totalmente</w:t>
+      </w:r>
+      <w:r>
+        <w:rPr>
+          <w:rFonts w:asciiTheme="majorHAnsi" w:eastAsia="Times New Roman" w:hAnsiTheme="majorHAnsi" w:cstheme="majorHAnsi"/>
+          <w:spacing w:val="-1"/>
+          <w:lang w:eastAsia="pt-PT"/>
+        </w:rPr>
+        <w:t xml:space="preserve"> </w:t>
+      </w:r>
+    </w:p>
+    <w:p>
+      <w:pPr>
+        <w:numPr>
+          <w:ilvl w:val="0"/>
+          <w:numId w:val="8"/>
+        </w:numPr>
+        <w:shd w:val="clear" w:color="auto" w:fill="FFFFFF"/>
+        <w:spacing w:before="100" w:beforeAutospacing="1" w:after="210" w:line="276" w:lineRule="auto"/>
+        <w:ind w:left="450"/>
+        <w:jc w:val="both"/>
+        <w:rPr>
+          <w:rFonts w:asciiTheme="majorHAnsi" w:eastAsia="Times New Roman" w:hAnsiTheme="majorHAnsi" w:cstheme="majorHAnsi"/>
+          <w:spacing w:val="-1"/>
+          <w:szCs w:val="24"/>
+          <w:lang w:eastAsia="pt-PT"/>
+        </w:rPr>
+      </w:pPr>
+      <w:r>
+        <w:rPr>
+          <w:rFonts w:asciiTheme="majorHAnsi" w:eastAsia="Times New Roman" w:hAnsiTheme="majorHAnsi" w:cstheme="majorHAnsi"/>
+          <w:spacing w:val="-1"/>
+          <w:szCs w:val="24"/>
+          <w:lang w:eastAsia="pt-PT"/>
+        </w:rPr>
+        <w:t xml:space="preserve">Achei </w:t>
+      </w:r>
+      <w:r>
+        <w:rPr>
+          <w:rFonts w:asciiTheme="majorHAnsi" w:eastAsia="Times New Roman" w:hAnsiTheme="majorHAnsi" w:cstheme="majorHAnsi"/>
+          <w:spacing w:val="-1"/>
+          <w:szCs w:val="24"/>
+          <w:lang w:eastAsia="pt-PT"/>
+        </w:rPr>
+        <w:t xml:space="preserve">a </w:t>
+      </w:r>
+      <w:proofErr w:type="spellStart"/>
+      <w:r>
+        <w:rPr>
+          <w:rFonts w:asciiTheme="majorHAnsi" w:eastAsia="Times New Roman" w:hAnsiTheme="majorHAnsi" w:cstheme="majorHAnsi"/>
+          <w:spacing w:val="-1"/>
+          <w:szCs w:val="24"/>
+          <w:lang w:eastAsia="pt-PT"/>
+        </w:rPr>
+        <w:t>inferface</w:t>
+      </w:r>
+      <w:proofErr w:type="spellEnd"/>
+      <w:r>
+        <w:rPr>
+          <w:rFonts w:asciiTheme="majorHAnsi" w:eastAsia="Times New Roman" w:hAnsiTheme="majorHAnsi" w:cstheme="majorHAnsi"/>
+          <w:spacing w:val="-1"/>
+          <w:szCs w:val="24"/>
+          <w:lang w:eastAsia="pt-PT"/>
+        </w:rPr>
+        <w:t xml:space="preserve"> desnecessariamente complex</w:t>
+      </w:r>
+      <w:r>
+        <w:rPr>
+          <w:rFonts w:asciiTheme="majorHAnsi" w:eastAsia="Times New Roman" w:hAnsiTheme="majorHAnsi" w:cstheme="majorHAnsi"/>
+          <w:spacing w:val="-1"/>
+          <w:szCs w:val="24"/>
+          <w:lang w:eastAsia="pt-PT"/>
+        </w:rPr>
+        <w:t>a</w:t>
+      </w:r>
+      <w:r>
+        <w:rPr>
+          <w:rFonts w:asciiTheme="majorHAnsi" w:eastAsia="Times New Roman" w:hAnsiTheme="majorHAnsi" w:cstheme="majorHAnsi"/>
+          <w:spacing w:val="-1"/>
+          <w:szCs w:val="24"/>
+          <w:lang w:eastAsia="pt-PT"/>
+        </w:rPr>
+        <w:t>.</w:t>
+      </w:r>
+    </w:p>
+    <w:p>
+      <w:pPr>
+        <w:shd w:val="clear" w:color="auto" w:fill="FFFFFF"/>
+        <w:spacing w:before="100" w:beforeAutospacing="1" w:after="210" w:line="276" w:lineRule="auto"/>
+        <w:ind w:firstLine="450"/>
+        <w:jc w:val="both"/>
+        <w:rPr>
+          <w:rFonts w:asciiTheme="majorHAnsi" w:eastAsia="Times New Roman" w:hAnsiTheme="majorHAnsi" w:cstheme="majorHAnsi"/>
+          <w:spacing w:val="-1"/>
+          <w:lang w:eastAsia="pt-PT"/>
+        </w:rPr>
+      </w:pPr>
+      <w:r>
+        <w:rPr>
+          <w:rFonts w:asciiTheme="majorHAnsi" w:eastAsia="Times New Roman" w:hAnsiTheme="majorHAnsi" w:cstheme="majorHAnsi"/>
+          <w:i/>
+          <w:spacing w:val="-1"/>
+          <w:lang w:eastAsia="pt-PT"/>
+        </w:rPr>
+        <w:t>Discordo totalmente</w:t>
+      </w:r>
+      <w:r>
+        <w:rPr>
+          <w:rFonts w:asciiTheme="majorHAnsi" w:eastAsia="Times New Roman" w:hAnsiTheme="majorHAnsi" w:cstheme="majorHAnsi"/>
+          <w:i/>
+          <w:spacing w:val="-1"/>
+          <w:lang w:eastAsia="pt-PT"/>
+        </w:rPr>
+        <w:tab/>
+        <w:t xml:space="preserve"> </w:t>
+      </w:r>
+      <w:r>
+        <w:rPr>
+          <w:noProof/>
+          <w:lang w:eastAsia="pt-PT"/>
+        </w:rPr>
+        <mc:AlternateContent>
+          <mc:Choice Requires="wps">
+            <w:drawing>
+              <wp:inline distT="0" distB="0" distL="0" distR="0" wp14:anchorId="6C9FAD83" wp14:editId="44D07A31">
+                <wp:extent cx="166977" cy="166978"/>
+                <wp:effectExtent l="0" t="0" r="24130" b="24130"/>
+                <wp:docPr id="7" name="Oval 7"/>
+                <wp:cNvGraphicFramePr/>
+                <a:graphic xmlns:a="http://schemas.openxmlformats.org/drawingml/2006/main">
+                  <a:graphicData uri="http://schemas.microsoft.com/office/word/2010/wordprocessingShape">
+                    <wps:wsp>
+                      <wps:cNvSpPr/>
+                      <wps:spPr>
+                        <a:xfrm>
+                          <a:off x="0" y="0"/>
+                          <a:ext cx="166977" cy="166978"/>
+                        </a:xfrm>
+                        <a:prstGeom prst="ellipse">
+                          <a:avLst/>
+                        </a:prstGeom>
+                        <a:solidFill>
+                          <a:schemeClr val="bg1"/>
+                        </a:solidFill>
+                        <a:ln>
+                          <a:solidFill>
+                            <a:schemeClr val="tx1"/>
+                          </a:solidFill>
+                        </a:ln>
+                      </wps:spPr>
+                      <wps:style>
+                        <a:lnRef idx="2">
+                          <a:schemeClr val="dk1">
+                            <a:shade val="50000"/>
+                          </a:schemeClr>
+                        </a:lnRef>
+                        <a:fillRef idx="1">
+                          <a:schemeClr val="dk1"/>
+                        </a:fillRef>
+                        <a:effectRef idx="0">
+                          <a:schemeClr val="dk1"/>
+                        </a:effectRef>
+                        <a:fontRef idx="minor">
+                          <a:schemeClr val="lt1"/>
+                        </a:fontRef>
+                      </wps:style>
+                      <wps:bodyPr rot="0" spcFirstLastPara="0" vertOverflow="overflow" horzOverflow="overflow" vert="horz" wrap="square" lIns="91440" tIns="45720" rIns="91440" bIns="45720" numCol="1" spcCol="0" rtlCol="0" fromWordArt="0" anchor="ctr" anchorCtr="0" forceAA="0" compatLnSpc="1">
+                        <a:prstTxWarp prst="textNoShape">
+                          <a:avLst/>
+                        </a:prstTxWarp>
+                        <a:noAutofit/>
+                      </wps:bodyPr>
+                    </wps:wsp>
+                  </a:graphicData>
+                </a:graphic>
+              </wp:inline>
+            </w:drawing>
+          </mc:Choice>
+          <mc:Fallback>
+            <w:pict>
+              <v:oval w14:anchorId="6498D2FE" id="Oval 7" o:spid="_x0000_s1026" style="width:13.15pt;height:13.15pt;visibility:visible;mso-wrap-style:square;mso-left-percent:-10001;mso-top-percent:-10001;mso-position-horizontal:absolute;mso-position-horizontal-relative:char;mso-position-vertical:absolute;mso-position-vertical-relative:line;mso-left-percent:-10001;mso-top-percent:-10001;v-text-anchor:middle" o:gfxdata="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" fillcolor="white [3212]" strokecolor="black [3213]" strokeweight="1pt">
+                <v:stroke joinstyle="miter"/>
+                <w10:anchorlock/>
+              </v:oval>
+            </w:pict>
+          </mc:Fallback>
+        </mc:AlternateContent>
+      </w:r>
+      <w:r>
+        <w:rPr>
+          <w:rFonts w:asciiTheme="majorHAnsi" w:eastAsia="Times New Roman" w:hAnsiTheme="majorHAnsi" w:cstheme="majorHAnsi"/>
+          <w:i/>
+          <w:spacing w:val="-1"/>
+          <w:lang w:eastAsia="pt-PT"/>
+        </w:rPr>
+        <w:t>1</w:t>
+      </w:r>
+      <w:r>
+        <w:rPr>
+          <w:rFonts w:asciiTheme="majorHAnsi" w:eastAsia="Times New Roman" w:hAnsiTheme="majorHAnsi" w:cstheme="majorHAnsi"/>
+          <w:i/>
+          <w:spacing w:val="-1"/>
+          <w:lang w:eastAsia="pt-PT"/>
+        </w:rPr>
+        <w:tab/>
+      </w:r>
+      <w:r>
+        <w:rPr>
+          <w:noProof/>
+          <w:lang w:eastAsia="pt-PT"/>
+        </w:rPr>
+        <mc:AlternateContent>
+          <mc:Choice Requires="wps">
+            <w:drawing>
+              <wp:inline distT="0" distB="0" distL="0" distR="0" wp14:anchorId="0CEC9088" wp14:editId="6A716601">
+                <wp:extent cx="166977" cy="166978"/>
+                <wp:effectExtent l="0" t="0" r="24130" b="24130"/>
+                <wp:docPr id="8" name="Oval 8"/>
+                <wp:cNvGraphicFramePr/>
+                <a:graphic xmlns:a="http://schemas.openxmlformats.org/drawingml/2006/main">
+                  <a:graphicData uri="http://schemas.microsoft.com/office/word/2010/wordprocessingShape">
+                    <wps:wsp>
+                      <wps:cNvSpPr/>
+                      <wps:spPr>
+                        <a:xfrm>
+                          <a:off x="0" y="0"/>
+                          <a:ext cx="166977" cy="166978"/>
+                        </a:xfrm>
+                        <a:prstGeom prst="ellipse">
+                          <a:avLst/>
+                        </a:prstGeom>
+                        <a:solidFill>
+                          <a:schemeClr val="bg1"/>
+                        </a:solidFill>
+                        <a:ln>
+                          <a:solidFill>
+                            <a:schemeClr val="tx1"/>
+                          </a:solidFill>
+                        </a:ln>
+                      </wps:spPr>
+                      <wps:style>
+                        <a:lnRef idx="2">
+                          <a:schemeClr val="dk1">
+                            <a:shade val="50000"/>
+                          </a:schemeClr>
+                        </a:lnRef>
+                        <a:fillRef idx="1">
+                          <a:schemeClr val="dk1"/>
+                        </a:fillRef>
+                        <a:effectRef idx="0">
+                          <a:schemeClr val="dk1"/>
+                        </a:effectRef>
+                        <a:fontRef idx="minor">
+                          <a:schemeClr val="lt1"/>
+                        </a:fontRef>
+                      </wps:style>
+                      <wps:bodyPr rot="0" spcFirstLastPara="0" vertOverflow="overflow" horzOverflow="overflow" vert="horz" wrap="square" lIns="91440" tIns="45720" rIns="91440" bIns="45720" numCol="1" spcCol="0" rtlCol="0" fromWordArt="0" anchor="ctr" anchorCtr="0" forceAA="0" compatLnSpc="1">
+                        <a:prstTxWarp prst="textNoShape">
+                          <a:avLst/>
+                        </a:prstTxWarp>
+                        <a:noAutofit/>
+                      </wps:bodyPr>
+                    </wps:wsp>
+                  </a:graphicData>
+                </a:graphic>
+              </wp:inline>
+            </w:drawing>
+          </mc:Choice>
+          <mc:Fallback>
+            <w:pict>
+              <v:oval w14:anchorId="0345236F" id="Oval 8" o:spid="_x0000_s1026" style="width:13.15pt;height:13.15pt;visibility:visible;mso-wrap-style:square;mso-left-percent:-10001;mso-top-percent:-10001;mso-position-horizontal:absolute;mso-position-horizontal-relative:char;mso-position-vertical:absolute;mso-position-vertical-relative:line;mso-left-percent:-10001;mso-top-percent:-10001;v-text-anchor:middle" o:gfxdata="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" fillcolor="white [3212]" strokecolor="black [3213]" strokeweight="1pt">
+                <v:stroke joinstyle="miter"/>
+                <w10:anchorlock/>
+              </v:oval>
+            </w:pict>
+          </mc:Fallback>
+        </mc:AlternateContent>
+      </w:r>
+      <w:r>
+        <w:rPr>
+          <w:rFonts w:asciiTheme="majorHAnsi" w:eastAsia="Times New Roman" w:hAnsiTheme="majorHAnsi" w:cstheme="majorHAnsi"/>
+          <w:i/>
+          <w:spacing w:val="-1"/>
+          <w:lang w:eastAsia="pt-PT"/>
+        </w:rPr>
+        <w:t>2</w:t>
+      </w:r>
+      <w:r>
+        <w:rPr>
+          <w:rFonts w:asciiTheme="majorHAnsi" w:eastAsia="Times New Roman" w:hAnsiTheme="majorHAnsi" w:cstheme="majorHAnsi"/>
+          <w:i/>
+          <w:spacing w:val="-1"/>
+          <w:lang w:eastAsia="pt-PT"/>
+        </w:rPr>
+        <w:tab/>
+      </w:r>
+      <w:r>
+        <w:rPr>
+          <w:noProof/>
+          <w:lang w:eastAsia="pt-PT"/>
+        </w:rPr>
+        <mc:AlternateContent>
+          <mc:Choice Requires="wps">
+            <w:drawing>
+              <wp:inline distT="0" distB="0" distL="0" distR="0" wp14:anchorId="1B6321D6" wp14:editId="4515D0AE">
+                <wp:extent cx="166977" cy="166978"/>
+                <wp:effectExtent l="0" t="0" r="24130" b="24130"/>
+                <wp:docPr id="9" name="Oval 9"/>
+                <wp:cNvGraphicFramePr/>
+                <a:graphic xmlns:a="http://schemas.openxmlformats.org/drawingml/2006/main">
+                  <a:graphicData uri="http://schemas.microsoft.com/office/word/2010/wordprocessingShape">
+                    <wps:wsp>
+                      <wps:cNvSpPr/>
+                      <wps:spPr>
+                        <a:xfrm>
+                          <a:off x="0" y="0"/>
+                          <a:ext cx="166977" cy="166978"/>
+                        </a:xfrm>
+                        <a:prstGeom prst="ellipse">
+                          <a:avLst/>
+                        </a:prstGeom>
+                        <a:solidFill>
+                          <a:schemeClr val="bg1"/>
+                        </a:solidFill>
+                        <a:ln>
+                          <a:solidFill>
+                            <a:schemeClr val="tx1"/>
+                          </a:solidFill>
+                        </a:ln>
+                      </wps:spPr>
+                      <wps:style>
+                        <a:lnRef idx="2">
+                          <a:schemeClr val="dk1">
+                            <a:shade val="50000"/>
+                          </a:schemeClr>
+                        </a:lnRef>
+                        <a:fillRef idx="1">
+                          <a:schemeClr val="dk1"/>
+                        </a:fillRef>
+                        <a:effectRef idx="0">
+                          <a:schemeClr val="dk1"/>
+                        </a:effectRef>
+                        <a:fontRef idx="minor">
+                          <a:schemeClr val="lt1"/>
+                        </a:fontRef>
+                      </wps:style>
+                      <wps:bodyPr rot="0" spcFirstLastPara="0" vertOverflow="overflow" horzOverflow="overflow" vert="horz" wrap="square" lIns="91440" tIns="45720" rIns="91440" bIns="45720" numCol="1" spcCol="0" rtlCol="0" fromWordArt="0" anchor="ctr" anchorCtr="0" forceAA="0" compatLnSpc="1">
+                        <a:prstTxWarp prst="textNoShape">
+                          <a:avLst/>
+                        </a:prstTxWarp>
+                        <a:noAutofit/>
+                      </wps:bodyPr>
+                    </wps:wsp>
+                  </a:graphicData>
+                </a:graphic>
+              </wp:inline>
+            </w:drawing>
+          </mc:Choice>
+          <mc:Fallback>
+            <w:pict>
+              <v:oval w14:anchorId="474D94F1" id="Oval 9" o:spid="_x0000_s1026" style="width:13.15pt;height:13.15pt;visibility:visible;mso-wrap-style:square;mso-left-percent:-10001;mso-top-percent:-10001;mso-position-horizontal:absolute;mso-position-horizontal-relative:char;mso-position-vertical:absolute;mso-position-vertical-relative:line;mso-left-percent:-10001;mso-top-percent:-10001;v-text-anchor:middle" o:gfxdata="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" fillcolor="white [3212]" strokecolor="black [3213]" strokeweight="1pt">
+                <v:stroke joinstyle="miter"/>
+                <w10:anchorlock/>
+              </v:oval>
+            </w:pict>
+          </mc:Fallback>
+        </mc:AlternateContent>
+      </w:r>
+      <w:r>
+        <w:rPr>
+          <w:rFonts w:asciiTheme="majorHAnsi" w:eastAsia="Times New Roman" w:hAnsiTheme="majorHAnsi" w:cstheme="majorHAnsi"/>
+          <w:i/>
+          <w:spacing w:val="-1"/>
+          <w:lang w:eastAsia="pt-PT"/>
+        </w:rPr>
+        <w:t>3</w:t>
+      </w:r>
+      <w:r>
+        <w:rPr>
+          <w:rFonts w:asciiTheme="majorHAnsi" w:eastAsia="Times New Roman" w:hAnsiTheme="majorHAnsi" w:cstheme="majorHAnsi"/>
+          <w:i/>
+          <w:spacing w:val="-1"/>
+          <w:lang w:eastAsia="pt-PT"/>
+        </w:rPr>
+        <w:tab/>
+      </w:r>
+      <w:r>
+        <w:rPr>
+          <w:noProof/>
+          <w:lang w:eastAsia="pt-PT"/>
+        </w:rPr>
+        <mc:AlternateContent>
+          <mc:Choice Requires="wps">
+            <w:drawing>
+              <wp:inline distT="0" distB="0" distL="0" distR="0" wp14:anchorId="70F3770E" wp14:editId="472B37BE">
+                <wp:extent cx="166977" cy="166978"/>
+                <wp:effectExtent l="0" t="0" r="24130" b="24130"/>
+                <wp:docPr id="10" name="Oval 10"/>
+                <wp:cNvGraphicFramePr/>
+                <a:graphic xmlns:a="http://schemas.openxmlformats.org/drawingml/2006/main">
+                  <a:graphicData uri="http://schemas.microsoft.com/office/word/2010/wordprocessingShape">
+                    <wps:wsp>
+                      <wps:cNvSpPr/>
+                      <wps:spPr>
+                        <a:xfrm>
+                          <a:off x="0" y="0"/>
+                          <a:ext cx="166977" cy="166978"/>
+                        </a:xfrm>
+                        <a:prstGeom prst="ellipse">
+                          <a:avLst/>
+                        </a:prstGeom>
+                        <a:solidFill>
+                          <a:schemeClr val="bg1"/>
+                        </a:solidFill>
+                        <a:ln>
+                          <a:solidFill>
+                            <a:schemeClr val="tx1"/>
+                          </a:solidFill>
+                        </a:ln>
+                      </wps:spPr>
+                      <wps:style>
+                        <a:lnRef idx="2">
+                          <a:schemeClr val="dk1">
+                            <a:shade val="50000"/>
+                          </a:schemeClr>
+                        </a:lnRef>
+                        <a:fillRef idx="1">
+                          <a:schemeClr val="dk1"/>
+                        </a:fillRef>
+                        <a:effectRef idx="0">
+                          <a:schemeClr val="dk1"/>
+                        </a:effectRef>
+                        <a:fontRef idx="minor">
+                          <a:schemeClr val="lt1"/>
+                        </a:fontRef>
+                      </wps:style>
+                      <wps:bodyPr rot="0" spcFirstLastPara="0" vertOverflow="overflow" horzOverflow="overflow" vert="horz" wrap="square" lIns="91440" tIns="45720" rIns="91440" bIns="45720" numCol="1" spcCol="0" rtlCol="0" fromWordArt="0" anchor="ctr" anchorCtr="0" forceAA="0" compatLnSpc="1">
+                        <a:prstTxWarp prst="textNoShape">
+                          <a:avLst/>
+                        </a:prstTxWarp>
+                        <a:noAutofit/>
+                      </wps:bodyPr>
+                    </wps:wsp>
+                  </a:graphicData>
+                </a:graphic>
+              </wp:inline>
+            </w:drawing>
+          </mc:Choice>
+          <mc:Fallback>
+            <w:pict>
+              <v:oval w14:anchorId="703F910A" id="Oval 10" o:spid="_x0000_s1026" style="width:13.15pt;height:13.15pt;visibility:visible;mso-wrap-style:square;mso-left-percent:-10001;mso-top-percent:-10001;mso-position-horizontal:absolute;mso-position-horizontal-relative:char;mso-position-vertical:absolute;mso-position-vertical-relative:line;mso-left-percent:-10001;mso-top-percent:-10001;v-text-anchor:middle" o:gfxdata="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" fillcolor="white [3212]" strokecolor="black [3213]" strokeweight="1pt">
+                <v:stroke joinstyle="miter"/>
+                <w10:anchorlock/>
+              </v:oval>
+            </w:pict>
+          </mc:Fallback>
+        </mc:AlternateContent>
+      </w:r>
+      <w:r>
+        <w:rPr>
+          <w:rFonts w:asciiTheme="majorHAnsi" w:eastAsia="Times New Roman" w:hAnsiTheme="majorHAnsi" w:cstheme="majorHAnsi"/>
+          <w:i/>
+          <w:spacing w:val="-1"/>
+          <w:lang w:eastAsia="pt-PT"/>
+        </w:rPr>
+        <w:t>4</w:t>
+      </w:r>
+      <w:r>
+        <w:rPr>
+          <w:rFonts w:asciiTheme="majorHAnsi" w:eastAsia="Times New Roman" w:hAnsiTheme="majorHAnsi" w:cstheme="majorHAnsi"/>
+          <w:i/>
+          <w:spacing w:val="-1"/>
+          <w:lang w:eastAsia="pt-PT"/>
+        </w:rPr>
+        <w:tab/>
+      </w:r>
+      <w:r>
+        <w:rPr>
+          <w:noProof/>
+          <w:lang w:eastAsia="pt-PT"/>
+        </w:rPr>
+        <mc:AlternateContent>
+          <mc:Choice Requires="wps">
+            <w:drawing>
+              <wp:inline distT="0" distB="0" distL="0" distR="0" wp14:anchorId="60063DFA" wp14:editId="6A84845F">
+                <wp:extent cx="166977" cy="166978"/>
+                <wp:effectExtent l="0" t="0" r="24130" b="24130"/>
+                <wp:docPr id="11" name="Oval 11"/>
+                <wp:cNvGraphicFramePr/>
+                <a:graphic xmlns:a="http://schemas.openxmlformats.org/drawingml/2006/main">
+                  <a:graphicData uri="http://schemas.microsoft.com/office/word/2010/wordprocessingShape">
+                    <wps:wsp>
+                      <wps:cNvSpPr/>
+                      <wps:spPr>
+                        <a:xfrm>
+                          <a:off x="0" y="0"/>
+                          <a:ext cx="166977" cy="166978"/>
+                        </a:xfrm>
+                        <a:prstGeom prst="ellipse">
+                          <a:avLst/>
+                        </a:prstGeom>
+                        <a:solidFill>
+                          <a:schemeClr val="bg1"/>
+                        </a:solidFill>
+                        <a:ln>
+                          <a:solidFill>
+                            <a:schemeClr val="tx1"/>
+                          </a:solidFill>
+                        </a:ln>
+                      </wps:spPr>
+                      <wps:style>
+                        <a:lnRef idx="2">
+                          <a:schemeClr val="dk1">
+                            <a:shade val="50000"/>
+                          </a:schemeClr>
+                        </a:lnRef>
+                        <a:fillRef idx="1">
+                          <a:schemeClr val="dk1"/>
+                        </a:fillRef>
+                        <a:effectRef idx="0">
+                          <a:schemeClr val="dk1"/>
+                        </a:effectRef>
+                        <a:fontRef idx="minor">
+                          <a:schemeClr val="lt1"/>
+                        </a:fontRef>
+                      </wps:style>
+                      <wps:bodyPr rot="0" spcFirstLastPara="0" vertOverflow="overflow" horzOverflow="overflow" vert="horz" wrap="square" lIns="91440" tIns="45720" rIns="91440" bIns="45720" numCol="1" spcCol="0" rtlCol="0" fromWordArt="0" anchor="ctr" anchorCtr="0" forceAA="0" compatLnSpc="1">
+                        <a:prstTxWarp prst="textNoShape">
+                          <a:avLst/>
+                        </a:prstTxWarp>
+                        <a:noAutofit/>
+                      </wps:bodyPr>
+                    </wps:wsp>
+                  </a:graphicData>
+                </a:graphic>
+              </wp:inline>
+            </w:drawing>
+          </mc:Choice>
+          <mc:Fallback>
+            <w:pict>
+              <v:oval w14:anchorId="16D3B5CD" id="Oval 11" o:spid="_x0000_s1026" style="width:13.15pt;height:13.15pt;visibility:visible;mso-wrap-style:square;mso-left-percent:-10001;mso-top-percent:-10001;mso-position-horizontal:absolute;mso-position-horizontal-relative:char;mso-position-vertical:absolute;mso-position-vertical-relative:line;mso-left-percent:-10001;mso-top-percent:-10001;v-text-anchor:middle" o:gfxdata="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" fillcolor="white [3212]" strokecolor="black [3213]" strokeweight="1pt">
+                <v:stroke joinstyle="miter"/>
+                <w10:anchorlock/>
+              </v:oval>
+            </w:pict>
+          </mc:Fallback>
+        </mc:AlternateContent>
+      </w:r>
+      <w:r>
+        <w:rPr>
+          <w:rFonts w:asciiTheme="majorHAnsi" w:eastAsia="Times New Roman" w:hAnsiTheme="majorHAnsi" w:cstheme="majorHAnsi"/>
+          <w:i/>
+          <w:spacing w:val="-1"/>
+          <w:lang w:eastAsia="pt-PT"/>
+        </w:rPr>
+        <w:t>5</w:t>
+      </w:r>
+      <w:r>
+        <w:rPr>
+          <w:rFonts w:asciiTheme="majorHAnsi" w:eastAsia="Times New Roman" w:hAnsiTheme="majorHAnsi" w:cstheme="majorHAnsi"/>
+          <w:spacing w:val="-1"/>
+          <w:lang w:eastAsia="pt-PT"/>
+        </w:rPr>
+        <w:tab/>
+      </w:r>
+      <w:r>
+        <w:rPr>
+          <w:rFonts w:asciiTheme="majorHAnsi" w:eastAsia="Times New Roman" w:hAnsiTheme="majorHAnsi" w:cstheme="majorHAnsi"/>
+          <w:i/>
+          <w:spacing w:val="-1"/>
+          <w:lang w:eastAsia="pt-PT"/>
+        </w:rPr>
+        <w:t>Concordo totalmente</w:t>
+      </w:r>
+      <w:r>
+        <w:rPr>
+          <w:rFonts w:asciiTheme="majorHAnsi" w:eastAsia="Times New Roman" w:hAnsiTheme="majorHAnsi" w:cstheme="majorHAnsi"/>
+          <w:spacing w:val="-1"/>
+          <w:lang w:eastAsia="pt-PT"/>
+        </w:rPr>
+        <w:t xml:space="preserve"> </w:t>
+      </w:r>
+    </w:p>
+    <w:p>
+      <w:pPr>
+        <w:numPr>
+          <w:ilvl w:val="0"/>
+          <w:numId w:val="8"/>
+        </w:numPr>
+        <w:shd w:val="clear" w:color="auto" w:fill="FFFFFF"/>
+        <w:spacing w:before="100" w:beforeAutospacing="1" w:after="210" w:line="276" w:lineRule="auto"/>
+        <w:ind w:left="450"/>
+        <w:jc w:val="both"/>
+        <w:rPr>
+          <w:rFonts w:asciiTheme="majorHAnsi" w:eastAsia="Times New Roman" w:hAnsiTheme="majorHAnsi" w:cstheme="majorHAnsi"/>
+          <w:spacing w:val="-1"/>
+          <w:szCs w:val="24"/>
+          <w:lang w:eastAsia="pt-PT"/>
+        </w:rPr>
+      </w:pPr>
+      <w:r>
+        <w:rPr>
+          <w:rFonts w:asciiTheme="majorHAnsi" w:eastAsia="Times New Roman" w:hAnsiTheme="majorHAnsi" w:cstheme="majorHAnsi"/>
+          <w:spacing w:val="-1"/>
+          <w:szCs w:val="24"/>
+          <w:lang w:eastAsia="pt-PT"/>
+        </w:rPr>
+        <w:t xml:space="preserve">Achei a interface </w:t>
+      </w:r>
+      <w:r>
+        <w:rPr>
+          <w:rFonts w:asciiTheme="majorHAnsi" w:eastAsia="Times New Roman" w:hAnsiTheme="majorHAnsi" w:cstheme="majorHAnsi"/>
+          <w:spacing w:val="-1"/>
+          <w:szCs w:val="24"/>
+          <w:lang w:eastAsia="pt-PT"/>
+        </w:rPr>
+        <w:t>fácil de usar.</w:t>
+      </w:r>
+    </w:p>
+    <w:p>
+      <w:pPr>
+        <w:shd w:val="clear" w:color="auto" w:fill="FFFFFF"/>
+        <w:spacing w:before="100" w:beforeAutospacing="1" w:after="210" w:line="276" w:lineRule="auto"/>
+        <w:ind w:left="450"/>
+        <w:jc w:val="both"/>
+        <w:rPr>
+          <w:rFonts w:asciiTheme="majorHAnsi" w:eastAsia="Times New Roman" w:hAnsiTheme="majorHAnsi" w:cstheme="majorHAnsi"/>
+          <w:spacing w:val="-1"/>
+          <w:lang w:eastAsia="pt-PT"/>
+        </w:rPr>
+      </w:pPr>
+      <w:r>
+        <w:rPr>
+          <w:rFonts w:asciiTheme="majorHAnsi" w:eastAsia="Times New Roman" w:hAnsiTheme="majorHAnsi" w:cstheme="majorHAnsi"/>
+          <w:i/>
+          <w:spacing w:val="-1"/>
+          <w:lang w:eastAsia="pt-PT"/>
+        </w:rPr>
+        <w:t>Discordo totalmente</w:t>
+      </w:r>
+      <w:r>
+        <w:rPr>
+          <w:rFonts w:asciiTheme="majorHAnsi" w:eastAsia="Times New Roman" w:hAnsiTheme="majorHAnsi" w:cstheme="majorHAnsi"/>
+          <w:i/>
+          <w:spacing w:val="-1"/>
+          <w:lang w:eastAsia="pt-PT"/>
+        </w:rPr>
+        <w:tab/>
+        <w:t xml:space="preserve"> </w:t>
+      </w:r>
+      <w:r>
+        <w:rPr>
+          <w:rFonts w:asciiTheme="majorHAnsi" w:eastAsia="Times New Roman" w:hAnsiTheme="majorHAnsi" w:cstheme="majorHAnsi"/>
+          <w:i/>
+          <w:noProof/>
+          <w:spacing w:val="-1"/>
+          <w:lang w:eastAsia="pt-PT"/>
+        </w:rPr>
+        <mc:AlternateContent>
+          <mc:Choice Requires="wps">
+            <w:drawing>
+              <wp:inline distT="0" distB="0" distL="0" distR="0" wp14:anchorId="6C9FAD83" wp14:editId="44D07A31">
+                <wp:extent cx="166977" cy="166978"/>
+                <wp:effectExtent l="0" t="0" r="24130" b="24130"/>
+                <wp:docPr id="12" name="Oval 12"/>
+                <wp:cNvGraphicFramePr/>
+                <a:graphic xmlns:a="http://schemas.openxmlformats.org/drawingml/2006/main">
+                  <a:graphicData uri="http://schemas.microsoft.com/office/word/2010/wordprocessingShape">
+                    <wps:wsp>
+                      <wps:cNvSpPr/>
+                      <wps:spPr>
+                        <a:xfrm>
+                          <a:off x="0" y="0"/>
+                          <a:ext cx="166977" cy="166978"/>
+                        </a:xfrm>
+                        <a:prstGeom prst="ellipse">
+                          <a:avLst/>
+                        </a:prstGeom>
+                        <a:solidFill>
+                          <a:schemeClr val="bg1"/>
+                        </a:solidFill>
+                        <a:ln>
+                          <a:solidFill>
+                            <a:schemeClr val="tx1"/>
+                          </a:solidFill>
+                        </a:ln>
+                      </wps:spPr>
+                      <wps:style>
+                        <a:lnRef idx="2">
+                          <a:schemeClr val="dk1">
+                            <a:shade val="50000"/>
+                          </a:schemeClr>
+                        </a:lnRef>
+                        <a:fillRef idx="1">
+                          <a:schemeClr val="dk1"/>
+                        </a:fillRef>
+                        <a:effectRef idx="0">
+                          <a:schemeClr val="dk1"/>
+                        </a:effectRef>
+                        <a:fontRef idx="minor">
+                          <a:schemeClr val="lt1"/>
+                        </a:fontRef>
+                      </wps:style>
+                      <wps:bodyPr rot="0" spcFirstLastPara="0" vertOverflow="overflow" horzOverflow="overflow" vert="horz" wrap="square" lIns="91440" tIns="45720" rIns="91440" bIns="45720" numCol="1" spcCol="0" rtlCol="0" fromWordArt="0" anchor="ctr" anchorCtr="0" forceAA="0" compatLnSpc="1">
+                        <a:prstTxWarp prst="textNoShape">
+                          <a:avLst/>
+                        </a:prstTxWarp>
+                        <a:noAutofit/>
+                      </wps:bodyPr>
+                    </wps:wsp>
+                  </a:graphicData>
+                </a:graphic>
+              </wp:inline>
+            </w:drawing>
+          </mc:Choice>
+          <mc:Fallback>
+            <w:pict>
+              <v:oval w14:anchorId="3A2CD3D4" id="Oval 12" o:spid="_x0000_s1026" style="width:13.15pt;height:13.15pt;visibility:visible;mso-wrap-style:square;mso-left-percent:-10001;mso-top-percent:-10001;mso-position-horizontal:absolute;mso-position-horizontal-relative:char;mso-position-vertical:absolute;mso-position-vertical-relative:line;mso-left-percent:-10001;mso-top-percent:-10001;v-text-anchor:middle" o:gfxdata="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" fillcolor="white [3212]" strokecolor="black [3213]" strokeweight="1pt">
+                <v:stroke joinstyle="miter"/>
+                <w10:anchorlock/>
+              </v:oval>
+            </w:pict>
+          </mc:Fallback>
+        </mc:AlternateContent>
+      </w:r>
+      <w:r>
+        <w:rPr>
+          <w:rFonts w:asciiTheme="majorHAnsi" w:eastAsia="Times New Roman" w:hAnsiTheme="majorHAnsi" w:cstheme="majorHAnsi"/>
+          <w:i/>
+          <w:spacing w:val="-1"/>
+          <w:lang w:eastAsia="pt-PT"/>
+        </w:rPr>
+        <w:t>1</w:t>
+      </w:r>
+      <w:r>
+        <w:rPr>
+          <w:rFonts w:asciiTheme="majorHAnsi" w:eastAsia="Times New Roman" w:hAnsiTheme="majorHAnsi" w:cstheme="majorHAnsi"/>
+          <w:i/>
+          <w:spacing w:val="-1"/>
+          <w:lang w:eastAsia="pt-PT"/>
+        </w:rPr>
+        <w:tab/>
+      </w:r>
+      <w:r>
+        <w:rPr>
+          <w:rFonts w:asciiTheme="majorHAnsi" w:eastAsia="Times New Roman" w:hAnsiTheme="majorHAnsi" w:cstheme="majorHAnsi"/>
+          <w:i/>
+          <w:noProof/>
+          <w:spacing w:val="-1"/>
+          <w:lang w:eastAsia="pt-PT"/>
+        </w:rPr>
+        <mc:AlternateContent>
+          <mc:Choice Requires="wps">
+            <w:drawing>
+              <wp:inline distT="0" distB="0" distL="0" distR="0" wp14:anchorId="0CEC9088" wp14:editId="6A716601">
+                <wp:extent cx="166977" cy="166978"/>
+                <wp:effectExtent l="0" t="0" r="24130" b="24130"/>
+                <wp:docPr id="13" name="Oval 13"/>
+                <wp:cNvGraphicFramePr/>
+                <a:graphic xmlns:a="http://schemas.openxmlformats.org/drawingml/2006/main">
+                  <a:graphicData uri="http://schemas.microsoft.com/office/word/2010/wordprocessingShape">
+                    <wps:wsp>
+                      <wps:cNvSpPr/>
+                      <wps:spPr>
+                        <a:xfrm>
+                          <a:off x="0" y="0"/>
+                          <a:ext cx="166977" cy="166978"/>
+                        </a:xfrm>
+                        <a:prstGeom prst="ellipse">
+                          <a:avLst/>
+                        </a:prstGeom>
+                        <a:solidFill>
+                          <a:schemeClr val="bg1"/>
+                        </a:solidFill>
+                        <a:ln>
+                          <a:solidFill>
+                            <a:schemeClr val="tx1"/>
+                          </a:solidFill>
+                        </a:ln>
+                      </wps:spPr>
+                      <wps:style>
+                        <a:lnRef idx="2">
+                          <a:schemeClr val="dk1">
+                            <a:shade val="50000"/>
+                          </a:schemeClr>
+                        </a:lnRef>
+                        <a:fillRef idx="1">
+                          <a:schemeClr val="dk1"/>
+                        </a:fillRef>
+                        <a:effectRef idx="0">
+                          <a:schemeClr val="dk1"/>
+                        </a:effectRef>
+                        <a:fontRef idx="minor">
+                          <a:schemeClr val="lt1"/>
+                        </a:fontRef>
+                      </wps:style>
+                      <wps:bodyPr rot="0" spcFirstLastPara="0" vertOverflow="overflow" horzOverflow="overflow" vert="horz" wrap="square" lIns="91440" tIns="45720" rIns="91440" bIns="45720" numCol="1" spcCol="0" rtlCol="0" fromWordArt="0" anchor="ctr" anchorCtr="0" forceAA="0" compatLnSpc="1">
+                        <a:prstTxWarp prst="textNoShape">
+                          <a:avLst/>
+                        </a:prstTxWarp>
+                        <a:noAutofit/>
+                      </wps:bodyPr>
+                    </wps:wsp>
+                  </a:graphicData>
+                </a:graphic>
+              </wp:inline>
+            </w:drawing>
+          </mc:Choice>
+          <mc:Fallback>
+            <w:pict>
+              <v:oval w14:anchorId="7FBE6FFC" id="Oval 13" o:spid="_x0000_s1026" style="width:13.15pt;height:13.15pt;visibility:visible;mso-wrap-style:square;mso-left-percent:-10001;mso-top-percent:-10001;mso-position-horizontal:absolute;mso-position-horizontal-relative:char;mso-position-vertical:absolute;mso-position-vertical-relative:line;mso-left-percent:-10001;mso-top-percent:-10001;v-text-anchor:middle" o:gfxdata="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" fillcolor="white [3212]" strokecolor="black [3213]" strokeweight="1pt">
+                <v:stroke joinstyle="miter"/>
+                <w10:anchorlock/>
+              </v:oval>
+            </w:pict>
+          </mc:Fallback>
+        </mc:AlternateContent>
+      </w:r>
+      <w:r>
+        <w:rPr>
+          <w:rFonts w:asciiTheme="majorHAnsi" w:eastAsia="Times New Roman" w:hAnsiTheme="majorHAnsi" w:cstheme="majorHAnsi"/>
+          <w:i/>
+          <w:spacing w:val="-1"/>
+          <w:lang w:eastAsia="pt-PT"/>
+        </w:rPr>
+        <w:t>2</w:t>
+      </w:r>
+      <w:r>
+        <w:rPr>
+          <w:rFonts w:asciiTheme="majorHAnsi" w:eastAsia="Times New Roman" w:hAnsiTheme="majorHAnsi" w:cstheme="majorHAnsi"/>
+          <w:i/>
+          <w:spacing w:val="-1"/>
+          <w:lang w:eastAsia="pt-PT"/>
+        </w:rPr>
+        <w:tab/>
+      </w:r>
+      <w:r>
+        <w:rPr>
+          <w:rFonts w:asciiTheme="majorHAnsi" w:eastAsia="Times New Roman" w:hAnsiTheme="majorHAnsi" w:cstheme="majorHAnsi"/>
+          <w:i/>
+          <w:noProof/>
+          <w:spacing w:val="-1"/>
+          <w:lang w:eastAsia="pt-PT"/>
+        </w:rPr>
+        <mc:AlternateContent>
+          <mc:Choice Requires="wps">
+            <w:drawing>
+              <wp:inline distT="0" distB="0" distL="0" distR="0" wp14:anchorId="1B6321D6" wp14:editId="4515D0AE">
+                <wp:extent cx="166977" cy="166978"/>
+                <wp:effectExtent l="0" t="0" r="24130" b="24130"/>
+                <wp:docPr id="14" name="Oval 14"/>
+                <wp:cNvGraphicFramePr/>
+                <a:graphic xmlns:a="http://schemas.openxmlformats.org/drawingml/2006/main">
+                  <a:graphicData uri="http://schemas.microsoft.com/office/word/2010/wordprocessingShape">
+                    <wps:wsp>
+                      <wps:cNvSpPr/>
+                      <wps:spPr>
+                        <a:xfrm>
+                          <a:off x="0" y="0"/>
+                          <a:ext cx="166977" cy="166978"/>
+                        </a:xfrm>
+                        <a:prstGeom prst="ellipse">
+                          <a:avLst/>
+                        </a:prstGeom>
+                        <a:solidFill>
+                          <a:schemeClr val="bg1"/>
+                        </a:solidFill>
+                        <a:ln>
+                          <a:solidFill>
+                            <a:schemeClr val="tx1"/>
+                          </a:solidFill>
+                        </a:ln>
+                      </wps:spPr>
+                      <wps:style>
+                        <a:lnRef idx="2">
+                          <a:schemeClr val="dk1">
+                            <a:shade val="50000"/>
+                          </a:schemeClr>
+                        </a:lnRef>
+                        <a:fillRef idx="1">
+                          <a:schemeClr val="dk1"/>
+                        </a:fillRef>
+                        <a:effectRef idx="0">
+                          <a:schemeClr val="dk1"/>
+                        </a:effectRef>
+                        <a:fontRef idx="minor">
+                          <a:schemeClr val="lt1"/>
+                        </a:fontRef>
+                      </wps:style>
+                      <wps:bodyPr rot="0" spcFirstLastPara="0" vertOverflow="overflow" horzOverflow="overflow" vert="horz" wrap="square" lIns="91440" tIns="45720" rIns="91440" bIns="45720" numCol="1" spcCol="0" rtlCol="0" fromWordArt="0" anchor="ctr" anchorCtr="0" forceAA="0" compatLnSpc="1">
+                        <a:prstTxWarp prst="textNoShape">
+                          <a:avLst/>
+                        </a:prstTxWarp>
+                        <a:noAutofit/>
+                      </wps:bodyPr>
+                    </wps:wsp>
+                  </a:graphicData>
+                </a:graphic>
+              </wp:inline>
+            </w:drawing>
+          </mc:Choice>
+          <mc:Fallback>
+            <w:pict>
+              <v:oval w14:anchorId="415C6E6E" id="Oval 14" o:spid="_x0000_s1026" style="width:13.15pt;height:13.15pt;visibility:visible;mso-wrap-style:square;mso-left-percent:-10001;mso-top-percent:-10001;mso-position-horizontal:absolute;mso-position-horizontal-relative:char;mso-position-vertical:absolute;mso-position-vertical-relative:line;mso-left-percent:-10001;mso-top-percent:-10001;v-text-anchor:middle" o:gfxdata="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" fillcolor="white [3212]" strokecolor="black [3213]" strokeweight="1pt">
+                <v:stroke joinstyle="miter"/>
+                <w10:anchorlock/>
+              </v:oval>
+            </w:pict>
+          </mc:Fallback>
+        </mc:AlternateContent>
+      </w:r>
+      <w:r>
+        <w:rPr>
+          <w:rFonts w:asciiTheme="majorHAnsi" w:eastAsia="Times New Roman" w:hAnsiTheme="majorHAnsi" w:cstheme="majorHAnsi"/>
+          <w:i/>
+          <w:spacing w:val="-1"/>
+          <w:lang w:eastAsia="pt-PT"/>
+        </w:rPr>
+        <w:t>3</w:t>
+      </w:r>
+      <w:r>
+        <w:rPr>
+          <w:rFonts w:asciiTheme="majorHAnsi" w:eastAsia="Times New Roman" w:hAnsiTheme="majorHAnsi" w:cstheme="majorHAnsi"/>
+          <w:i/>
+          <w:spacing w:val="-1"/>
+          <w:lang w:eastAsia="pt-PT"/>
+        </w:rPr>
+        <w:tab/>
+      </w:r>
+      <w:r>
+        <w:rPr>
+          <w:rFonts w:asciiTheme="majorHAnsi" w:eastAsia="Times New Roman" w:hAnsiTheme="majorHAnsi" w:cstheme="majorHAnsi"/>
+          <w:i/>
+          <w:noProof/>
+          <w:spacing w:val="-1"/>
+          <w:lang w:eastAsia="pt-PT"/>
+        </w:rPr>
+        <mc:AlternateContent>
+          <mc:Choice Requires="wps">
+            <w:drawing>
+              <wp:inline distT="0" distB="0" distL="0" distR="0" wp14:anchorId="70F3770E" wp14:editId="472B37BE">
+                <wp:extent cx="166977" cy="166978"/>
+                <wp:effectExtent l="0" t="0" r="24130" b="24130"/>
+                <wp:docPr id="15" name="Oval 15"/>
+                <wp:cNvGraphicFramePr/>
+                <a:graphic xmlns:a="http://schemas.openxmlformats.org/drawingml/2006/main">
+                  <a:graphicData uri="http://schemas.microsoft.com/office/word/2010/wordprocessingShape">
+                    <wps:wsp>
+                      <wps:cNvSpPr/>
+                      <wps:spPr>
+                        <a:xfrm>
+                          <a:off x="0" y="0"/>
+                          <a:ext cx="166977" cy="166978"/>
+                        </a:xfrm>
+                        <a:prstGeom prst="ellipse">
+                          <a:avLst/>
+                        </a:prstGeom>
+                        <a:solidFill>
+                          <a:schemeClr val="bg1"/>
+                        </a:solidFill>
+                        <a:ln>
+                          <a:solidFill>
+                            <a:schemeClr val="tx1"/>
+                          </a:solidFill>
+                        </a:ln>
+                      </wps:spPr>
+                      <wps:style>
+                        <a:lnRef idx="2">
+                          <a:schemeClr val="dk1">
+                            <a:shade val="50000"/>
+                          </a:schemeClr>
+                        </a:lnRef>
+                        <a:fillRef idx="1">
+                          <a:schemeClr val="dk1"/>
+                        </a:fillRef>
+                        <a:effectRef idx="0">
+                          <a:schemeClr val="dk1"/>
+                        </a:effectRef>
+                        <a:fontRef idx="minor">
+                          <a:schemeClr val="lt1"/>
+                        </a:fontRef>
+                      </wps:style>
+                      <wps:bodyPr rot="0" spcFirstLastPara="0" vertOverflow="overflow" horzOverflow="overflow" vert="horz" wrap="square" lIns="91440" tIns="45720" rIns="91440" bIns="45720" numCol="1" spcCol="0" rtlCol="0" fromWordArt="0" anchor="ctr" anchorCtr="0" forceAA="0" compatLnSpc="1">
+                        <a:prstTxWarp prst="textNoShape">
+                          <a:avLst/>
+                        </a:prstTxWarp>
+                        <a:noAutofit/>
+                      </wps:bodyPr>
+                    </wps:wsp>
+                  </a:graphicData>
+                </a:graphic>
+              </wp:inline>
+            </w:drawing>
+          </mc:Choice>
+          <mc:Fallback>
+            <w:pict>
+              <v:oval w14:anchorId="04B3065A" id="Oval 15" o:spid="_x0000_s1026" style="width:13.15pt;height:13.15pt;visibility:visible;mso-wrap-style:square;mso-left-percent:-10001;mso-top-percent:-10001;mso-position-horizontal:absolute;mso-position-horizontal-relative:char;mso-position-vertical:absolute;mso-position-vertical-relative:line;mso-left-percent:-10001;mso-top-percent:-10001;v-text-anchor:middle" o:gfxdata="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" fillcolor="white [3212]" strokecolor="black [3213]" strokeweight="1pt">
+                <v:stroke joinstyle="miter"/>
+                <w10:anchorlock/>
+              </v:oval>
+            </w:pict>
+          </mc:Fallback>
+        </mc:AlternateContent>
+      </w:r>
+      <w:r>
+        <w:rPr>
+          <w:rFonts w:asciiTheme="majorHAnsi" w:eastAsia="Times New Roman" w:hAnsiTheme="majorHAnsi" w:cstheme="majorHAnsi"/>
+          <w:i/>
+          <w:spacing w:val="-1"/>
+          <w:lang w:eastAsia="pt-PT"/>
+        </w:rPr>
+        <w:t>4</w:t>
+      </w:r>
+      <w:r>
+        <w:rPr>
+          <w:rFonts w:asciiTheme="majorHAnsi" w:eastAsia="Times New Roman" w:hAnsiTheme="majorHAnsi" w:cstheme="majorHAnsi"/>
+          <w:i/>
+          <w:spacing w:val="-1"/>
+          <w:lang w:eastAsia="pt-PT"/>
+        </w:rPr>
+        <w:tab/>
+      </w:r>
+      <w:r>
+        <w:rPr>
+          <w:rFonts w:asciiTheme="majorHAnsi" w:eastAsia="Times New Roman" w:hAnsiTheme="majorHAnsi" w:cstheme="majorHAnsi"/>
+          <w:i/>
+          <w:noProof/>
+          <w:spacing w:val="-1"/>
+          <w:lang w:eastAsia="pt-PT"/>
+        </w:rPr>
+        <mc:AlternateContent>
+          <mc:Choice Requires="wps">
+            <w:drawing>
+              <wp:inline distT="0" distB="0" distL="0" distR="0" wp14:anchorId="60063DFA" wp14:editId="6A84845F">
+                <wp:extent cx="166977" cy="166978"/>
+                <wp:effectExtent l="0" t="0" r="24130" b="24130"/>
+                <wp:docPr id="16" name="Oval 16"/>
+                <wp:cNvGraphicFramePr/>
+                <a:graphic xmlns:a="http://schemas.openxmlformats.org/drawingml/2006/main">
+                  <a:graphicData uri="http://schemas.microsoft.com/office/word/2010/wordprocessingShape">
+                    <wps:wsp>
+                      <wps:cNvSpPr/>
+                      <wps:spPr>
+                        <a:xfrm>
+                          <a:off x="0" y="0"/>
+                          <a:ext cx="166977" cy="166978"/>
+                        </a:xfrm>
+                        <a:prstGeom prst="ellipse">
+                          <a:avLst/>
+                        </a:prstGeom>
+                        <a:solidFill>
+                          <a:schemeClr val="bg1"/>
+                        </a:solidFill>
+                        <a:ln>
+                          <a:solidFill>
+                            <a:schemeClr val="tx1"/>
+                          </a:solidFill>
+                        </a:ln>
+                      </wps:spPr>
+                      <wps:style>
+                        <a:lnRef idx="2">
+                          <a:schemeClr val="dk1">
+                            <a:shade val="50000"/>
+                          </a:schemeClr>
+                        </a:lnRef>
+                        <a:fillRef idx="1">
+                          <a:schemeClr val="dk1"/>
+                        </a:fillRef>
+                        <a:effectRef idx="0">
+                          <a:schemeClr val="dk1"/>
+                        </a:effectRef>
+                        <a:fontRef idx="minor">
+                          <a:schemeClr val="lt1"/>
+                        </a:fontRef>
+                      </wps:style>
+                      <wps:bodyPr rot="0" spcFirstLastPara="0" vertOverflow="overflow" horzOverflow="overflow" vert="horz" wrap="square" lIns="91440" tIns="45720" rIns="91440" bIns="45720" numCol="1" spcCol="0" rtlCol="0" fromWordArt="0" anchor="ctr" anchorCtr="0" forceAA="0" compatLnSpc="1">
+                        <a:prstTxWarp prst="textNoShape">
+                          <a:avLst/>
+                        </a:prstTxWarp>
+                        <a:noAutofit/>
+                      </wps:bodyPr>
+                    </wps:wsp>
+                  </a:graphicData>
+                </a:graphic>
+              </wp:inline>
+            </w:drawing>
+          </mc:Choice>
+          <mc:Fallback>
+            <w:pict>
+              <v:oval w14:anchorId="2858E572" id="Oval 16" o:spid="_x0000_s1026" style="width:13.15pt;height:13.15pt;visibility:visible;mso-wrap-style:square;mso-left-percent:-10001;mso-top-percent:-10001;mso-position-horizontal:absolute;mso-position-horizontal-relative:char;mso-position-vertical:absolute;mso-position-vertical-relative:line;mso-left-percent:-10001;mso-top-percent:-10001;v-text-anchor:middle" o:gfxdata="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" fillcolor="white [3212]" strokecolor="black [3213]" strokeweight="1pt">
+                <v:stroke joinstyle="miter"/>
+                <w10:anchorlock/>
+              </v:oval>
+            </w:pict>
+          </mc:Fallback>
+        </mc:AlternateContent>
+      </w:r>
+      <w:r>
+        <w:rPr>
+          <w:rFonts w:asciiTheme="majorHAnsi" w:eastAsia="Times New Roman" w:hAnsiTheme="majorHAnsi" w:cstheme="majorHAnsi"/>
+          <w:i/>
+          <w:spacing w:val="-1"/>
+          <w:lang w:eastAsia="pt-PT"/>
+        </w:rPr>
+        <w:t>5</w:t>
+      </w:r>
+      <w:r>
+        <w:rPr>
+          <w:rFonts w:asciiTheme="majorHAnsi" w:eastAsia="Times New Roman" w:hAnsiTheme="majorHAnsi" w:cstheme="majorHAnsi"/>
+          <w:spacing w:val="-1"/>
+          <w:lang w:eastAsia="pt-PT"/>
+        </w:rPr>
+        <w:tab/>
+      </w:r>
+      <w:r>
+        <w:rPr>
+          <w:rFonts w:asciiTheme="majorHAnsi" w:eastAsia="Times New Roman" w:hAnsiTheme="majorHAnsi" w:cstheme="majorHAnsi"/>
+          <w:i/>
+          <w:spacing w:val="-1"/>
+          <w:lang w:eastAsia="pt-PT"/>
+        </w:rPr>
+        <w:t>Concordo totalmente</w:t>
+      </w:r>
+      <w:r>
+        <w:rPr>
+          <w:rFonts w:asciiTheme="majorHAnsi" w:eastAsia="Times New Roman" w:hAnsiTheme="majorHAnsi" w:cstheme="majorHAnsi"/>
+          <w:spacing w:val="-1"/>
+          <w:lang w:eastAsia="pt-PT"/>
+        </w:rPr>
+        <w:t xml:space="preserve"> </w:t>
+      </w:r>
+    </w:p>
+    <w:p>
+      <w:pPr>
+        <w:numPr>
+          <w:ilvl w:val="0"/>
+          <w:numId w:val="8"/>
+        </w:numPr>
+        <w:shd w:val="clear" w:color="auto" w:fill="FFFFFF"/>
+        <w:spacing w:before="100" w:beforeAutospacing="1" w:after="210" w:line="276" w:lineRule="auto"/>
+        <w:ind w:left="450"/>
+        <w:jc w:val="both"/>
+        <w:rPr>
+          <w:rFonts w:asciiTheme="majorHAnsi" w:eastAsia="Times New Roman" w:hAnsiTheme="majorHAnsi" w:cstheme="majorHAnsi"/>
+          <w:spacing w:val="-1"/>
+          <w:szCs w:val="24"/>
+          <w:lang w:eastAsia="pt-PT"/>
+        </w:rPr>
+      </w:pPr>
+      <w:r>
+        <w:rPr>
+          <w:rFonts w:asciiTheme="majorHAnsi" w:eastAsia="Times New Roman" w:hAnsiTheme="majorHAnsi" w:cstheme="majorHAnsi"/>
+          <w:spacing w:val="-1"/>
+          <w:szCs w:val="24"/>
+          <w:lang w:eastAsia="pt-PT"/>
+        </w:rPr>
+        <w:t xml:space="preserve">Achei </w:t>
+      </w:r>
+      <w:r>
+        <w:rPr>
+          <w:rFonts w:asciiTheme="majorHAnsi" w:eastAsia="Times New Roman" w:hAnsiTheme="majorHAnsi" w:cstheme="majorHAnsi"/>
+          <w:spacing w:val="-1"/>
+          <w:szCs w:val="24"/>
+          <w:lang w:eastAsia="pt-PT"/>
+        </w:rPr>
+        <w:t xml:space="preserve">que precisaria </w:t>
+      </w:r>
+      <w:r>
+        <w:rPr>
+          <w:rFonts w:asciiTheme="majorHAnsi" w:eastAsia="Times New Roman" w:hAnsiTheme="majorHAnsi" w:cstheme="majorHAnsi"/>
+          <w:spacing w:val="-1"/>
+          <w:szCs w:val="24"/>
+          <w:lang w:eastAsia="pt-PT"/>
+        </w:rPr>
+        <w:t xml:space="preserve">de ajuda de </w:t>
+      </w:r>
+      <w:r>
+        <w:rPr>
+          <w:rFonts w:asciiTheme="majorHAnsi" w:eastAsia="Times New Roman" w:hAnsiTheme="majorHAnsi" w:cstheme="majorHAnsi"/>
+          <w:spacing w:val="-1"/>
+          <w:szCs w:val="24"/>
+          <w:lang w:eastAsia="pt-PT"/>
+        </w:rPr>
+        <w:t xml:space="preserve">alguém </w:t>
+      </w:r>
+      <w:r>
+        <w:rPr>
+          <w:rFonts w:asciiTheme="majorHAnsi" w:eastAsia="Times New Roman" w:hAnsiTheme="majorHAnsi" w:cstheme="majorHAnsi"/>
+          <w:spacing w:val="-1"/>
+          <w:szCs w:val="24"/>
+          <w:lang w:eastAsia="pt-PT"/>
+        </w:rPr>
+        <w:t>com con</w:t>
+      </w:r>
+      <w:r>
+        <w:rPr>
+          <w:rFonts w:asciiTheme="majorHAnsi" w:eastAsia="Times New Roman" w:hAnsiTheme="majorHAnsi" w:cstheme="majorHAnsi"/>
+          <w:spacing w:val="-1"/>
+          <w:szCs w:val="24"/>
+          <w:lang w:eastAsia="pt-PT"/>
+        </w:rPr>
+        <w:t>hecimentos técnicos para usar a interface</w:t>
+      </w:r>
+      <w:r>
+        <w:rPr>
+          <w:rFonts w:asciiTheme="majorHAnsi" w:eastAsia="Times New Roman" w:hAnsiTheme="majorHAnsi" w:cstheme="majorHAnsi"/>
+          <w:spacing w:val="-1"/>
+          <w:szCs w:val="24"/>
+          <w:lang w:eastAsia="pt-PT"/>
+        </w:rPr>
+        <w:t>.</w:t>
+      </w:r>
+    </w:p>
+    <w:p>
+      <w:pPr>
+        <w:shd w:val="clear" w:color="auto" w:fill="FFFFFF"/>
+        <w:spacing w:before="100" w:beforeAutospacing="1" w:after="210" w:line="276" w:lineRule="auto"/>
+        <w:ind w:firstLine="450"/>
+        <w:jc w:val="both"/>
+        <w:rPr>
+          <w:rFonts w:asciiTheme="majorHAnsi" w:eastAsia="Times New Roman" w:hAnsiTheme="majorHAnsi" w:cstheme="majorHAnsi"/>
+          <w:spacing w:val="-1"/>
+          <w:lang w:eastAsia="pt-PT"/>
+        </w:rPr>
+      </w:pPr>
+      <w:r>
+        <w:rPr>
+          <w:rFonts w:asciiTheme="majorHAnsi" w:eastAsia="Times New Roman" w:hAnsiTheme="majorHAnsi" w:cstheme="majorHAnsi"/>
+          <w:i/>
+          <w:spacing w:val="-1"/>
+          <w:lang w:eastAsia="pt-PT"/>
+        </w:rPr>
+        <w:t>Discordo totalmente</w:t>
+      </w:r>
+      <w:r>
+        <w:rPr>
+          <w:rFonts w:asciiTheme="majorHAnsi" w:eastAsia="Times New Roman" w:hAnsiTheme="majorHAnsi" w:cstheme="majorHAnsi"/>
+          <w:i/>
+          <w:spacing w:val="-1"/>
+          <w:lang w:eastAsia="pt-PT"/>
+        </w:rPr>
+        <w:tab/>
+        <w:t xml:space="preserve"> </w:t>
+      </w:r>
+      <w:r>
+        <w:rPr>
+          <w:noProof/>
+          <w:lang w:eastAsia="pt-PT"/>
+        </w:rPr>
+        <mc:AlternateContent>
+          <mc:Choice Requires="wps">
+            <w:drawing>
+              <wp:inline distT="0" distB="0" distL="0" distR="0" wp14:anchorId="6C9FAD83" wp14:editId="44D07A31">
+                <wp:extent cx="166977" cy="166978"/>
+                <wp:effectExtent l="0" t="0" r="24130" b="24130"/>
+                <wp:docPr id="17" name="Oval 17"/>
+                <wp:cNvGraphicFramePr/>
+                <a:graphic xmlns:a="http://schemas.openxmlformats.org/drawingml/2006/main">
+                  <a:graphicData uri="http://schemas.microsoft.com/office/word/2010/wordprocessingShape">
+                    <wps:wsp>
+                      <wps:cNvSpPr/>
+                      <wps:spPr>
+                        <a:xfrm>
+                          <a:off x="0" y="0"/>
+                          <a:ext cx="166977" cy="166978"/>
+                        </a:xfrm>
+                        <a:prstGeom prst="ellipse">
+                          <a:avLst/>
+                        </a:prstGeom>
+                        <a:solidFill>
+                          <a:schemeClr val="bg1"/>
+                        </a:solidFill>
+                        <a:ln>
+                          <a:solidFill>
+                            <a:schemeClr val="tx1"/>
+                          </a:solidFill>
+                        </a:ln>
+                      </wps:spPr>
+                      <wps:style>
+                        <a:lnRef idx="2">
+                          <a:schemeClr val="dk1">
+                            <a:shade val="50000"/>
+                          </a:schemeClr>
+                        </a:lnRef>
+                        <a:fillRef idx="1">
+                          <a:schemeClr val="dk1"/>
+                        </a:fillRef>
+                        <a:effectRef idx="0">
+                          <a:schemeClr val="dk1"/>
+                        </a:effectRef>
+                        <a:fontRef idx="minor">
+                          <a:schemeClr val="lt1"/>
+                        </a:fontRef>
+                      </wps:style>
+                      <wps:bodyPr rot="0" spcFirstLastPara="0" vertOverflow="overflow" horzOverflow="overflow" vert="horz" wrap="square" lIns="91440" tIns="45720" rIns="91440" bIns="45720" numCol="1" spcCol="0" rtlCol="0" fromWordArt="0" anchor="ctr" anchorCtr="0" forceAA="0" compatLnSpc="1">
+                        <a:prstTxWarp prst="textNoShape">
+                          <a:avLst/>
+                        </a:prstTxWarp>
+                        <a:noAutofit/>
+                      </wps:bodyPr>
+                    </wps:wsp>
+                  </a:graphicData>
+                </a:graphic>
+              </wp:inline>
+            </w:drawing>
+          </mc:Choice>
+          <mc:Fallback>
+            <w:pict>
+              <v:oval w14:anchorId="60892E0C" id="Oval 17" o:spid="_x0000_s1026" style="width:13.15pt;height:13.15pt;visibility:visible;mso-wrap-style:square;mso-left-percent:-10001;mso-top-percent:-10001;mso-position-horizontal:absolute;mso-position-horizontal-relative:char;mso-position-vertical:absolute;mso-position-vertical-relative:line;mso-left-percent:-10001;mso-top-percent:-10001;v-text-anchor:middle" o:gfxdata="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" fillcolor="white [3212]" strokecolor="black [3213]" strokeweight="1pt">
+                <v:stroke joinstyle="miter"/>
+                <w10:anchorlock/>
+              </v:oval>
+            </w:pict>
+          </mc:Fallback>
+        </mc:AlternateContent>
+      </w:r>
+      <w:r>
+        <w:rPr>
+          <w:rFonts w:asciiTheme="majorHAnsi" w:eastAsia="Times New Roman" w:hAnsiTheme="majorHAnsi" w:cstheme="majorHAnsi"/>
+          <w:i/>
+          <w:spacing w:val="-1"/>
+          <w:lang w:eastAsia="pt-PT"/>
+        </w:rPr>
+        <w:t>1</w:t>
+      </w:r>
+      <w:r>
+        <w:rPr>
+          <w:rFonts w:asciiTheme="majorHAnsi" w:eastAsia="Times New Roman" w:hAnsiTheme="majorHAnsi" w:cstheme="majorHAnsi"/>
+          <w:i/>
+          <w:spacing w:val="-1"/>
+          <w:lang w:eastAsia="pt-PT"/>
+        </w:rPr>
+        <w:tab/>
+      </w:r>
+      <w:r>
+        <w:rPr>
+          <w:noProof/>
+          <w:lang w:eastAsia="pt-PT"/>
+        </w:rPr>
+        <mc:AlternateContent>
+          <mc:Choice Requires="wps">
+            <w:drawing>
+              <wp:inline distT="0" distB="0" distL="0" distR="0" wp14:anchorId="0CEC9088" wp14:editId="6A716601">
+                <wp:extent cx="166977" cy="166978"/>
+                <wp:effectExtent l="0" t="0" r="24130" b="24130"/>
+                <wp:docPr id="18" name="Oval 18"/>
+                <wp:cNvGraphicFramePr/>
+                <a:graphic xmlns:a="http://schemas.openxmlformats.org/drawingml/2006/main">
+                  <a:graphicData uri="http://schemas.microsoft.com/office/word/2010/wordprocessingShape">
+                    <wps:wsp>
+                      <wps:cNvSpPr/>
+                      <wps:spPr>
+                        <a:xfrm>
+                          <a:off x="0" y="0"/>
+                          <a:ext cx="166977" cy="166978"/>
+                        </a:xfrm>
+                        <a:prstGeom prst="ellipse">
+                          <a:avLst/>
+                        </a:prstGeom>
+                        <a:solidFill>
+                          <a:schemeClr val="bg1"/>
+                        </a:solidFill>
+                        <a:ln>
+                          <a:solidFill>
+                            <a:schemeClr val="tx1"/>
+                          </a:solidFill>
+                        </a:ln>
+                      </wps:spPr>
+                      <wps:style>
+                        <a:lnRef idx="2">
+                          <a:schemeClr val="dk1">
+                            <a:shade val="50000"/>
+                          </a:schemeClr>
+                        </a:lnRef>
+                        <a:fillRef idx="1">
+                          <a:schemeClr val="dk1"/>
+                        </a:fillRef>
+                        <a:effectRef idx="0">
+                          <a:schemeClr val="dk1"/>
+                        </a:effectRef>
+                        <a:fontRef idx="minor">
+                          <a:schemeClr val="lt1"/>
+                        </a:fontRef>
+                      </wps:style>
+                      <wps:bodyPr rot="0" spcFirstLastPara="0" vertOverflow="overflow" horzOverflow="overflow" vert="horz" wrap="square" lIns="91440" tIns="45720" rIns="91440" bIns="45720" numCol="1" spcCol="0" rtlCol="0" fromWordArt="0" anchor="ctr" anchorCtr="0" forceAA="0" compatLnSpc="1">
+                        <a:prstTxWarp prst="textNoShape">
+                          <a:avLst/>
+                        </a:prstTxWarp>
+                        <a:noAutofit/>
+                      </wps:bodyPr>
+                    </wps:wsp>
+                  </a:graphicData>
+                </a:graphic>
+              </wp:inline>
+            </w:drawing>
+          </mc:Choice>
+          <mc:Fallback>
+            <w:pict>
+              <v:oval w14:anchorId="772025E4" id="Oval 18" o:spid="_x0000_s1026" style="width:13.15pt;height:13.15pt;visibility:visible;mso-wrap-style:square;mso-left-percent:-10001;mso-top-percent:-10001;mso-position-horizontal:absolute;mso-position-horizontal-relative:char;mso-position-vertical:absolute;mso-position-vertical-relative:line;mso-left-percent:-10001;mso-top-percent:-10001;v-text-anchor:middle" o:gfxdata="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" fillcolor="white [3212]" strokecolor="black [3213]" strokeweight="1pt">
+                <v:stroke joinstyle="miter"/>
+                <w10:anchorlock/>
+              </v:oval>
+            </w:pict>
+          </mc:Fallback>
+        </mc:AlternateContent>
+      </w:r>
+      <w:r>
+        <w:rPr>
+          <w:rFonts w:asciiTheme="majorHAnsi" w:eastAsia="Times New Roman" w:hAnsiTheme="majorHAnsi" w:cstheme="majorHAnsi"/>
+          <w:i/>
+          <w:spacing w:val="-1"/>
+          <w:lang w:eastAsia="pt-PT"/>
+        </w:rPr>
+        <w:t>2</w:t>
+      </w:r>
+      <w:r>
+        <w:rPr>
+          <w:rFonts w:asciiTheme="majorHAnsi" w:eastAsia="Times New Roman" w:hAnsiTheme="majorHAnsi" w:cstheme="majorHAnsi"/>
+          <w:i/>
+          <w:spacing w:val="-1"/>
+          <w:lang w:eastAsia="pt-PT"/>
+        </w:rPr>
+        <w:tab/>
+      </w:r>
+      <w:r>
+        <w:rPr>
+          <w:noProof/>
+          <w:lang w:eastAsia="pt-PT"/>
+        </w:rPr>
+        <mc:AlternateContent>
+          <mc:Choice Requires="wps">
+            <w:drawing>
+              <wp:inline distT="0" distB="0" distL="0" distR="0" wp14:anchorId="1B6321D6" wp14:editId="4515D0AE">
+                <wp:extent cx="166977" cy="166978"/>
+                <wp:effectExtent l="0" t="0" r="24130" b="24130"/>
+                <wp:docPr id="19" name="Oval 19"/>
+                <wp:cNvGraphicFramePr/>
+                <a:graphic xmlns:a="http://schemas.openxmlformats.org/drawingml/2006/main">
+                  <a:graphicData uri="http://schemas.microsoft.com/office/word/2010/wordprocessingShape">
+                    <wps:wsp>
+                      <wps:cNvSpPr/>
+                      <wps:spPr>
+                        <a:xfrm>
+                          <a:off x="0" y="0"/>
+                          <a:ext cx="166977" cy="166978"/>
+                        </a:xfrm>
+                        <a:prstGeom prst="ellipse">
+                          <a:avLst/>
+                        </a:prstGeom>
+                        <a:solidFill>
+                          <a:schemeClr val="bg1"/>
+                        </a:solidFill>
+                        <a:ln>
+                          <a:solidFill>
+                            <a:schemeClr val="tx1"/>
+                          </a:solidFill>
+                        </a:ln>
+                      </wps:spPr>
+                      <wps:style>
+                        <a:lnRef idx="2">
+                          <a:schemeClr val="dk1">
+                            <a:shade val="50000"/>
+                          </a:schemeClr>
+                        </a:lnRef>
+                        <a:fillRef idx="1">
+                          <a:schemeClr val="dk1"/>
+                        </a:fillRef>
+                        <a:effectRef idx="0">
+                          <a:schemeClr val="dk1"/>
+                        </a:effectRef>
+                        <a:fontRef idx="minor">
+                          <a:schemeClr val="lt1"/>
+                        </a:fontRef>
+                      </wps:style>
+                      <wps:bodyPr rot="0" spcFirstLastPara="0" vertOverflow="overflow" horzOverflow="overflow" vert="horz" wrap="square" lIns="91440" tIns="45720" rIns="91440" bIns="45720" numCol="1" spcCol="0" rtlCol="0" fromWordArt="0" anchor="ctr" anchorCtr="0" forceAA="0" compatLnSpc="1">
+                        <a:prstTxWarp prst="textNoShape">
+                          <a:avLst/>
+                        </a:prstTxWarp>
+                        <a:noAutofit/>
+                      </wps:bodyPr>
+                    </wps:wsp>
+                  </a:graphicData>
+                </a:graphic>
+              </wp:inline>
+            </w:drawing>
+          </mc:Choice>
+          <mc:Fallback>
+            <w:pict>
+              <v:oval w14:anchorId="78832CFB" id="Oval 19" o:spid="_x0000_s1026" style="width:13.15pt;height:13.15pt;visibility:visible;mso-wrap-style:square;mso-left-percent:-10001;mso-top-percent:-10001;mso-position-horizontal:absolute;mso-position-horizontal-relative:char;mso-position-vertical:absolute;mso-position-vertical-relative:line;mso-left-percent:-10001;mso-top-percent:-10001;v-text-anchor:middle" o:gfxdata="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" fillcolor="white [3212]" strokecolor="black [3213]" strokeweight="1pt">
+                <v:stroke joinstyle="miter"/>
+                <w10:anchorlock/>
+              </v:oval>
+            </w:pict>
+          </mc:Fallback>
+        </mc:AlternateContent>
+      </w:r>
+      <w:r>
+        <w:rPr>
+          <w:rFonts w:asciiTheme="majorHAnsi" w:eastAsia="Times New Roman" w:hAnsiTheme="majorHAnsi" w:cstheme="majorHAnsi"/>
+          <w:i/>
+          <w:spacing w:val="-1"/>
+          <w:lang w:eastAsia="pt-PT"/>
+        </w:rPr>
+        <w:t>3</w:t>
+      </w:r>
+      <w:r>
+        <w:rPr>
+          <w:rFonts w:asciiTheme="majorHAnsi" w:eastAsia="Times New Roman" w:hAnsiTheme="majorHAnsi" w:cstheme="majorHAnsi"/>
+          <w:i/>
+          <w:spacing w:val="-1"/>
+          <w:lang w:eastAsia="pt-PT"/>
+        </w:rPr>
+        <w:tab/>
+      </w:r>
+      <w:r>
+        <w:rPr>
+          <w:noProof/>
+          <w:lang w:eastAsia="pt-PT"/>
+        </w:rPr>
+        <mc:AlternateContent>
+          <mc:Choice Requires="wps">
+            <w:drawing>
+              <wp:inline distT="0" distB="0" distL="0" distR="0" wp14:anchorId="70F3770E" wp14:editId="472B37BE">
+                <wp:extent cx="166977" cy="166978"/>
+                <wp:effectExtent l="0" t="0" r="24130" b="24130"/>
+                <wp:docPr id="20" name="Oval 20"/>
+                <wp:cNvGraphicFramePr/>
+                <a:graphic xmlns:a="http://schemas.openxmlformats.org/drawingml/2006/main">
+                  <a:graphicData uri="http://schemas.microsoft.com/office/word/2010/wordprocessingShape">
+                    <wps:wsp>
+                      <wps:cNvSpPr/>
+                      <wps:spPr>
+                        <a:xfrm>
+                          <a:off x="0" y="0"/>
+                          <a:ext cx="166977" cy="166978"/>
+                        </a:xfrm>
+                        <a:prstGeom prst="ellipse">
+                          <a:avLst/>
+                        </a:prstGeom>
+                        <a:solidFill>
+                          <a:schemeClr val="bg1"/>
+                        </a:solidFill>
+                        <a:ln>
+                          <a:solidFill>
+                            <a:schemeClr val="tx1"/>
+                          </a:solidFill>
+                        </a:ln>
+                      </wps:spPr>
+                      <wps:style>
+                        <a:lnRef idx="2">
+                          <a:schemeClr val="dk1">
+                            <a:shade val="50000"/>
+                          </a:schemeClr>
+                        </a:lnRef>
+                        <a:fillRef idx="1">
+                          <a:schemeClr val="dk1"/>
+                        </a:fillRef>
+                        <a:effectRef idx="0">
+                          <a:schemeClr val="dk1"/>
+                        </a:effectRef>
+                        <a:fontRef idx="minor">
+                          <a:schemeClr val="lt1"/>
+                        </a:fontRef>
+                      </wps:style>
+                      <wps:bodyPr rot="0" spcFirstLastPara="0" vertOverflow="overflow" horzOverflow="overflow" vert="horz" wrap="square" lIns="91440" tIns="45720" rIns="91440" bIns="45720" numCol="1" spcCol="0" rtlCol="0" fromWordArt="0" anchor="ctr" anchorCtr="0" forceAA="0" compatLnSpc="1">
+                        <a:prstTxWarp prst="textNoShape">
+                          <a:avLst/>
+                        </a:prstTxWarp>
+                        <a:noAutofit/>
+                      </wps:bodyPr>
+                    </wps:wsp>
+                  </a:graphicData>
+                </a:graphic>
+              </wp:inline>
+            </w:drawing>
+          </mc:Choice>
+          <mc:Fallback>
+            <w:pict>
+              <v:oval w14:anchorId="493AFBE4" id="Oval 20" o:spid="_x0000_s1026" style="width:13.15pt;height:13.15pt;visibility:visible;mso-wrap-style:square;mso-left-percent:-10001;mso-top-percent:-10001;mso-position-horizontal:absolute;mso-position-horizontal-relative:char;mso-position-vertical:absolute;mso-position-vertical-relative:line;mso-left-percent:-10001;mso-top-percent:-10001;v-text-anchor:middle" o:gfxdata="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" fillcolor="white [3212]" strokecolor="black [3213]" strokeweight="1pt">
+                <v:stroke joinstyle="miter"/>
+                <w10:anchorlock/>
+              </v:oval>
+            </w:pict>
+          </mc:Fallback>
+        </mc:AlternateContent>
+      </w:r>
+      <w:r>
+        <w:rPr>
+          <w:rFonts w:asciiTheme="majorHAnsi" w:eastAsia="Times New Roman" w:hAnsiTheme="majorHAnsi" w:cstheme="majorHAnsi"/>
+          <w:i/>
+          <w:spacing w:val="-1"/>
+          <w:lang w:eastAsia="pt-PT"/>
+        </w:rPr>
+        <w:t>4</w:t>
+      </w:r>
+      <w:r>
+        <w:rPr>
+          <w:rFonts w:asciiTheme="majorHAnsi" w:eastAsia="Times New Roman" w:hAnsiTheme="majorHAnsi" w:cstheme="majorHAnsi"/>
+          <w:i/>
+          <w:spacing w:val="-1"/>
+          <w:lang w:eastAsia="pt-PT"/>
+        </w:rPr>
+        <w:tab/>
+      </w:r>
+      <w:r>
+        <w:rPr>
+          <w:noProof/>
+          <w:lang w:eastAsia="pt-PT"/>
+        </w:rPr>
+        <mc:AlternateContent>
+          <mc:Choice Requires="wps">
+            <w:drawing>
+              <wp:inline distT="0" distB="0" distL="0" distR="0" wp14:anchorId="60063DFA" wp14:editId="6A84845F">
+                <wp:extent cx="166977" cy="166978"/>
+                <wp:effectExtent l="0" t="0" r="24130" b="24130"/>
+                <wp:docPr id="21" name="Oval 21"/>
+                <wp:cNvGraphicFramePr/>
+                <a:graphic xmlns:a="http://schemas.openxmlformats.org/drawingml/2006/main">
+                  <a:graphicData uri="http://schemas.microsoft.com/office/word/2010/wordprocessingShape">
+                    <wps:wsp>
+                      <wps:cNvSpPr/>
+                      <wps:spPr>
+                        <a:xfrm>
+                          <a:off x="0" y="0"/>
+                          <a:ext cx="166977" cy="166978"/>
+                        </a:xfrm>
+                        <a:prstGeom prst="ellipse">
+                          <a:avLst/>
+                        </a:prstGeom>
+                        <a:solidFill>
+                          <a:schemeClr val="bg1"/>
+                        </a:solidFill>
+                        <a:ln>
+                          <a:solidFill>
+                            <a:schemeClr val="tx1"/>
+                          </a:solidFill>
+                        </a:ln>
+                      </wps:spPr>
+                      <wps:style>
+                        <a:lnRef idx="2">
+                          <a:schemeClr val="dk1">
+                            <a:shade val="50000"/>
+                          </a:schemeClr>
+                        </a:lnRef>
+                        <a:fillRef idx="1">
+                          <a:schemeClr val="dk1"/>
+                        </a:fillRef>
+                        <a:effectRef idx="0">
+                          <a:schemeClr val="dk1"/>
+                        </a:effectRef>
+                        <a:fontRef idx="minor">
+                          <a:schemeClr val="lt1"/>
+                        </a:fontRef>
+                      </wps:style>
+                      <wps:bodyPr rot="0" spcFirstLastPara="0" vertOverflow="overflow" horzOverflow="overflow" vert="horz" wrap="square" lIns="91440" tIns="45720" rIns="91440" bIns="45720" numCol="1" spcCol="0" rtlCol="0" fromWordArt="0" anchor="ctr" anchorCtr="0" forceAA="0" compatLnSpc="1">
+                        <a:prstTxWarp prst="textNoShape">
+                          <a:avLst/>
+                        </a:prstTxWarp>
+                        <a:noAutofit/>
+                      </wps:bodyPr>
+                    </wps:wsp>
+                  </a:graphicData>
+                </a:graphic>
+              </wp:inline>
+            </w:drawing>
+          </mc:Choice>
+          <mc:Fallback>
+            <w:pict>
+              <v:oval w14:anchorId="2A39B8DC" id="Oval 21" o:spid="_x0000_s1026" style="width:13.15pt;height:13.15pt;visibility:visible;mso-wrap-style:square;mso-left-percent:-10001;mso-top-percent:-10001;mso-position-horizontal:absolute;mso-position-horizontal-relative:char;mso-position-vertical:absolute;mso-position-vertical-relative:line;mso-left-percent:-10001;mso-top-percent:-10001;v-text-anchor:middle" o:gfxdata="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" fillcolor="white [3212]" strokecolor="black [3213]" strokeweight="1pt">
+                <v:stroke joinstyle="miter"/>
+                <w10:anchorlock/>
+              </v:oval>
+            </w:pict>
+          </mc:Fallback>
+        </mc:AlternateContent>
+      </w:r>
+      <w:r>
+        <w:rPr>
+          <w:rFonts w:asciiTheme="majorHAnsi" w:eastAsia="Times New Roman" w:hAnsiTheme="majorHAnsi" w:cstheme="majorHAnsi"/>
+          <w:i/>
+          <w:spacing w:val="-1"/>
+          <w:lang w:eastAsia="pt-PT"/>
+        </w:rPr>
+        <w:t>5</w:t>
+      </w:r>
+      <w:r>
+        <w:rPr>
+          <w:rFonts w:asciiTheme="majorHAnsi" w:eastAsia="Times New Roman" w:hAnsiTheme="majorHAnsi" w:cstheme="majorHAnsi"/>
+          <w:spacing w:val="-1"/>
+          <w:lang w:eastAsia="pt-PT"/>
+        </w:rPr>
+        <w:tab/>
+      </w:r>
+      <w:r>
+        <w:rPr>
+          <w:rFonts w:asciiTheme="majorHAnsi" w:eastAsia="Times New Roman" w:hAnsiTheme="majorHAnsi" w:cstheme="majorHAnsi"/>
+          <w:i/>
+          <w:spacing w:val="-1"/>
+          <w:lang w:eastAsia="pt-PT"/>
+        </w:rPr>
+        <w:t>Concordo totalmente</w:t>
+      </w:r>
+      <w:r>
+        <w:rPr>
+          <w:rFonts w:asciiTheme="majorHAnsi" w:eastAsia="Times New Roman" w:hAnsiTheme="majorHAnsi" w:cstheme="majorHAnsi"/>
+          <w:spacing w:val="-1"/>
+          <w:lang w:eastAsia="pt-PT"/>
+        </w:rPr>
+        <w:t xml:space="preserve"> </w:t>
+      </w:r>
+    </w:p>
+    <w:p>
+      <w:pPr>
+        <w:numPr>
+          <w:ilvl w:val="0"/>
+          <w:numId w:val="8"/>
+        </w:numPr>
+        <w:shd w:val="clear" w:color="auto" w:fill="FFFFFF"/>
+        <w:spacing w:before="100" w:beforeAutospacing="1" w:after="210" w:line="276" w:lineRule="auto"/>
+        <w:ind w:left="450"/>
+        <w:jc w:val="both"/>
+        <w:rPr>
+          <w:rFonts w:asciiTheme="majorHAnsi" w:eastAsia="Times New Roman" w:hAnsiTheme="majorHAnsi" w:cstheme="majorHAnsi"/>
+          <w:spacing w:val="-1"/>
+          <w:szCs w:val="24"/>
+          <w:lang w:eastAsia="pt-PT"/>
+        </w:rPr>
+      </w:pPr>
+      <w:r>
+        <w:rPr>
+          <w:rFonts w:asciiTheme="majorHAnsi" w:eastAsia="Times New Roman" w:hAnsiTheme="majorHAnsi" w:cstheme="majorHAnsi"/>
+          <w:spacing w:val="-1"/>
+          <w:szCs w:val="24"/>
+          <w:lang w:eastAsia="pt-PT"/>
+        </w:rPr>
+        <w:t xml:space="preserve">Achei </w:t>
+      </w:r>
+      <w:r>
+        <w:rPr>
+          <w:rFonts w:asciiTheme="majorHAnsi" w:eastAsia="Times New Roman" w:hAnsiTheme="majorHAnsi" w:cstheme="majorHAnsi"/>
+          <w:spacing w:val="-1"/>
+          <w:szCs w:val="24"/>
+          <w:lang w:eastAsia="pt-PT"/>
+        </w:rPr>
+        <w:t xml:space="preserve">que as várias </w:t>
+      </w:r>
+      <w:r>
+        <w:rPr>
+          <w:rFonts w:asciiTheme="majorHAnsi" w:eastAsia="Times New Roman" w:hAnsiTheme="majorHAnsi" w:cstheme="majorHAnsi"/>
+          <w:spacing w:val="-1"/>
+          <w:szCs w:val="24"/>
+          <w:lang w:eastAsia="pt-PT"/>
+        </w:rPr>
+        <w:t>funcionalidades</w:t>
+      </w:r>
+      <w:r>
+        <w:rPr>
+          <w:rFonts w:asciiTheme="majorHAnsi" w:eastAsia="Times New Roman" w:hAnsiTheme="majorHAnsi" w:cstheme="majorHAnsi"/>
+          <w:spacing w:val="-1"/>
+          <w:szCs w:val="24"/>
+          <w:lang w:eastAsia="pt-PT"/>
+        </w:rPr>
+        <w:t xml:space="preserve"> </w:t>
+      </w:r>
+      <w:r>
+        <w:rPr>
+          <w:rFonts w:asciiTheme="majorHAnsi" w:eastAsia="Times New Roman" w:hAnsiTheme="majorHAnsi" w:cstheme="majorHAnsi"/>
+          <w:spacing w:val="-1"/>
+          <w:szCs w:val="24"/>
+          <w:lang w:eastAsia="pt-PT"/>
+        </w:rPr>
+        <w:t>da</w:t>
+      </w:r>
+      <w:r>
+        <w:rPr>
+          <w:rFonts w:asciiTheme="majorHAnsi" w:eastAsia="Times New Roman" w:hAnsiTheme="majorHAnsi" w:cstheme="majorHAnsi"/>
+          <w:spacing w:val="-1"/>
+          <w:szCs w:val="24"/>
+          <w:lang w:eastAsia="pt-PT"/>
+        </w:rPr>
+        <w:t xml:space="preserve"> </w:t>
+      </w:r>
+      <w:r>
+        <w:rPr>
+          <w:rFonts w:asciiTheme="majorHAnsi" w:eastAsia="Times New Roman" w:hAnsiTheme="majorHAnsi" w:cstheme="majorHAnsi"/>
+          <w:spacing w:val="-1"/>
+          <w:szCs w:val="24"/>
+          <w:lang w:eastAsia="pt-PT"/>
+        </w:rPr>
+        <w:t>interface</w:t>
+      </w:r>
+      <w:r>
+        <w:rPr>
+          <w:rFonts w:asciiTheme="majorHAnsi" w:eastAsia="Times New Roman" w:hAnsiTheme="majorHAnsi" w:cstheme="majorHAnsi"/>
+          <w:spacing w:val="-1"/>
+          <w:szCs w:val="24"/>
+          <w:lang w:eastAsia="pt-PT"/>
+        </w:rPr>
+        <w:t xml:space="preserve"> estão muito bem integradas.</w:t>
+      </w:r>
+    </w:p>
+    <w:p>
+      <w:pPr>
+        <w:shd w:val="clear" w:color="auto" w:fill="FFFFFF"/>
+        <w:spacing w:before="100" w:beforeAutospacing="1" w:after="210" w:line="276" w:lineRule="auto"/>
+        <w:ind w:firstLine="450"/>
+        <w:jc w:val="both"/>
+        <w:rPr>
+          <w:rFonts w:asciiTheme="majorHAnsi" w:eastAsia="Times New Roman" w:hAnsiTheme="majorHAnsi" w:cstheme="majorHAnsi"/>
+          <w:spacing w:val="-1"/>
+          <w:lang w:eastAsia="pt-PT"/>
+        </w:rPr>
+      </w:pPr>
+      <w:r>
+        <w:rPr>
+          <w:rFonts w:asciiTheme="majorHAnsi" w:eastAsia="Times New Roman" w:hAnsiTheme="majorHAnsi" w:cstheme="majorHAnsi"/>
+          <w:i/>
+          <w:spacing w:val="-1"/>
+          <w:lang w:eastAsia="pt-PT"/>
+        </w:rPr>
+        <w:t>Discordo totalmente</w:t>
+      </w:r>
+      <w:r>
+        <w:rPr>
+          <w:rFonts w:asciiTheme="majorHAnsi" w:eastAsia="Times New Roman" w:hAnsiTheme="majorHAnsi" w:cstheme="majorHAnsi"/>
+          <w:i/>
+          <w:spacing w:val="-1"/>
+          <w:lang w:eastAsia="pt-PT"/>
+        </w:rPr>
+        <w:tab/>
+        <w:t xml:space="preserve"> </w:t>
+      </w:r>
+      <w:r>
+        <w:rPr>
+          <w:noProof/>
+          <w:lang w:eastAsia="pt-PT"/>
+        </w:rPr>
+        <mc:AlternateContent>
+          <mc:Choice Requires="wps">
+            <w:drawing>
+              <wp:inline distT="0" distB="0" distL="0" distR="0" wp14:anchorId="6C9FAD83" wp14:editId="44D07A31">
+                <wp:extent cx="166977" cy="166978"/>
+                <wp:effectExtent l="0" t="0" r="24130" b="24130"/>
+                <wp:docPr id="22" name="Oval 22"/>
+                <wp:cNvGraphicFramePr/>
+                <a:graphic xmlns:a="http://schemas.openxmlformats.org/drawingml/2006/main">
+                  <a:graphicData uri="http://schemas.microsoft.com/office/word/2010/wordprocessingShape">
+                    <wps:wsp>
+                      <wps:cNvSpPr/>
+                      <wps:spPr>
+                        <a:xfrm>
+                          <a:off x="0" y="0"/>
+                          <a:ext cx="166977" cy="166978"/>
+                        </a:xfrm>
+                        <a:prstGeom prst="ellipse">
+                          <a:avLst/>
+                        </a:prstGeom>
+                        <a:solidFill>
+                          <a:schemeClr val="bg1"/>
+                        </a:solidFill>
+                        <a:ln>
+                          <a:solidFill>
+                            <a:schemeClr val="tx1"/>
+                          </a:solidFill>
+                        </a:ln>
+                      </wps:spPr>
+                      <wps:style>
+                        <a:lnRef idx="2">
+                          <a:schemeClr val="dk1">
+                            <a:shade val="50000"/>
+                          </a:schemeClr>
+                        </a:lnRef>
+                        <a:fillRef idx="1">
+                          <a:schemeClr val="dk1"/>
+                        </a:fillRef>
+                        <a:effectRef idx="0">
+                          <a:schemeClr val="dk1"/>
+                        </a:effectRef>
+                        <a:fontRef idx="minor">
+                          <a:schemeClr val="lt1"/>
+                        </a:fontRef>
+                      </wps:style>
+                      <wps:bodyPr rot="0" spcFirstLastPara="0" vertOverflow="overflow" horzOverflow="overflow" vert="horz" wrap="square" lIns="91440" tIns="45720" rIns="91440" bIns="45720" numCol="1" spcCol="0" rtlCol="0" fromWordArt="0" anchor="ctr" anchorCtr="0" forceAA="0" compatLnSpc="1">
+                        <a:prstTxWarp prst="textNoShape">
+                          <a:avLst/>
+                        </a:prstTxWarp>
+                        <a:noAutofit/>
+                      </wps:bodyPr>
+                    </wps:wsp>
+                  </a:graphicData>
+                </a:graphic>
+              </wp:inline>
+            </w:drawing>
+          </mc:Choice>
+          <mc:Fallback>
+            <w:pict>
+              <v:oval w14:anchorId="2EDE4188" id="Oval 22" o:spid="_x0000_s1026" style="width:13.15pt;height:13.15pt;visibility:visible;mso-wrap-style:square;mso-left-percent:-10001;mso-top-percent:-10001;mso-position-horizontal:absolute;mso-position-horizontal-relative:char;mso-position-vertical:absolute;mso-position-vertical-relative:line;mso-left-percent:-10001;mso-top-percent:-10001;v-text-anchor:middle" o:gfxdata="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" fillcolor="white [3212]" strokecolor="black [3213]" strokeweight="1pt">
+                <v:stroke joinstyle="miter"/>
+                <w10:anchorlock/>
+              </v:oval>
+            </w:pict>
+          </mc:Fallback>
+        </mc:AlternateContent>
+      </w:r>
+      <w:r>
+        <w:rPr>
+          <w:rFonts w:asciiTheme="majorHAnsi" w:eastAsia="Times New Roman" w:hAnsiTheme="majorHAnsi" w:cstheme="majorHAnsi"/>
+          <w:i/>
+          <w:spacing w:val="-1"/>
+          <w:lang w:eastAsia="pt-PT"/>
+        </w:rPr>
+        <w:t>1</w:t>
+      </w:r>
+      <w:r>
+        <w:rPr>
+          <w:rFonts w:asciiTheme="majorHAnsi" w:eastAsia="Times New Roman" w:hAnsiTheme="majorHAnsi" w:cstheme="majorHAnsi"/>
+          <w:i/>
+          <w:spacing w:val="-1"/>
+          <w:lang w:eastAsia="pt-PT"/>
+        </w:rPr>
+        <w:tab/>
+      </w:r>
+      <w:r>
+        <w:rPr>
+          <w:noProof/>
+          <w:lang w:eastAsia="pt-PT"/>
+        </w:rPr>
+        <mc:AlternateContent>
+          <mc:Choice Requires="wps">
+            <w:drawing>
+              <wp:inline distT="0" distB="0" distL="0" distR="0" wp14:anchorId="0CEC9088" wp14:editId="6A716601">
+                <wp:extent cx="166977" cy="166978"/>
+                <wp:effectExtent l="0" t="0" r="24130" b="24130"/>
+                <wp:docPr id="23" name="Oval 23"/>
+                <wp:cNvGraphicFramePr/>
+                <a:graphic xmlns:a="http://schemas.openxmlformats.org/drawingml/2006/main">
+                  <a:graphicData uri="http://schemas.microsoft.com/office/word/2010/wordprocessingShape">
+                    <wps:wsp>
+                      <wps:cNvSpPr/>
+                      <wps:spPr>
+                        <a:xfrm>
+                          <a:off x="0" y="0"/>
+                          <a:ext cx="166977" cy="166978"/>
+                        </a:xfrm>
+                        <a:prstGeom prst="ellipse">
+                          <a:avLst/>
+                        </a:prstGeom>
+                        <a:solidFill>
+                          <a:schemeClr val="bg1"/>
+                        </a:solidFill>
+                        <a:ln>
+                          <a:solidFill>
+                            <a:schemeClr val="tx1"/>
+                          </a:solidFill>
+                        </a:ln>
+                      </wps:spPr>
+                      <wps:style>
+                        <a:lnRef idx="2">
+                          <a:schemeClr val="dk1">
+                            <a:shade val="50000"/>
+                          </a:schemeClr>
+                        </a:lnRef>
+                        <a:fillRef idx="1">
+                          <a:schemeClr val="dk1"/>
+                        </a:fillRef>
+                        <a:effectRef idx="0">
+                          <a:schemeClr val="dk1"/>
+                        </a:effectRef>
+                        <a:fontRef idx="minor">
+                          <a:schemeClr val="lt1"/>
+                        </a:fontRef>
+                      </wps:style>
+                      <wps:bodyPr rot="0" spcFirstLastPara="0" vertOverflow="overflow" horzOverflow="overflow" vert="horz" wrap="square" lIns="91440" tIns="45720" rIns="91440" bIns="45720" numCol="1" spcCol="0" rtlCol="0" fromWordArt="0" anchor="ctr" anchorCtr="0" forceAA="0" compatLnSpc="1">
+                        <a:prstTxWarp prst="textNoShape">
+                          <a:avLst/>
+                        </a:prstTxWarp>
+                        <a:noAutofit/>
+                      </wps:bodyPr>
+                    </wps:wsp>
+                  </a:graphicData>
+                </a:graphic>
+              </wp:inline>
+            </w:drawing>
+          </mc:Choice>
+          <mc:Fallback>
+            <w:pict>
+              <v:oval w14:anchorId="5CDFB959" id="Oval 23" o:spid="_x0000_s1026" style="width:13.15pt;height:13.15pt;visibility:visible;mso-wrap-style:square;mso-left-percent:-10001;mso-top-percent:-10001;mso-position-horizontal:absolute;mso-position-horizontal-relative:char;mso-position-vertical:absolute;mso-position-vertical-relative:line;mso-left-percent:-10001;mso-top-percent:-10001;v-text-anchor:middle" o:gfxdata="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" fillcolor="white [3212]" strokecolor="black [3213]" strokeweight="1pt">
+                <v:stroke joinstyle="miter"/>
+                <w10:anchorlock/>
+              </v:oval>
+            </w:pict>
+          </mc:Fallback>
+        </mc:AlternateContent>
+      </w:r>
+      <w:r>
+        <w:rPr>
+          <w:rFonts w:asciiTheme="majorHAnsi" w:eastAsia="Times New Roman" w:hAnsiTheme="majorHAnsi" w:cstheme="majorHAnsi"/>
+          <w:i/>
+          <w:spacing w:val="-1"/>
+          <w:lang w:eastAsia="pt-PT"/>
+        </w:rPr>
+        <w:t>2</w:t>
+      </w:r>
+      <w:r>
+        <w:rPr>
+          <w:rFonts w:asciiTheme="majorHAnsi" w:eastAsia="Times New Roman" w:hAnsiTheme="majorHAnsi" w:cstheme="majorHAnsi"/>
+          <w:i/>
+          <w:spacing w:val="-1"/>
+          <w:lang w:eastAsia="pt-PT"/>
+        </w:rPr>
+        <w:tab/>
+      </w:r>
+      <w:r>
+        <w:rPr>
+          <w:noProof/>
+          <w:lang w:eastAsia="pt-PT"/>
+        </w:rPr>
+        <mc:AlternateContent>
+          <mc:Choice Requires="wps">
+            <w:drawing>
+              <wp:inline distT="0" distB="0" distL="0" distR="0" wp14:anchorId="1B6321D6" wp14:editId="4515D0AE">
+                <wp:extent cx="166977" cy="166978"/>
+                <wp:effectExtent l="0" t="0" r="24130" b="24130"/>
+                <wp:docPr id="24" name="Oval 24"/>
+                <wp:cNvGraphicFramePr/>
+                <a:graphic xmlns:a="http://schemas.openxmlformats.org/drawingml/2006/main">
+                  <a:graphicData uri="http://schemas.microsoft.com/office/word/2010/wordprocessingShape">
+                    <wps:wsp>
+                      <wps:cNvSpPr/>
+                      <wps:spPr>
+                        <a:xfrm>
+                          <a:off x="0" y="0"/>
+                          <a:ext cx="166977" cy="166978"/>
+                        </a:xfrm>
+                        <a:prstGeom prst="ellipse">
+                          <a:avLst/>
+                        </a:prstGeom>
+                        <a:solidFill>
+                          <a:schemeClr val="bg1"/>
+                        </a:solidFill>
+                        <a:ln>
+                          <a:solidFill>
+                            <a:schemeClr val="tx1"/>
+                          </a:solidFill>
+                        </a:ln>
+                      </wps:spPr>
+                      <wps:style>
+                        <a:lnRef idx="2">
+                          <a:schemeClr val="dk1">
+                            <a:shade val="50000"/>
+                          </a:schemeClr>
+                        </a:lnRef>
+                        <a:fillRef idx="1">
+                          <a:schemeClr val="dk1"/>
+                        </a:fillRef>
+                        <a:effectRef idx="0">
+                          <a:schemeClr val="dk1"/>
+                        </a:effectRef>
+                        <a:fontRef idx="minor">
+                          <a:schemeClr val="lt1"/>
+                        </a:fontRef>
+                      </wps:style>
+                      <wps:bodyPr rot="0" spcFirstLastPara="0" vertOverflow="overflow" horzOverflow="overflow" vert="horz" wrap="square" lIns="91440" tIns="45720" rIns="91440" bIns="45720" numCol="1" spcCol="0" rtlCol="0" fromWordArt="0" anchor="ctr" anchorCtr="0" forceAA="0" compatLnSpc="1">
+                        <a:prstTxWarp prst="textNoShape">
+                          <a:avLst/>
+                        </a:prstTxWarp>
+                        <a:noAutofit/>
+                      </wps:bodyPr>
+                    </wps:wsp>
+                  </a:graphicData>
+                </a:graphic>
+              </wp:inline>
+            </w:drawing>
+          </mc:Choice>
+          <mc:Fallback>
+            <w:pict>
+              <v:oval w14:anchorId="7FB9BAFF" id="Oval 24" o:spid="_x0000_s1026" style="width:13.15pt;height:13.15pt;visibility:visible;mso-wrap-style:square;mso-left-percent:-10001;mso-top-percent:-10001;mso-position-horizontal:absolute;mso-position-horizontal-relative:char;mso-position-vertical:absolute;mso-position-vertical-relative:line;mso-left-percent:-10001;mso-top-percent:-10001;v-text-anchor:middle" o:gfxdata="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" fillcolor="white [3212]" strokecolor="black [3213]" strokeweight="1pt">
+                <v:stroke joinstyle="miter"/>
+                <w10:anchorlock/>
+              </v:oval>
+            </w:pict>
+          </mc:Fallback>
+        </mc:AlternateContent>
+      </w:r>
+      <w:r>
+        <w:rPr>
+          <w:rFonts w:asciiTheme="majorHAnsi" w:eastAsia="Times New Roman" w:hAnsiTheme="majorHAnsi" w:cstheme="majorHAnsi"/>
+          <w:i/>
+          <w:spacing w:val="-1"/>
+          <w:lang w:eastAsia="pt-PT"/>
+        </w:rPr>
+        <w:t>3</w:t>
+      </w:r>
+      <w:r>
+        <w:rPr>
+          <w:rFonts w:asciiTheme="majorHAnsi" w:eastAsia="Times New Roman" w:hAnsiTheme="majorHAnsi" w:cstheme="majorHAnsi"/>
+          <w:i/>
+          <w:spacing w:val="-1"/>
+          <w:lang w:eastAsia="pt-PT"/>
+        </w:rPr>
+        <w:tab/>
+      </w:r>
+      <w:r>
+        <w:rPr>
+          <w:noProof/>
+          <w:lang w:eastAsia="pt-PT"/>
+        </w:rPr>
+        <mc:AlternateContent>
+          <mc:Choice Requires="wps">
+            <w:drawing>
+              <wp:inline distT="0" distB="0" distL="0" distR="0" wp14:anchorId="70F3770E" wp14:editId="472B37BE">
+                <wp:extent cx="166977" cy="166978"/>
+                <wp:effectExtent l="0" t="0" r="24130" b="24130"/>
+                <wp:docPr id="25" name="Oval 25"/>
+                <wp:cNvGraphicFramePr/>
+                <a:graphic xmlns:a="http://schemas.openxmlformats.org/drawingml/2006/main">
+                  <a:graphicData uri="http://schemas.microsoft.com/office/word/2010/wordprocessingShape">
+                    <wps:wsp>
+                      <wps:cNvSpPr/>
+                      <wps:spPr>
+                        <a:xfrm>
+                          <a:off x="0" y="0"/>
+                          <a:ext cx="166977" cy="166978"/>
+                        </a:xfrm>
+                        <a:prstGeom prst="ellipse">
+                          <a:avLst/>
+                        </a:prstGeom>
+                        <a:solidFill>
+                          <a:schemeClr val="bg1"/>
+                        </a:solidFill>
+                        <a:ln>
+                          <a:solidFill>
+                            <a:schemeClr val="tx1"/>
+                          </a:solidFill>
+                        </a:ln>
+                      </wps:spPr>
+                      <wps:style>
+                        <a:lnRef idx="2">
+                          <a:schemeClr val="dk1">
+                            <a:shade val="50000"/>
+                          </a:schemeClr>
+                        </a:lnRef>
+                        <a:fillRef idx="1">
+                          <a:schemeClr val="dk1"/>
+                        </a:fillRef>
+                        <a:effectRef idx="0">
+                          <a:schemeClr val="dk1"/>
+                        </a:effectRef>
+                        <a:fontRef idx="minor">
+                          <a:schemeClr val="lt1"/>
+                        </a:fontRef>
+                      </wps:style>
+                      <wps:bodyPr rot="0" spcFirstLastPara="0" vertOverflow="overflow" horzOverflow="overflow" vert="horz" wrap="square" lIns="91440" tIns="45720" rIns="91440" bIns="45720" numCol="1" spcCol="0" rtlCol="0" fromWordArt="0" anchor="ctr" anchorCtr="0" forceAA="0" compatLnSpc="1">
+                        <a:prstTxWarp prst="textNoShape">
+                          <a:avLst/>
+                        </a:prstTxWarp>
+                        <a:noAutofit/>
+                      </wps:bodyPr>
+                    </wps:wsp>
+                  </a:graphicData>
+                </a:graphic>
+              </wp:inline>
+            </w:drawing>
+          </mc:Choice>
+          <mc:Fallback>
+            <w:pict>
+              <v:oval w14:anchorId="44760015" id="Oval 25" o:spid="_x0000_s1026" style="width:13.15pt;height:13.15pt;visibility:visible;mso-wrap-style:square;mso-left-percent:-10001;mso-top-percent:-10001;mso-position-horizontal:absolute;mso-position-horizontal-relative:char;mso-position-vertical:absolute;mso-position-vertical-relative:line;mso-left-percent:-10001;mso-top-percent:-10001;v-text-anchor:middle" o:gfxdata="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" fillcolor="white [3212]" strokecolor="black [3213]" strokeweight="1pt">
+                <v:stroke joinstyle="miter"/>
+                <w10:anchorlock/>
+              </v:oval>
+            </w:pict>
+          </mc:Fallback>
+        </mc:AlternateContent>
+      </w:r>
+      <w:r>
+        <w:rPr>
+          <w:rFonts w:asciiTheme="majorHAnsi" w:eastAsia="Times New Roman" w:hAnsiTheme="majorHAnsi" w:cstheme="majorHAnsi"/>
+          <w:i/>
+          <w:spacing w:val="-1"/>
+          <w:lang w:eastAsia="pt-PT"/>
+        </w:rPr>
+        <w:t>4</w:t>
+      </w:r>
+      <w:r>
+        <w:rPr>
+          <w:rFonts w:asciiTheme="majorHAnsi" w:eastAsia="Times New Roman" w:hAnsiTheme="majorHAnsi" w:cstheme="majorHAnsi"/>
+          <w:i/>
+          <w:spacing w:val="-1"/>
+          <w:lang w:eastAsia="pt-PT"/>
+        </w:rPr>
+        <w:tab/>
+      </w:r>
+      <w:r>
+        <w:rPr>
+          <w:noProof/>
+          <w:lang w:eastAsia="pt-PT"/>
+        </w:rPr>
+        <mc:AlternateContent>
+          <mc:Choice Requires="wps">
+            <w:drawing>
+              <wp:inline distT="0" distB="0" distL="0" distR="0" wp14:anchorId="60063DFA" wp14:editId="6A84845F">
+                <wp:extent cx="166977" cy="166978"/>
+                <wp:effectExtent l="0" t="0" r="24130" b="24130"/>
+                <wp:docPr id="26" name="Oval 26"/>
+                <wp:cNvGraphicFramePr/>
+                <a:graphic xmlns:a="http://schemas.openxmlformats.org/drawingml/2006/main">
+                  <a:graphicData uri="http://schemas.microsoft.com/office/word/2010/wordprocessingShape">
+                    <wps:wsp>
+                      <wps:cNvSpPr/>
+                      <wps:spPr>
+                        <a:xfrm>
+                          <a:off x="0" y="0"/>
+                          <a:ext cx="166977" cy="166978"/>
+                        </a:xfrm>
+                        <a:prstGeom prst="ellipse">
+                          <a:avLst/>
+                        </a:prstGeom>
+                        <a:solidFill>
+                          <a:schemeClr val="bg1"/>
+                        </a:solidFill>
+                        <a:ln>
+                          <a:solidFill>
+                            <a:schemeClr val="tx1"/>
+                          </a:solidFill>
+                        </a:ln>
+                      </wps:spPr>
+                      <wps:style>
+                        <a:lnRef idx="2">
+                          <a:schemeClr val="dk1">
+                            <a:shade val="50000"/>
+                          </a:schemeClr>
+                        </a:lnRef>
+                        <a:fillRef idx="1">
+                          <a:schemeClr val="dk1"/>
+                        </a:fillRef>
+                        <a:effectRef idx="0">
+                          <a:schemeClr val="dk1"/>
+                        </a:effectRef>
+                        <a:fontRef idx="minor">
+                          <a:schemeClr val="lt1"/>
+                        </a:fontRef>
+                      </wps:style>
+                      <wps:bodyPr rot="0" spcFirstLastPara="0" vertOverflow="overflow" horzOverflow="overflow" vert="horz" wrap="square" lIns="91440" tIns="45720" rIns="91440" bIns="45720" numCol="1" spcCol="0" rtlCol="0" fromWordArt="0" anchor="ctr" anchorCtr="0" forceAA="0" compatLnSpc="1">
+                        <a:prstTxWarp prst="textNoShape">
+                          <a:avLst/>
+                        </a:prstTxWarp>
+                        <a:noAutofit/>
+                      </wps:bodyPr>
+                    </wps:wsp>
+                  </a:graphicData>
+                </a:graphic>
+              </wp:inline>
+            </w:drawing>
+          </mc:Choice>
+          <mc:Fallback>
+            <w:pict>
+              <v:oval w14:anchorId="4FC704EE" id="Oval 26" o:spid="_x0000_s1026" style="width:13.15pt;height:13.15pt;visibility:visible;mso-wrap-style:square;mso-left-percent:-10001;mso-top-percent:-10001;mso-position-horizontal:absolute;mso-position-horizontal-relative:char;mso-position-vertical:absolute;mso-position-vertical-relative:line;mso-left-percent:-10001;mso-top-percent:-10001;v-text-anchor:middle" o:gfxdata="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" fillcolor="white [3212]" strokecolor="black [3213]" strokeweight="1pt">
+                <v:stroke joinstyle="miter"/>
+                <w10:anchorlock/>
+              </v:oval>
+            </w:pict>
+          </mc:Fallback>
+        </mc:AlternateContent>
+      </w:r>
+      <w:r>
+        <w:rPr>
+          <w:rFonts w:asciiTheme="majorHAnsi" w:eastAsia="Times New Roman" w:hAnsiTheme="majorHAnsi" w:cstheme="majorHAnsi"/>
+          <w:i/>
+          <w:spacing w:val="-1"/>
+          <w:lang w:eastAsia="pt-PT"/>
+        </w:rPr>
+        <w:t>5</w:t>
+      </w:r>
+      <w:r>
+        <w:rPr>
+          <w:rFonts w:asciiTheme="majorHAnsi" w:eastAsia="Times New Roman" w:hAnsiTheme="majorHAnsi" w:cstheme="majorHAnsi"/>
+          <w:spacing w:val="-1"/>
+          <w:lang w:eastAsia="pt-PT"/>
+        </w:rPr>
+        <w:tab/>
+      </w:r>
+      <w:r>
+        <w:rPr>
+          <w:rFonts w:asciiTheme="majorHAnsi" w:eastAsia="Times New Roman" w:hAnsiTheme="majorHAnsi" w:cstheme="majorHAnsi"/>
+          <w:i/>
+          <w:spacing w:val="-1"/>
+          <w:lang w:eastAsia="pt-PT"/>
+        </w:rPr>
+        <w:t>Concordo totalmente</w:t>
+      </w:r>
+      <w:r>
+        <w:rPr>
+          <w:rFonts w:asciiTheme="majorHAnsi" w:eastAsia="Times New Roman" w:hAnsiTheme="majorHAnsi" w:cstheme="majorHAnsi"/>
+          <w:spacing w:val="-1"/>
+          <w:lang w:eastAsia="pt-PT"/>
+        </w:rPr>
+        <w:t xml:space="preserve"> </w:t>
+      </w:r>
+    </w:p>
+    <w:p>
+      <w:pPr>
+        <w:numPr>
+          <w:ilvl w:val="0"/>
+          <w:numId w:val="8"/>
+        </w:numPr>
+        <w:shd w:val="clear" w:color="auto" w:fill="FFFFFF"/>
+        <w:spacing w:before="100" w:beforeAutospacing="1" w:after="210" w:line="276" w:lineRule="auto"/>
+        <w:ind w:left="450"/>
+        <w:jc w:val="both"/>
+        <w:rPr>
+          <w:rFonts w:asciiTheme="majorHAnsi" w:eastAsia="Times New Roman" w:hAnsiTheme="majorHAnsi" w:cstheme="majorHAnsi"/>
+          <w:spacing w:val="-1"/>
+          <w:szCs w:val="24"/>
+          <w:lang w:eastAsia="pt-PT"/>
+        </w:rPr>
+      </w:pPr>
+      <w:r>
+        <w:rPr>
+          <w:rFonts w:asciiTheme="majorHAnsi" w:eastAsia="Times New Roman" w:hAnsiTheme="majorHAnsi" w:cstheme="majorHAnsi"/>
+          <w:spacing w:val="-1"/>
+          <w:szCs w:val="24"/>
+          <w:lang w:eastAsia="pt-PT"/>
+        </w:rPr>
+        <w:t xml:space="preserve">Achei </w:t>
+      </w:r>
+      <w:r>
+        <w:rPr>
+          <w:rFonts w:asciiTheme="majorHAnsi" w:eastAsia="Times New Roman" w:hAnsiTheme="majorHAnsi" w:cstheme="majorHAnsi"/>
+          <w:spacing w:val="-1"/>
+          <w:szCs w:val="24"/>
+          <w:lang w:eastAsia="pt-PT"/>
+        </w:rPr>
+        <w:t>que o sistema apresenta muita inconsistência.</w:t>
+      </w:r>
+    </w:p>
+    <w:p>
+      <w:pPr>
+        <w:shd w:val="clear" w:color="auto" w:fill="FFFFFF"/>
+        <w:spacing w:before="100" w:beforeAutospacing="1" w:after="210" w:line="276" w:lineRule="auto"/>
+        <w:ind w:firstLine="450"/>
+        <w:jc w:val="both"/>
+        <w:rPr>
+          <w:rFonts w:asciiTheme="majorHAnsi" w:eastAsia="Times New Roman" w:hAnsiTheme="majorHAnsi" w:cstheme="majorHAnsi"/>
+          <w:spacing w:val="-1"/>
+          <w:lang w:eastAsia="pt-PT"/>
+        </w:rPr>
+      </w:pPr>
+      <w:r>
+        <w:rPr>
+          <w:rFonts w:asciiTheme="majorHAnsi" w:eastAsia="Times New Roman" w:hAnsiTheme="majorHAnsi" w:cstheme="majorHAnsi"/>
+          <w:i/>
+          <w:spacing w:val="-1"/>
+          <w:lang w:eastAsia="pt-PT"/>
+        </w:rPr>
+        <w:t>Discordo totalmente</w:t>
+      </w:r>
+      <w:r>
+        <w:rPr>
+          <w:rFonts w:asciiTheme="majorHAnsi" w:eastAsia="Times New Roman" w:hAnsiTheme="majorHAnsi" w:cstheme="majorHAnsi"/>
+          <w:i/>
+          <w:spacing w:val="-1"/>
+          <w:lang w:eastAsia="pt-PT"/>
+        </w:rPr>
+        <w:tab/>
+        <w:t xml:space="preserve"> </w:t>
+      </w:r>
+      <w:r>
+        <w:rPr>
+          <w:noProof/>
+          <w:lang w:eastAsia="pt-PT"/>
+        </w:rPr>
+        <mc:AlternateContent>
+          <mc:Choice Requires="wps">
+            <w:drawing>
+              <wp:inline distT="0" distB="0" distL="0" distR="0" wp14:anchorId="6C9FAD83" wp14:editId="44D07A31">
+                <wp:extent cx="166977" cy="166978"/>
+                <wp:effectExtent l="0" t="0" r="24130" b="24130"/>
+                <wp:docPr id="32" name="Oval 32"/>
+                <wp:cNvGraphicFramePr/>
+                <a:graphic xmlns:a="http://schemas.openxmlformats.org/drawingml/2006/main">
+                  <a:graphicData uri="http://schemas.microsoft.com/office/word/2010/wordprocessingShape">
+                    <wps:wsp>
+                      <wps:cNvSpPr/>
+                      <wps:spPr>
+                        <a:xfrm>
+                          <a:off x="0" y="0"/>
+                          <a:ext cx="166977" cy="166978"/>
+                        </a:xfrm>
+                        <a:prstGeom prst="ellipse">
+                          <a:avLst/>
+                        </a:prstGeom>
+                        <a:solidFill>
+                          <a:schemeClr val="bg1"/>
+                        </a:solidFill>
+                        <a:ln>
+                          <a:solidFill>
+                            <a:schemeClr val="tx1"/>
+                          </a:solidFill>
+                        </a:ln>
+                      </wps:spPr>
+                      <wps:style>
+                        <a:lnRef idx="2">
+                          <a:schemeClr val="dk1">
+                            <a:shade val="50000"/>
+                          </a:schemeClr>
+                        </a:lnRef>
+                        <a:fillRef idx="1">
+                          <a:schemeClr val="dk1"/>
+                        </a:fillRef>
+                        <a:effectRef idx="0">
+                          <a:schemeClr val="dk1"/>
+                        </a:effectRef>
+                        <a:fontRef idx="minor">
+                          <a:schemeClr val="lt1"/>
+                        </a:fontRef>
+                      </wps:style>
+                      <wps:bodyPr rot="0" spcFirstLastPara="0" vertOverflow="overflow" horzOverflow="overflow" vert="horz" wrap="square" lIns="91440" tIns="45720" rIns="91440" bIns="45720" numCol="1" spcCol="0" rtlCol="0" fromWordArt="0" anchor="ctr" anchorCtr="0" forceAA="0" compatLnSpc="1">
+                        <a:prstTxWarp prst="textNoShape">
+                          <a:avLst/>
+                        </a:prstTxWarp>
+                        <a:noAutofit/>
+                      </wps:bodyPr>
+                    </wps:wsp>
+                  </a:graphicData>
+                </a:graphic>
+              </wp:inline>
+            </w:drawing>
+          </mc:Choice>
+          <mc:Fallback>
+            <w:pict>
+              <v:oval w14:anchorId="46551A89" id="Oval 32" o:spid="_x0000_s1026" style="width:13.15pt;height:13.15pt;visibility:visible;mso-wrap-style:square;mso-left-percent:-10001;mso-top-percent:-10001;mso-position-horizontal:absolute;mso-position-horizontal-relative:char;mso-position-vertical:absolute;mso-position-vertical-relative:line;mso-left-percent:-10001;mso-top-percent:-10001;v-text-anchor:middle" o:gfxdata="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" fillcolor="white [3212]" strokecolor="black [3213]" strokeweight="1pt">
+                <v:stroke joinstyle="miter"/>
+                <w10:anchorlock/>
+              </v:oval>
+            </w:pict>
+          </mc:Fallback>
+        </mc:AlternateContent>
+      </w:r>
+      <w:r>
+        <w:rPr>
+          <w:rFonts w:asciiTheme="majorHAnsi" w:eastAsia="Times New Roman" w:hAnsiTheme="majorHAnsi" w:cstheme="majorHAnsi"/>
+          <w:i/>
+          <w:spacing w:val="-1"/>
+          <w:lang w:eastAsia="pt-PT"/>
+        </w:rPr>
+        <w:t>1</w:t>
+      </w:r>
+      <w:r>
+        <w:rPr>
+          <w:rFonts w:asciiTheme="majorHAnsi" w:eastAsia="Times New Roman" w:hAnsiTheme="majorHAnsi" w:cstheme="majorHAnsi"/>
+          <w:i/>
+          <w:spacing w:val="-1"/>
+          <w:lang w:eastAsia="pt-PT"/>
+        </w:rPr>
+        <w:tab/>
+      </w:r>
+      <w:r>
+        <w:rPr>
+          <w:noProof/>
+          <w:lang w:eastAsia="pt-PT"/>
+        </w:rPr>
+        <mc:AlternateContent>
+          <mc:Choice Requires="wps">
+            <w:drawing>
+              <wp:inline distT="0" distB="0" distL="0" distR="0" wp14:anchorId="0CEC9088" wp14:editId="6A716601">
+                <wp:extent cx="166977" cy="166978"/>
+                <wp:effectExtent l="0" t="0" r="24130" b="24130"/>
+                <wp:docPr id="33" name="Oval 33"/>
+                <wp:cNvGraphicFramePr/>
+                <a:graphic xmlns:a="http://schemas.openxmlformats.org/drawingml/2006/main">
+                  <a:graphicData uri="http://schemas.microsoft.com/office/word/2010/wordprocessingShape">
+                    <wps:wsp>
+                      <wps:cNvSpPr/>
+                      <wps:spPr>
+                        <a:xfrm>
+                          <a:off x="0" y="0"/>
+                          <a:ext cx="166977" cy="166978"/>
+                        </a:xfrm>
+                        <a:prstGeom prst="ellipse">
+                          <a:avLst/>
+                        </a:prstGeom>
+                        <a:solidFill>
+                          <a:schemeClr val="bg1"/>
+                        </a:solidFill>
+                        <a:ln>
+                          <a:solidFill>
+                            <a:schemeClr val="tx1"/>
+                          </a:solidFill>
+                        </a:ln>
+                      </wps:spPr>
+                      <wps:style>
+                        <a:lnRef idx="2">
+                          <a:schemeClr val="dk1">
+                            <a:shade val="50000"/>
+                          </a:schemeClr>
+                        </a:lnRef>
+                        <a:fillRef idx="1">
+                          <a:schemeClr val="dk1"/>
+                        </a:fillRef>
+                        <a:effectRef idx="0">
+                          <a:schemeClr val="dk1"/>
+                        </a:effectRef>
+                        <a:fontRef idx="minor">
+                          <a:schemeClr val="lt1"/>
+                        </a:fontRef>
+                      </wps:style>
+                      <wps:bodyPr rot="0" spcFirstLastPara="0" vertOverflow="overflow" horzOverflow="overflow" vert="horz" wrap="square" lIns="91440" tIns="45720" rIns="91440" bIns="45720" numCol="1" spcCol="0" rtlCol="0" fromWordArt="0" anchor="ctr" anchorCtr="0" forceAA="0" compatLnSpc="1">
+                        <a:prstTxWarp prst="textNoShape">
+                          <a:avLst/>
+                        </a:prstTxWarp>
+                        <a:noAutofit/>
+                      </wps:bodyPr>
+                    </wps:wsp>
+                  </a:graphicData>
+                </a:graphic>
+              </wp:inline>
+            </w:drawing>
+          </mc:Choice>
+          <mc:Fallback>
+            <w:pict>
+              <v:oval w14:anchorId="5BECE776" id="Oval 33" o:spid="_x0000_s1026" style="width:13.15pt;height:13.15pt;visibility:visible;mso-wrap-style:square;mso-left-percent:-10001;mso-top-percent:-10001;mso-position-horizontal:absolute;mso-position-horizontal-relative:char;mso-position-vertical:absolute;mso-position-vertical-relative:line;mso-left-percent:-10001;mso-top-percent:-10001;v-text-anchor:middle" o:gfxdata="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" fillcolor="white [3212]" strokecolor="black [3213]" strokeweight="1pt">
+                <v:stroke joinstyle="miter"/>
+                <w10:anchorlock/>
+              </v:oval>
+            </w:pict>
+          </mc:Fallback>
+        </mc:AlternateContent>
+      </w:r>
+      <w:r>
+        <w:rPr>
+          <w:rFonts w:asciiTheme="majorHAnsi" w:eastAsia="Times New Roman" w:hAnsiTheme="majorHAnsi" w:cstheme="majorHAnsi"/>
+          <w:i/>
+          <w:spacing w:val="-1"/>
+          <w:lang w:eastAsia="pt-PT"/>
+        </w:rPr>
+        <w:t>2</w:t>
+      </w:r>
+      <w:r>
+        <w:rPr>
+          <w:rFonts w:asciiTheme="majorHAnsi" w:eastAsia="Times New Roman" w:hAnsiTheme="majorHAnsi" w:cstheme="majorHAnsi"/>
+          <w:i/>
+          <w:spacing w:val="-1"/>
+          <w:lang w:eastAsia="pt-PT"/>
+        </w:rPr>
+        <w:tab/>
+      </w:r>
+      <w:r>
+        <w:rPr>
+          <w:noProof/>
+          <w:lang w:eastAsia="pt-PT"/>
+        </w:rPr>
+        <mc:AlternateContent>
+          <mc:Choice Requires="wps">
+            <w:drawing>
+              <wp:inline distT="0" distB="0" distL="0" distR="0" wp14:anchorId="1B6321D6" wp14:editId="4515D0AE">
+                <wp:extent cx="166977" cy="166978"/>
+                <wp:effectExtent l="0" t="0" r="24130" b="24130"/>
+                <wp:docPr id="34" name="Oval 34"/>
+                <wp:cNvGraphicFramePr/>
+                <a:graphic xmlns:a="http://schemas.openxmlformats.org/drawingml/2006/main">
+                  <a:graphicData uri="http://schemas.microsoft.com/office/word/2010/wordprocessingShape">
+                    <wps:wsp>
+                      <wps:cNvSpPr/>
+                      <wps:spPr>
+                        <a:xfrm>
+                          <a:off x="0" y="0"/>
+                          <a:ext cx="166977" cy="166978"/>
+                        </a:xfrm>
+                        <a:prstGeom prst="ellipse">
+                          <a:avLst/>
+                        </a:prstGeom>
+                        <a:solidFill>
+                          <a:schemeClr val="bg1"/>
+                        </a:solidFill>
+                        <a:ln>
+                          <a:solidFill>
+                            <a:schemeClr val="tx1"/>
+                          </a:solidFill>
+                        </a:ln>
+                      </wps:spPr>
+                      <wps:style>
+                        <a:lnRef idx="2">
+                          <a:schemeClr val="dk1">
+                            <a:shade val="50000"/>
+                          </a:schemeClr>
+                        </a:lnRef>
+                        <a:fillRef idx="1">
+                          <a:schemeClr val="dk1"/>
+                        </a:fillRef>
+                        <a:effectRef idx="0">
+                          <a:schemeClr val="dk1"/>
+                        </a:effectRef>
+                        <a:fontRef idx="minor">
+                          <a:schemeClr val="lt1"/>
+                        </a:fontRef>
+                      </wps:style>
+                      <wps:bodyPr rot="0" spcFirstLastPara="0" vertOverflow="overflow" horzOverflow="overflow" vert="horz" wrap="square" lIns="91440" tIns="45720" rIns="91440" bIns="45720" numCol="1" spcCol="0" rtlCol="0" fromWordArt="0" anchor="ctr" anchorCtr="0" forceAA="0" compatLnSpc="1">
+                        <a:prstTxWarp prst="textNoShape">
+                          <a:avLst/>
+                        </a:prstTxWarp>
+                        <a:noAutofit/>
+                      </wps:bodyPr>
+                    </wps:wsp>
+                  </a:graphicData>
+                </a:graphic>
+              </wp:inline>
+            </w:drawing>
+          </mc:Choice>
+          <mc:Fallback>
+            <w:pict>
+              <v:oval w14:anchorId="7055C789" id="Oval 34" o:spid="_x0000_s1026" style="width:13.15pt;height:13.15pt;visibility:visible;mso-wrap-style:square;mso-left-percent:-10001;mso-top-percent:-10001;mso-position-horizontal:absolute;mso-position-horizontal-relative:char;mso-position-vertical:absolute;mso-position-vertical-relative:line;mso-left-percent:-10001;mso-top-percent:-10001;v-text-anchor:middle" o:gfxdata="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" fillcolor="white [3212]" strokecolor="black [3213]" strokeweight="1pt">
+                <v:stroke joinstyle="miter"/>
+                <w10:anchorlock/>
+              </v:oval>
+            </w:pict>
+          </mc:Fallback>
+        </mc:AlternateContent>
+      </w:r>
+      <w:r>
+        <w:rPr>
+          <w:rFonts w:asciiTheme="majorHAnsi" w:eastAsia="Times New Roman" w:hAnsiTheme="majorHAnsi" w:cstheme="majorHAnsi"/>
+          <w:i/>
+          <w:spacing w:val="-1"/>
+          <w:lang w:eastAsia="pt-PT"/>
+        </w:rPr>
+        <w:t>3</w:t>
+      </w:r>
+      <w:r>
+        <w:rPr>
+          <w:rFonts w:asciiTheme="majorHAnsi" w:eastAsia="Times New Roman" w:hAnsiTheme="majorHAnsi" w:cstheme="majorHAnsi"/>
+          <w:i/>
+          <w:spacing w:val="-1"/>
+          <w:lang w:eastAsia="pt-PT"/>
+        </w:rPr>
+        <w:tab/>
+      </w:r>
+      <w:r>
+        <w:rPr>
+          <w:noProof/>
+          <w:lang w:eastAsia="pt-PT"/>
+        </w:rPr>
+        <mc:AlternateContent>
+          <mc:Choice Requires="wps">
+            <w:drawing>
+              <wp:inline distT="0" distB="0" distL="0" distR="0" wp14:anchorId="70F3770E" wp14:editId="472B37BE">
+                <wp:extent cx="166977" cy="166978"/>
+                <wp:effectExtent l="0" t="0" r="24130" b="24130"/>
+                <wp:docPr id="35" name="Oval 35"/>
+                <wp:cNvGraphicFramePr/>
+                <a:graphic xmlns:a="http://schemas.openxmlformats.org/drawingml/2006/main">
+                  <a:graphicData uri="http://schemas.microsoft.com/office/word/2010/wordprocessingShape">
+                    <wps:wsp>
+                      <wps:cNvSpPr/>
+                      <wps:spPr>
+                        <a:xfrm>
+                          <a:off x="0" y="0"/>
+                          <a:ext cx="166977" cy="166978"/>
+                        </a:xfrm>
+                        <a:prstGeom prst="ellipse">
+                          <a:avLst/>
+                        </a:prstGeom>
+                        <a:solidFill>
+                          <a:schemeClr val="bg1"/>
+                        </a:solidFill>
+                        <a:ln>
+                          <a:solidFill>
+                            <a:schemeClr val="tx1"/>
+                          </a:solidFill>
+                        </a:ln>
+                      </wps:spPr>
+                      <wps:style>
+                        <a:lnRef idx="2">
+                          <a:schemeClr val="dk1">
+                            <a:shade val="50000"/>
+                          </a:schemeClr>
+                        </a:lnRef>
+                        <a:fillRef idx="1">
+                          <a:schemeClr val="dk1"/>
+                        </a:fillRef>
+                        <a:effectRef idx="0">
+                          <a:schemeClr val="dk1"/>
+                        </a:effectRef>
+                        <a:fontRef idx="minor">
+                          <a:schemeClr val="lt1"/>
+                        </a:fontRef>
+                      </wps:style>
+                      <wps:bodyPr rot="0" spcFirstLastPara="0" vertOverflow="overflow" horzOverflow="overflow" vert="horz" wrap="square" lIns="91440" tIns="45720" rIns="91440" bIns="45720" numCol="1" spcCol="0" rtlCol="0" fromWordArt="0" anchor="ctr" anchorCtr="0" forceAA="0" compatLnSpc="1">
+                        <a:prstTxWarp prst="textNoShape">
+                          <a:avLst/>
+                        </a:prstTxWarp>
+                        <a:noAutofit/>
+                      </wps:bodyPr>
+                    </wps:wsp>
+                  </a:graphicData>
+                </a:graphic>
+              </wp:inline>
+            </w:drawing>
+          </mc:Choice>
+          <mc:Fallback>
+            <w:pict>
+              <v:oval w14:anchorId="3D4E0ECC" id="Oval 35" o:spid="_x0000_s1026" style="width:13.15pt;height:13.15pt;visibility:visible;mso-wrap-style:square;mso-left-percent:-10001;mso-top-percent:-10001;mso-position-horizontal:absolute;mso-position-horizontal-relative:char;mso-position-vertical:absolute;mso-position-vertical-relative:line;mso-left-percent:-10001;mso-top-percent:-10001;v-text-anchor:middle" o:gfxdata="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" fillcolor="white [3212]" strokecolor="black [3213]" strokeweight="1pt">
+                <v:stroke joinstyle="miter"/>
+                <w10:anchorlock/>
+              </v:oval>
+            </w:pict>
+          </mc:Fallback>
+        </mc:AlternateContent>
+      </w:r>
+      <w:r>
+        <w:rPr>
+          <w:rFonts w:asciiTheme="majorHAnsi" w:eastAsia="Times New Roman" w:hAnsiTheme="majorHAnsi" w:cstheme="majorHAnsi"/>
+          <w:i/>
+          <w:spacing w:val="-1"/>
+          <w:lang w:eastAsia="pt-PT"/>
+        </w:rPr>
+        <w:t>4</w:t>
+      </w:r>
+      <w:r>
+        <w:rPr>
+          <w:rFonts w:asciiTheme="majorHAnsi" w:eastAsia="Times New Roman" w:hAnsiTheme="majorHAnsi" w:cstheme="majorHAnsi"/>
+          <w:i/>
+          <w:spacing w:val="-1"/>
+          <w:lang w:eastAsia="pt-PT"/>
+        </w:rPr>
+        <w:tab/>
+      </w:r>
+      <w:r>
+        <w:rPr>
+          <w:noProof/>
+          <w:lang w:eastAsia="pt-PT"/>
+        </w:rPr>
+        <mc:AlternateContent>
+          <mc:Choice Requires="wps">
+            <w:drawing>
+              <wp:inline distT="0" distB="0" distL="0" distR="0" wp14:anchorId="60063DFA" wp14:editId="6A84845F">
+                <wp:extent cx="166977" cy="166978"/>
+                <wp:effectExtent l="0" t="0" r="24130" b="24130"/>
+                <wp:docPr id="36" name="Oval 36"/>
+                <wp:cNvGraphicFramePr/>
+                <a:graphic xmlns:a="http://schemas.openxmlformats.org/drawingml/2006/main">
+                  <a:graphicData uri="http://schemas.microsoft.com/office/word/2010/wordprocessingShape">
+                    <wps:wsp>
+                      <wps:cNvSpPr/>
+                      <wps:spPr>
+                        <a:xfrm>
+                          <a:off x="0" y="0"/>
+                          <a:ext cx="166977" cy="166978"/>
+                        </a:xfrm>
+                        <a:prstGeom prst="ellipse">
+                          <a:avLst/>
+                        </a:prstGeom>
+                        <a:solidFill>
+                          <a:schemeClr val="bg1"/>
+                        </a:solidFill>
+                        <a:ln>
+                          <a:solidFill>
+                            <a:schemeClr val="tx1"/>
+                          </a:solidFill>
+                        </a:ln>
+                      </wps:spPr>
+                      <wps:style>
+                        <a:lnRef idx="2">
+                          <a:schemeClr val="dk1">
+                            <a:shade val="50000"/>
+                          </a:schemeClr>
+                        </a:lnRef>
+                        <a:fillRef idx="1">
+                          <a:schemeClr val="dk1"/>
+                        </a:fillRef>
+                        <a:effectRef idx="0">
+                          <a:schemeClr val="dk1"/>
+                        </a:effectRef>
+                        <a:fontRef idx="minor">
+                          <a:schemeClr val="lt1"/>
+                        </a:fontRef>
+                      </wps:style>
+                      <wps:bodyPr rot="0" spcFirstLastPara="0" vertOverflow="overflow" horzOverflow="overflow" vert="horz" wrap="square" lIns="91440" tIns="45720" rIns="91440" bIns="45720" numCol="1" spcCol="0" rtlCol="0" fromWordArt="0" anchor="ctr" anchorCtr="0" forceAA="0" compatLnSpc="1">
+                        <a:prstTxWarp prst="textNoShape">
+                          <a:avLst/>
+                        </a:prstTxWarp>
+                        <a:noAutofit/>
+                      </wps:bodyPr>
+                    </wps:wsp>
+                  </a:graphicData>
+                </a:graphic>
+              </wp:inline>
+            </w:drawing>
+          </mc:Choice>
+          <mc:Fallback>
+            <w:pict>
+              <v:oval w14:anchorId="0B453FC9" id="Oval 36" o:spid="_x0000_s1026" style="width:13.15pt;height:13.15pt;visibility:visible;mso-wrap-style:square;mso-left-percent:-10001;mso-top-percent:-10001;mso-position-horizontal:absolute;mso-position-horizontal-relative:char;mso-position-vertical:absolute;mso-position-vertical-relative:line;mso-left-percent:-10001;mso-top-percent:-10001;v-text-anchor:middle" o:gfxdata="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" fillcolor="white [3212]" strokecolor="black [3213]" strokeweight="1pt">
+                <v:stroke joinstyle="miter"/>
+                <w10:anchorlock/>
+              </v:oval>
+            </w:pict>
+          </mc:Fallback>
+        </mc:AlternateContent>
+      </w:r>
+      <w:r>
+        <w:rPr>
+          <w:rFonts w:asciiTheme="majorHAnsi" w:eastAsia="Times New Roman" w:hAnsiTheme="majorHAnsi" w:cstheme="majorHAnsi"/>
+          <w:i/>
+          <w:spacing w:val="-1"/>
+          <w:lang w:eastAsia="pt-PT"/>
+        </w:rPr>
+        <w:t>5</w:t>
+      </w:r>
+      <w:r>
+        <w:rPr>
+          <w:rFonts w:asciiTheme="majorHAnsi" w:eastAsia="Times New Roman" w:hAnsiTheme="majorHAnsi" w:cstheme="majorHAnsi"/>
+          <w:spacing w:val="-1"/>
+          <w:lang w:eastAsia="pt-PT"/>
+        </w:rPr>
+        <w:tab/>
+      </w:r>
+      <w:r>
+        <w:rPr>
+          <w:rFonts w:asciiTheme="majorHAnsi" w:eastAsia="Times New Roman" w:hAnsiTheme="majorHAnsi" w:cstheme="majorHAnsi"/>
+          <w:i/>
+          <w:spacing w:val="-1"/>
+          <w:lang w:eastAsia="pt-PT"/>
+        </w:rPr>
+        <w:t>Concordo totalmente</w:t>
+      </w:r>
+      <w:r>
+        <w:rPr>
+          <w:rFonts w:asciiTheme="majorHAnsi" w:eastAsia="Times New Roman" w:hAnsiTheme="majorHAnsi" w:cstheme="majorHAnsi"/>
+          <w:spacing w:val="-1"/>
+          <w:lang w:eastAsia="pt-PT"/>
+        </w:rPr>
+        <w:t xml:space="preserve"> </w:t>
+      </w:r>
+    </w:p>
+    <w:p>
+      <w:pPr>
+        <w:numPr>
+          <w:ilvl w:val="0"/>
+          <w:numId w:val="8"/>
+        </w:numPr>
+        <w:shd w:val="clear" w:color="auto" w:fill="FFFFFF"/>
+        <w:spacing w:before="100" w:beforeAutospacing="1" w:after="210" w:line="276" w:lineRule="auto"/>
+        <w:ind w:left="450"/>
+        <w:jc w:val="both"/>
+        <w:rPr>
+          <w:rFonts w:asciiTheme="majorHAnsi" w:eastAsia="Times New Roman" w:hAnsiTheme="majorHAnsi" w:cstheme="majorHAnsi"/>
+          <w:spacing w:val="-1"/>
+          <w:szCs w:val="24"/>
+          <w:lang w:eastAsia="pt-PT"/>
+        </w:rPr>
+      </w:pPr>
+      <w:r>
+        <w:rPr>
+          <w:rFonts w:asciiTheme="majorHAnsi" w:eastAsia="Times New Roman" w:hAnsiTheme="majorHAnsi" w:cstheme="majorHAnsi"/>
+          <w:spacing w:val="-1"/>
+          <w:szCs w:val="24"/>
+          <w:lang w:eastAsia="pt-PT"/>
+        </w:rPr>
+        <w:t>Considero que a maioria das</w:t>
+      </w:r>
+      <w:r>
+        <w:rPr>
+          <w:rFonts w:asciiTheme="majorHAnsi" w:eastAsia="Times New Roman" w:hAnsiTheme="majorHAnsi" w:cstheme="majorHAnsi"/>
+          <w:spacing w:val="-1"/>
+          <w:szCs w:val="24"/>
+          <w:lang w:eastAsia="pt-PT"/>
+        </w:rPr>
+        <w:t xml:space="preserve"> pessoas aprenderão como usar </w:t>
+      </w:r>
+      <w:r>
+        <w:rPr>
+          <w:rFonts w:asciiTheme="majorHAnsi" w:eastAsia="Times New Roman" w:hAnsiTheme="majorHAnsi" w:cstheme="majorHAnsi"/>
+          <w:spacing w:val="-1"/>
+          <w:szCs w:val="24"/>
+          <w:lang w:eastAsia="pt-PT"/>
+        </w:rPr>
+        <w:t>esta interface</w:t>
+      </w:r>
+      <w:r>
+        <w:rPr>
+          <w:rFonts w:asciiTheme="majorHAnsi" w:eastAsia="Times New Roman" w:hAnsiTheme="majorHAnsi" w:cstheme="majorHAnsi"/>
+          <w:spacing w:val="-1"/>
+          <w:szCs w:val="24"/>
+          <w:lang w:eastAsia="pt-PT"/>
+        </w:rPr>
+        <w:t xml:space="preserve"> rapidamente.</w:t>
+      </w:r>
+    </w:p>
+    <w:p>
+      <w:pPr>
+        <w:shd w:val="clear" w:color="auto" w:fill="FFFFFF"/>
+        <w:spacing w:before="100" w:beforeAutospacing="1" w:after="210" w:line="276" w:lineRule="auto"/>
+        <w:ind w:firstLine="450"/>
+        <w:jc w:val="both"/>
+        <w:rPr>
+          <w:rFonts w:asciiTheme="majorHAnsi" w:eastAsia="Times New Roman" w:hAnsiTheme="majorHAnsi" w:cstheme="majorHAnsi"/>
+          <w:spacing w:val="-1"/>
+          <w:lang w:eastAsia="pt-PT"/>
+        </w:rPr>
+      </w:pPr>
+      <w:r>
+        <w:rPr>
+          <w:rFonts w:asciiTheme="majorHAnsi" w:eastAsia="Times New Roman" w:hAnsiTheme="majorHAnsi" w:cstheme="majorHAnsi"/>
+          <w:i/>
+          <w:spacing w:val="-1"/>
+          <w:lang w:eastAsia="pt-PT"/>
+        </w:rPr>
+        <w:t>Discordo totalmente</w:t>
+      </w:r>
+      <w:r>
+        <w:rPr>
+          <w:rFonts w:asciiTheme="majorHAnsi" w:eastAsia="Times New Roman" w:hAnsiTheme="majorHAnsi" w:cstheme="majorHAnsi"/>
+          <w:i/>
+          <w:spacing w:val="-1"/>
+          <w:lang w:eastAsia="pt-PT"/>
+        </w:rPr>
+        <w:tab/>
+        <w:t xml:space="preserve"> </w:t>
+      </w:r>
+      <w:r>
+        <w:rPr>
+          <w:noProof/>
+          <w:lang w:eastAsia="pt-PT"/>
+        </w:rPr>
+        <mc:AlternateContent>
+          <mc:Choice Requires="wps">
+            <w:drawing>
+              <wp:inline distT="0" distB="0" distL="0" distR="0" wp14:anchorId="6C9FAD83" wp14:editId="44D07A31">
+                <wp:extent cx="166977" cy="166978"/>
+                <wp:effectExtent l="0" t="0" r="24130" b="24130"/>
+                <wp:docPr id="27" name="Oval 27"/>
+                <wp:cNvGraphicFramePr/>
+                <a:graphic xmlns:a="http://schemas.openxmlformats.org/drawingml/2006/main">
+                  <a:graphicData uri="http://schemas.microsoft.com/office/word/2010/wordprocessingShape">
+                    <wps:wsp>
+                      <wps:cNvSpPr/>
+                      <wps:spPr>
+                        <a:xfrm>
+                          <a:off x="0" y="0"/>
+                          <a:ext cx="166977" cy="166978"/>
+                        </a:xfrm>
+                        <a:prstGeom prst="ellipse">
+                          <a:avLst/>
+                        </a:prstGeom>
+                        <a:solidFill>
+                          <a:schemeClr val="bg1"/>
+                        </a:solidFill>
+                        <a:ln>
+                          <a:solidFill>
+                            <a:schemeClr val="tx1"/>
+                          </a:solidFill>
+                        </a:ln>
+                      </wps:spPr>
+                      <wps:style>
+                        <a:lnRef idx="2">
+                          <a:schemeClr val="dk1">
+                            <a:shade val="50000"/>
+                          </a:schemeClr>
+                        </a:lnRef>
+                        <a:fillRef idx="1">
+                          <a:schemeClr val="dk1"/>
+                        </a:fillRef>
+                        <a:effectRef idx="0">
+                          <a:schemeClr val="dk1"/>
+                        </a:effectRef>
+                        <a:fontRef idx="minor">
+                          <a:schemeClr val="lt1"/>
+                        </a:fontRef>
+                      </wps:style>
+                      <wps:bodyPr rot="0" spcFirstLastPara="0" vertOverflow="overflow" horzOverflow="overflow" vert="horz" wrap="square" lIns="91440" tIns="45720" rIns="91440" bIns="45720" numCol="1" spcCol="0" rtlCol="0" fromWordArt="0" anchor="ctr" anchorCtr="0" forceAA="0" compatLnSpc="1">
+                        <a:prstTxWarp prst="textNoShape">
+                          <a:avLst/>
+                        </a:prstTxWarp>
+                        <a:noAutofit/>
+                      </wps:bodyPr>
+                    </wps:wsp>
+                  </a:graphicData>
+                </a:graphic>
+              </wp:inline>
+            </w:drawing>
+          </mc:Choice>
+          <mc:Fallback>
+            <w:pict>
+              <v:oval w14:anchorId="20CF1F00" id="Oval 27" o:spid="_x0000_s1026" style="width:13.15pt;height:13.15pt;visibility:visible;mso-wrap-style:square;mso-left-percent:-10001;mso-top-percent:-10001;mso-position-horizontal:absolute;mso-position-horizontal-relative:char;mso-position-vertical:absolute;mso-position-vertical-relative:line;mso-left-percent:-10001;mso-top-percent:-10001;v-text-anchor:middle" o:gfxdata="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" fillcolor="white [3212]" strokecolor="black [3213]" strokeweight="1pt">
+                <v:stroke joinstyle="miter"/>
+                <w10:anchorlock/>
+              </v:oval>
+            </w:pict>
+          </mc:Fallback>
+        </mc:AlternateContent>
+      </w:r>
+      <w:r>
+        <w:rPr>
+          <w:rFonts w:asciiTheme="majorHAnsi" w:eastAsia="Times New Roman" w:hAnsiTheme="majorHAnsi" w:cstheme="majorHAnsi"/>
+          <w:i/>
+          <w:spacing w:val="-1"/>
+          <w:lang w:eastAsia="pt-PT"/>
+        </w:rPr>
+        <w:t>1</w:t>
+      </w:r>
+      <w:r>
+        <w:rPr>
+          <w:rFonts w:asciiTheme="majorHAnsi" w:eastAsia="Times New Roman" w:hAnsiTheme="majorHAnsi" w:cstheme="majorHAnsi"/>
+          <w:i/>
+          <w:spacing w:val="-1"/>
+          <w:lang w:eastAsia="pt-PT"/>
+        </w:rPr>
+        <w:tab/>
+      </w:r>
+      <w:r>
+        <w:rPr>
+          <w:noProof/>
+          <w:lang w:eastAsia="pt-PT"/>
+        </w:rPr>
+        <mc:AlternateContent>
+          <mc:Choice Requires="wps">
+            <w:drawing>
+              <wp:inline distT="0" distB="0" distL="0" distR="0" wp14:anchorId="0CEC9088" wp14:editId="6A716601">
+                <wp:extent cx="166977" cy="166978"/>
+                <wp:effectExtent l="0" t="0" r="24130" b="24130"/>
+                <wp:docPr id="28" name="Oval 28"/>
+                <wp:cNvGraphicFramePr/>
+                <a:graphic xmlns:a="http://schemas.openxmlformats.org/drawingml/2006/main">
+                  <a:graphicData uri="http://schemas.microsoft.com/office/word/2010/wordprocessingShape">
+                    <wps:wsp>
+                      <wps:cNvSpPr/>
+                      <wps:spPr>
+                        <a:xfrm>
+                          <a:off x="0" y="0"/>
+                          <a:ext cx="166977" cy="166978"/>
+                        </a:xfrm>
+                        <a:prstGeom prst="ellipse">
+                          <a:avLst/>
+                        </a:prstGeom>
+                        <a:solidFill>
+                          <a:schemeClr val="bg1"/>
+                        </a:solidFill>
+                        <a:ln>
+                          <a:solidFill>
+                            <a:schemeClr val="tx1"/>
+                          </a:solidFill>
+                        </a:ln>
+                      </wps:spPr>
+                      <wps:style>
+                        <a:lnRef idx="2">
+                          <a:schemeClr val="dk1">
+                            <a:shade val="50000"/>
+                          </a:schemeClr>
+                        </a:lnRef>
+                        <a:fillRef idx="1">
+                          <a:schemeClr val="dk1"/>
+                        </a:fillRef>
+                        <a:effectRef idx="0">
+                          <a:schemeClr val="dk1"/>
+                        </a:effectRef>
+                        <a:fontRef idx="minor">
+                          <a:schemeClr val="lt1"/>
+                        </a:fontRef>
+                      </wps:style>
+                      <wps:bodyPr rot="0" spcFirstLastPara="0" vertOverflow="overflow" horzOverflow="overflow" vert="horz" wrap="square" lIns="91440" tIns="45720" rIns="91440" bIns="45720" numCol="1" spcCol="0" rtlCol="0" fromWordArt="0" anchor="ctr" anchorCtr="0" forceAA="0" compatLnSpc="1">
+                        <a:prstTxWarp prst="textNoShape">
+                          <a:avLst/>
+                        </a:prstTxWarp>
+                        <a:noAutofit/>
+                      </wps:bodyPr>
+                    </wps:wsp>
+                  </a:graphicData>
+                </a:graphic>
+              </wp:inline>
+            </w:drawing>
+          </mc:Choice>
+          <mc:Fallback>
+            <w:pict>
+              <v:oval w14:anchorId="3F82DF54" id="Oval 28" o:spid="_x0000_s1026" style="width:13.15pt;height:13.15pt;visibility:visible;mso-wrap-style:square;mso-left-percent:-10001;mso-top-percent:-10001;mso-position-horizontal:absolute;mso-position-horizontal-relative:char;mso-position-vertical:absolute;mso-position-vertical-relative:line;mso-left-percent:-10001;mso-top-percent:-10001;v-text-anchor:middle" o:gfxdata="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" fillcolor="white [3212]" strokecolor="black [3213]" strokeweight="1pt">
+                <v:stroke joinstyle="miter"/>
+                <w10:anchorlock/>
+              </v:oval>
+            </w:pict>
+          </mc:Fallback>
+        </mc:AlternateContent>
+      </w:r>
+      <w:r>
+        <w:rPr>
+          <w:rFonts w:asciiTheme="majorHAnsi" w:eastAsia="Times New Roman" w:hAnsiTheme="majorHAnsi" w:cstheme="majorHAnsi"/>
+          <w:i/>
+          <w:spacing w:val="-1"/>
+          <w:lang w:eastAsia="pt-PT"/>
+        </w:rPr>
+        <w:t>2</w:t>
+      </w:r>
+      <w:r>
+        <w:rPr>
+          <w:rFonts w:asciiTheme="majorHAnsi" w:eastAsia="Times New Roman" w:hAnsiTheme="majorHAnsi" w:cstheme="majorHAnsi"/>
+          <w:i/>
+          <w:spacing w:val="-1"/>
+          <w:lang w:eastAsia="pt-PT"/>
+        </w:rPr>
+        <w:tab/>
+      </w:r>
+      <w:r>
+        <w:rPr>
+          <w:noProof/>
+          <w:lang w:eastAsia="pt-PT"/>
+        </w:rPr>
+        <mc:AlternateContent>
+          <mc:Choice Requires="wps">
+            <w:drawing>
+              <wp:inline distT="0" distB="0" distL="0" distR="0" wp14:anchorId="1B6321D6" wp14:editId="4515D0AE">
+                <wp:extent cx="166977" cy="166978"/>
+                <wp:effectExtent l="0" t="0" r="24130" b="24130"/>
+                <wp:docPr id="29" name="Oval 29"/>
+                <wp:cNvGraphicFramePr/>
+                <a:graphic xmlns:a="http://schemas.openxmlformats.org/drawingml/2006/main">
+                  <a:graphicData uri="http://schemas.microsoft.com/office/word/2010/wordprocessingShape">
+                    <wps:wsp>
+                      <wps:cNvSpPr/>
+                      <wps:spPr>
+                        <a:xfrm>
+                          <a:off x="0" y="0"/>
+                          <a:ext cx="166977" cy="166978"/>
+                        </a:xfrm>
+                        <a:prstGeom prst="ellipse">
+                          <a:avLst/>
+                        </a:prstGeom>
+                        <a:solidFill>
+                          <a:schemeClr val="bg1"/>
+                        </a:solidFill>
+                        <a:ln>
+                          <a:solidFill>
+                            <a:schemeClr val="tx1"/>
+                          </a:solidFill>
+                        </a:ln>
+                      </wps:spPr>
+                      <wps:style>
+                        <a:lnRef idx="2">
+                          <a:schemeClr val="dk1">
+                            <a:shade val="50000"/>
+                          </a:schemeClr>
+                        </a:lnRef>
+                        <a:fillRef idx="1">
+                          <a:schemeClr val="dk1"/>
+                        </a:fillRef>
+                        <a:effectRef idx="0">
+                          <a:schemeClr val="dk1"/>
+                        </a:effectRef>
+                        <a:fontRef idx="minor">
+                          <a:schemeClr val="lt1"/>
+                        </a:fontRef>
+                      </wps:style>
+                      <wps:bodyPr rot="0" spcFirstLastPara="0" vertOverflow="overflow" horzOverflow="overflow" vert="horz" wrap="square" lIns="91440" tIns="45720" rIns="91440" bIns="45720" numCol="1" spcCol="0" rtlCol="0" fromWordArt="0" anchor="ctr" anchorCtr="0" forceAA="0" compatLnSpc="1">
+                        <a:prstTxWarp prst="textNoShape">
+                          <a:avLst/>
+                        </a:prstTxWarp>
+                        <a:noAutofit/>
+                      </wps:bodyPr>
+                    </wps:wsp>
+                  </a:graphicData>
+                </a:graphic>
+              </wp:inline>
+            </w:drawing>
+          </mc:Choice>
+          <mc:Fallback>
+            <w:pict>
+              <v:oval w14:anchorId="711B0814" id="Oval 29" o:spid="_x0000_s1026" style="width:13.15pt;height:13.15pt;visibility:visible;mso-wrap-style:square;mso-left-percent:-10001;mso-top-percent:-10001;mso-position-horizontal:absolute;mso-position-horizontal-relative:char;mso-position-vertical:absolute;mso-position-vertical-relative:line;mso-left-percent:-10001;mso-top-percent:-10001;v-text-anchor:middle" o:gfxdata="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" fillcolor="white [3212]" strokecolor="black [3213]" strokeweight="1pt">
+                <v:stroke joinstyle="miter"/>
+                <w10:anchorlock/>
+              </v:oval>
+            </w:pict>
+          </mc:Fallback>
+        </mc:AlternateContent>
+      </w:r>
+      <w:r>
+        <w:rPr>
+          <w:rFonts w:asciiTheme="majorHAnsi" w:eastAsia="Times New Roman" w:hAnsiTheme="majorHAnsi" w:cstheme="majorHAnsi"/>
+          <w:i/>
+          <w:spacing w:val="-1"/>
+          <w:lang w:eastAsia="pt-PT"/>
+        </w:rPr>
+        <w:t>3</w:t>
+      </w:r>
+      <w:r>
+        <w:rPr>
+          <w:rFonts w:asciiTheme="majorHAnsi" w:eastAsia="Times New Roman" w:hAnsiTheme="majorHAnsi" w:cstheme="majorHAnsi"/>
+          <w:i/>
+          <w:spacing w:val="-1"/>
+          <w:lang w:eastAsia="pt-PT"/>
+        </w:rPr>
+        <w:tab/>
+      </w:r>
+      <w:r>
+        <w:rPr>
+          <w:noProof/>
+          <w:lang w:eastAsia="pt-PT"/>
+        </w:rPr>
+        <mc:AlternateContent>
+          <mc:Choice Requires="wps">
+            <w:drawing>
+              <wp:inline distT="0" distB="0" distL="0" distR="0" wp14:anchorId="70F3770E" wp14:editId="472B37BE">
+                <wp:extent cx="166977" cy="166978"/>
+                <wp:effectExtent l="0" t="0" r="24130" b="24130"/>
+                <wp:docPr id="30" name="Oval 30"/>
+                <wp:cNvGraphicFramePr/>
+                <a:graphic xmlns:a="http://schemas.openxmlformats.org/drawingml/2006/main">
+                  <a:graphicData uri="http://schemas.microsoft.com/office/word/2010/wordprocessingShape">
+                    <wps:wsp>
+                      <wps:cNvSpPr/>
+                      <wps:spPr>
+                        <a:xfrm>
+                          <a:off x="0" y="0"/>
+                          <a:ext cx="166977" cy="166978"/>
+                        </a:xfrm>
+                        <a:prstGeom prst="ellipse">
+                          <a:avLst/>
+                        </a:prstGeom>
+                        <a:solidFill>
+                          <a:schemeClr val="bg1"/>
+                        </a:solidFill>
+                        <a:ln>
+                          <a:solidFill>
+                            <a:schemeClr val="tx1"/>
+                          </a:solidFill>
+                        </a:ln>
+                      </wps:spPr>
+                      <wps:style>
+                        <a:lnRef idx="2">
+                          <a:schemeClr val="dk1">
+                            <a:shade val="50000"/>
+                          </a:schemeClr>
+                        </a:lnRef>
+                        <a:fillRef idx="1">
+                          <a:schemeClr val="dk1"/>
+                        </a:fillRef>
+                        <a:effectRef idx="0">
+                          <a:schemeClr val="dk1"/>
+                        </a:effectRef>
+                        <a:fontRef idx="minor">
+                          <a:schemeClr val="lt1"/>
+                        </a:fontRef>
+                      </wps:style>
+                      <wps:bodyPr rot="0" spcFirstLastPara="0" vertOverflow="overflow" horzOverflow="overflow" vert="horz" wrap="square" lIns="91440" tIns="45720" rIns="91440" bIns="45720" numCol="1" spcCol="0" rtlCol="0" fromWordArt="0" anchor="ctr" anchorCtr="0" forceAA="0" compatLnSpc="1">
+                        <a:prstTxWarp prst="textNoShape">
+                          <a:avLst/>
+                        </a:prstTxWarp>
+                        <a:noAutofit/>
+                      </wps:bodyPr>
+                    </wps:wsp>
+                  </a:graphicData>
+                </a:graphic>
+              </wp:inline>
+            </w:drawing>
+          </mc:Choice>
+          <mc:Fallback>
+            <w:pict>
+              <v:oval w14:anchorId="4215F5E2" id="Oval 30" o:spid="_x0000_s1026" style="width:13.15pt;height:13.15pt;visibility:visible;mso-wrap-style:square;mso-left-percent:-10001;mso-top-percent:-10001;mso-position-horizontal:absolute;mso-position-horizontal-relative:char;mso-position-vertical:absolute;mso-position-vertical-relative:line;mso-left-percent:-10001;mso-top-percent:-10001;v-text-anchor:middle" o:gfxdata="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" fillcolor="white [3212]" strokecolor="black [3213]" strokeweight="1pt">
+                <v:stroke joinstyle="miter"/>
+                <w10:anchorlock/>
+              </v:oval>
+            </w:pict>
+          </mc:Fallback>
+        </mc:AlternateContent>
+      </w:r>
+      <w:r>
+        <w:rPr>
+          <w:rFonts w:asciiTheme="majorHAnsi" w:eastAsia="Times New Roman" w:hAnsiTheme="majorHAnsi" w:cstheme="majorHAnsi"/>
+          <w:i/>
+          <w:spacing w:val="-1"/>
+          <w:lang w:eastAsia="pt-PT"/>
+        </w:rPr>
+        <w:t>4</w:t>
+      </w:r>
+      <w:r>
+        <w:rPr>
+          <w:rFonts w:asciiTheme="majorHAnsi" w:eastAsia="Times New Roman" w:hAnsiTheme="majorHAnsi" w:cstheme="majorHAnsi"/>
+          <w:i/>
+          <w:spacing w:val="-1"/>
+          <w:lang w:eastAsia="pt-PT"/>
+        </w:rPr>
+        <w:tab/>
+      </w:r>
+      <w:r>
+        <w:rPr>
+          <w:noProof/>
+          <w:lang w:eastAsia="pt-PT"/>
+        </w:rPr>
+        <mc:AlternateContent>
+          <mc:Choice Requires="wps">
+            <w:drawing>
+              <wp:inline distT="0" distB="0" distL="0" distR="0" wp14:anchorId="60063DFA" wp14:editId="6A84845F">
+                <wp:extent cx="166977" cy="166978"/>
+                <wp:effectExtent l="0" t="0" r="24130" b="24130"/>
+                <wp:docPr id="31" name="Oval 31"/>
+                <wp:cNvGraphicFramePr/>
+                <a:graphic xmlns:a="http://schemas.openxmlformats.org/drawingml/2006/main">
+                  <a:graphicData uri="http://schemas.microsoft.com/office/word/2010/wordprocessingShape">
+                    <wps:wsp>
+                      <wps:cNvSpPr/>
+                      <wps:spPr>
+                        <a:xfrm>
+                          <a:off x="0" y="0"/>
+                          <a:ext cx="166977" cy="166978"/>
+                        </a:xfrm>
+                        <a:prstGeom prst="ellipse">
+                          <a:avLst/>
+                        </a:prstGeom>
+                        <a:solidFill>
+                          <a:schemeClr val="bg1"/>
+                        </a:solidFill>
+                        <a:ln>
+                          <a:solidFill>
+                            <a:schemeClr val="tx1"/>
+                          </a:solidFill>
+                        </a:ln>
+                      </wps:spPr>
+                      <wps:style>
+                        <a:lnRef idx="2">
+                          <a:schemeClr val="dk1">
+                            <a:shade val="50000"/>
+                          </a:schemeClr>
+                        </a:lnRef>
+                        <a:fillRef idx="1">
+                          <a:schemeClr val="dk1"/>
+                        </a:fillRef>
+                        <a:effectRef idx="0">
+                          <a:schemeClr val="dk1"/>
+                        </a:effectRef>
+                        <a:fontRef idx="minor">
+                          <a:schemeClr val="lt1"/>
+                        </a:fontRef>
+                      </wps:style>
+                      <wps:bodyPr rot="0" spcFirstLastPara="0" vertOverflow="overflow" horzOverflow="overflow" vert="horz" wrap="square" lIns="91440" tIns="45720" rIns="91440" bIns="45720" numCol="1" spcCol="0" rtlCol="0" fromWordArt="0" anchor="ctr" anchorCtr="0" forceAA="0" compatLnSpc="1">
+                        <a:prstTxWarp prst="textNoShape">
+                          <a:avLst/>
+                        </a:prstTxWarp>
+                        <a:noAutofit/>
+                      </wps:bodyPr>
+                    </wps:wsp>
+                  </a:graphicData>
+                </a:graphic>
+              </wp:inline>
+            </w:drawing>
+          </mc:Choice>
+          <mc:Fallback>
+            <w:pict>
+              <v:oval w14:anchorId="1CE91AFA" id="Oval 31" o:spid="_x0000_s1026" style="width:13.15pt;height:13.15pt;visibility:visible;mso-wrap-style:square;mso-left-percent:-10001;mso-top-percent:-10001;mso-position-horizontal:absolute;mso-position-horizontal-relative:char;mso-position-vertical:absolute;mso-position-vertical-relative:line;mso-left-percent:-10001;mso-top-percent:-10001;v-text-anchor:middle" o:gfxdata="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" fillcolor="white [3212]" strokecolor="black [3213]" strokeweight="1pt">
+                <v:stroke joinstyle="miter"/>
+                <w10:anchorlock/>
+              </v:oval>
+            </w:pict>
+          </mc:Fallback>
+        </mc:AlternateContent>
+      </w:r>
+      <w:r>
+        <w:rPr>
+          <w:rFonts w:asciiTheme="majorHAnsi" w:eastAsia="Times New Roman" w:hAnsiTheme="majorHAnsi" w:cstheme="majorHAnsi"/>
+          <w:i/>
+          <w:spacing w:val="-1"/>
+          <w:lang w:eastAsia="pt-PT"/>
+        </w:rPr>
+        <w:t>5</w:t>
+      </w:r>
+      <w:r>
+        <w:rPr>
+          <w:rFonts w:asciiTheme="majorHAnsi" w:eastAsia="Times New Roman" w:hAnsiTheme="majorHAnsi" w:cstheme="majorHAnsi"/>
+          <w:spacing w:val="-1"/>
+          <w:lang w:eastAsia="pt-PT"/>
+        </w:rPr>
+        <w:tab/>
+      </w:r>
+      <w:r>
+        <w:rPr>
+          <w:rFonts w:asciiTheme="majorHAnsi" w:eastAsia="Times New Roman" w:hAnsiTheme="majorHAnsi" w:cstheme="majorHAnsi"/>
+          <w:i/>
+          <w:spacing w:val="-1"/>
+          <w:lang w:eastAsia="pt-PT"/>
+        </w:rPr>
+        <w:t>Concordo totalmente</w:t>
+      </w:r>
+      <w:r>
+        <w:rPr>
+          <w:rFonts w:asciiTheme="majorHAnsi" w:eastAsia="Times New Roman" w:hAnsiTheme="majorHAnsi" w:cstheme="majorHAnsi"/>
+          <w:spacing w:val="-1"/>
+          <w:lang w:eastAsia="pt-PT"/>
+        </w:rPr>
+        <w:t xml:space="preserve"> </w:t>
+      </w:r>
+    </w:p>
+    <w:p>
+      <w:pPr>
+        <w:numPr>
+          <w:ilvl w:val="0"/>
+          <w:numId w:val="8"/>
+        </w:numPr>
+        <w:shd w:val="clear" w:color="auto" w:fill="FFFFFF"/>
+        <w:spacing w:before="100" w:beforeAutospacing="1" w:after="210" w:line="276" w:lineRule="auto"/>
+        <w:ind w:left="450"/>
+        <w:jc w:val="both"/>
+        <w:rPr>
+          <w:rFonts w:asciiTheme="majorHAnsi" w:eastAsia="Times New Roman" w:hAnsiTheme="majorHAnsi" w:cstheme="majorHAnsi"/>
+          <w:spacing w:val="-1"/>
+          <w:szCs w:val="24"/>
+          <w:lang w:eastAsia="pt-PT"/>
+        </w:rPr>
+      </w:pPr>
+      <w:r>
+        <w:rPr>
+          <w:rFonts w:asciiTheme="majorHAnsi" w:eastAsia="Times New Roman" w:hAnsiTheme="majorHAnsi" w:cstheme="majorHAnsi"/>
+          <w:spacing w:val="-1"/>
+          <w:szCs w:val="24"/>
+          <w:lang w:eastAsia="pt-PT"/>
+        </w:rPr>
+        <w:t xml:space="preserve">Achei a interface muita complicada </w:t>
+      </w:r>
+      <w:r>
+        <w:rPr>
+          <w:rFonts w:asciiTheme="majorHAnsi" w:eastAsia="Times New Roman" w:hAnsiTheme="majorHAnsi" w:cstheme="majorHAnsi"/>
+          <w:spacing w:val="-1"/>
+          <w:szCs w:val="24"/>
+          <w:lang w:eastAsia="pt-PT"/>
+        </w:rPr>
+        <w:t>de usar.</w:t>
+      </w:r>
+    </w:p>
+    <w:p>
+      <w:pPr>
+        <w:shd w:val="clear" w:color="auto" w:fill="FFFFFF"/>
+        <w:spacing w:before="100" w:beforeAutospacing="1" w:after="210" w:line="276" w:lineRule="auto"/>
+        <w:ind w:firstLine="450"/>
+        <w:jc w:val="both"/>
+        <w:rPr>
+          <w:rFonts w:asciiTheme="majorHAnsi" w:eastAsia="Times New Roman" w:hAnsiTheme="majorHAnsi" w:cstheme="majorHAnsi"/>
+          <w:spacing w:val="-1"/>
+          <w:lang w:eastAsia="pt-PT"/>
+        </w:rPr>
+      </w:pPr>
+      <w:r>
+        <w:rPr>
+          <w:rFonts w:asciiTheme="majorHAnsi" w:eastAsia="Times New Roman" w:hAnsiTheme="majorHAnsi" w:cstheme="majorHAnsi"/>
+          <w:i/>
+          <w:spacing w:val="-1"/>
+          <w:lang w:eastAsia="pt-PT"/>
+        </w:rPr>
+        <w:t>Discordo totalmente</w:t>
+      </w:r>
+      <w:r>
+        <w:rPr>
+          <w:rFonts w:asciiTheme="majorHAnsi" w:eastAsia="Times New Roman" w:hAnsiTheme="majorHAnsi" w:cstheme="majorHAnsi"/>
+          <w:i/>
+          <w:spacing w:val="-1"/>
+          <w:lang w:eastAsia="pt-PT"/>
+        </w:rPr>
+        <w:tab/>
+        <w:t xml:space="preserve"> </w:t>
+      </w:r>
+      <w:r>
+        <w:rPr>
+          <w:noProof/>
+          <w:lang w:eastAsia="pt-PT"/>
+        </w:rPr>
+        <mc:AlternateContent>
+          <mc:Choice Requires="wps">
+            <w:drawing>
+              <wp:inline distT="0" distB="0" distL="0" distR="0" wp14:anchorId="6C9FAD83" wp14:editId="44D07A31">
+                <wp:extent cx="166977" cy="166978"/>
+                <wp:effectExtent l="0" t="0" r="24130" b="24130"/>
+                <wp:docPr id="37" name="Oval 37"/>
+                <wp:cNvGraphicFramePr/>
+                <a:graphic xmlns:a="http://schemas.openxmlformats.org/drawingml/2006/main">
+                  <a:graphicData uri="http://schemas.microsoft.com/office/word/2010/wordprocessingShape">
+                    <wps:wsp>
+                      <wps:cNvSpPr/>
+                      <wps:spPr>
+                        <a:xfrm>
+                          <a:off x="0" y="0"/>
+                          <a:ext cx="166977" cy="166978"/>
+                        </a:xfrm>
+                        <a:prstGeom prst="ellipse">
+                          <a:avLst/>
+                        </a:prstGeom>
+                        <a:solidFill>
+                          <a:schemeClr val="bg1"/>
+                        </a:solidFill>
+                        <a:ln>
+                          <a:solidFill>
+                            <a:schemeClr val="tx1"/>
+                          </a:solidFill>
+                        </a:ln>
+                      </wps:spPr>
+                      <wps:style>
+                        <a:lnRef idx="2">
+                          <a:schemeClr val="dk1">
+                            <a:shade val="50000"/>
+                          </a:schemeClr>
+                        </a:lnRef>
+                        <a:fillRef idx="1">
+                          <a:schemeClr val="dk1"/>
+                        </a:fillRef>
+                        <a:effectRef idx="0">
+                          <a:schemeClr val="dk1"/>
+                        </a:effectRef>
+                        <a:fontRef idx="minor">
+                          <a:schemeClr val="lt1"/>
+                        </a:fontRef>
+                      </wps:style>
+                      <wps:bodyPr rot="0" spcFirstLastPara="0" vertOverflow="overflow" horzOverflow="overflow" vert="horz" wrap="square" lIns="91440" tIns="45720" rIns="91440" bIns="45720" numCol="1" spcCol="0" rtlCol="0" fromWordArt="0" anchor="ctr" anchorCtr="0" forceAA="0" compatLnSpc="1">
+                        <a:prstTxWarp prst="textNoShape">
+                          <a:avLst/>
+                        </a:prstTxWarp>
+                        <a:noAutofit/>
+                      </wps:bodyPr>
+                    </wps:wsp>
+                  </a:graphicData>
+                </a:graphic>
+              </wp:inline>
+            </w:drawing>
+          </mc:Choice>
+          <mc:Fallback>
+            <w:pict>
+              <v:oval w14:anchorId="40D97C94" id="Oval 37" o:spid="_x0000_s1026" style="width:13.15pt;height:13.15pt;visibility:visible;mso-wrap-style:square;mso-left-percent:-10001;mso-top-percent:-10001;mso-position-horizontal:absolute;mso-position-horizontal-relative:char;mso-position-vertical:absolute;mso-position-vertical-relative:line;mso-left-percent:-10001;mso-top-percent:-10001;v-text-anchor:middle" o:gfxdata="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" fillcolor="white [3212]" strokecolor="black [3213]" strokeweight="1pt">
+                <v:stroke joinstyle="miter"/>
+                <w10:anchorlock/>
+              </v:oval>
+            </w:pict>
+          </mc:Fallback>
+        </mc:AlternateContent>
+      </w:r>
+      <w:r>
+        <w:rPr>
+          <w:rFonts w:asciiTheme="majorHAnsi" w:eastAsia="Times New Roman" w:hAnsiTheme="majorHAnsi" w:cstheme="majorHAnsi"/>
+          <w:i/>
+          <w:spacing w:val="-1"/>
+          <w:lang w:eastAsia="pt-PT"/>
+        </w:rPr>
+        <w:t>1</w:t>
+      </w:r>
+      <w:r>
+        <w:rPr>
+          <w:rFonts w:asciiTheme="majorHAnsi" w:eastAsia="Times New Roman" w:hAnsiTheme="majorHAnsi" w:cstheme="majorHAnsi"/>
+          <w:i/>
+          <w:spacing w:val="-1"/>
+          <w:lang w:eastAsia="pt-PT"/>
+        </w:rPr>
+        <w:tab/>
+      </w:r>
+      <w:r>
+        <w:rPr>
+          <w:noProof/>
+          <w:lang w:eastAsia="pt-PT"/>
+        </w:rPr>
+        <mc:AlternateContent>
+          <mc:Choice Requires="wps">
+            <w:drawing>
+              <wp:inline distT="0" distB="0" distL="0" distR="0" wp14:anchorId="0CEC9088" wp14:editId="6A716601">
+                <wp:extent cx="166977" cy="166978"/>
+                <wp:effectExtent l="0" t="0" r="24130" b="24130"/>
+                <wp:docPr id="38" name="Oval 38"/>
+                <wp:cNvGraphicFramePr/>
+                <a:graphic xmlns:a="http://schemas.openxmlformats.org/drawingml/2006/main">
+                  <a:graphicData uri="http://schemas.microsoft.com/office/word/2010/wordprocessingShape">
+                    <wps:wsp>
+                      <wps:cNvSpPr/>
+                      <wps:spPr>
+                        <a:xfrm>
+                          <a:off x="0" y="0"/>
+                          <a:ext cx="166977" cy="166978"/>
+                        </a:xfrm>
+                        <a:prstGeom prst="ellipse">
+                          <a:avLst/>
+                        </a:prstGeom>
+                        <a:solidFill>
+                          <a:schemeClr val="bg1"/>
+                        </a:solidFill>
+                        <a:ln>
+                          <a:solidFill>
+                            <a:schemeClr val="tx1"/>
+                          </a:solidFill>
+                        </a:ln>
+                      </wps:spPr>
+                      <wps:style>
+                        <a:lnRef idx="2">
+                          <a:schemeClr val="dk1">
+                            <a:shade val="50000"/>
+                          </a:schemeClr>
+                        </a:lnRef>
+                        <a:fillRef idx="1">
+                          <a:schemeClr val="dk1"/>
+                        </a:fillRef>
+                        <a:effectRef idx="0">
+                          <a:schemeClr val="dk1"/>
+                        </a:effectRef>
+                        <a:fontRef idx="minor">
+                          <a:schemeClr val="lt1"/>
+                        </a:fontRef>
+                      </wps:style>
+                      <wps:bodyPr rot="0" spcFirstLastPara="0" vertOverflow="overflow" horzOverflow="overflow" vert="horz" wrap="square" lIns="91440" tIns="45720" rIns="91440" bIns="45720" numCol="1" spcCol="0" rtlCol="0" fromWordArt="0" anchor="ctr" anchorCtr="0" forceAA="0" compatLnSpc="1">
+                        <a:prstTxWarp prst="textNoShape">
+                          <a:avLst/>
+                        </a:prstTxWarp>
+                        <a:noAutofit/>
+                      </wps:bodyPr>
+                    </wps:wsp>
+                  </a:graphicData>
+                </a:graphic>
+              </wp:inline>
+            </w:drawing>
+          </mc:Choice>
+          <mc:Fallback>
+            <w:pict>
+              <v:oval w14:anchorId="60C49907" id="Oval 38" o:spid="_x0000_s1026" style="width:13.15pt;height:13.15pt;visibility:visible;mso-wrap-style:square;mso-left-percent:-10001;mso-top-percent:-10001;mso-position-horizontal:absolute;mso-position-horizontal-relative:char;mso-position-vertical:absolute;mso-position-vertical-relative:line;mso-left-percent:-10001;mso-top-percent:-10001;v-text-anchor:middle" o:gfxdata="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" fillcolor="white [3212]" strokecolor="black [3213]" strokeweight="1pt">
+                <v:stroke joinstyle="miter"/>
+                <w10:anchorlock/>
+              </v:oval>
+            </w:pict>
+          </mc:Fallback>
+        </mc:AlternateContent>
+      </w:r>
+      <w:r>
+        <w:rPr>
+          <w:rFonts w:asciiTheme="majorHAnsi" w:eastAsia="Times New Roman" w:hAnsiTheme="majorHAnsi" w:cstheme="majorHAnsi"/>
+          <w:i/>
+          <w:spacing w:val="-1"/>
+          <w:lang w:eastAsia="pt-PT"/>
+        </w:rPr>
+        <w:t>2</w:t>
+      </w:r>
+      <w:r>
+        <w:rPr>
+          <w:rFonts w:asciiTheme="majorHAnsi" w:eastAsia="Times New Roman" w:hAnsiTheme="majorHAnsi" w:cstheme="majorHAnsi"/>
+          <w:i/>
+          <w:spacing w:val="-1"/>
+          <w:lang w:eastAsia="pt-PT"/>
+        </w:rPr>
+        <w:tab/>
+      </w:r>
+      <w:r>
+        <w:rPr>
+          <w:noProof/>
+          <w:lang w:eastAsia="pt-PT"/>
+        </w:rPr>
+        <mc:AlternateContent>
+          <mc:Choice Requires="wps">
+            <w:drawing>
+              <wp:inline distT="0" distB="0" distL="0" distR="0" wp14:anchorId="1B6321D6" wp14:editId="4515D0AE">
+                <wp:extent cx="166977" cy="166978"/>
+                <wp:effectExtent l="0" t="0" r="24130" b="24130"/>
+                <wp:docPr id="39" name="Oval 39"/>
+                <wp:cNvGraphicFramePr/>
+                <a:graphic xmlns:a="http://schemas.openxmlformats.org/drawingml/2006/main">
+                  <a:graphicData uri="http://schemas.microsoft.com/office/word/2010/wordprocessingShape">
+                    <wps:wsp>
+                      <wps:cNvSpPr/>
+                      <wps:spPr>
+                        <a:xfrm>
+                          <a:off x="0" y="0"/>
+                          <a:ext cx="166977" cy="166978"/>
+                        </a:xfrm>
+                        <a:prstGeom prst="ellipse">
+                          <a:avLst/>
+                        </a:prstGeom>
+                        <a:solidFill>
+                          <a:schemeClr val="bg1"/>
+                        </a:solidFill>
+                        <a:ln>
+                          <a:solidFill>
+                            <a:schemeClr val="tx1"/>
+                          </a:solidFill>
+                        </a:ln>
+                      </wps:spPr>
+                      <wps:style>
+                        <a:lnRef idx="2">
+                          <a:schemeClr val="dk1">
+                            <a:shade val="50000"/>
+                          </a:schemeClr>
+                        </a:lnRef>
+                        <a:fillRef idx="1">
+                          <a:schemeClr val="dk1"/>
+                        </a:fillRef>
+                        <a:effectRef idx="0">
+                          <a:schemeClr val="dk1"/>
+                        </a:effectRef>
+                        <a:fontRef idx="minor">
+                          <a:schemeClr val="lt1"/>
+                        </a:fontRef>
+                      </wps:style>
+                      <wps:bodyPr rot="0" spcFirstLastPara="0" vertOverflow="overflow" horzOverflow="overflow" vert="horz" wrap="square" lIns="91440" tIns="45720" rIns="91440" bIns="45720" numCol="1" spcCol="0" rtlCol="0" fromWordArt="0" anchor="ctr" anchorCtr="0" forceAA="0" compatLnSpc="1">
+                        <a:prstTxWarp prst="textNoShape">
+                          <a:avLst/>
+                        </a:prstTxWarp>
+                        <a:noAutofit/>
+                      </wps:bodyPr>
+                    </wps:wsp>
+                  </a:graphicData>
+                </a:graphic>
+              </wp:inline>
+            </w:drawing>
+          </mc:Choice>
+          <mc:Fallback>
+            <w:pict>
+              <v:oval w14:anchorId="1B20E110" id="Oval 39" o:spid="_x0000_s1026" style="width:13.15pt;height:13.15pt;visibility:visible;mso-wrap-style:square;mso-left-percent:-10001;mso-top-percent:-10001;mso-position-horizontal:absolute;mso-position-horizontal-relative:char;mso-position-vertical:absolute;mso-position-vertical-relative:line;mso-left-percent:-10001;mso-top-percent:-10001;v-text-anchor:middle" o:gfxdata="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" fillcolor="white [3212]" strokecolor="black [3213]" strokeweight="1pt">
+                <v:stroke joinstyle="miter"/>
+                <w10:anchorlock/>
+              </v:oval>
+            </w:pict>
+          </mc:Fallback>
+        </mc:AlternateContent>
+      </w:r>
+      <w:r>
+        <w:rPr>
+          <w:rFonts w:asciiTheme="majorHAnsi" w:eastAsia="Times New Roman" w:hAnsiTheme="majorHAnsi" w:cstheme="majorHAnsi"/>
+          <w:i/>
+          <w:spacing w:val="-1"/>
+          <w:lang w:eastAsia="pt-PT"/>
+        </w:rPr>
+        <w:t>3</w:t>
+      </w:r>
+      <w:r>
+        <w:rPr>
+          <w:rFonts w:asciiTheme="majorHAnsi" w:eastAsia="Times New Roman" w:hAnsiTheme="majorHAnsi" w:cstheme="majorHAnsi"/>
+          <w:i/>
+          <w:spacing w:val="-1"/>
+          <w:lang w:eastAsia="pt-PT"/>
+        </w:rPr>
+        <w:tab/>
+      </w:r>
+      <w:r>
+        <w:rPr>
+          <w:noProof/>
+          <w:lang w:eastAsia="pt-PT"/>
+        </w:rPr>
+        <mc:AlternateContent>
+          <mc:Choice Requires="wps">
+            <w:drawing>
+              <wp:inline distT="0" distB="0" distL="0" distR="0" wp14:anchorId="70F3770E" wp14:editId="472B37BE">
+                <wp:extent cx="166977" cy="166978"/>
+                <wp:effectExtent l="0" t="0" r="24130" b="24130"/>
+                <wp:docPr id="40" name="Oval 40"/>
+                <wp:cNvGraphicFramePr/>
+                <a:graphic xmlns:a="http://schemas.openxmlformats.org/drawingml/2006/main">
+                  <a:graphicData uri="http://schemas.microsoft.com/office/word/2010/wordprocessingShape">
+                    <wps:wsp>
+                      <wps:cNvSpPr/>
+                      <wps:spPr>
+                        <a:xfrm>
+                          <a:off x="0" y="0"/>
+                          <a:ext cx="166977" cy="166978"/>
+                        </a:xfrm>
+                        <a:prstGeom prst="ellipse">
+                          <a:avLst/>
+                        </a:prstGeom>
+                        <a:solidFill>
+                          <a:schemeClr val="bg1"/>
+                        </a:solidFill>
+                        <a:ln>
+                          <a:solidFill>
+                            <a:schemeClr val="tx1"/>
+                          </a:solidFill>
+                        </a:ln>
+                      </wps:spPr>
+                      <wps:style>
+                        <a:lnRef idx="2">
+                          <a:schemeClr val="dk1">
+                            <a:shade val="50000"/>
+                          </a:schemeClr>
+                        </a:lnRef>
+                        <a:fillRef idx="1">
+                          <a:schemeClr val="dk1"/>
+                        </a:fillRef>
+                        <a:effectRef idx="0">
+                          <a:schemeClr val="dk1"/>
+                        </a:effectRef>
+                        <a:fontRef idx="minor">
+                          <a:schemeClr val="lt1"/>
+                        </a:fontRef>
+                      </wps:style>
+                      <wps:bodyPr rot="0" spcFirstLastPara="0" vertOverflow="overflow" horzOverflow="overflow" vert="horz" wrap="square" lIns="91440" tIns="45720" rIns="91440" bIns="45720" numCol="1" spcCol="0" rtlCol="0" fromWordArt="0" anchor="ctr" anchorCtr="0" forceAA="0" compatLnSpc="1">
+                        <a:prstTxWarp prst="textNoShape">
+                          <a:avLst/>
+                        </a:prstTxWarp>
+                        <a:noAutofit/>
+                      </wps:bodyPr>
+                    </wps:wsp>
+                  </a:graphicData>
+                </a:graphic>
+              </wp:inline>
+            </w:drawing>
+          </mc:Choice>
+          <mc:Fallback>
+            <w:pict>
+              <v:oval w14:anchorId="1E6CDB2B" id="Oval 40" o:spid="_x0000_s1026" style="width:13.15pt;height:13.15pt;visibility:visible;mso-wrap-style:square;mso-left-percent:-10001;mso-top-percent:-10001;mso-position-horizontal:absolute;mso-position-horizontal-relative:char;mso-position-vertical:absolute;mso-position-vertical-relative:line;mso-left-percent:-10001;mso-top-percent:-10001;v-text-anchor:middle" o:gfxdata="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" fillcolor="white [3212]" strokecolor="black [3213]" strokeweight="1pt">
+                <v:stroke joinstyle="miter"/>
+                <w10:anchorlock/>
+              </v:oval>
+            </w:pict>
+          </mc:Fallback>
+        </mc:AlternateContent>
+      </w:r>
+      <w:r>
+        <w:rPr>
+          <w:rFonts w:asciiTheme="majorHAnsi" w:eastAsia="Times New Roman" w:hAnsiTheme="majorHAnsi" w:cstheme="majorHAnsi"/>
+          <w:i/>
+          <w:spacing w:val="-1"/>
+          <w:lang w:eastAsia="pt-PT"/>
+        </w:rPr>
+        <w:t>4</w:t>
+      </w:r>
+      <w:r>
+        <w:rPr>
+          <w:rFonts w:asciiTheme="majorHAnsi" w:eastAsia="Times New Roman" w:hAnsiTheme="majorHAnsi" w:cstheme="majorHAnsi"/>
+          <w:i/>
+          <w:spacing w:val="-1"/>
+          <w:lang w:eastAsia="pt-PT"/>
+        </w:rPr>
+        <w:tab/>
+      </w:r>
+      <w:r>
+        <w:rPr>
+          <w:noProof/>
+          <w:lang w:eastAsia="pt-PT"/>
+        </w:rPr>
+        <mc:AlternateContent>
+          <mc:Choice Requires="wps">
+            <w:drawing>
+              <wp:inline distT="0" distB="0" distL="0" distR="0" wp14:anchorId="60063DFA" wp14:editId="6A84845F">
+                <wp:extent cx="166977" cy="166978"/>
+                <wp:effectExtent l="0" t="0" r="24130" b="24130"/>
+                <wp:docPr id="41" name="Oval 41"/>
+                <wp:cNvGraphicFramePr/>
+                <a:graphic xmlns:a="http://schemas.openxmlformats.org/drawingml/2006/main">
+                  <a:graphicData uri="http://schemas.microsoft.com/office/word/2010/wordprocessingShape">
+                    <wps:wsp>
+                      <wps:cNvSpPr/>
+                      <wps:spPr>
+                        <a:xfrm>
+                          <a:off x="0" y="0"/>
+                          <a:ext cx="166977" cy="166978"/>
+                        </a:xfrm>
+                        <a:prstGeom prst="ellipse">
+                          <a:avLst/>
+                        </a:prstGeom>
+                        <a:solidFill>
+                          <a:schemeClr val="bg1"/>
+                        </a:solidFill>
+                        <a:ln>
+                          <a:solidFill>
+                            <a:schemeClr val="tx1"/>
+                          </a:solidFill>
+                        </a:ln>
+                      </wps:spPr>
+                      <wps:style>
+                        <a:lnRef idx="2">
+                          <a:schemeClr val="dk1">
+                            <a:shade val="50000"/>
+                          </a:schemeClr>
+                        </a:lnRef>
+                        <a:fillRef idx="1">
+                          <a:schemeClr val="dk1"/>
+                        </a:fillRef>
+                        <a:effectRef idx="0">
+                          <a:schemeClr val="dk1"/>
+                        </a:effectRef>
+                        <a:fontRef idx="minor">
+                          <a:schemeClr val="lt1"/>
+                        </a:fontRef>
+                      </wps:style>
+                      <wps:bodyPr rot="0" spcFirstLastPara="0" vertOverflow="overflow" horzOverflow="overflow" vert="horz" wrap="square" lIns="91440" tIns="45720" rIns="91440" bIns="45720" numCol="1" spcCol="0" rtlCol="0" fromWordArt="0" anchor="ctr" anchorCtr="0" forceAA="0" compatLnSpc="1">
+                        <a:prstTxWarp prst="textNoShape">
+                          <a:avLst/>
+                        </a:prstTxWarp>
+                        <a:noAutofit/>
+                      </wps:bodyPr>
+                    </wps:wsp>
+                  </a:graphicData>
+                </a:graphic>
+              </wp:inline>
+            </w:drawing>
+          </mc:Choice>
+          <mc:Fallback>
+            <w:pict>
+              <v:oval w14:anchorId="734147F7" id="Oval 41" o:spid="_x0000_s1026" style="width:13.15pt;height:13.15pt;visibility:visible;mso-wrap-style:square;mso-left-percent:-10001;mso-top-percent:-10001;mso-position-horizontal:absolute;mso-position-horizontal-relative:char;mso-position-vertical:absolute;mso-position-vertical-relative:line;mso-left-percent:-10001;mso-top-percent:-10001;v-text-anchor:middle" o:gfxdata="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" fillcolor="white [3212]" strokecolor="black [3213]" strokeweight="1pt">
+                <v:stroke joinstyle="miter"/>
+                <w10:anchorlock/>
+              </v:oval>
+            </w:pict>
+          </mc:Fallback>
+        </mc:AlternateContent>
+      </w:r>
+      <w:r>
+        <w:rPr>
+          <w:rFonts w:asciiTheme="majorHAnsi" w:eastAsia="Times New Roman" w:hAnsiTheme="majorHAnsi" w:cstheme="majorHAnsi"/>
+          <w:i/>
+          <w:spacing w:val="-1"/>
+          <w:lang w:eastAsia="pt-PT"/>
+        </w:rPr>
+        <w:t>5</w:t>
+      </w:r>
+      <w:r>
+        <w:rPr>
+          <w:rFonts w:asciiTheme="majorHAnsi" w:eastAsia="Times New Roman" w:hAnsiTheme="majorHAnsi" w:cstheme="majorHAnsi"/>
+          <w:spacing w:val="-1"/>
+          <w:lang w:eastAsia="pt-PT"/>
+        </w:rPr>
+        <w:tab/>
+      </w:r>
+      <w:r>
+        <w:rPr>
+          <w:rFonts w:asciiTheme="majorHAnsi" w:eastAsia="Times New Roman" w:hAnsiTheme="majorHAnsi" w:cstheme="majorHAnsi"/>
+          <w:i/>
+          <w:spacing w:val="-1"/>
+          <w:lang w:eastAsia="pt-PT"/>
+        </w:rPr>
+        <w:t>Concordo totalmente</w:t>
+      </w:r>
+      <w:r>
+        <w:rPr>
+          <w:rFonts w:asciiTheme="majorHAnsi" w:eastAsia="Times New Roman" w:hAnsiTheme="majorHAnsi" w:cstheme="majorHAnsi"/>
+          <w:spacing w:val="-1"/>
+          <w:lang w:eastAsia="pt-PT"/>
+        </w:rPr>
+        <w:t xml:space="preserve"> </w:t>
+      </w:r>
+    </w:p>
+    <w:p>
+      <w:pPr>
+        <w:numPr>
+          <w:ilvl w:val="0"/>
+          <w:numId w:val="8"/>
+        </w:numPr>
+        <w:shd w:val="clear" w:color="auto" w:fill="FFFFFF"/>
+        <w:spacing w:before="100" w:beforeAutospacing="1" w:after="210" w:line="276" w:lineRule="auto"/>
+        <w:ind w:left="450"/>
+        <w:jc w:val="both"/>
+        <w:rPr>
+          <w:rFonts w:asciiTheme="majorHAnsi" w:eastAsia="Times New Roman" w:hAnsiTheme="majorHAnsi" w:cstheme="majorHAnsi"/>
+          <w:spacing w:val="-1"/>
+          <w:szCs w:val="24"/>
+          <w:lang w:eastAsia="pt-PT"/>
+        </w:rPr>
+      </w:pPr>
+      <w:r>
+        <w:rPr>
+          <w:rFonts w:asciiTheme="majorHAnsi" w:eastAsia="Times New Roman" w:hAnsiTheme="majorHAnsi" w:cstheme="majorHAnsi"/>
+          <w:spacing w:val="-1"/>
+          <w:szCs w:val="24"/>
+          <w:lang w:eastAsia="pt-PT"/>
+        </w:rPr>
+        <w:t>Senti-me</w:t>
+      </w:r>
+      <w:r>
+        <w:rPr>
+          <w:rFonts w:asciiTheme="majorHAnsi" w:eastAsia="Times New Roman" w:hAnsiTheme="majorHAnsi" w:cstheme="majorHAnsi"/>
+          <w:spacing w:val="-1"/>
+          <w:szCs w:val="24"/>
+          <w:lang w:eastAsia="pt-PT"/>
+        </w:rPr>
+        <w:t xml:space="preserve"> </w:t>
+      </w:r>
+      <w:r>
+        <w:rPr>
+          <w:rFonts w:asciiTheme="majorHAnsi" w:eastAsia="Times New Roman" w:hAnsiTheme="majorHAnsi" w:cstheme="majorHAnsi"/>
+          <w:spacing w:val="-1"/>
+          <w:szCs w:val="24"/>
+          <w:lang w:eastAsia="pt-PT"/>
+        </w:rPr>
+        <w:t>muito confiante a usar a interface</w:t>
+      </w:r>
+      <w:r>
+        <w:rPr>
+          <w:rFonts w:asciiTheme="majorHAnsi" w:eastAsia="Times New Roman" w:hAnsiTheme="majorHAnsi" w:cstheme="majorHAnsi"/>
+          <w:spacing w:val="-1"/>
+          <w:szCs w:val="24"/>
+          <w:lang w:eastAsia="pt-PT"/>
+        </w:rPr>
+        <w:t>.</w:t>
+      </w:r>
+    </w:p>
+    <w:p>
+      <w:pPr>
+        <w:shd w:val="clear" w:color="auto" w:fill="FFFFFF"/>
+        <w:spacing w:before="100" w:beforeAutospacing="1" w:after="210" w:line="276" w:lineRule="auto"/>
+        <w:ind w:firstLine="450"/>
+        <w:jc w:val="both"/>
+        <w:rPr>
+          <w:rFonts w:asciiTheme="majorHAnsi" w:eastAsia="Times New Roman" w:hAnsiTheme="majorHAnsi" w:cstheme="majorHAnsi"/>
+          <w:spacing w:val="-1"/>
+          <w:lang w:eastAsia="pt-PT"/>
+        </w:rPr>
+      </w:pPr>
+      <w:r>
+        <w:rPr>
+          <w:rFonts w:asciiTheme="majorHAnsi" w:eastAsia="Times New Roman" w:hAnsiTheme="majorHAnsi" w:cstheme="majorHAnsi"/>
+          <w:i/>
+          <w:spacing w:val="-1"/>
+          <w:lang w:eastAsia="pt-PT"/>
+        </w:rPr>
+        <w:t>Discordo totalmente</w:t>
+      </w:r>
+      <w:r>
+        <w:rPr>
+          <w:rFonts w:asciiTheme="majorHAnsi" w:eastAsia="Times New Roman" w:hAnsiTheme="majorHAnsi" w:cstheme="majorHAnsi"/>
+          <w:i/>
+          <w:spacing w:val="-1"/>
+          <w:lang w:eastAsia="pt-PT"/>
+        </w:rPr>
+        <w:tab/>
+        <w:t xml:space="preserve"> </w:t>
+      </w:r>
+      <w:r>
+        <w:rPr>
+          <w:noProof/>
+          <w:lang w:eastAsia="pt-PT"/>
+        </w:rPr>
+        <mc:AlternateContent>
+          <mc:Choice Requires="wps">
+            <w:drawing>
+              <wp:inline distT="0" distB="0" distL="0" distR="0" wp14:anchorId="6C9FAD83" wp14:editId="44D07A31">
+                <wp:extent cx="166977" cy="166978"/>
+                <wp:effectExtent l="0" t="0" r="24130" b="24130"/>
+                <wp:docPr id="42" name="Oval 42"/>
+                <wp:cNvGraphicFramePr/>
+                <a:graphic xmlns:a="http://schemas.openxmlformats.org/drawingml/2006/main">
+                  <a:graphicData uri="http://schemas.microsoft.com/office/word/2010/wordprocessingShape">
+                    <wps:wsp>
+                      <wps:cNvSpPr/>
+                      <wps:spPr>
+                        <a:xfrm>
+                          <a:off x="0" y="0"/>
+                          <a:ext cx="166977" cy="166978"/>
+                        </a:xfrm>
+                        <a:prstGeom prst="ellipse">
+                          <a:avLst/>
+                        </a:prstGeom>
+                        <a:solidFill>
+                          <a:schemeClr val="bg1"/>
+                        </a:solidFill>
+                        <a:ln>
+                          <a:solidFill>
+                            <a:schemeClr val="tx1"/>
+                          </a:solidFill>
+                        </a:ln>
+                      </wps:spPr>
+                      <wps:style>
+                        <a:lnRef idx="2">
+                          <a:schemeClr val="dk1">
+                            <a:shade val="50000"/>
+                          </a:schemeClr>
+                        </a:lnRef>
+                        <a:fillRef idx="1">
+                          <a:schemeClr val="dk1"/>
+                        </a:fillRef>
+                        <a:effectRef idx="0">
+                          <a:schemeClr val="dk1"/>
+                        </a:effectRef>
+                        <a:fontRef idx="minor">
+                          <a:schemeClr val="lt1"/>
+                        </a:fontRef>
+                      </wps:style>
+                      <wps:bodyPr rot="0" spcFirstLastPara="0" vertOverflow="overflow" horzOverflow="overflow" vert="horz" wrap="square" lIns="91440" tIns="45720" rIns="91440" bIns="45720" numCol="1" spcCol="0" rtlCol="0" fromWordArt="0" anchor="ctr" anchorCtr="0" forceAA="0" compatLnSpc="1">
+                        <a:prstTxWarp prst="textNoShape">
+                          <a:avLst/>
+                        </a:prstTxWarp>
+                        <a:noAutofit/>
+                      </wps:bodyPr>
+                    </wps:wsp>
+                  </a:graphicData>
+                </a:graphic>
+              </wp:inline>
+            </w:drawing>
+          </mc:Choice>
+          <mc:Fallback>
+            <w:pict>
+              <v:oval w14:anchorId="2E123E6F" id="Oval 42" o:spid="_x0000_s1026" style="width:13.15pt;height:13.15pt;visibility:visible;mso-wrap-style:square;mso-left-percent:-10001;mso-top-percent:-10001;mso-position-horizontal:absolute;mso-position-horizontal-relative:char;mso-position-vertical:absolute;mso-position-vertical-relative:line;mso-left-percent:-10001;mso-top-percent:-10001;v-text-anchor:middle" o:gfxdata="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" fillcolor="white [3212]" strokecolor="black [3213]" strokeweight="1pt">
+                <v:stroke joinstyle="miter"/>
+                <w10:anchorlock/>
+              </v:oval>
+            </w:pict>
+          </mc:Fallback>
+        </mc:AlternateContent>
+      </w:r>
+      <w:r>
+        <w:rPr>
+          <w:rFonts w:asciiTheme="majorHAnsi" w:eastAsia="Times New Roman" w:hAnsiTheme="majorHAnsi" w:cstheme="majorHAnsi"/>
+          <w:i/>
+          <w:spacing w:val="-1"/>
+          <w:lang w:eastAsia="pt-PT"/>
+        </w:rPr>
+        <w:t>1</w:t>
+      </w:r>
+      <w:r>
+        <w:rPr>
+          <w:rFonts w:asciiTheme="majorHAnsi" w:eastAsia="Times New Roman" w:hAnsiTheme="majorHAnsi" w:cstheme="majorHAnsi"/>
+          <w:i/>
+          <w:spacing w:val="-1"/>
+          <w:lang w:eastAsia="pt-PT"/>
+        </w:rPr>
+        <w:tab/>
+      </w:r>
+      <w:r>
+        <w:rPr>
+          <w:noProof/>
+          <w:lang w:eastAsia="pt-PT"/>
+        </w:rPr>
+        <mc:AlternateContent>
+          <mc:Choice Requires="wps">
+            <w:drawing>
+              <wp:inline distT="0" distB="0" distL="0" distR="0" wp14:anchorId="0CEC9088" wp14:editId="6A716601">
+                <wp:extent cx="166977" cy="166978"/>
+                <wp:effectExtent l="0" t="0" r="24130" b="24130"/>
+                <wp:docPr id="43" name="Oval 43"/>
+                <wp:cNvGraphicFramePr/>
+                <a:graphic xmlns:a="http://schemas.openxmlformats.org/drawingml/2006/main">
+                  <a:graphicData uri="http://schemas.microsoft.com/office/word/2010/wordprocessingShape">
+                    <wps:wsp>
+                      <wps:cNvSpPr/>
+                      <wps:spPr>
+                        <a:xfrm>
+                          <a:off x="0" y="0"/>
+                          <a:ext cx="166977" cy="166978"/>
+                        </a:xfrm>
+                        <a:prstGeom prst="ellipse">
+                          <a:avLst/>
+                        </a:prstGeom>
+                        <a:solidFill>
+                          <a:schemeClr val="bg1"/>
+                        </a:solidFill>
+                        <a:ln>
+                          <a:solidFill>
+                            <a:schemeClr val="tx1"/>
+                          </a:solidFill>
+                        </a:ln>
+                      </wps:spPr>
+                      <wps:style>
+                        <a:lnRef idx="2">
+                          <a:schemeClr val="dk1">
+                            <a:shade val="50000"/>
+                          </a:schemeClr>
+                        </a:lnRef>
+                        <a:fillRef idx="1">
+                          <a:schemeClr val="dk1"/>
+                        </a:fillRef>
+                        <a:effectRef idx="0">
+                          <a:schemeClr val="dk1"/>
+                        </a:effectRef>
+                        <a:fontRef idx="minor">
+                          <a:schemeClr val="lt1"/>
+                        </a:fontRef>
+                      </wps:style>
+                      <wps:bodyPr rot="0" spcFirstLastPara="0" vertOverflow="overflow" horzOverflow="overflow" vert="horz" wrap="square" lIns="91440" tIns="45720" rIns="91440" bIns="45720" numCol="1" spcCol="0" rtlCol="0" fromWordArt="0" anchor="ctr" anchorCtr="0" forceAA="0" compatLnSpc="1">
+                        <a:prstTxWarp prst="textNoShape">
+                          <a:avLst/>
+                        </a:prstTxWarp>
+                        <a:noAutofit/>
+                      </wps:bodyPr>
+                    </wps:wsp>
+                  </a:graphicData>
+                </a:graphic>
+              </wp:inline>
+            </w:drawing>
+          </mc:Choice>
+          <mc:Fallback>
+            <w:pict>
+              <v:oval w14:anchorId="056C01D4" id="Oval 43" o:spid="_x0000_s1026" style="width:13.15pt;height:13.15pt;visibility:visible;mso-wrap-style:square;mso-left-percent:-10001;mso-top-percent:-10001;mso-position-horizontal:absolute;mso-position-horizontal-relative:char;mso-position-vertical:absolute;mso-position-vertical-relative:line;mso-left-percent:-10001;mso-top-percent:-10001;v-text-anchor:middle" o:gfxdata="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" fillcolor="white [3212]" strokecolor="black [3213]" strokeweight="1pt">
+                <v:stroke joinstyle="miter"/>
+                <w10:anchorlock/>
+              </v:oval>
+            </w:pict>
+          </mc:Fallback>
+        </mc:AlternateContent>
+      </w:r>
+      <w:r>
+        <w:rPr>
+          <w:rFonts w:asciiTheme="majorHAnsi" w:eastAsia="Times New Roman" w:hAnsiTheme="majorHAnsi" w:cstheme="majorHAnsi"/>
+          <w:i/>
+          <w:spacing w:val="-1"/>
+          <w:lang w:eastAsia="pt-PT"/>
+        </w:rPr>
+        <w:t>2</w:t>
+      </w:r>
+      <w:r>
+        <w:rPr>
+          <w:rFonts w:asciiTheme="majorHAnsi" w:eastAsia="Times New Roman" w:hAnsiTheme="majorHAnsi" w:cstheme="majorHAnsi"/>
+          <w:i/>
+          <w:spacing w:val="-1"/>
+          <w:lang w:eastAsia="pt-PT"/>
+        </w:rPr>
+        <w:tab/>
+      </w:r>
+      <w:r>
+        <w:rPr>
+          <w:noProof/>
+          <w:lang w:eastAsia="pt-PT"/>
+        </w:rPr>
+        <mc:AlternateContent>
+          <mc:Choice Requires="wps">
+            <w:drawing>
+              <wp:inline distT="0" distB="0" distL="0" distR="0" wp14:anchorId="1B6321D6" wp14:editId="4515D0AE">
+                <wp:extent cx="166977" cy="166978"/>
+                <wp:effectExtent l="0" t="0" r="24130" b="24130"/>
+                <wp:docPr id="44" name="Oval 44"/>
+                <wp:cNvGraphicFramePr/>
+                <a:graphic xmlns:a="http://schemas.openxmlformats.org/drawingml/2006/main">
+                  <a:graphicData uri="http://schemas.microsoft.com/office/word/2010/wordprocessingShape">
+                    <wps:wsp>
+                      <wps:cNvSpPr/>
+                      <wps:spPr>
+                        <a:xfrm>
+                          <a:off x="0" y="0"/>
+                          <a:ext cx="166977" cy="166978"/>
+                        </a:xfrm>
+                        <a:prstGeom prst="ellipse">
+                          <a:avLst/>
+                        </a:prstGeom>
+                        <a:solidFill>
+                          <a:schemeClr val="bg1"/>
+                        </a:solidFill>
+                        <a:ln>
+                          <a:solidFill>
+                            <a:schemeClr val="tx1"/>
+                          </a:solidFill>
+                        </a:ln>
+                      </wps:spPr>
+                      <wps:style>
+                        <a:lnRef idx="2">
+                          <a:schemeClr val="dk1">
+                            <a:shade val="50000"/>
+                          </a:schemeClr>
+                        </a:lnRef>
+                        <a:fillRef idx="1">
+                          <a:schemeClr val="dk1"/>
+                        </a:fillRef>
+                        <a:effectRef idx="0">
+                          <a:schemeClr val="dk1"/>
+                        </a:effectRef>
+                        <a:fontRef idx="minor">
+                          <a:schemeClr val="lt1"/>
+                        </a:fontRef>
+                      </wps:style>
+                      <wps:bodyPr rot="0" spcFirstLastPara="0" vertOverflow="overflow" horzOverflow="overflow" vert="horz" wrap="square" lIns="91440" tIns="45720" rIns="91440" bIns="45720" numCol="1" spcCol="0" rtlCol="0" fromWordArt="0" anchor="ctr" anchorCtr="0" forceAA="0" compatLnSpc="1">
+                        <a:prstTxWarp prst="textNoShape">
+                          <a:avLst/>
+                        </a:prstTxWarp>
+                        <a:noAutofit/>
+                      </wps:bodyPr>
+                    </wps:wsp>
+                  </a:graphicData>
+                </a:graphic>
+              </wp:inline>
+            </w:drawing>
+          </mc:Choice>
+          <mc:Fallback>
+            <w:pict>
+              <v:oval w14:anchorId="65D01656" id="Oval 44" o:spid="_x0000_s1026" style="width:13.15pt;height:13.15pt;visibility:visible;mso-wrap-style:square;mso-left-percent:-10001;mso-top-percent:-10001;mso-position-horizontal:absolute;mso-position-horizontal-relative:char;mso-position-vertical:absolute;mso-position-vertical-relative:line;mso-left-percent:-10001;mso-top-percent:-10001;v-text-anchor:middle" o:gfxdata="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" fillcolor="white [3212]" strokecolor="black [3213]" strokeweight="1pt">
+                <v:stroke joinstyle="miter"/>
+                <w10:anchorlock/>
+              </v:oval>
+            </w:pict>
+          </mc:Fallback>
+        </mc:AlternateContent>
+      </w:r>
+      <w:r>
+        <w:rPr>
+          <w:rFonts w:asciiTheme="majorHAnsi" w:eastAsia="Times New Roman" w:hAnsiTheme="majorHAnsi" w:cstheme="majorHAnsi"/>
+          <w:i/>
+          <w:spacing w:val="-1"/>
+          <w:lang w:eastAsia="pt-PT"/>
+        </w:rPr>
+        <w:t>3</w:t>
+      </w:r>
+      <w:r>
+        <w:rPr>
+          <w:rFonts w:asciiTheme="majorHAnsi" w:eastAsia="Times New Roman" w:hAnsiTheme="majorHAnsi" w:cstheme="majorHAnsi"/>
+          <w:i/>
+          <w:spacing w:val="-1"/>
+          <w:lang w:eastAsia="pt-PT"/>
+        </w:rPr>
+        <w:tab/>
+      </w:r>
+      <w:r>
+        <w:rPr>
+          <w:noProof/>
+          <w:lang w:eastAsia="pt-PT"/>
+        </w:rPr>
+        <mc:AlternateContent>
+          <mc:Choice Requires="wps">
+            <w:drawing>
+              <wp:inline distT="0" distB="0" distL="0" distR="0" wp14:anchorId="70F3770E" wp14:editId="472B37BE">
+                <wp:extent cx="166977" cy="166978"/>
+                <wp:effectExtent l="0" t="0" r="24130" b="24130"/>
+                <wp:docPr id="45" name="Oval 45"/>
+                <wp:cNvGraphicFramePr/>
+                <a:graphic xmlns:a="http://schemas.openxmlformats.org/drawingml/2006/main">
+                  <a:graphicData uri="http://schemas.microsoft.com/office/word/2010/wordprocessingShape">
+                    <wps:wsp>
+                      <wps:cNvSpPr/>
+                      <wps:spPr>
+                        <a:xfrm>
+                          <a:off x="0" y="0"/>
+                          <a:ext cx="166977" cy="166978"/>
+                        </a:xfrm>
+                        <a:prstGeom prst="ellipse">
+                          <a:avLst/>
+                        </a:prstGeom>
+                        <a:solidFill>
+                          <a:schemeClr val="bg1"/>
+                        </a:solidFill>
+                        <a:ln>
+                          <a:solidFill>
+                            <a:schemeClr val="tx1"/>
+                          </a:solidFill>
+                        </a:ln>
+                      </wps:spPr>
+                      <wps:style>
+                        <a:lnRef idx="2">
+                          <a:schemeClr val="dk1">
+                            <a:shade val="50000"/>
+                          </a:schemeClr>
+                        </a:lnRef>
+                        <a:fillRef idx="1">
+                          <a:schemeClr val="dk1"/>
+                        </a:fillRef>
+                        <a:effectRef idx="0">
+                          <a:schemeClr val="dk1"/>
+                        </a:effectRef>
+                        <a:fontRef idx="minor">
+                          <a:schemeClr val="lt1"/>
+                        </a:fontRef>
+                      </wps:style>
+                      <wps:bodyPr rot="0" spcFirstLastPara="0" vertOverflow="overflow" horzOverflow="overflow" vert="horz" wrap="square" lIns="91440" tIns="45720" rIns="91440" bIns="45720" numCol="1" spcCol="0" rtlCol="0" fromWordArt="0" anchor="ctr" anchorCtr="0" forceAA="0" compatLnSpc="1">
+                        <a:prstTxWarp prst="textNoShape">
+                          <a:avLst/>
+                        </a:prstTxWarp>
+                        <a:noAutofit/>
+                      </wps:bodyPr>
+                    </wps:wsp>
+                  </a:graphicData>
+                </a:graphic>
+              </wp:inline>
+            </w:drawing>
+          </mc:Choice>
+          <mc:Fallback>
+            <w:pict>
+              <v:oval w14:anchorId="56BF8DF7" id="Oval 45" o:spid="_x0000_s1026" style="width:13.15pt;height:13.15pt;visibility:visible;mso-wrap-style:square;mso-left-percent:-10001;mso-top-percent:-10001;mso-position-horizontal:absolute;mso-position-horizontal-relative:char;mso-position-vertical:absolute;mso-position-vertical-relative:line;mso-left-percent:-10001;mso-top-percent:-10001;v-text-anchor:middle" o:gfxdata="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" fillcolor="white [3212]" strokecolor="black [3213]" strokeweight="1pt">
+                <v:stroke joinstyle="miter"/>
+                <w10:anchorlock/>
+              </v:oval>
+            </w:pict>
+          </mc:Fallback>
+        </mc:AlternateContent>
+      </w:r>
+      <w:r>
+        <w:rPr>
+          <w:rFonts w:asciiTheme="majorHAnsi" w:eastAsia="Times New Roman" w:hAnsiTheme="majorHAnsi" w:cstheme="majorHAnsi"/>
+          <w:i/>
+          <w:spacing w:val="-1"/>
+          <w:lang w:eastAsia="pt-PT"/>
+        </w:rPr>
+        <w:t>4</w:t>
+      </w:r>
+      <w:r>
+        <w:rPr>
+          <w:rFonts w:asciiTheme="majorHAnsi" w:eastAsia="Times New Roman" w:hAnsiTheme="majorHAnsi" w:cstheme="majorHAnsi"/>
+          <w:i/>
+          <w:spacing w:val="-1"/>
+          <w:lang w:eastAsia="pt-PT"/>
+        </w:rPr>
+        <w:tab/>
+      </w:r>
+      <w:r>
+        <w:rPr>
+          <w:noProof/>
+          <w:lang w:eastAsia="pt-PT"/>
+        </w:rPr>
+        <mc:AlternateContent>
+          <mc:Choice Requires="wps">
+            <w:drawing>
+              <wp:inline distT="0" distB="0" distL="0" distR="0" wp14:anchorId="60063DFA" wp14:editId="6A84845F">
+                <wp:extent cx="166977" cy="166978"/>
+                <wp:effectExtent l="0" t="0" r="24130" b="24130"/>
+                <wp:docPr id="46" name="Oval 46"/>
+                <wp:cNvGraphicFramePr/>
+                <a:graphic xmlns:a="http://schemas.openxmlformats.org/drawingml/2006/main">
+                  <a:graphicData uri="http://schemas.microsoft.com/office/word/2010/wordprocessingShape">
+                    <wps:wsp>
+                      <wps:cNvSpPr/>
+                      <wps:spPr>
+                        <a:xfrm>
+                          <a:off x="0" y="0"/>
+                          <a:ext cx="166977" cy="166978"/>
+                        </a:xfrm>
+                        <a:prstGeom prst="ellipse">
+                          <a:avLst/>
+                        </a:prstGeom>
+                        <a:solidFill>
+                          <a:schemeClr val="bg1"/>
+                        </a:solidFill>
+                        <a:ln>
+                          <a:solidFill>
+                            <a:schemeClr val="tx1"/>
+                          </a:solidFill>
+                        </a:ln>
+                      </wps:spPr>
+                      <wps:style>
+                        <a:lnRef idx="2">
+                          <a:schemeClr val="dk1">
+                            <a:shade val="50000"/>
+                          </a:schemeClr>
+                        </a:lnRef>
+                        <a:fillRef idx="1">
+                          <a:schemeClr val="dk1"/>
+                        </a:fillRef>
+                        <a:effectRef idx="0">
+                          <a:schemeClr val="dk1"/>
+                        </a:effectRef>
+                        <a:fontRef idx="minor">
+                          <a:schemeClr val="lt1"/>
+                        </a:fontRef>
+                      </wps:style>
+                      <wps:bodyPr rot="0" spcFirstLastPara="0" vertOverflow="overflow" horzOverflow="overflow" vert="horz" wrap="square" lIns="91440" tIns="45720" rIns="91440" bIns="45720" numCol="1" spcCol="0" rtlCol="0" fromWordArt="0" anchor="ctr" anchorCtr="0" forceAA="0" compatLnSpc="1">
+                        <a:prstTxWarp prst="textNoShape">
+                          <a:avLst/>
+                        </a:prstTxWarp>
+                        <a:noAutofit/>
+                      </wps:bodyPr>
+                    </wps:wsp>
+                  </a:graphicData>
+                </a:graphic>
+              </wp:inline>
+            </w:drawing>
+          </mc:Choice>
+          <mc:Fallback>
+            <w:pict>
+              <v:oval w14:anchorId="0FE54CF8" id="Oval 46" o:spid="_x0000_s1026" style="width:13.15pt;height:13.15pt;visibility:visible;mso-wrap-style:square;mso-left-percent:-10001;mso-top-percent:-10001;mso-position-horizontal:absolute;mso-position-horizontal-relative:char;mso-position-vertical:absolute;mso-position-vertical-relative:line;mso-left-percent:-10001;mso-top-percent:-10001;v-text-anchor:middle" o:gfxdata="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" fillcolor="white [3212]" strokecolor="black [3213]" strokeweight="1pt">
+                <v:stroke joinstyle="miter"/>
+                <w10:anchorlock/>
+              </v:oval>
+            </w:pict>
+          </mc:Fallback>
+        </mc:AlternateContent>
+      </w:r>
+      <w:r>
+        <w:rPr>
+          <w:rFonts w:asciiTheme="majorHAnsi" w:eastAsia="Times New Roman" w:hAnsiTheme="majorHAnsi" w:cstheme="majorHAnsi"/>
+          <w:i/>
+          <w:spacing w:val="-1"/>
+          <w:lang w:eastAsia="pt-PT"/>
+        </w:rPr>
+        <w:t>5</w:t>
+      </w:r>
+      <w:r>
+        <w:rPr>
+          <w:rFonts w:asciiTheme="majorHAnsi" w:eastAsia="Times New Roman" w:hAnsiTheme="majorHAnsi" w:cstheme="majorHAnsi"/>
+          <w:spacing w:val="-1"/>
+          <w:lang w:eastAsia="pt-PT"/>
+        </w:rPr>
+        <w:tab/>
+      </w:r>
+      <w:r>
+        <w:rPr>
+          <w:rFonts w:asciiTheme="majorHAnsi" w:eastAsia="Times New Roman" w:hAnsiTheme="majorHAnsi" w:cstheme="majorHAnsi"/>
+          <w:i/>
+          <w:spacing w:val="-1"/>
+          <w:lang w:eastAsia="pt-PT"/>
+        </w:rPr>
+        <w:t>Concordo totalmente</w:t>
+      </w:r>
+      <w:r>
+        <w:rPr>
+          <w:rFonts w:asciiTheme="majorHAnsi" w:eastAsia="Times New Roman" w:hAnsiTheme="majorHAnsi" w:cstheme="majorHAnsi"/>
+          <w:spacing w:val="-1"/>
+          <w:lang w:eastAsia="pt-PT"/>
+        </w:rPr>
+        <w:t xml:space="preserve"> </w:t>
+      </w:r>
+    </w:p>
+    <w:p>
+      <w:pPr>
+        <w:numPr>
+          <w:ilvl w:val="0"/>
+          <w:numId w:val="8"/>
+        </w:numPr>
+        <w:shd w:val="clear" w:color="auto" w:fill="FFFFFF"/>
+        <w:spacing w:before="100" w:beforeAutospacing="1" w:after="0" w:line="276" w:lineRule="auto"/>
+        <w:ind w:left="450"/>
+        <w:jc w:val="both"/>
+        <w:rPr>
+          <w:rFonts w:asciiTheme="majorHAnsi" w:eastAsia="Times New Roman" w:hAnsiTheme="majorHAnsi" w:cstheme="majorHAnsi"/>
+          <w:spacing w:val="-1"/>
+          <w:szCs w:val="24"/>
+          <w:lang w:eastAsia="pt-PT"/>
+        </w:rPr>
+      </w:pPr>
+      <w:r>
+        <w:rPr>
+          <w:rFonts w:asciiTheme="majorHAnsi" w:eastAsia="Times New Roman" w:hAnsiTheme="majorHAnsi" w:cstheme="majorHAnsi"/>
+          <w:spacing w:val="-1"/>
+          <w:szCs w:val="24"/>
+          <w:lang w:eastAsia="pt-PT"/>
+        </w:rPr>
+        <w:t>Precisei de</w:t>
+      </w:r>
+      <w:r>
+        <w:rPr>
+          <w:rFonts w:asciiTheme="majorHAnsi" w:eastAsia="Times New Roman" w:hAnsiTheme="majorHAnsi" w:cstheme="majorHAnsi"/>
+          <w:spacing w:val="-1"/>
+          <w:szCs w:val="24"/>
+          <w:lang w:eastAsia="pt-PT"/>
+        </w:rPr>
+        <w:t xml:space="preserve"> aprender várias coisas antes de conseguir </w:t>
+      </w:r>
+      <w:r>
+        <w:rPr>
+          <w:rFonts w:asciiTheme="majorHAnsi" w:eastAsia="Times New Roman" w:hAnsiTheme="majorHAnsi" w:cstheme="majorHAnsi"/>
+          <w:spacing w:val="-1"/>
+          <w:szCs w:val="24"/>
+          <w:lang w:eastAsia="pt-PT"/>
+        </w:rPr>
+        <w:t>utilizar a interface.</w:t>
+      </w:r>
+      <w:bookmarkStart w:id="1" w:name="_GoBack"/>
+      <w:bookmarkEnd w:id="1"/>
+    </w:p>
+    <w:p>
+      <w:pPr>
+        <w:shd w:val="clear" w:color="auto" w:fill="FFFFFF"/>
+        <w:spacing w:before="100" w:beforeAutospacing="1" w:after="210" w:line="276" w:lineRule="auto"/>
+        <w:ind w:left="450"/>
+        <w:jc w:val="both"/>
+      </w:pPr>
+      <w:r>
+        <w:rPr>
+          <w:rFonts w:asciiTheme="majorHAnsi" w:eastAsia="Times New Roman" w:hAnsiTheme="majorHAnsi" w:cstheme="majorHAnsi"/>
+          <w:i/>
+          <w:spacing w:val="-1"/>
+          <w:lang w:eastAsia="pt-PT"/>
+        </w:rPr>
+        <w:t>Discordo totalmente</w:t>
+      </w:r>
+      <w:r>
+        <w:rPr>
+          <w:rFonts w:asciiTheme="majorHAnsi" w:eastAsia="Times New Roman" w:hAnsiTheme="majorHAnsi" w:cstheme="majorHAnsi"/>
+          <w:i/>
+          <w:spacing w:val="-1"/>
+          <w:lang w:eastAsia="pt-PT"/>
+        </w:rPr>
+        <w:tab/>
+        <w:t xml:space="preserve"> </w:t>
+      </w:r>
+      <w:r>
+        <w:rPr>
+          <w:rFonts w:asciiTheme="majorHAnsi" w:eastAsia="Times New Roman" w:hAnsiTheme="majorHAnsi" w:cstheme="majorHAnsi"/>
+          <w:i/>
+          <w:noProof/>
+          <w:spacing w:val="-1"/>
+          <w:lang w:eastAsia="pt-PT"/>
+        </w:rPr>
+        <mc:AlternateContent>
+          <mc:Choice Requires="wps">
+            <w:drawing>
+              <wp:inline distT="0" distB="0" distL="0" distR="0" wp14:anchorId="6C9FAD83" wp14:editId="44D07A31">
+                <wp:extent cx="166977" cy="166978"/>
+                <wp:effectExtent l="0" t="0" r="24130" b="24130"/>
+                <wp:docPr id="47" name="Oval 47"/>
+                <wp:cNvGraphicFramePr/>
+                <a:graphic xmlns:a="http://schemas.openxmlformats.org/drawingml/2006/main">
+                  <a:graphicData uri="http://schemas.microsoft.com/office/word/2010/wordprocessingShape">
+                    <wps:wsp>
+                      <wps:cNvSpPr/>
+                      <wps:spPr>
+                        <a:xfrm>
+                          <a:off x="0" y="0"/>
+                          <a:ext cx="166977" cy="166978"/>
+                        </a:xfrm>
+                        <a:prstGeom prst="ellipse">
+                          <a:avLst/>
+                        </a:prstGeom>
+                        <a:solidFill>
+                          <a:schemeClr val="bg1"/>
+                        </a:solidFill>
+                        <a:ln>
+                          <a:solidFill>
+                            <a:schemeClr val="tx1"/>
+                          </a:solidFill>
+                        </a:ln>
+                      </wps:spPr>
+                      <wps:style>
+                        <a:lnRef idx="2">
+                          <a:schemeClr val="dk1">
+                            <a:shade val="50000"/>
+                          </a:schemeClr>
+                        </a:lnRef>
+                        <a:fillRef idx="1">
+                          <a:schemeClr val="dk1"/>
+                        </a:fillRef>
+                        <a:effectRef idx="0">
+                          <a:schemeClr val="dk1"/>
+                        </a:effectRef>
+                        <a:fontRef idx="minor">
+                          <a:schemeClr val="lt1"/>
+                        </a:fontRef>
+                      </wps:style>
+                      <wps:bodyPr rot="0" spcFirstLastPara="0" vertOverflow="overflow" horzOverflow="overflow" vert="horz" wrap="square" lIns="91440" tIns="45720" rIns="91440" bIns="45720" numCol="1" spcCol="0" rtlCol="0" fromWordArt="0" anchor="ctr" anchorCtr="0" forceAA="0" compatLnSpc="1">
+                        <a:prstTxWarp prst="textNoShape">
+                          <a:avLst/>
+                        </a:prstTxWarp>
+                        <a:noAutofit/>
+                      </wps:bodyPr>
+                    </wps:wsp>
+                  </a:graphicData>
+                </a:graphic>
+              </wp:inline>
+            </w:drawing>
+          </mc:Choice>
+          <mc:Fallback>
+            <w:pict>
+              <v:oval w14:anchorId="3045D564" id="Oval 47" o:spid="_x0000_s1026" style="width:13.15pt;height:13.15pt;visibility:visible;mso-wrap-style:square;mso-left-percent:-10001;mso-top-percent:-10001;mso-position-horizontal:absolute;mso-position-horizontal-relative:char;mso-position-vertical:absolute;mso-position-vertical-relative:line;mso-left-percent:-10001;mso-top-percent:-10001;v-text-anchor:middle" o:gfxdata="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" fillcolor="white [3212]" strokecolor="black [3213]" strokeweight="1pt">
+                <v:stroke joinstyle="miter"/>
+                <w10:anchorlock/>
+              </v:oval>
+            </w:pict>
+          </mc:Fallback>
+        </mc:AlternateContent>
+      </w:r>
+      <w:r>
+        <w:rPr>
+          <w:rFonts w:asciiTheme="majorHAnsi" w:eastAsia="Times New Roman" w:hAnsiTheme="majorHAnsi" w:cstheme="majorHAnsi"/>
+          <w:i/>
+          <w:spacing w:val="-1"/>
+          <w:lang w:eastAsia="pt-PT"/>
+        </w:rPr>
+        <w:t>1</w:t>
+      </w:r>
+      <w:r>
+        <w:rPr>
+          <w:rFonts w:asciiTheme="majorHAnsi" w:eastAsia="Times New Roman" w:hAnsiTheme="majorHAnsi" w:cstheme="majorHAnsi"/>
+          <w:i/>
+          <w:spacing w:val="-1"/>
+          <w:lang w:eastAsia="pt-PT"/>
+        </w:rPr>
+        <w:tab/>
+      </w:r>
+      <w:r>
+        <w:rPr>
+          <w:rFonts w:asciiTheme="majorHAnsi" w:eastAsia="Times New Roman" w:hAnsiTheme="majorHAnsi" w:cstheme="majorHAnsi"/>
+          <w:i/>
+          <w:noProof/>
+          <w:spacing w:val="-1"/>
+          <w:lang w:eastAsia="pt-PT"/>
+        </w:rPr>
+        <mc:AlternateContent>
+          <mc:Choice Requires="wps">
+            <w:drawing>
+              <wp:inline distT="0" distB="0" distL="0" distR="0" wp14:anchorId="0CEC9088" wp14:editId="6A716601">
+                <wp:extent cx="166977" cy="166978"/>
+                <wp:effectExtent l="0" t="0" r="24130" b="24130"/>
+                <wp:docPr id="48" name="Oval 48"/>
+                <wp:cNvGraphicFramePr/>
+                <a:graphic xmlns:a="http://schemas.openxmlformats.org/drawingml/2006/main">
+                  <a:graphicData uri="http://schemas.microsoft.com/office/word/2010/wordprocessingShape">
+                    <wps:wsp>
+                      <wps:cNvSpPr/>
+                      <wps:spPr>
+                        <a:xfrm>
+                          <a:off x="0" y="0"/>
+                          <a:ext cx="166977" cy="166978"/>
+                        </a:xfrm>
+                        <a:prstGeom prst="ellipse">
+                          <a:avLst/>
+                        </a:prstGeom>
+                        <a:solidFill>
+                          <a:schemeClr val="bg1"/>
+                        </a:solidFill>
+                        <a:ln>
+                          <a:solidFill>
+                            <a:schemeClr val="tx1"/>
+                          </a:solidFill>
+                        </a:ln>
+                      </wps:spPr>
+                      <wps:style>
+                        <a:lnRef idx="2">
+                          <a:schemeClr val="dk1">
+                            <a:shade val="50000"/>
+                          </a:schemeClr>
+                        </a:lnRef>
+                        <a:fillRef idx="1">
+                          <a:schemeClr val="dk1"/>
+                        </a:fillRef>
+                        <a:effectRef idx="0">
+                          <a:schemeClr val="dk1"/>
+                        </a:effectRef>
+                        <a:fontRef idx="minor">
+                          <a:schemeClr val="lt1"/>
+                        </a:fontRef>
+                      </wps:style>
+                      <wps:bodyPr rot="0" spcFirstLastPara="0" vertOverflow="overflow" horzOverflow="overflow" vert="horz" wrap="square" lIns="91440" tIns="45720" rIns="91440" bIns="45720" numCol="1" spcCol="0" rtlCol="0" fromWordArt="0" anchor="ctr" anchorCtr="0" forceAA="0" compatLnSpc="1">
+                        <a:prstTxWarp prst="textNoShape">
+                          <a:avLst/>
+                        </a:prstTxWarp>
+                        <a:noAutofit/>
+                      </wps:bodyPr>
+                    </wps:wsp>
+                  </a:graphicData>
+                </a:graphic>
+              </wp:inline>
+            </w:drawing>
+          </mc:Choice>
+          <mc:Fallback>
+            <w:pict>
+              <v:oval w14:anchorId="3C260EDB" id="Oval 48" o:spid="_x0000_s1026" style="width:13.15pt;height:13.15pt;visibility:visible;mso-wrap-style:square;mso-left-percent:-10001;mso-top-percent:-10001;mso-position-horizontal:absolute;mso-position-horizontal-relative:char;mso-position-vertical:absolute;mso-position-vertical-relative:line;mso-left-percent:-10001;mso-top-percent:-10001;v-text-anchor:middle" o:gfxdata="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" fillcolor="white [3212]" strokecolor="black [3213]" strokeweight="1pt">
+                <v:stroke joinstyle="miter"/>
+                <w10:anchorlock/>
+              </v:oval>
+            </w:pict>
+          </mc:Fallback>
+        </mc:AlternateContent>
+      </w:r>
+      <w:r>
+        <w:rPr>
+          <w:rFonts w:asciiTheme="majorHAnsi" w:eastAsia="Times New Roman" w:hAnsiTheme="majorHAnsi" w:cstheme="majorHAnsi"/>
+          <w:i/>
+          <w:spacing w:val="-1"/>
+          <w:lang w:eastAsia="pt-PT"/>
+        </w:rPr>
+        <w:t>2</w:t>
+      </w:r>
+      <w:r>
+        <w:rPr>
+          <w:rFonts w:asciiTheme="majorHAnsi" w:eastAsia="Times New Roman" w:hAnsiTheme="majorHAnsi" w:cstheme="majorHAnsi"/>
+          <w:i/>
+          <w:spacing w:val="-1"/>
+          <w:lang w:eastAsia="pt-PT"/>
+        </w:rPr>
+        <w:tab/>
+      </w:r>
+      <w:r>
+        <w:rPr>
+          <w:rFonts w:asciiTheme="majorHAnsi" w:eastAsia="Times New Roman" w:hAnsiTheme="majorHAnsi" w:cstheme="majorHAnsi"/>
+          <w:i/>
+          <w:noProof/>
+          <w:spacing w:val="-1"/>
+          <w:lang w:eastAsia="pt-PT"/>
+        </w:rPr>
+        <mc:AlternateContent>
+          <mc:Choice Requires="wps">
+            <w:drawing>
+              <wp:inline distT="0" distB="0" distL="0" distR="0" wp14:anchorId="1B6321D6" wp14:editId="4515D0AE">
+                <wp:extent cx="166977" cy="166978"/>
+                <wp:effectExtent l="0" t="0" r="24130" b="24130"/>
+                <wp:docPr id="49" name="Oval 49"/>
+                <wp:cNvGraphicFramePr/>
+                <a:graphic xmlns:a="http://schemas.openxmlformats.org/drawingml/2006/main">
+                  <a:graphicData uri="http://schemas.microsoft.com/office/word/2010/wordprocessingShape">
+                    <wps:wsp>
+                      <wps:cNvSpPr/>
+                      <wps:spPr>
+                        <a:xfrm>
+                          <a:off x="0" y="0"/>
+                          <a:ext cx="166977" cy="166978"/>
+                        </a:xfrm>
+                        <a:prstGeom prst="ellipse">
+                          <a:avLst/>
+                        </a:prstGeom>
+                        <a:solidFill>
+                          <a:schemeClr val="bg1"/>
+                        </a:solidFill>
+                        <a:ln>
+                          <a:solidFill>
+                            <a:schemeClr val="tx1"/>
+                          </a:solidFill>
+                        </a:ln>
+                      </wps:spPr>
+                      <wps:style>
+                        <a:lnRef idx="2">
+                          <a:schemeClr val="dk1">
+                            <a:shade val="50000"/>
+                          </a:schemeClr>
+                        </a:lnRef>
+                        <a:fillRef idx="1">
+                          <a:schemeClr val="dk1"/>
+                        </a:fillRef>
+                        <a:effectRef idx="0">
+                          <a:schemeClr val="dk1"/>
+                        </a:effectRef>
+                        <a:fontRef idx="minor">
+                          <a:schemeClr val="lt1"/>
+                        </a:fontRef>
+                      </wps:style>
+                      <wps:bodyPr rot="0" spcFirstLastPara="0" vertOverflow="overflow" horzOverflow="overflow" vert="horz" wrap="square" lIns="91440" tIns="45720" rIns="91440" bIns="45720" numCol="1" spcCol="0" rtlCol="0" fromWordArt="0" anchor="ctr" anchorCtr="0" forceAA="0" compatLnSpc="1">
+                        <a:prstTxWarp prst="textNoShape">
+                          <a:avLst/>
+                        </a:prstTxWarp>
+                        <a:noAutofit/>
+                      </wps:bodyPr>
+                    </wps:wsp>
+                  </a:graphicData>
+                </a:graphic>
+              </wp:inline>
+            </w:drawing>
+          </mc:Choice>
+          <mc:Fallback>
+            <w:pict>
+              <v:oval w14:anchorId="2BF1929C" id="Oval 49" o:spid="_x0000_s1026" style="width:13.15pt;height:13.15pt;visibility:visible;mso-wrap-style:square;mso-left-percent:-10001;mso-top-percent:-10001;mso-position-horizontal:absolute;mso-position-horizontal-relative:char;mso-position-vertical:absolute;mso-position-vertical-relative:line;mso-left-percent:-10001;mso-top-percent:-10001;v-text-anchor:middle" o:gfxdata="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" fillcolor="white [3212]" strokecolor="black [3213]" strokeweight="1pt">
+                <v:stroke joinstyle="miter"/>
+                <w10:anchorlock/>
+              </v:oval>
+            </w:pict>
+          </mc:Fallback>
+        </mc:AlternateContent>
+      </w:r>
+      <w:r>
+        <w:rPr>
+          <w:rFonts w:asciiTheme="majorHAnsi" w:eastAsia="Times New Roman" w:hAnsiTheme="majorHAnsi" w:cstheme="majorHAnsi"/>
+          <w:i/>
+          <w:spacing w:val="-1"/>
+          <w:lang w:eastAsia="pt-PT"/>
+        </w:rPr>
+        <w:t>3</w:t>
+      </w:r>
+      <w:r>
+        <w:rPr>
+          <w:rFonts w:asciiTheme="majorHAnsi" w:eastAsia="Times New Roman" w:hAnsiTheme="majorHAnsi" w:cstheme="majorHAnsi"/>
+          <w:i/>
+          <w:spacing w:val="-1"/>
+          <w:lang w:eastAsia="pt-PT"/>
+        </w:rPr>
+        <w:tab/>
+      </w:r>
+      <w:r>
+        <w:rPr>
+          <w:rFonts w:asciiTheme="majorHAnsi" w:eastAsia="Times New Roman" w:hAnsiTheme="majorHAnsi" w:cstheme="majorHAnsi"/>
+          <w:i/>
+          <w:noProof/>
+          <w:spacing w:val="-1"/>
+          <w:lang w:eastAsia="pt-PT"/>
+        </w:rPr>
+        <mc:AlternateContent>
+          <mc:Choice Requires="wps">
+            <w:drawing>
+              <wp:inline distT="0" distB="0" distL="0" distR="0" wp14:anchorId="70F3770E" wp14:editId="472B37BE">
+                <wp:extent cx="166977" cy="166978"/>
+                <wp:effectExtent l="0" t="0" r="24130" b="24130"/>
+                <wp:docPr id="50" name="Oval 50"/>
+                <wp:cNvGraphicFramePr/>
+                <a:graphic xmlns:a="http://schemas.openxmlformats.org/drawingml/2006/main">
+                  <a:graphicData uri="http://schemas.microsoft.com/office/word/2010/wordprocessingShape">
+                    <wps:wsp>
+                      <wps:cNvSpPr/>
+                      <wps:spPr>
+                        <a:xfrm>
+                          <a:off x="0" y="0"/>
+                          <a:ext cx="166977" cy="166978"/>
+                        </a:xfrm>
+                        <a:prstGeom prst="ellipse">
+                          <a:avLst/>
+                        </a:prstGeom>
+                        <a:solidFill>
+                          <a:schemeClr val="bg1"/>
+                        </a:solidFill>
+                        <a:ln>
+                          <a:solidFill>
+                            <a:schemeClr val="tx1"/>
+                          </a:solidFill>
+                        </a:ln>
+                      </wps:spPr>
+                      <wps:style>
+                        <a:lnRef idx="2">
+                          <a:schemeClr val="dk1">
+                            <a:shade val="50000"/>
+                          </a:schemeClr>
+                        </a:lnRef>
+                        <a:fillRef idx="1">
+                          <a:schemeClr val="dk1"/>
+                        </a:fillRef>
+                        <a:effectRef idx="0">
+                          <a:schemeClr val="dk1"/>
+                        </a:effectRef>
+                        <a:fontRef idx="minor">
+                          <a:schemeClr val="lt1"/>
+                        </a:fontRef>
+                      </wps:style>
+                      <wps:bodyPr rot="0" spcFirstLastPara="0" vertOverflow="overflow" horzOverflow="overflow" vert="horz" wrap="square" lIns="91440" tIns="45720" rIns="91440" bIns="45720" numCol="1" spcCol="0" rtlCol="0" fromWordArt="0" anchor="ctr" anchorCtr="0" forceAA="0" compatLnSpc="1">
+                        <a:prstTxWarp prst="textNoShape">
+                          <a:avLst/>
+                        </a:prstTxWarp>
+                        <a:noAutofit/>
+                      </wps:bodyPr>
+                    </wps:wsp>
+                  </a:graphicData>
+                </a:graphic>
+              </wp:inline>
+            </w:drawing>
+          </mc:Choice>
+          <mc:Fallback>
+            <w:pict>
+              <v:oval w14:anchorId="012894BB" id="Oval 50" o:spid="_x0000_s1026" style="width:13.15pt;height:13.15pt;visibility:visible;mso-wrap-style:square;mso-left-percent:-10001;mso-top-percent:-10001;mso-position-horizontal:absolute;mso-position-horizontal-relative:char;mso-position-vertical:absolute;mso-position-vertical-relative:line;mso-left-percent:-10001;mso-top-percent:-10001;v-text-anchor:middle" o:gfxdata="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" fillcolor="white [3212]" strokecolor="black [3213]" strokeweight="1pt">
+                <v:stroke joinstyle="miter"/>
+                <w10:anchorlock/>
+              </v:oval>
+            </w:pict>
+          </mc:Fallback>
+        </mc:AlternateContent>
+      </w:r>
+      <w:r>
+        <w:rPr>
+          <w:rFonts w:asciiTheme="majorHAnsi" w:eastAsia="Times New Roman" w:hAnsiTheme="majorHAnsi" w:cstheme="majorHAnsi"/>
+          <w:i/>
+          <w:spacing w:val="-1"/>
+          <w:lang w:eastAsia="pt-PT"/>
+        </w:rPr>
+        <w:t>4</w:t>
+      </w:r>
+      <w:r>
+        <w:rPr>
+          <w:rFonts w:asciiTheme="majorHAnsi" w:eastAsia="Times New Roman" w:hAnsiTheme="majorHAnsi" w:cstheme="majorHAnsi"/>
+          <w:i/>
+          <w:spacing w:val="-1"/>
+          <w:lang w:eastAsia="pt-PT"/>
+        </w:rPr>
+        <w:tab/>
+      </w:r>
+      <w:r>
+        <w:rPr>
+          <w:rFonts w:asciiTheme="majorHAnsi" w:eastAsia="Times New Roman" w:hAnsiTheme="majorHAnsi" w:cstheme="majorHAnsi"/>
+          <w:i/>
+          <w:noProof/>
+          <w:spacing w:val="-1"/>
+          <w:lang w:eastAsia="pt-PT"/>
+        </w:rPr>
+        <mc:AlternateContent>
+          <mc:Choice Requires="wps">
+            <w:drawing>
+              <wp:inline distT="0" distB="0" distL="0" distR="0" wp14:anchorId="60063DFA" wp14:editId="6A84845F">
+                <wp:extent cx="166977" cy="166978"/>
+                <wp:effectExtent l="0" t="0" r="24130" b="24130"/>
+                <wp:docPr id="51" name="Oval 51"/>
+                <wp:cNvGraphicFramePr/>
+                <a:graphic xmlns:a="http://schemas.openxmlformats.org/drawingml/2006/main">
+                  <a:graphicData uri="http://schemas.microsoft.com/office/word/2010/wordprocessingShape">
+                    <wps:wsp>
+                      <wps:cNvSpPr/>
+                      <wps:spPr>
+                        <a:xfrm>
+                          <a:off x="0" y="0"/>
+                          <a:ext cx="166977" cy="166978"/>
+                        </a:xfrm>
+                        <a:prstGeom prst="ellipse">
+                          <a:avLst/>
+                        </a:prstGeom>
+                        <a:solidFill>
+                          <a:schemeClr val="bg1"/>
+                        </a:solidFill>
+                        <a:ln>
+                          <a:solidFill>
+                            <a:schemeClr val="tx1"/>
+                          </a:solidFill>
+                        </a:ln>
+                      </wps:spPr>
+                      <wps:style>
+                        <a:lnRef idx="2">
+                          <a:schemeClr val="dk1">
+                            <a:shade val="50000"/>
+                          </a:schemeClr>
+                        </a:lnRef>
+                        <a:fillRef idx="1">
+                          <a:schemeClr val="dk1"/>
+                        </a:fillRef>
+                        <a:effectRef idx="0">
+                          <a:schemeClr val="dk1"/>
+                        </a:effectRef>
+                        <a:fontRef idx="minor">
+                          <a:schemeClr val="lt1"/>
+                        </a:fontRef>
+                      </wps:style>
+                      <wps:bodyPr rot="0" spcFirstLastPara="0" vertOverflow="overflow" horzOverflow="overflow" vert="horz" wrap="square" lIns="91440" tIns="45720" rIns="91440" bIns="45720" numCol="1" spcCol="0" rtlCol="0" fromWordArt="0" anchor="ctr" anchorCtr="0" forceAA="0" compatLnSpc="1">
+                        <a:prstTxWarp prst="textNoShape">
+                          <a:avLst/>
+                        </a:prstTxWarp>
+                        <a:noAutofit/>
+                      </wps:bodyPr>
+                    </wps:wsp>
+                  </a:graphicData>
+                </a:graphic>
+              </wp:inline>
+            </w:drawing>
+          </mc:Choice>
+          <mc:Fallback>
+            <w:pict>
+              <v:oval w14:anchorId="4D2B28C1" id="Oval 51" o:spid="_x0000_s1026" style="width:13.15pt;height:13.15pt;visibility:visible;mso-wrap-style:square;mso-left-percent:-10001;mso-top-percent:-10001;mso-position-horizontal:absolute;mso-position-horizontal-relative:char;mso-position-vertical:absolute;mso-position-vertical-relative:line;mso-left-percent:-10001;mso-top-percent:-10001;v-text-anchor:middle" o:gfxdata="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" fillcolor="white [3212]" strokecolor="black [3213]" strokeweight="1pt">
+                <v:stroke joinstyle="miter"/>
+                <w10:anchorlock/>
+              </v:oval>
+            </w:pict>
+          </mc:Fallback>
+        </mc:AlternateContent>
+      </w:r>
+      <w:r>
+        <w:rPr>
+          <w:rFonts w:asciiTheme="majorHAnsi" w:eastAsia="Times New Roman" w:hAnsiTheme="majorHAnsi" w:cstheme="majorHAnsi"/>
+          <w:i/>
+          <w:spacing w:val="-1"/>
+          <w:lang w:eastAsia="pt-PT"/>
+        </w:rPr>
+        <w:t>5</w:t>
+      </w:r>
+      <w:r>
+        <w:rPr>
+          <w:rFonts w:asciiTheme="majorHAnsi" w:eastAsia="Times New Roman" w:hAnsiTheme="majorHAnsi" w:cstheme="majorHAnsi"/>
+          <w:spacing w:val="-1"/>
+          <w:lang w:eastAsia="pt-PT"/>
+        </w:rPr>
+        <w:tab/>
+      </w:r>
+      <w:r>
+        <w:rPr>
+          <w:rFonts w:asciiTheme="majorHAnsi" w:eastAsia="Times New Roman" w:hAnsiTheme="majorHAnsi" w:cstheme="majorHAnsi"/>
+          <w:i/>
+          <w:spacing w:val="-1"/>
+          <w:lang w:eastAsia="pt-PT"/>
+        </w:rPr>
+        <w:t>Concordo totalmente</w:t>
+      </w:r>
+      <w:r>
+        <w:rPr>
+          <w:rFonts w:asciiTheme="majorHAnsi" w:eastAsia="Times New Roman" w:hAnsiTheme="majorHAnsi" w:cstheme="majorHAnsi"/>
+          <w:spacing w:val="-1"/>
+          <w:lang w:eastAsia="pt-PT"/>
+        </w:rPr>
+        <w:t xml:space="preserve"> </w:t>
       </w:r>
     </w:p>
     <w:sectPr>
@@ -2093,6 +7568,119 @@
     </w:lvl>
   </w:abstractNum>
   <w:abstractNum w:abstractNumId="2" w15:restartNumberingAfterBreak="0">
+    <w:nsid w:val="242C6173"/>
+    <w:multiLevelType w:val="multilevel"/>
+    <w:tmpl w:val="7C22B338"/>
+    <w:lvl w:ilvl="0">
+      <w:start w:val="1"/>
+      <w:numFmt w:val="decimal"/>
+      <w:lvlText w:val="%1."/>
+      <w:lvlJc w:val="left"/>
+      <w:pPr>
+        <w:tabs>
+          <w:tab w:val="num" w:pos="720"/>
+        </w:tabs>
+        <w:ind w:left="720" w:hanging="360"/>
+      </w:pPr>
+    </w:lvl>
+    <w:lvl w:ilvl="1" w:tentative="1">
+      <w:start w:val="1"/>
+      <w:numFmt w:val="decimal"/>
+      <w:lvlText w:val="%2."/>
+      <w:lvlJc w:val="left"/>
+      <w:pPr>
+        <w:tabs>
+          <w:tab w:val="num" w:pos="1440"/>
+        </w:tabs>
+        <w:ind w:left="1440" w:hanging="360"/>
+      </w:pPr>
+    </w:lvl>
+    <w:lvl w:ilvl="2" w:tentative="1">
+      <w:start w:val="1"/>
+      <w:numFmt w:val="decimal"/>
+      <w:lvlText w:val="%3."/>
+      <w:lvlJc w:val="left"/>
+      <w:pPr>
+        <w:tabs>
+          <w:tab w:val="num" w:pos="2160"/>
+        </w:tabs>
+        <w:ind w:left="2160" w:hanging="360"/>
+      </w:pPr>
+    </w:lvl>
+    <w:lvl w:ilvl="3" w:tentative="1">
+      <w:start w:val="1"/>
+      <w:numFmt w:val="decimal"/>
+      <w:lvlText w:val="%4."/>
+      <w:lvlJc w:val="left"/>
+      <w:pPr>
+        <w:tabs>
+          <w:tab w:val="num" w:pos="2880"/>
+        </w:tabs>
+        <w:ind w:left="2880" w:hanging="360"/>
+      </w:pPr>
+    </w:lvl>
+    <w:lvl w:ilvl="4" w:tentative="1">
+      <w:start w:val="1"/>
+      <w:numFmt w:val="decimal"/>
+      <w:lvlText w:val="%5."/>
+      <w:lvlJc w:val="left"/>
+      <w:pPr>
+        <w:tabs>
+          <w:tab w:val="num" w:pos="3600"/>
+        </w:tabs>
+        <w:ind w:left="3600" w:hanging="360"/>
+      </w:pPr>
+    </w:lvl>
+    <w:lvl w:ilvl="5" w:tentative="1">
+      <w:start w:val="1"/>
+      <w:numFmt w:val="decimal"/>
+      <w:lvlText w:val="%6."/>
+      <w:lvlJc w:val="left"/>
+      <w:pPr>
+        <w:tabs>
+          <w:tab w:val="num" w:pos="4320"/>
+        </w:tabs>
+        <w:ind w:left="4320" w:hanging="360"/>
+      </w:pPr>
+    </w:lvl>
+    <w:lvl w:ilvl="6" w:tentative="1">
+      <w:start w:val="1"/>
+      <w:numFmt w:val="decimal"/>
+      <w:lvlText w:val="%7."/>
+      <w:lvlJc w:val="left"/>
+      <w:pPr>
+        <w:tabs>
+          <w:tab w:val="num" w:pos="5040"/>
+        </w:tabs>
+        <w:ind w:left="5040" w:hanging="360"/>
+      </w:pPr>
+    </w:lvl>
+    <w:lvl w:ilvl="7" w:tentative="1">
+      <w:start w:val="1"/>
+      <w:numFmt w:val="decimal"/>
+      <w:lvlText w:val="%8."/>
+      <w:lvlJc w:val="left"/>
+      <w:pPr>
+        <w:tabs>
+          <w:tab w:val="num" w:pos="5760"/>
+        </w:tabs>
+        <w:ind w:left="5760" w:hanging="360"/>
+      </w:pPr>
+    </w:lvl>
+    <w:lvl w:ilvl="8" w:tentative="1">
+      <w:start w:val="1"/>
+      <w:numFmt w:val="decimal"/>
+      <w:lvlText w:val="%9."/>
+      <w:lvlJc w:val="left"/>
+      <w:pPr>
+        <w:tabs>
+          <w:tab w:val="num" w:pos="6480"/>
+        </w:tabs>
+        <w:ind w:left="6480" w:hanging="360"/>
+      </w:pPr>
+    </w:lvl>
+  </w:abstractNum>
+  <w:abstractNum w:abstractNumId="3" w15:restartNumberingAfterBreak="0">
     <w:nsid w:val="2C8C3A97"/>
     <w:multiLevelType w:val="multilevel"/>
     <w:tmpl w:val="25546858"/>
@@ -2210,7 +7798,7 @@
       </w:rPr>
     </w:lvl>
   </w:abstractNum>
-  <w:abstractNum w:abstractNumId="3" w15:restartNumberingAfterBreak="0">
+  <w:abstractNum w:abstractNumId="4" w15:restartNumberingAfterBreak="0">
     <w:nsid w:val="45E22A8B"/>
     <w:multiLevelType w:val="multilevel"/>
     <w:tmpl w:val="25546858"/>
@@ -2328,7 +7916,7 @@
       </w:rPr>
     </w:lvl>
   </w:abstractNum>
-  <w:abstractNum w:abstractNumId="4" w15:restartNumberingAfterBreak="0">
+  <w:abstractNum w:abstractNumId="5" w15:restartNumberingAfterBreak="0">
     <w:nsid w:val="476F212D"/>
     <w:multiLevelType w:val="hybridMultilevel"/>
     <w:tmpl w:val="3E4EBD5E"/>
@@ -2441,7 +8029,7 @@
       </w:rPr>
     </w:lvl>
   </w:abstractNum>
-  <w:abstractNum w:abstractNumId="5" w15:restartNumberingAfterBreak="0">
+  <w:abstractNum w:abstractNumId="6" w15:restartNumberingAfterBreak="0">
     <w:nsid w:val="49865500"/>
     <w:multiLevelType w:val="multilevel"/>
     <w:tmpl w:val="25546858"/>
@@ -2559,7 +8147,7 @@
       </w:rPr>
     </w:lvl>
   </w:abstractNum>
-  <w:abstractNum w:abstractNumId="6" w15:restartNumberingAfterBreak="0">
+  <w:abstractNum w:abstractNumId="7" w15:restartNumberingAfterBreak="0">
     <w:nsid w:val="54963A06"/>
     <w:multiLevelType w:val="multilevel"/>
     <w:tmpl w:val="25546858"/>
@@ -2678,25 +8266,28 @@
     </w:lvl>
   </w:abstractNum>
   <w:num w:numId="1">
-    <w:abstractNumId w:val="4"/>
+    <w:abstractNumId w:val="5"/>
   </w:num>
   <w:num w:numId="2">
     <w:abstractNumId w:val="0"/>
   </w:num>
   <w:num w:numId="3">
-    <w:abstractNumId w:val="3"/>
+    <w:abstractNumId w:val="4"/>
   </w:num>
   <w:num w:numId="4">
-    <w:abstractNumId w:val="5"/>
+    <w:abstractNumId w:val="6"/>
   </w:num>
   <w:num w:numId="5">
     <w:abstractNumId w:val="1"/>
   </w:num>
   <w:num w:numId="6">
-    <w:abstractNumId w:val="2"/>
+    <w:abstractNumId w:val="3"/>
   </w:num>
   <w:num w:numId="7">
-    <w:abstractNumId w:val="6"/>
+    <w:abstractNumId w:val="7"/>
+  </w:num>
+  <w:num w:numId="8">
+    <w:abstractNumId w:val="2"/>
   </w:num>
 </w:numbering>
 </file>
@@ -3122,6 +8713,7 @@
   <w:style w:type="character" w:default="1" w:styleId="Tipodeletrapredefinidodopargrafo">
     <w:name w:val="Default Paragraph Font"/>
     <w:uiPriority w:val="1"/>
+    <w:semiHidden/>
     <w:unhideWhenUsed/>
   </w:style>
   <w:style w:type="table" w:default="1" w:styleId="Tabelanormal">
@@ -3572,7 +9164,7 @@
 </file>
 
 <file path=customXml/itemProps1.xml><?xml version="1.0" encoding="utf-8"?>
-<ds:datastoreItem xmlns:ds="http://schemas.openxmlformats.org/officeDocument/2006/customXml" ds:itemID="{2C663B71-EA16-41C6-9BB6-4C1344B439CC}">
+<ds:datastoreItem xmlns:ds="http://schemas.openxmlformats.org/officeDocument/2006/customXml" ds:itemID="{45175D89-D052-474F-AA7B-F2208B98F6B5}">
   <ds:schemaRefs>
     <ds:schemaRef ds:uri="http://schemas.openxmlformats.org/officeDocument/2006/bibliography"/>
   </ds:schemaRefs>

--- a/assignments/class11/Guião dos testes com utilizadores.docx
+++ b/assignments/class11/Guião dos testes com utilizadores.docx
@@ -1,10 +1,10 @@
 
 <file path=word/document.xml><?xml version="1.0" encoding="utf-8"?>
-<w:document xmlns:wpc="http://schemas.microsoft.com/office/word/2010/wordprocessingCanvas" xmlns:cx="http://schemas.microsoft.com/office/drawing/2014/chartex" xmlns:cx1="http://schemas.microsoft.com/office/drawing/2015/9/8/chartex" xmlns:cx2="http://schemas.microsoft.com/office/drawing/2015/10/21/chartex" xmlns:cx3="http://schemas.microsoft.com/office/drawing/2016/5/9/chartex" xmlns:cx4="http://schemas.microsoft.com/office/drawing/2016/5/10/chartex" xmlns:cx5="http://schemas.microsoft.com/office/drawing/2016/5/11/chartex" xmlns:cx6="http://schemas.microsoft.com/office/drawing/2016/5/12/chartex" xmlns:cx7="http://schemas.microsoft.com/office/drawing/2016/5/13/chartex" xmlns:cx8="http://schemas.microsoft.com/office/drawing/2016/5/14/chartex" xmlns:mc="http://schemas.openxmlformats.org/markup-compatibility/2006" xmlns:o="urn:schemas-microsoft-com:office:office" xmlns:r="http://schemas.openxmlformats.org/officeDocument/2006/relationships" xmlns:m="http://schemas.openxmlformats.org/officeDocument/2006/math" xmlns:v="urn:schemas-microsoft-com:vml" xmlns:wp14="http://schemas.microsoft.com/office/word/2010/wordprocessingDrawing" xmlns:wp="http://schemas.openxmlformats.org/drawingml/2006/wordprocessingDrawing" xmlns:w10="urn:schemas-microsoft-com:office:word" xmlns:w="http://schemas.openxmlformats.org/wordprocessingml/2006/main" xmlns:w14="http://schemas.microsoft.com/office/word/2010/wordml" xmlns:w15="http://schemas.microsoft.com/office/word/2012/wordml" xmlns:w16se="http://schemas.microsoft.com/office/word/2015/wordml/symex" xmlns:wpg="http://schemas.microsoft.com/office/word/2010/wordprocessingGroup" xmlns:wpi="http://schemas.microsoft.com/office/word/2010/wordprocessingInk" xmlns:wne="http://schemas.microsoft.com/office/word/2006/wordml" xmlns:wps="http://schemas.microsoft.com/office/word/2010/wordprocessingShape" mc:Ignorable="w14 w15 w16se wp14">
+<w:document xmlns:wpc="http://schemas.microsoft.com/office/word/2010/wordprocessingCanvas" xmlns:mo="http://schemas.microsoft.com/office/mac/office/2008/main" xmlns:mc="http://schemas.openxmlformats.org/markup-compatibility/2006" xmlns:mv="urn:schemas-microsoft-com:mac:vml" xmlns:o="urn:schemas-microsoft-com:office:office" xmlns:r="http://schemas.openxmlformats.org/officeDocument/2006/relationships" xmlns:m="http://schemas.openxmlformats.org/officeDocument/2006/math" xmlns:v="urn:schemas-microsoft-com:vml" xmlns:wp14="http://schemas.microsoft.com/office/word/2010/wordprocessingDrawing" xmlns:wp="http://schemas.openxmlformats.org/drawingml/2006/wordprocessingDrawing" xmlns:w10="urn:schemas-microsoft-com:office:word" xmlns:w="http://schemas.openxmlformats.org/wordprocessingml/2006/main" xmlns:w14="http://schemas.microsoft.com/office/word/2010/wordml" xmlns:w15="http://schemas.microsoft.com/office/word/2012/wordml" xmlns:wpg="http://schemas.microsoft.com/office/word/2010/wordprocessingGroup" xmlns:wpi="http://schemas.microsoft.com/office/word/2010/wordprocessingInk" xmlns:wne="http://schemas.microsoft.com/office/word/2006/wordml" xmlns:wps="http://schemas.microsoft.com/office/word/2010/wordprocessingShape" mc:Ignorable="w14 w15 wp14">
   <w:body>
     <w:p>
       <w:pPr>
-        <w:pStyle w:val="Ttulo"/>
+        <w:pStyle w:val="Title"/>
         <w:spacing w:line="360" w:lineRule="auto"/>
         <w:jc w:val="center"/>
         <w:rPr>
@@ -170,7 +170,7 @@
     </w:p>
     <w:p>
       <w:pPr>
-        <w:pStyle w:val="Ttulo"/>
+        <w:pStyle w:val="Title"/>
         <w:spacing w:line="360" w:lineRule="auto"/>
         <w:jc w:val="center"/>
         <w:rPr>
@@ -327,7 +327,7 @@
     </w:p>
     <w:p>
       <w:pPr>
-        <w:pStyle w:val="Ttulo"/>
+        <w:pStyle w:val="Title"/>
         <w:jc w:val="center"/>
         <w:rPr>
           <w:sz w:val="32"/>
@@ -714,7 +714,7 @@
     </w:p>
     <w:p>
       <w:pPr>
-        <w:pStyle w:val="Ttulo"/>
+        <w:pStyle w:val="Title"/>
         <w:jc w:val="center"/>
         <w:rPr>
           <w:sz w:val="32"/>
@@ -730,43 +730,32 @@
         <w:t>Guião dos testes com utilizadores</w:t>
       </w:r>
     </w:p>
+    <w:p/>
     <w:p>
       <w:pPr>
-        <w:pStyle w:val="Ttulo"/>
+        <w:pStyle w:val="Title"/>
         <w:spacing w:line="360" w:lineRule="auto"/>
         <w:ind w:firstLine="360"/>
         <w:jc w:val="center"/>
         <w:rPr>
-          <w:rStyle w:val="nfase"/>
+          <w:iCs/>
+          <w:sz w:val="32"/>
+          <w:szCs w:val="32"/>
+        </w:rPr>
+      </w:pPr>
+      <w:r>
+        <w:rPr>
+          <w:rStyle w:val="Emphasis"/>
           <w:i w:val="0"/>
           <w:sz w:val="32"/>
           <w:szCs w:val="32"/>
         </w:rPr>
-      </w:pPr>
-      <w:r>
-        <w:rPr>
-          <w:rStyle w:val="nfase"/>
-          <w:i w:val="0"/>
-          <w:sz w:val="32"/>
-          <w:szCs w:val="32"/>
-        </w:rPr>
         <w:t>1ª Tarefa</w:t>
       </w:r>
     </w:p>
     <w:p>
       <w:pPr>
-        <w:spacing w:line="360" w:lineRule="auto"/>
-        <w:ind w:firstLine="360"/>
-        <w:jc w:val="both"/>
-        <w:rPr>
-          <w:sz w:val="24"/>
-          <w:szCs w:val="32"/>
-        </w:rPr>
-      </w:pPr>
-    </w:p>
-    <w:p>
-      <w:pPr>
-        <w:pStyle w:val="PargrafodaLista"/>
+        <w:pStyle w:val="ListParagraph"/>
         <w:numPr>
           <w:ilvl w:val="0"/>
           <w:numId w:val="7"/>
@@ -884,7 +873,7 @@
     </w:p>
     <w:p>
       <w:pPr>
-        <w:pStyle w:val="PargrafodaLista"/>
+        <w:pStyle w:val="ListParagraph"/>
         <w:numPr>
           <w:ilvl w:val="0"/>
           <w:numId w:val="7"/>
@@ -973,6 +962,7 @@
         </w:rPr>
         <w:t xml:space="preserve">, </w:t>
       </w:r>
+      <w:proofErr w:type="spellStart"/>
       <w:r>
         <w:rPr>
           <w:b/>
@@ -982,6 +972,7 @@
         </w:rPr>
         <w:t>prosciutto</w:t>
       </w:r>
+      <w:proofErr w:type="spellEnd"/>
       <w:r>
         <w:rPr>
           <w:sz w:val="24"/>
@@ -1027,71 +1018,32 @@
       <w:r>
         <w:t>;</w:t>
       </w:r>
-      <w:r>
-        <w:rPr>
-          <w:sz w:val="32"/>
-          <w:szCs w:val="32"/>
-        </w:rPr>
-        <w:br w:type="page"/>
-      </w:r>
     </w:p>
     <w:p>
       <w:pPr>
-        <w:pStyle w:val="Ttulo"/>
+        <w:pStyle w:val="Title"/>
         <w:spacing w:line="360" w:lineRule="auto"/>
         <w:ind w:firstLine="360"/>
         <w:jc w:val="center"/>
         <w:rPr>
+          <w:iCs/>
           <w:sz w:val="32"/>
           <w:szCs w:val="32"/>
         </w:rPr>
       </w:pPr>
       <w:r>
         <w:rPr>
-          <w:sz w:val="32"/>
-          <w:szCs w:val="32"/>
-        </w:rPr>
-        <w:lastRenderedPageBreak/>
-        <w:t>Guião dos testes com utilizadores</w:t>
-      </w:r>
-    </w:p>
-    <w:p>
-      <w:pPr>
-        <w:pStyle w:val="Ttulo"/>
-        <w:spacing w:line="360" w:lineRule="auto"/>
-        <w:ind w:firstLine="360"/>
-        <w:jc w:val="center"/>
-        <w:rPr>
-          <w:rStyle w:val="nfase"/>
+          <w:rStyle w:val="Emphasis"/>
           <w:i w:val="0"/>
           <w:sz w:val="32"/>
           <w:szCs w:val="32"/>
         </w:rPr>
-      </w:pPr>
-      <w:r>
-        <w:rPr>
-          <w:rStyle w:val="nfase"/>
-          <w:i w:val="0"/>
-          <w:sz w:val="32"/>
-          <w:szCs w:val="32"/>
-        </w:rPr>
         <w:t>2ª Tarefa</w:t>
       </w:r>
     </w:p>
     <w:p>
       <w:pPr>
-        <w:spacing w:line="360" w:lineRule="auto"/>
-        <w:ind w:firstLine="360"/>
-        <w:jc w:val="both"/>
-        <w:rPr>
-          <w:sz w:val="32"/>
-          <w:szCs w:val="32"/>
-        </w:rPr>
-      </w:pPr>
-    </w:p>
-    <w:p>
-      <w:pPr>
-        <w:pStyle w:val="PargrafodaLista"/>
+        <w:pStyle w:val="ListParagraph"/>
         <w:numPr>
           <w:ilvl w:val="0"/>
           <w:numId w:val="6"/>
@@ -1128,7 +1080,7 @@
     </w:p>
     <w:p>
       <w:pPr>
-        <w:pStyle w:val="PargrafodaLista"/>
+        <w:pStyle w:val="ListParagraph"/>
         <w:numPr>
           <w:ilvl w:val="0"/>
           <w:numId w:val="6"/>
@@ -1216,7 +1168,7 @@
     </w:p>
     <w:p>
       <w:pPr>
-        <w:pStyle w:val="PargrafodaLista"/>
+        <w:pStyle w:val="ListParagraph"/>
         <w:numPr>
           <w:ilvl w:val="0"/>
           <w:numId w:val="6"/>
@@ -1276,7 +1228,7 @@
     </w:p>
     <w:p>
       <w:pPr>
-        <w:pStyle w:val="PargrafodaLista"/>
+        <w:pStyle w:val="ListParagraph"/>
         <w:numPr>
           <w:ilvl w:val="0"/>
           <w:numId w:val="6"/>
@@ -1343,83 +1295,31 @@
     </w:p>
     <w:p>
       <w:pPr>
-        <w:rPr>
-          <w:sz w:val="24"/>
-          <w:szCs w:val="32"/>
-        </w:rPr>
-      </w:pPr>
-      <w:r>
-        <w:rPr>
-          <w:sz w:val="24"/>
-          <w:szCs w:val="32"/>
-        </w:rPr>
-        <w:br w:type="page"/>
-      </w:r>
-    </w:p>
-    <w:p>
-      <w:pPr>
-        <w:spacing w:line="360" w:lineRule="auto"/>
-        <w:ind w:firstLine="360"/>
-        <w:jc w:val="both"/>
-        <w:rPr>
-          <w:sz w:val="24"/>
-          <w:szCs w:val="32"/>
-        </w:rPr>
-      </w:pPr>
-    </w:p>
-    <w:p>
-      <w:pPr>
-        <w:pStyle w:val="Ttulo"/>
+        <w:pStyle w:val="Title"/>
         <w:spacing w:line="360" w:lineRule="auto"/>
         <w:ind w:firstLine="360"/>
         <w:jc w:val="center"/>
         <w:rPr>
+          <w:iCs/>
           <w:sz w:val="32"/>
           <w:szCs w:val="32"/>
         </w:rPr>
       </w:pPr>
       <w:r>
         <w:rPr>
-          <w:sz w:val="32"/>
-          <w:szCs w:val="32"/>
-        </w:rPr>
-        <w:t>Guião dos testes com utilizadores</w:t>
-      </w:r>
-    </w:p>
-    <w:p>
-      <w:pPr>
-        <w:pStyle w:val="Ttulo"/>
-        <w:spacing w:line="360" w:lineRule="auto"/>
-        <w:ind w:firstLine="360"/>
-        <w:jc w:val="center"/>
-        <w:rPr>
-          <w:rStyle w:val="nfase"/>
+          <w:rStyle w:val="Emphasis"/>
           <w:i w:val="0"/>
           <w:sz w:val="32"/>
           <w:szCs w:val="32"/>
         </w:rPr>
-      </w:pPr>
-      <w:r>
-        <w:rPr>
-          <w:rStyle w:val="nfase"/>
-          <w:i w:val="0"/>
-          <w:sz w:val="32"/>
-          <w:szCs w:val="32"/>
-        </w:rPr>
         <w:t>3ª Tarefa</w:t>
       </w:r>
+      <w:bookmarkStart w:id="1" w:name="_GoBack"/>
+      <w:bookmarkEnd w:id="1"/>
     </w:p>
     <w:p>
       <w:pPr>
-        <w:rPr>
-          <w:sz w:val="32"/>
-          <w:szCs w:val="32"/>
-        </w:rPr>
-      </w:pPr>
-    </w:p>
-    <w:p>
-      <w:pPr>
-        <w:pStyle w:val="PargrafodaLista"/>
+        <w:pStyle w:val="ListParagraph"/>
         <w:numPr>
           <w:ilvl w:val="0"/>
           <w:numId w:val="5"/>
@@ -1505,7 +1405,7 @@
     </w:p>
     <w:p>
       <w:pPr>
-        <w:pStyle w:val="PargrafodaLista"/>
+        <w:pStyle w:val="ListParagraph"/>
         <w:numPr>
           <w:ilvl w:val="0"/>
           <w:numId w:val="5"/>
@@ -1619,10 +1519,10 @@
     </w:p>
     <w:p>
       <w:pPr>
-        <w:pStyle w:val="Ttulo"/>
+        <w:pStyle w:val="Title"/>
         <w:jc w:val="center"/>
         <w:rPr>
-          <w:rStyle w:val="Forte"/>
+          <w:rStyle w:val="Strong"/>
           <w:b w:val="0"/>
           <w:sz w:val="32"/>
           <w:szCs w:val="32"/>
@@ -1630,7 +1530,7 @@
       </w:pPr>
       <w:r>
         <w:rPr>
-          <w:rStyle w:val="Forte"/>
+          <w:rStyle w:val="Strong"/>
           <w:b w:val="0"/>
           <w:sz w:val="32"/>
           <w:szCs w:val="32"/>
@@ -1712,12 +1612,12 @@
           <w:i/>
           <w:noProof/>
           <w:spacing w:val="-1"/>
-          <w:lang w:eastAsia="pt-PT"/>
+          <w:lang w:val="en-US"/>
         </w:rPr>
         <mc:AlternateContent>
           <mc:Choice Requires="wps">
             <w:drawing>
-              <wp:inline distT="0" distB="0" distL="0" distR="0">
+              <wp:inline distT="0" distB="0" distL="0" distR="0" wp14:anchorId="42FC05FC" wp14:editId="597E7DC8">
                 <wp:extent cx="166977" cy="166978"/>
                 <wp:effectExtent l="0" t="0" r="24130" b="24130"/>
                 <wp:docPr id="2" name="Oval 2"/>
@@ -1771,7 +1671,7 @@
               </wp:inline>
             </w:drawing>
           </mc:Choice>
-          <mc:Fallback>
+          <mc:Fallback xmlns:w16se="http://schemas.microsoft.com/office/word/2015/wordml/symex" xmlns:cx8="http://schemas.microsoft.com/office/drawing/2016/5/14/chartex" xmlns:cx7="http://schemas.microsoft.com/office/drawing/2016/5/13/chartex" xmlns:cx6="http://schemas.microsoft.com/office/drawing/2016/5/12/chartex" xmlns:cx5="http://schemas.microsoft.com/office/drawing/2016/5/11/chartex" xmlns:cx4="http://schemas.microsoft.com/office/drawing/2016/5/10/chartex" xmlns:cx3="http://schemas.microsoft.com/office/drawing/2016/5/9/chartex" xmlns:cx2="http://schemas.microsoft.com/office/drawing/2015/10/21/chartex" xmlns:cx1="http://schemas.microsoft.com/office/drawing/2015/9/8/chartex" xmlns:cx="http://schemas.microsoft.com/office/drawing/2014/chartex">
             <w:pict>
               <v:oval w14:anchorId="5376AE59" id="Oval 2" o:spid="_x0000_s1026" style="width:13.15pt;height:13.15pt;visibility:visible;mso-wrap-style:square;mso-left-percent:-10001;mso-top-percent:-10001;mso-position-horizontal:absolute;mso-position-horizontal-relative:char;mso-position-vertical:absolute;mso-position-vertical-relative:line;mso-left-percent:-10001;mso-top-percent:-10001;v-text-anchor:middle" o:gfxdata="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" fillcolor="white [3212]" strokecolor="black [3213]" strokeweight="1pt">
                 <v:stroke joinstyle="miter"/>
@@ -1805,12 +1705,12 @@
           <w:i/>
           <w:noProof/>
           <w:spacing w:val="-1"/>
-          <w:lang w:eastAsia="pt-PT"/>
+          <w:lang w:val="en-US"/>
         </w:rPr>
         <mc:AlternateContent>
           <mc:Choice Requires="wps">
             <w:drawing>
-              <wp:inline distT="0" distB="0" distL="0" distR="0">
+              <wp:inline distT="0" distB="0" distL="0" distR="0" wp14:anchorId="64AC5319" wp14:editId="41FCC012">
                 <wp:extent cx="166977" cy="166978"/>
                 <wp:effectExtent l="0" t="0" r="24130" b="24130"/>
                 <wp:docPr id="3" name="Oval 3"/>
@@ -1864,7 +1764,7 @@
               </wp:inline>
             </w:drawing>
           </mc:Choice>
-          <mc:Fallback>
+          <mc:Fallback xmlns:w16se="http://schemas.microsoft.com/office/word/2015/wordml/symex" xmlns:cx8="http://schemas.microsoft.com/office/drawing/2016/5/14/chartex" xmlns:cx7="http://schemas.microsoft.com/office/drawing/2016/5/13/chartex" xmlns:cx6="http://schemas.microsoft.com/office/drawing/2016/5/12/chartex" xmlns:cx5="http://schemas.microsoft.com/office/drawing/2016/5/11/chartex" xmlns:cx4="http://schemas.microsoft.com/office/drawing/2016/5/10/chartex" xmlns:cx3="http://schemas.microsoft.com/office/drawing/2016/5/9/chartex" xmlns:cx2="http://schemas.microsoft.com/office/drawing/2015/10/21/chartex" xmlns:cx1="http://schemas.microsoft.com/office/drawing/2015/9/8/chartex" xmlns:cx="http://schemas.microsoft.com/office/drawing/2014/chartex">
             <w:pict>
               <v:oval w14:anchorId="58B15AFF" id="Oval 3" o:spid="_x0000_s1026" style="width:13.15pt;height:13.15pt;visibility:visible;mso-wrap-style:square;mso-left-percent:-10001;mso-top-percent:-10001;mso-position-horizontal:absolute;mso-position-horizontal-relative:char;mso-position-vertical:absolute;mso-position-vertical-relative:line;mso-left-percent:-10001;mso-top-percent:-10001;v-text-anchor:middle" o:gfxdata="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" fillcolor="white [3212]" strokecolor="black [3213]" strokeweight="1pt">
                 <v:stroke joinstyle="miter"/>
@@ -1898,12 +1798,12 @@
           <w:i/>
           <w:noProof/>
           <w:spacing w:val="-1"/>
-          <w:lang w:eastAsia="pt-PT"/>
+          <w:lang w:val="en-US"/>
         </w:rPr>
         <mc:AlternateContent>
           <mc:Choice Requires="wps">
             <w:drawing>
-              <wp:inline distT="0" distB="0" distL="0" distR="0">
+              <wp:inline distT="0" distB="0" distL="0" distR="0" wp14:anchorId="18615226" wp14:editId="68994CF3">
                 <wp:extent cx="166977" cy="166978"/>
                 <wp:effectExtent l="0" t="0" r="24130" b="24130"/>
                 <wp:docPr id="5" name="Oval 5"/>
@@ -1957,7 +1857,7 @@
               </wp:inline>
             </w:drawing>
           </mc:Choice>
-          <mc:Fallback>
+          <mc:Fallback xmlns:w16se="http://schemas.microsoft.com/office/word/2015/wordml/symex" xmlns:cx8="http://schemas.microsoft.com/office/drawing/2016/5/14/chartex" xmlns:cx7="http://schemas.microsoft.com/office/drawing/2016/5/13/chartex" xmlns:cx6="http://schemas.microsoft.com/office/drawing/2016/5/12/chartex" xmlns:cx5="http://schemas.microsoft.com/office/drawing/2016/5/11/chartex" xmlns:cx4="http://schemas.microsoft.com/office/drawing/2016/5/10/chartex" xmlns:cx3="http://schemas.microsoft.com/office/drawing/2016/5/9/chartex" xmlns:cx2="http://schemas.microsoft.com/office/drawing/2015/10/21/chartex" xmlns:cx1="http://schemas.microsoft.com/office/drawing/2015/9/8/chartex" xmlns:cx="http://schemas.microsoft.com/office/drawing/2014/chartex">
             <w:pict>
               <v:oval w14:anchorId="6BBACFAA" id="Oval 5" o:spid="_x0000_s1026" style="width:13.15pt;height:13.15pt;visibility:visible;mso-wrap-style:square;mso-left-percent:-10001;mso-top-percent:-10001;mso-position-horizontal:absolute;mso-position-horizontal-relative:char;mso-position-vertical:absolute;mso-position-vertical-relative:line;mso-left-percent:-10001;mso-top-percent:-10001;v-text-anchor:middle" o:gfxdata="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" fillcolor="white [3212]" strokecolor="black [3213]" strokeweight="1pt">
                 <v:stroke joinstyle="miter"/>
@@ -1991,12 +1891,12 @@
           <w:i/>
           <w:noProof/>
           <w:spacing w:val="-1"/>
-          <w:lang w:eastAsia="pt-PT"/>
+          <w:lang w:val="en-US"/>
         </w:rPr>
         <mc:AlternateContent>
           <mc:Choice Requires="wps">
             <w:drawing>
-              <wp:inline distT="0" distB="0" distL="0" distR="0">
+              <wp:inline distT="0" distB="0" distL="0" distR="0" wp14:anchorId="5C29FB9D" wp14:editId="51A6A11B">
                 <wp:extent cx="166977" cy="166978"/>
                 <wp:effectExtent l="0" t="0" r="24130" b="24130"/>
                 <wp:docPr id="4" name="Oval 4"/>
@@ -2050,7 +1950,7 @@
               </wp:inline>
             </w:drawing>
           </mc:Choice>
-          <mc:Fallback>
+          <mc:Fallback xmlns:w16se="http://schemas.microsoft.com/office/word/2015/wordml/symex" xmlns:cx8="http://schemas.microsoft.com/office/drawing/2016/5/14/chartex" xmlns:cx7="http://schemas.microsoft.com/office/drawing/2016/5/13/chartex" xmlns:cx6="http://schemas.microsoft.com/office/drawing/2016/5/12/chartex" xmlns:cx5="http://schemas.microsoft.com/office/drawing/2016/5/11/chartex" xmlns:cx4="http://schemas.microsoft.com/office/drawing/2016/5/10/chartex" xmlns:cx3="http://schemas.microsoft.com/office/drawing/2016/5/9/chartex" xmlns:cx2="http://schemas.microsoft.com/office/drawing/2015/10/21/chartex" xmlns:cx1="http://schemas.microsoft.com/office/drawing/2015/9/8/chartex" xmlns:cx="http://schemas.microsoft.com/office/drawing/2014/chartex">
             <w:pict>
               <v:oval w14:anchorId="1BAB57AF" id="Oval 4" o:spid="_x0000_s1026" style="width:13.15pt;height:13.15pt;visibility:visible;mso-wrap-style:square;mso-left-percent:-10001;mso-top-percent:-10001;mso-position-horizontal:absolute;mso-position-horizontal-relative:char;mso-position-vertical:absolute;mso-position-vertical-relative:line;mso-left-percent:-10001;mso-top-percent:-10001;v-text-anchor:middle" o:gfxdata="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" fillcolor="white [3212]" strokecolor="black [3213]" strokeweight="1pt">
                 <v:stroke joinstyle="miter"/>
@@ -2084,12 +1984,12 @@
           <w:i/>
           <w:noProof/>
           <w:spacing w:val="-1"/>
-          <w:lang w:eastAsia="pt-PT"/>
+          <w:lang w:val="en-US"/>
         </w:rPr>
         <mc:AlternateContent>
           <mc:Choice Requires="wps">
             <w:drawing>
-              <wp:inline distT="0" distB="0" distL="0" distR="0">
+              <wp:inline distT="0" distB="0" distL="0" distR="0" wp14:anchorId="007F784E" wp14:editId="3537069A">
                 <wp:extent cx="166977" cy="166978"/>
                 <wp:effectExtent l="0" t="0" r="24130" b="24130"/>
                 <wp:docPr id="6" name="Oval 6"/>
@@ -2143,7 +2043,7 @@
               </wp:inline>
             </w:drawing>
           </mc:Choice>
-          <mc:Fallback>
+          <mc:Fallback xmlns:w16se="http://schemas.microsoft.com/office/word/2015/wordml/symex" xmlns:cx8="http://schemas.microsoft.com/office/drawing/2016/5/14/chartex" xmlns:cx7="http://schemas.microsoft.com/office/drawing/2016/5/13/chartex" xmlns:cx6="http://schemas.microsoft.com/office/drawing/2016/5/12/chartex" xmlns:cx5="http://schemas.microsoft.com/office/drawing/2016/5/11/chartex" xmlns:cx4="http://schemas.microsoft.com/office/drawing/2016/5/10/chartex" xmlns:cx3="http://schemas.microsoft.com/office/drawing/2016/5/9/chartex" xmlns:cx2="http://schemas.microsoft.com/office/drawing/2015/10/21/chartex" xmlns:cx1="http://schemas.microsoft.com/office/drawing/2015/9/8/chartex" xmlns:cx="http://schemas.microsoft.com/office/drawing/2014/chartex">
             <w:pict>
               <v:oval w14:anchorId="2B40A48A" id="Oval 6" o:spid="_x0000_s1026" style="width:13.15pt;height:13.15pt;visibility:visible;mso-wrap-style:square;mso-left-percent:-10001;mso-top-percent:-10001;mso-position-horizontal:absolute;mso-position-horizontal-relative:char;mso-position-vertical:absolute;mso-position-vertical-relative:line;mso-left-percent:-10001;mso-top-percent:-10001;v-text-anchor:middle" o:gfxdata="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" fillcolor="white [3212]" strokecolor="black [3213]" strokeweight="1pt">
                 <v:stroke joinstyle="miter"/>
@@ -2212,16 +2112,7 @@
           <w:szCs w:val="24"/>
           <w:lang w:eastAsia="pt-PT"/>
         </w:rPr>
-        <w:t xml:space="preserve">Achei </w:t>
-      </w:r>
-      <w:r>
-        <w:rPr>
-          <w:rFonts w:asciiTheme="majorHAnsi" w:eastAsia="Times New Roman" w:hAnsiTheme="majorHAnsi" w:cstheme="majorHAnsi"/>
-          <w:spacing w:val="-1"/>
-          <w:szCs w:val="24"/>
-          <w:lang w:eastAsia="pt-PT"/>
-        </w:rPr>
-        <w:t xml:space="preserve">a </w:t>
+        <w:t xml:space="preserve">Achei a </w:t>
       </w:r>
       <w:proofErr w:type="spellStart"/>
       <w:r>
@@ -2296,12 +2187,12 @@
       <w:r>
         <w:rPr>
           <w:noProof/>
-          <w:lang w:eastAsia="pt-PT"/>
+          <w:lang w:val="en-US"/>
         </w:rPr>
         <mc:AlternateContent>
           <mc:Choice Requires="wps">
             <w:drawing>
-              <wp:inline distT="0" distB="0" distL="0" distR="0" wp14:anchorId="6C9FAD83" wp14:editId="44D07A31">
+              <wp:inline distT="0" distB="0" distL="0" distR="0" wp14:anchorId="1B05199D" wp14:editId="2DB46EF2">
                 <wp:extent cx="166977" cy="166978"/>
                 <wp:effectExtent l="0" t="0" r="24130" b="24130"/>
                 <wp:docPr id="7" name="Oval 7"/>
@@ -2355,7 +2246,7 @@
               </wp:inline>
             </w:drawing>
           </mc:Choice>
-          <mc:Fallback>
+          <mc:Fallback xmlns:w16se="http://schemas.microsoft.com/office/word/2015/wordml/symex" xmlns:cx8="http://schemas.microsoft.com/office/drawing/2016/5/14/chartex" xmlns:cx7="http://schemas.microsoft.com/office/drawing/2016/5/13/chartex" xmlns:cx6="http://schemas.microsoft.com/office/drawing/2016/5/12/chartex" xmlns:cx5="http://schemas.microsoft.com/office/drawing/2016/5/11/chartex" xmlns:cx4="http://schemas.microsoft.com/office/drawing/2016/5/10/chartex" xmlns:cx3="http://schemas.microsoft.com/office/drawing/2016/5/9/chartex" xmlns:cx2="http://schemas.microsoft.com/office/drawing/2015/10/21/chartex" xmlns:cx1="http://schemas.microsoft.com/office/drawing/2015/9/8/chartex" xmlns:cx="http://schemas.microsoft.com/office/drawing/2014/chartex">
             <w:pict>
               <v:oval w14:anchorId="6498D2FE" id="Oval 7" o:spid="_x0000_s1026" style="width:13.15pt;height:13.15pt;visibility:visible;mso-wrap-style:square;mso-left-percent:-10001;mso-top-percent:-10001;mso-position-horizontal:absolute;mso-position-horizontal-relative:char;mso-position-vertical:absolute;mso-position-vertical-relative:line;mso-left-percent:-10001;mso-top-percent:-10001;v-text-anchor:middle" o:gfxdata="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" fillcolor="white [3212]" strokecolor="black [3213]" strokeweight="1pt">
                 <v:stroke joinstyle="miter"/>
@@ -2386,12 +2277,12 @@
       <w:r>
         <w:rPr>
           <w:noProof/>
-          <w:lang w:eastAsia="pt-PT"/>
+          <w:lang w:val="en-US"/>
         </w:rPr>
         <mc:AlternateContent>
           <mc:Choice Requires="wps">
             <w:drawing>
-              <wp:inline distT="0" distB="0" distL="0" distR="0" wp14:anchorId="0CEC9088" wp14:editId="6A716601">
+              <wp:inline distT="0" distB="0" distL="0" distR="0" wp14:anchorId="7E110002" wp14:editId="6D3A36DC">
                 <wp:extent cx="166977" cy="166978"/>
                 <wp:effectExtent l="0" t="0" r="24130" b="24130"/>
                 <wp:docPr id="8" name="Oval 8"/>
@@ -2445,7 +2336,7 @@
               </wp:inline>
             </w:drawing>
           </mc:Choice>
-          <mc:Fallback>
+          <mc:Fallback xmlns:w16se="http://schemas.microsoft.com/office/word/2015/wordml/symex" xmlns:cx8="http://schemas.microsoft.com/office/drawing/2016/5/14/chartex" xmlns:cx7="http://schemas.microsoft.com/office/drawing/2016/5/13/chartex" xmlns:cx6="http://schemas.microsoft.com/office/drawing/2016/5/12/chartex" xmlns:cx5="http://schemas.microsoft.com/office/drawing/2016/5/11/chartex" xmlns:cx4="http://schemas.microsoft.com/office/drawing/2016/5/10/chartex" xmlns:cx3="http://schemas.microsoft.com/office/drawing/2016/5/9/chartex" xmlns:cx2="http://schemas.microsoft.com/office/drawing/2015/10/21/chartex" xmlns:cx1="http://schemas.microsoft.com/office/drawing/2015/9/8/chartex" xmlns:cx="http://schemas.microsoft.com/office/drawing/2014/chartex">
             <w:pict>
               <v:oval w14:anchorId="0345236F" id="Oval 8" o:spid="_x0000_s1026" style="width:13.15pt;height:13.15pt;visibility:visible;mso-wrap-style:square;mso-left-percent:-10001;mso-top-percent:-10001;mso-position-horizontal:absolute;mso-position-horizontal-relative:char;mso-position-vertical:absolute;mso-position-vertical-relative:line;mso-left-percent:-10001;mso-top-percent:-10001;v-text-anchor:middle" o:gfxdata="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" fillcolor="white [3212]" strokecolor="black [3213]" strokeweight="1pt">
                 <v:stroke joinstyle="miter"/>
@@ -2476,12 +2367,12 @@
       <w:r>
         <w:rPr>
           <w:noProof/>
-          <w:lang w:eastAsia="pt-PT"/>
+          <w:lang w:val="en-US"/>
         </w:rPr>
         <mc:AlternateContent>
           <mc:Choice Requires="wps">
             <w:drawing>
-              <wp:inline distT="0" distB="0" distL="0" distR="0" wp14:anchorId="1B6321D6" wp14:editId="4515D0AE">
+              <wp:inline distT="0" distB="0" distL="0" distR="0" wp14:anchorId="6D578E54" wp14:editId="52FC28D2">
                 <wp:extent cx="166977" cy="166978"/>
                 <wp:effectExtent l="0" t="0" r="24130" b="24130"/>
                 <wp:docPr id="9" name="Oval 9"/>
@@ -2535,7 +2426,7 @@
               </wp:inline>
             </w:drawing>
           </mc:Choice>
-          <mc:Fallback>
+          <mc:Fallback xmlns:w16se="http://schemas.microsoft.com/office/word/2015/wordml/symex" xmlns:cx8="http://schemas.microsoft.com/office/drawing/2016/5/14/chartex" xmlns:cx7="http://schemas.microsoft.com/office/drawing/2016/5/13/chartex" xmlns:cx6="http://schemas.microsoft.com/office/drawing/2016/5/12/chartex" xmlns:cx5="http://schemas.microsoft.com/office/drawing/2016/5/11/chartex" xmlns:cx4="http://schemas.microsoft.com/office/drawing/2016/5/10/chartex" xmlns:cx3="http://schemas.microsoft.com/office/drawing/2016/5/9/chartex" xmlns:cx2="http://schemas.microsoft.com/office/drawing/2015/10/21/chartex" xmlns:cx1="http://schemas.microsoft.com/office/drawing/2015/9/8/chartex" xmlns:cx="http://schemas.microsoft.com/office/drawing/2014/chartex">
             <w:pict>
               <v:oval w14:anchorId="474D94F1" id="Oval 9" o:spid="_x0000_s1026" style="width:13.15pt;height:13.15pt;visibility:visible;mso-wrap-style:square;mso-left-percent:-10001;mso-top-percent:-10001;mso-position-horizontal:absolute;mso-position-horizontal-relative:char;mso-position-vertical:absolute;mso-position-vertical-relative:line;mso-left-percent:-10001;mso-top-percent:-10001;v-text-anchor:middle" o:gfxdata="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" fillcolor="white [3212]" strokecolor="black [3213]" strokeweight="1pt">
                 <v:stroke joinstyle="miter"/>
@@ -2566,12 +2457,12 @@
       <w:r>
         <w:rPr>
           <w:noProof/>
-          <w:lang w:eastAsia="pt-PT"/>
+          <w:lang w:val="en-US"/>
         </w:rPr>
         <mc:AlternateContent>
           <mc:Choice Requires="wps">
             <w:drawing>
-              <wp:inline distT="0" distB="0" distL="0" distR="0" wp14:anchorId="70F3770E" wp14:editId="472B37BE">
+              <wp:inline distT="0" distB="0" distL="0" distR="0" wp14:anchorId="2EB6E751" wp14:editId="39D4DEE6">
                 <wp:extent cx="166977" cy="166978"/>
                 <wp:effectExtent l="0" t="0" r="24130" b="24130"/>
                 <wp:docPr id="10" name="Oval 10"/>
@@ -2625,7 +2516,7 @@
               </wp:inline>
             </w:drawing>
           </mc:Choice>
-          <mc:Fallback>
+          <mc:Fallback xmlns:w16se="http://schemas.microsoft.com/office/word/2015/wordml/symex" xmlns:cx8="http://schemas.microsoft.com/office/drawing/2016/5/14/chartex" xmlns:cx7="http://schemas.microsoft.com/office/drawing/2016/5/13/chartex" xmlns:cx6="http://schemas.microsoft.com/office/drawing/2016/5/12/chartex" xmlns:cx5="http://schemas.microsoft.com/office/drawing/2016/5/11/chartex" xmlns:cx4="http://schemas.microsoft.com/office/drawing/2016/5/10/chartex" xmlns:cx3="http://schemas.microsoft.com/office/drawing/2016/5/9/chartex" xmlns:cx2="http://schemas.microsoft.com/office/drawing/2015/10/21/chartex" xmlns:cx1="http://schemas.microsoft.com/office/drawing/2015/9/8/chartex" xmlns:cx="http://schemas.microsoft.com/office/drawing/2014/chartex">
             <w:pict>
               <v:oval w14:anchorId="703F910A" id="Oval 10" o:spid="_x0000_s1026" style="width:13.15pt;height:13.15pt;visibility:visible;mso-wrap-style:square;mso-left-percent:-10001;mso-top-percent:-10001;mso-position-horizontal:absolute;mso-position-horizontal-relative:char;mso-position-vertical:absolute;mso-position-vertical-relative:line;mso-left-percent:-10001;mso-top-percent:-10001;v-text-anchor:middle" o:gfxdata="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" fillcolor="white [3212]" strokecolor="black [3213]" strokeweight="1pt">
                 <v:stroke joinstyle="miter"/>
@@ -2656,12 +2547,12 @@
       <w:r>
         <w:rPr>
           <w:noProof/>
-          <w:lang w:eastAsia="pt-PT"/>
+          <w:lang w:val="en-US"/>
         </w:rPr>
         <mc:AlternateContent>
           <mc:Choice Requires="wps">
             <w:drawing>
-              <wp:inline distT="0" distB="0" distL="0" distR="0" wp14:anchorId="60063DFA" wp14:editId="6A84845F">
+              <wp:inline distT="0" distB="0" distL="0" distR="0" wp14:anchorId="3677FA8B" wp14:editId="33D369EF">
                 <wp:extent cx="166977" cy="166978"/>
                 <wp:effectExtent l="0" t="0" r="24130" b="24130"/>
                 <wp:docPr id="11" name="Oval 11"/>
@@ -2715,7 +2606,7 @@
               </wp:inline>
             </w:drawing>
           </mc:Choice>
-          <mc:Fallback>
+          <mc:Fallback xmlns:w16se="http://schemas.microsoft.com/office/word/2015/wordml/symex" xmlns:cx8="http://schemas.microsoft.com/office/drawing/2016/5/14/chartex" xmlns:cx7="http://schemas.microsoft.com/office/drawing/2016/5/13/chartex" xmlns:cx6="http://schemas.microsoft.com/office/drawing/2016/5/12/chartex" xmlns:cx5="http://schemas.microsoft.com/office/drawing/2016/5/11/chartex" xmlns:cx4="http://schemas.microsoft.com/office/drawing/2016/5/10/chartex" xmlns:cx3="http://schemas.microsoft.com/office/drawing/2016/5/9/chartex" xmlns:cx2="http://schemas.microsoft.com/office/drawing/2015/10/21/chartex" xmlns:cx1="http://schemas.microsoft.com/office/drawing/2015/9/8/chartex" xmlns:cx="http://schemas.microsoft.com/office/drawing/2014/chartex">
             <w:pict>
               <v:oval w14:anchorId="16D3B5CD" id="Oval 11" o:spid="_x0000_s1026" style="width:13.15pt;height:13.15pt;visibility:visible;mso-wrap-style:square;mso-left-percent:-10001;mso-top-percent:-10001;mso-position-horizontal:absolute;mso-position-horizontal-relative:char;mso-position-vertical:absolute;mso-position-vertical-relative:line;mso-left-percent:-10001;mso-top-percent:-10001;v-text-anchor:middle" o:gfxdata="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" fillcolor="white [3212]" strokecolor="black [3213]" strokeweight="1pt">
                 <v:stroke joinstyle="miter"/>
@@ -2833,12 +2724,12 @@
           <w:i/>
           <w:noProof/>
           <w:spacing w:val="-1"/>
-          <w:lang w:eastAsia="pt-PT"/>
+          <w:lang w:val="en-US"/>
         </w:rPr>
         <mc:AlternateContent>
           <mc:Choice Requires="wps">
             <w:drawing>
-              <wp:inline distT="0" distB="0" distL="0" distR="0" wp14:anchorId="6C9FAD83" wp14:editId="44D07A31">
+              <wp:inline distT="0" distB="0" distL="0" distR="0" wp14:anchorId="5093BB95" wp14:editId="4E902117">
                 <wp:extent cx="166977" cy="166978"/>
                 <wp:effectExtent l="0" t="0" r="24130" b="24130"/>
                 <wp:docPr id="12" name="Oval 12"/>
@@ -2892,7 +2783,7 @@
               </wp:inline>
             </w:drawing>
           </mc:Choice>
-          <mc:Fallback>
+          <mc:Fallback xmlns:w16se="http://schemas.microsoft.com/office/word/2015/wordml/symex" xmlns:cx8="http://schemas.microsoft.com/office/drawing/2016/5/14/chartex" xmlns:cx7="http://schemas.microsoft.com/office/drawing/2016/5/13/chartex" xmlns:cx6="http://schemas.microsoft.com/office/drawing/2016/5/12/chartex" xmlns:cx5="http://schemas.microsoft.com/office/drawing/2016/5/11/chartex" xmlns:cx4="http://schemas.microsoft.com/office/drawing/2016/5/10/chartex" xmlns:cx3="http://schemas.microsoft.com/office/drawing/2016/5/9/chartex" xmlns:cx2="http://schemas.microsoft.com/office/drawing/2015/10/21/chartex" xmlns:cx1="http://schemas.microsoft.com/office/drawing/2015/9/8/chartex" xmlns:cx="http://schemas.microsoft.com/office/drawing/2014/chartex">
             <w:pict>
               <v:oval w14:anchorId="3A2CD3D4" id="Oval 12" o:spid="_x0000_s1026" style="width:13.15pt;height:13.15pt;visibility:visible;mso-wrap-style:square;mso-left-percent:-10001;mso-top-percent:-10001;mso-position-horizontal:absolute;mso-position-horizontal-relative:char;mso-position-vertical:absolute;mso-position-vertical-relative:line;mso-left-percent:-10001;mso-top-percent:-10001;v-text-anchor:middle" o:gfxdata="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" fillcolor="white [3212]" strokecolor="black [3213]" strokeweight="1pt">
                 <v:stroke joinstyle="miter"/>
@@ -2926,12 +2817,12 @@
           <w:i/>
           <w:noProof/>
           <w:spacing w:val="-1"/>
-          <w:lang w:eastAsia="pt-PT"/>
+          <w:lang w:val="en-US"/>
         </w:rPr>
         <mc:AlternateContent>
           <mc:Choice Requires="wps">
             <w:drawing>
-              <wp:inline distT="0" distB="0" distL="0" distR="0" wp14:anchorId="0CEC9088" wp14:editId="6A716601">
+              <wp:inline distT="0" distB="0" distL="0" distR="0" wp14:anchorId="0A5240A8" wp14:editId="10872395">
                 <wp:extent cx="166977" cy="166978"/>
                 <wp:effectExtent l="0" t="0" r="24130" b="24130"/>
                 <wp:docPr id="13" name="Oval 13"/>
@@ -2985,7 +2876,7 @@
               </wp:inline>
             </w:drawing>
           </mc:Choice>
-          <mc:Fallback>
+          <mc:Fallback xmlns:w16se="http://schemas.microsoft.com/office/word/2015/wordml/symex" xmlns:cx8="http://schemas.microsoft.com/office/drawing/2016/5/14/chartex" xmlns:cx7="http://schemas.microsoft.com/office/drawing/2016/5/13/chartex" xmlns:cx6="http://schemas.microsoft.com/office/drawing/2016/5/12/chartex" xmlns:cx5="http://schemas.microsoft.com/office/drawing/2016/5/11/chartex" xmlns:cx4="http://schemas.microsoft.com/office/drawing/2016/5/10/chartex" xmlns:cx3="http://schemas.microsoft.com/office/drawing/2016/5/9/chartex" xmlns:cx2="http://schemas.microsoft.com/office/drawing/2015/10/21/chartex" xmlns:cx1="http://schemas.microsoft.com/office/drawing/2015/9/8/chartex" xmlns:cx="http://schemas.microsoft.com/office/drawing/2014/chartex">
             <w:pict>
               <v:oval w14:anchorId="7FBE6FFC" id="Oval 13" o:spid="_x0000_s1026" style="width:13.15pt;height:13.15pt;visibility:visible;mso-wrap-style:square;mso-left-percent:-10001;mso-top-percent:-10001;mso-position-horizontal:absolute;mso-position-horizontal-relative:char;mso-position-vertical:absolute;mso-position-vertical-relative:line;mso-left-percent:-10001;mso-top-percent:-10001;v-text-anchor:middle" o:gfxdata="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" fillcolor="white [3212]" strokecolor="black [3213]" strokeweight="1pt">
                 <v:stroke joinstyle="miter"/>
@@ -3019,12 +2910,12 @@
           <w:i/>
           <w:noProof/>
           <w:spacing w:val="-1"/>
-          <w:lang w:eastAsia="pt-PT"/>
+          <w:lang w:val="en-US"/>
         </w:rPr>
         <mc:AlternateContent>
           <mc:Choice Requires="wps">
             <w:drawing>
-              <wp:inline distT="0" distB="0" distL="0" distR="0" wp14:anchorId="1B6321D6" wp14:editId="4515D0AE">
+              <wp:inline distT="0" distB="0" distL="0" distR="0" wp14:anchorId="2B6CC799" wp14:editId="07320277">
                 <wp:extent cx="166977" cy="166978"/>
                 <wp:effectExtent l="0" t="0" r="24130" b="24130"/>
                 <wp:docPr id="14" name="Oval 14"/>
@@ -3078,7 +2969,7 @@
               </wp:inline>
             </w:drawing>
           </mc:Choice>
-          <mc:Fallback>
+          <mc:Fallback xmlns:w16se="http://schemas.microsoft.com/office/word/2015/wordml/symex" xmlns:cx8="http://schemas.microsoft.com/office/drawing/2016/5/14/chartex" xmlns:cx7="http://schemas.microsoft.com/office/drawing/2016/5/13/chartex" xmlns:cx6="http://schemas.microsoft.com/office/drawing/2016/5/12/chartex" xmlns:cx5="http://schemas.microsoft.com/office/drawing/2016/5/11/chartex" xmlns:cx4="http://schemas.microsoft.com/office/drawing/2016/5/10/chartex" xmlns:cx3="http://schemas.microsoft.com/office/drawing/2016/5/9/chartex" xmlns:cx2="http://schemas.microsoft.com/office/drawing/2015/10/21/chartex" xmlns:cx1="http://schemas.microsoft.com/office/drawing/2015/9/8/chartex" xmlns:cx="http://schemas.microsoft.com/office/drawing/2014/chartex">
             <w:pict>
               <v:oval w14:anchorId="415C6E6E" id="Oval 14" o:spid="_x0000_s1026" style="width:13.15pt;height:13.15pt;visibility:visible;mso-wrap-style:square;mso-left-percent:-10001;mso-top-percent:-10001;mso-position-horizontal:absolute;mso-position-horizontal-relative:char;mso-position-vertical:absolute;mso-position-vertical-relative:line;mso-left-percent:-10001;mso-top-percent:-10001;v-text-anchor:middle" o:gfxdata="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" fillcolor="white [3212]" strokecolor="black [3213]" strokeweight="1pt">
                 <v:stroke joinstyle="miter"/>
@@ -3112,12 +3003,12 @@
           <w:i/>
           <w:noProof/>
           <w:spacing w:val="-1"/>
-          <w:lang w:eastAsia="pt-PT"/>
+          <w:lang w:val="en-US"/>
         </w:rPr>
         <mc:AlternateContent>
           <mc:Choice Requires="wps">
             <w:drawing>
-              <wp:inline distT="0" distB="0" distL="0" distR="0" wp14:anchorId="70F3770E" wp14:editId="472B37BE">
+              <wp:inline distT="0" distB="0" distL="0" distR="0" wp14:anchorId="24954674" wp14:editId="0DBCA4F6">
                 <wp:extent cx="166977" cy="166978"/>
                 <wp:effectExtent l="0" t="0" r="24130" b="24130"/>
                 <wp:docPr id="15" name="Oval 15"/>
@@ -3171,7 +3062,7 @@
               </wp:inline>
             </w:drawing>
           </mc:Choice>
-          <mc:Fallback>
+          <mc:Fallback xmlns:w16se="http://schemas.microsoft.com/office/word/2015/wordml/symex" xmlns:cx8="http://schemas.microsoft.com/office/drawing/2016/5/14/chartex" xmlns:cx7="http://schemas.microsoft.com/office/drawing/2016/5/13/chartex" xmlns:cx6="http://schemas.microsoft.com/office/drawing/2016/5/12/chartex" xmlns:cx5="http://schemas.microsoft.com/office/drawing/2016/5/11/chartex" xmlns:cx4="http://schemas.microsoft.com/office/drawing/2016/5/10/chartex" xmlns:cx3="http://schemas.microsoft.com/office/drawing/2016/5/9/chartex" xmlns:cx2="http://schemas.microsoft.com/office/drawing/2015/10/21/chartex" xmlns:cx1="http://schemas.microsoft.com/office/drawing/2015/9/8/chartex" xmlns:cx="http://schemas.microsoft.com/office/drawing/2014/chartex">
             <w:pict>
               <v:oval w14:anchorId="04B3065A" id="Oval 15" o:spid="_x0000_s1026" style="width:13.15pt;height:13.15pt;visibility:visible;mso-wrap-style:square;mso-left-percent:-10001;mso-top-percent:-10001;mso-position-horizontal:absolute;mso-position-horizontal-relative:char;mso-position-vertical:absolute;mso-position-vertical-relative:line;mso-left-percent:-10001;mso-top-percent:-10001;v-text-anchor:middle" o:gfxdata="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" fillcolor="white [3212]" strokecolor="black [3213]" strokeweight="1pt">
                 <v:stroke joinstyle="miter"/>
@@ -3205,12 +3096,12 @@
           <w:i/>
           <w:noProof/>
           <w:spacing w:val="-1"/>
-          <w:lang w:eastAsia="pt-PT"/>
+          <w:lang w:val="en-US"/>
         </w:rPr>
         <mc:AlternateContent>
           <mc:Choice Requires="wps">
             <w:drawing>
-              <wp:inline distT="0" distB="0" distL="0" distR="0" wp14:anchorId="60063DFA" wp14:editId="6A84845F">
+              <wp:inline distT="0" distB="0" distL="0" distR="0" wp14:anchorId="19113C86" wp14:editId="454B9B46">
                 <wp:extent cx="166977" cy="166978"/>
                 <wp:effectExtent l="0" t="0" r="24130" b="24130"/>
                 <wp:docPr id="16" name="Oval 16"/>
@@ -3264,7 +3155,7 @@
               </wp:inline>
             </w:drawing>
           </mc:Choice>
-          <mc:Fallback>
+          <mc:Fallback xmlns:w16se="http://schemas.microsoft.com/office/word/2015/wordml/symex" xmlns:cx8="http://schemas.microsoft.com/office/drawing/2016/5/14/chartex" xmlns:cx7="http://schemas.microsoft.com/office/drawing/2016/5/13/chartex" xmlns:cx6="http://schemas.microsoft.com/office/drawing/2016/5/12/chartex" xmlns:cx5="http://schemas.microsoft.com/office/drawing/2016/5/11/chartex" xmlns:cx4="http://schemas.microsoft.com/office/drawing/2016/5/10/chartex" xmlns:cx3="http://schemas.microsoft.com/office/drawing/2016/5/9/chartex" xmlns:cx2="http://schemas.microsoft.com/office/drawing/2015/10/21/chartex" xmlns:cx1="http://schemas.microsoft.com/office/drawing/2015/9/8/chartex" xmlns:cx="http://schemas.microsoft.com/office/drawing/2014/chartex">
             <w:pict>
               <v:oval w14:anchorId="2858E572" id="Oval 16" o:spid="_x0000_s1026" style="width:13.15pt;height:13.15pt;visibility:visible;mso-wrap-style:square;mso-left-percent:-10001;mso-top-percent:-10001;mso-position-horizontal:absolute;mso-position-horizontal-relative:char;mso-position-vertical:absolute;mso-position-vertical-relative:line;mso-left-percent:-10001;mso-top-percent:-10001;v-text-anchor:middle" o:gfxdata="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" fillcolor="white [3212]" strokecolor="black [3213]" strokeweight="1pt">
                 <v:stroke joinstyle="miter"/>
@@ -3333,16 +3224,7 @@
           <w:szCs w:val="24"/>
           <w:lang w:eastAsia="pt-PT"/>
         </w:rPr>
-        <w:t xml:space="preserve">Achei </w:t>
-      </w:r>
-      <w:r>
-        <w:rPr>
-          <w:rFonts w:asciiTheme="majorHAnsi" w:eastAsia="Times New Roman" w:hAnsiTheme="majorHAnsi" w:cstheme="majorHAnsi"/>
-          <w:spacing w:val="-1"/>
-          <w:szCs w:val="24"/>
-          <w:lang w:eastAsia="pt-PT"/>
-        </w:rPr>
-        <w:t xml:space="preserve">que precisaria </w:t>
+        <w:t xml:space="preserve">Achei que precisaria </w:t>
       </w:r>
       <w:r>
         <w:rPr>
@@ -3424,12 +3306,12 @@
       <w:r>
         <w:rPr>
           <w:noProof/>
-          <w:lang w:eastAsia="pt-PT"/>
+          <w:lang w:val="en-US"/>
         </w:rPr>
         <mc:AlternateContent>
           <mc:Choice Requires="wps">
             <w:drawing>
-              <wp:inline distT="0" distB="0" distL="0" distR="0" wp14:anchorId="6C9FAD83" wp14:editId="44D07A31">
+              <wp:inline distT="0" distB="0" distL="0" distR="0" wp14:anchorId="0090A7EC" wp14:editId="4886B3E5">
                 <wp:extent cx="166977" cy="166978"/>
                 <wp:effectExtent l="0" t="0" r="24130" b="24130"/>
                 <wp:docPr id="17" name="Oval 17"/>
@@ -3483,7 +3365,7 @@
               </wp:inline>
             </w:drawing>
           </mc:Choice>
-          <mc:Fallback>
+          <mc:Fallback xmlns:w16se="http://schemas.microsoft.com/office/word/2015/wordml/symex" xmlns:cx8="http://schemas.microsoft.com/office/drawing/2016/5/14/chartex" xmlns:cx7="http://schemas.microsoft.com/office/drawing/2016/5/13/chartex" xmlns:cx6="http://schemas.microsoft.com/office/drawing/2016/5/12/chartex" xmlns:cx5="http://schemas.microsoft.com/office/drawing/2016/5/11/chartex" xmlns:cx4="http://schemas.microsoft.com/office/drawing/2016/5/10/chartex" xmlns:cx3="http://schemas.microsoft.com/office/drawing/2016/5/9/chartex" xmlns:cx2="http://schemas.microsoft.com/office/drawing/2015/10/21/chartex" xmlns:cx1="http://schemas.microsoft.com/office/drawing/2015/9/8/chartex" xmlns:cx="http://schemas.microsoft.com/office/drawing/2014/chartex">
             <w:pict>
               <v:oval w14:anchorId="60892E0C" id="Oval 17" o:spid="_x0000_s1026" style="width:13.15pt;height:13.15pt;visibility:visible;mso-wrap-style:square;mso-left-percent:-10001;mso-top-percent:-10001;mso-position-horizontal:absolute;mso-position-horizontal-relative:char;mso-position-vertical:absolute;mso-position-vertical-relative:line;mso-left-percent:-10001;mso-top-percent:-10001;v-text-anchor:middle" o:gfxdata="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" fillcolor="white [3212]" strokecolor="black [3213]" strokeweight="1pt">
                 <v:stroke joinstyle="miter"/>
@@ -3514,12 +3396,12 @@
       <w:r>
         <w:rPr>
           <w:noProof/>
-          <w:lang w:eastAsia="pt-PT"/>
+          <w:lang w:val="en-US"/>
         </w:rPr>
         <mc:AlternateContent>
           <mc:Choice Requires="wps">
             <w:drawing>
-              <wp:inline distT="0" distB="0" distL="0" distR="0" wp14:anchorId="0CEC9088" wp14:editId="6A716601">
+              <wp:inline distT="0" distB="0" distL="0" distR="0" wp14:anchorId="72B023A5" wp14:editId="6A5452DF">
                 <wp:extent cx="166977" cy="166978"/>
                 <wp:effectExtent l="0" t="0" r="24130" b="24130"/>
                 <wp:docPr id="18" name="Oval 18"/>
@@ -3573,7 +3455,7 @@
               </wp:inline>
             </w:drawing>
           </mc:Choice>
-          <mc:Fallback>
+          <mc:Fallback xmlns:w16se="http://schemas.microsoft.com/office/word/2015/wordml/symex" xmlns:cx8="http://schemas.microsoft.com/office/drawing/2016/5/14/chartex" xmlns:cx7="http://schemas.microsoft.com/office/drawing/2016/5/13/chartex" xmlns:cx6="http://schemas.microsoft.com/office/drawing/2016/5/12/chartex" xmlns:cx5="http://schemas.microsoft.com/office/drawing/2016/5/11/chartex" xmlns:cx4="http://schemas.microsoft.com/office/drawing/2016/5/10/chartex" xmlns:cx3="http://schemas.microsoft.com/office/drawing/2016/5/9/chartex" xmlns:cx2="http://schemas.microsoft.com/office/drawing/2015/10/21/chartex" xmlns:cx1="http://schemas.microsoft.com/office/drawing/2015/9/8/chartex" xmlns:cx="http://schemas.microsoft.com/office/drawing/2014/chartex">
             <w:pict>
               <v:oval w14:anchorId="772025E4" id="Oval 18" o:spid="_x0000_s1026" style="width:13.15pt;height:13.15pt;visibility:visible;mso-wrap-style:square;mso-left-percent:-10001;mso-top-percent:-10001;mso-position-horizontal:absolute;mso-position-horizontal-relative:char;mso-position-vertical:absolute;mso-position-vertical-relative:line;mso-left-percent:-10001;mso-top-percent:-10001;v-text-anchor:middle" o:gfxdata="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" fillcolor="white [3212]" strokecolor="black [3213]" strokeweight="1pt">
                 <v:stroke joinstyle="miter"/>
@@ -3604,12 +3486,12 @@
       <w:r>
         <w:rPr>
           <w:noProof/>
-          <w:lang w:eastAsia="pt-PT"/>
+          <w:lang w:val="en-US"/>
         </w:rPr>
         <mc:AlternateContent>
           <mc:Choice Requires="wps">
             <w:drawing>
-              <wp:inline distT="0" distB="0" distL="0" distR="0" wp14:anchorId="1B6321D6" wp14:editId="4515D0AE">
+              <wp:inline distT="0" distB="0" distL="0" distR="0" wp14:anchorId="3FFC1E70" wp14:editId="462877F8">
                 <wp:extent cx="166977" cy="166978"/>
                 <wp:effectExtent l="0" t="0" r="24130" b="24130"/>
                 <wp:docPr id="19" name="Oval 19"/>
@@ -3663,7 +3545,7 @@
               </wp:inline>
             </w:drawing>
           </mc:Choice>
-          <mc:Fallback>
+          <mc:Fallback xmlns:w16se="http://schemas.microsoft.com/office/word/2015/wordml/symex" xmlns:cx8="http://schemas.microsoft.com/office/drawing/2016/5/14/chartex" xmlns:cx7="http://schemas.microsoft.com/office/drawing/2016/5/13/chartex" xmlns:cx6="http://schemas.microsoft.com/office/drawing/2016/5/12/chartex" xmlns:cx5="http://schemas.microsoft.com/office/drawing/2016/5/11/chartex" xmlns:cx4="http://schemas.microsoft.com/office/drawing/2016/5/10/chartex" xmlns:cx3="http://schemas.microsoft.com/office/drawing/2016/5/9/chartex" xmlns:cx2="http://schemas.microsoft.com/office/drawing/2015/10/21/chartex" xmlns:cx1="http://schemas.microsoft.com/office/drawing/2015/9/8/chartex" xmlns:cx="http://schemas.microsoft.com/office/drawing/2014/chartex">
             <w:pict>
               <v:oval w14:anchorId="78832CFB" id="Oval 19" o:spid="_x0000_s1026" style="width:13.15pt;height:13.15pt;visibility:visible;mso-wrap-style:square;mso-left-percent:-10001;mso-top-percent:-10001;mso-position-horizontal:absolute;mso-position-horizontal-relative:char;mso-position-vertical:absolute;mso-position-vertical-relative:line;mso-left-percent:-10001;mso-top-percent:-10001;v-text-anchor:middle" o:gfxdata="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" fillcolor="white [3212]" strokecolor="black [3213]" strokeweight="1pt">
                 <v:stroke joinstyle="miter"/>
@@ -3694,12 +3576,12 @@
       <w:r>
         <w:rPr>
           <w:noProof/>
-          <w:lang w:eastAsia="pt-PT"/>
+          <w:lang w:val="en-US"/>
         </w:rPr>
         <mc:AlternateContent>
           <mc:Choice Requires="wps">
             <w:drawing>
-              <wp:inline distT="0" distB="0" distL="0" distR="0" wp14:anchorId="70F3770E" wp14:editId="472B37BE">
+              <wp:inline distT="0" distB="0" distL="0" distR="0" wp14:anchorId="198F314C" wp14:editId="25630009">
                 <wp:extent cx="166977" cy="166978"/>
                 <wp:effectExtent l="0" t="0" r="24130" b="24130"/>
                 <wp:docPr id="20" name="Oval 20"/>
@@ -3753,7 +3635,7 @@
               </wp:inline>
             </w:drawing>
           </mc:Choice>
-          <mc:Fallback>
+          <mc:Fallback xmlns:w16se="http://schemas.microsoft.com/office/word/2015/wordml/symex" xmlns:cx8="http://schemas.microsoft.com/office/drawing/2016/5/14/chartex" xmlns:cx7="http://schemas.microsoft.com/office/drawing/2016/5/13/chartex" xmlns:cx6="http://schemas.microsoft.com/office/drawing/2016/5/12/chartex" xmlns:cx5="http://schemas.microsoft.com/office/drawing/2016/5/11/chartex" xmlns:cx4="http://schemas.microsoft.com/office/drawing/2016/5/10/chartex" xmlns:cx3="http://schemas.microsoft.com/office/drawing/2016/5/9/chartex" xmlns:cx2="http://schemas.microsoft.com/office/drawing/2015/10/21/chartex" xmlns:cx1="http://schemas.microsoft.com/office/drawing/2015/9/8/chartex" xmlns:cx="http://schemas.microsoft.com/office/drawing/2014/chartex">
             <w:pict>
               <v:oval w14:anchorId="493AFBE4" id="Oval 20" o:spid="_x0000_s1026" style="width:13.15pt;height:13.15pt;visibility:visible;mso-wrap-style:square;mso-left-percent:-10001;mso-top-percent:-10001;mso-position-horizontal:absolute;mso-position-horizontal-relative:char;mso-position-vertical:absolute;mso-position-vertical-relative:line;mso-left-percent:-10001;mso-top-percent:-10001;v-text-anchor:middle" o:gfxdata="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" fillcolor="white [3212]" strokecolor="black [3213]" strokeweight="1pt">
                 <v:stroke joinstyle="miter"/>
@@ -3784,12 +3666,12 @@
       <w:r>
         <w:rPr>
           <w:noProof/>
-          <w:lang w:eastAsia="pt-PT"/>
+          <w:lang w:val="en-US"/>
         </w:rPr>
         <mc:AlternateContent>
           <mc:Choice Requires="wps">
             <w:drawing>
-              <wp:inline distT="0" distB="0" distL="0" distR="0" wp14:anchorId="60063DFA" wp14:editId="6A84845F">
+              <wp:inline distT="0" distB="0" distL="0" distR="0" wp14:anchorId="6205216C" wp14:editId="79E0295D">
                 <wp:extent cx="166977" cy="166978"/>
                 <wp:effectExtent l="0" t="0" r="24130" b="24130"/>
                 <wp:docPr id="21" name="Oval 21"/>
@@ -3843,7 +3725,7 @@
               </wp:inline>
             </w:drawing>
           </mc:Choice>
-          <mc:Fallback>
+          <mc:Fallback xmlns:w16se="http://schemas.microsoft.com/office/word/2015/wordml/symex" xmlns:cx8="http://schemas.microsoft.com/office/drawing/2016/5/14/chartex" xmlns:cx7="http://schemas.microsoft.com/office/drawing/2016/5/13/chartex" xmlns:cx6="http://schemas.microsoft.com/office/drawing/2016/5/12/chartex" xmlns:cx5="http://schemas.microsoft.com/office/drawing/2016/5/11/chartex" xmlns:cx4="http://schemas.microsoft.com/office/drawing/2016/5/10/chartex" xmlns:cx3="http://schemas.microsoft.com/office/drawing/2016/5/9/chartex" xmlns:cx2="http://schemas.microsoft.com/office/drawing/2015/10/21/chartex" xmlns:cx1="http://schemas.microsoft.com/office/drawing/2015/9/8/chartex" xmlns:cx="http://schemas.microsoft.com/office/drawing/2014/chartex">
             <w:pict>
               <v:oval w14:anchorId="2A39B8DC" id="Oval 21" o:spid="_x0000_s1026" style="width:13.15pt;height:13.15pt;visibility:visible;mso-wrap-style:square;mso-left-percent:-10001;mso-top-percent:-10001;mso-position-horizontal:absolute;mso-position-horizontal-relative:char;mso-position-vertical:absolute;mso-position-vertical-relative:line;mso-left-percent:-10001;mso-top-percent:-10001;v-text-anchor:middle" o:gfxdata="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" fillcolor="white [3212]" strokecolor="black [3213]" strokeweight="1pt">
                 <v:stroke joinstyle="miter"/>
@@ -4012,12 +3894,12 @@
       <w:r>
         <w:rPr>
           <w:noProof/>
-          <w:lang w:eastAsia="pt-PT"/>
+          <w:lang w:val="en-US"/>
         </w:rPr>
         <mc:AlternateContent>
           <mc:Choice Requires="wps">
             <w:drawing>
-              <wp:inline distT="0" distB="0" distL="0" distR="0" wp14:anchorId="6C9FAD83" wp14:editId="44D07A31">
+              <wp:inline distT="0" distB="0" distL="0" distR="0" wp14:anchorId="279FBBAA" wp14:editId="35EF2B5F">
                 <wp:extent cx="166977" cy="166978"/>
                 <wp:effectExtent l="0" t="0" r="24130" b="24130"/>
                 <wp:docPr id="22" name="Oval 22"/>
@@ -4071,7 +3953,7 @@
               </wp:inline>
             </w:drawing>
           </mc:Choice>
-          <mc:Fallback>
+          <mc:Fallback xmlns:w16se="http://schemas.microsoft.com/office/word/2015/wordml/symex" xmlns:cx8="http://schemas.microsoft.com/office/drawing/2016/5/14/chartex" xmlns:cx7="http://schemas.microsoft.com/office/drawing/2016/5/13/chartex" xmlns:cx6="http://schemas.microsoft.com/office/drawing/2016/5/12/chartex" xmlns:cx5="http://schemas.microsoft.com/office/drawing/2016/5/11/chartex" xmlns:cx4="http://schemas.microsoft.com/office/drawing/2016/5/10/chartex" xmlns:cx3="http://schemas.microsoft.com/office/drawing/2016/5/9/chartex" xmlns:cx2="http://schemas.microsoft.com/office/drawing/2015/10/21/chartex" xmlns:cx1="http://schemas.microsoft.com/office/drawing/2015/9/8/chartex" xmlns:cx="http://schemas.microsoft.com/office/drawing/2014/chartex">
             <w:pict>
               <v:oval w14:anchorId="2EDE4188" id="Oval 22" o:spid="_x0000_s1026" style="width:13.15pt;height:13.15pt;visibility:visible;mso-wrap-style:square;mso-left-percent:-10001;mso-top-percent:-10001;mso-position-horizontal:absolute;mso-position-horizontal-relative:char;mso-position-vertical:absolute;mso-position-vertical-relative:line;mso-left-percent:-10001;mso-top-percent:-10001;v-text-anchor:middle" o:gfxdata="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" fillcolor="white [3212]" strokecolor="black [3213]" strokeweight="1pt">
                 <v:stroke joinstyle="miter"/>
@@ -4102,12 +3984,12 @@
       <w:r>
         <w:rPr>
           <w:noProof/>
-          <w:lang w:eastAsia="pt-PT"/>
+          <w:lang w:val="en-US"/>
         </w:rPr>
         <mc:AlternateContent>
           <mc:Choice Requires="wps">
             <w:drawing>
-              <wp:inline distT="0" distB="0" distL="0" distR="0" wp14:anchorId="0CEC9088" wp14:editId="6A716601">
+              <wp:inline distT="0" distB="0" distL="0" distR="0" wp14:anchorId="335FA159" wp14:editId="76BD91E5">
                 <wp:extent cx="166977" cy="166978"/>
                 <wp:effectExtent l="0" t="0" r="24130" b="24130"/>
                 <wp:docPr id="23" name="Oval 23"/>
@@ -4161,7 +4043,7 @@
               </wp:inline>
             </w:drawing>
           </mc:Choice>
-          <mc:Fallback>
+          <mc:Fallback xmlns:w16se="http://schemas.microsoft.com/office/word/2015/wordml/symex" xmlns:cx8="http://schemas.microsoft.com/office/drawing/2016/5/14/chartex" xmlns:cx7="http://schemas.microsoft.com/office/drawing/2016/5/13/chartex" xmlns:cx6="http://schemas.microsoft.com/office/drawing/2016/5/12/chartex" xmlns:cx5="http://schemas.microsoft.com/office/drawing/2016/5/11/chartex" xmlns:cx4="http://schemas.microsoft.com/office/drawing/2016/5/10/chartex" xmlns:cx3="http://schemas.microsoft.com/office/drawing/2016/5/9/chartex" xmlns:cx2="http://schemas.microsoft.com/office/drawing/2015/10/21/chartex" xmlns:cx1="http://schemas.microsoft.com/office/drawing/2015/9/8/chartex" xmlns:cx="http://schemas.microsoft.com/office/drawing/2014/chartex">
             <w:pict>
               <v:oval w14:anchorId="5CDFB959" id="Oval 23" o:spid="_x0000_s1026" style="width:13.15pt;height:13.15pt;visibility:visible;mso-wrap-style:square;mso-left-percent:-10001;mso-top-percent:-10001;mso-position-horizontal:absolute;mso-position-horizontal-relative:char;mso-position-vertical:absolute;mso-position-vertical-relative:line;mso-left-percent:-10001;mso-top-percent:-10001;v-text-anchor:middle" o:gfxdata="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" fillcolor="white [3212]" strokecolor="black [3213]" strokeweight="1pt">
                 <v:stroke joinstyle="miter"/>
@@ -4192,12 +4074,12 @@
       <w:r>
         <w:rPr>
           <w:noProof/>
-          <w:lang w:eastAsia="pt-PT"/>
+          <w:lang w:val="en-US"/>
         </w:rPr>
         <mc:AlternateContent>
           <mc:Choice Requires="wps">
             <w:drawing>
-              <wp:inline distT="0" distB="0" distL="0" distR="0" wp14:anchorId="1B6321D6" wp14:editId="4515D0AE">
+              <wp:inline distT="0" distB="0" distL="0" distR="0" wp14:anchorId="6192F1BB" wp14:editId="5D50705E">
                 <wp:extent cx="166977" cy="166978"/>
                 <wp:effectExtent l="0" t="0" r="24130" b="24130"/>
                 <wp:docPr id="24" name="Oval 24"/>
@@ -4251,7 +4133,7 @@
               </wp:inline>
             </w:drawing>
           </mc:Choice>
-          <mc:Fallback>
+          <mc:Fallback xmlns:w16se="http://schemas.microsoft.com/office/word/2015/wordml/symex" xmlns:cx8="http://schemas.microsoft.com/office/drawing/2016/5/14/chartex" xmlns:cx7="http://schemas.microsoft.com/office/drawing/2016/5/13/chartex" xmlns:cx6="http://schemas.microsoft.com/office/drawing/2016/5/12/chartex" xmlns:cx5="http://schemas.microsoft.com/office/drawing/2016/5/11/chartex" xmlns:cx4="http://schemas.microsoft.com/office/drawing/2016/5/10/chartex" xmlns:cx3="http://schemas.microsoft.com/office/drawing/2016/5/9/chartex" xmlns:cx2="http://schemas.microsoft.com/office/drawing/2015/10/21/chartex" xmlns:cx1="http://schemas.microsoft.com/office/drawing/2015/9/8/chartex" xmlns:cx="http://schemas.microsoft.com/office/drawing/2014/chartex">
             <w:pict>
               <v:oval w14:anchorId="7FB9BAFF" id="Oval 24" o:spid="_x0000_s1026" style="width:13.15pt;height:13.15pt;visibility:visible;mso-wrap-style:square;mso-left-percent:-10001;mso-top-percent:-10001;mso-position-horizontal:absolute;mso-position-horizontal-relative:char;mso-position-vertical:absolute;mso-position-vertical-relative:line;mso-left-percent:-10001;mso-top-percent:-10001;v-text-anchor:middle" o:gfxdata="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" fillcolor="white [3212]" strokecolor="black [3213]" strokeweight="1pt">
                 <v:stroke joinstyle="miter"/>
@@ -4282,12 +4164,12 @@
       <w:r>
         <w:rPr>
           <w:noProof/>
-          <w:lang w:eastAsia="pt-PT"/>
+          <w:lang w:val="en-US"/>
         </w:rPr>
         <mc:AlternateContent>
           <mc:Choice Requires="wps">
             <w:drawing>
-              <wp:inline distT="0" distB="0" distL="0" distR="0" wp14:anchorId="70F3770E" wp14:editId="472B37BE">
+              <wp:inline distT="0" distB="0" distL="0" distR="0" wp14:anchorId="71F3B364" wp14:editId="2D35FD17">
                 <wp:extent cx="166977" cy="166978"/>
                 <wp:effectExtent l="0" t="0" r="24130" b="24130"/>
                 <wp:docPr id="25" name="Oval 25"/>
@@ -4341,7 +4223,7 @@
               </wp:inline>
             </w:drawing>
           </mc:Choice>
-          <mc:Fallback>
+          <mc:Fallback xmlns:w16se="http://schemas.microsoft.com/office/word/2015/wordml/symex" xmlns:cx8="http://schemas.microsoft.com/office/drawing/2016/5/14/chartex" xmlns:cx7="http://schemas.microsoft.com/office/drawing/2016/5/13/chartex" xmlns:cx6="http://schemas.microsoft.com/office/drawing/2016/5/12/chartex" xmlns:cx5="http://schemas.microsoft.com/office/drawing/2016/5/11/chartex" xmlns:cx4="http://schemas.microsoft.com/office/drawing/2016/5/10/chartex" xmlns:cx3="http://schemas.microsoft.com/office/drawing/2016/5/9/chartex" xmlns:cx2="http://schemas.microsoft.com/office/drawing/2015/10/21/chartex" xmlns:cx1="http://schemas.microsoft.com/office/drawing/2015/9/8/chartex" xmlns:cx="http://schemas.microsoft.com/office/drawing/2014/chartex">
             <w:pict>
               <v:oval w14:anchorId="44760015" id="Oval 25" o:spid="_x0000_s1026" style="width:13.15pt;height:13.15pt;visibility:visible;mso-wrap-style:square;mso-left-percent:-10001;mso-top-percent:-10001;mso-position-horizontal:absolute;mso-position-horizontal-relative:char;mso-position-vertical:absolute;mso-position-vertical-relative:line;mso-left-percent:-10001;mso-top-percent:-10001;v-text-anchor:middle" o:gfxdata="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" fillcolor="white [3212]" strokecolor="black [3213]" strokeweight="1pt">
                 <v:stroke joinstyle="miter"/>
@@ -4372,12 +4254,12 @@
       <w:r>
         <w:rPr>
           <w:noProof/>
-          <w:lang w:eastAsia="pt-PT"/>
+          <w:lang w:val="en-US"/>
         </w:rPr>
         <mc:AlternateContent>
           <mc:Choice Requires="wps">
             <w:drawing>
-              <wp:inline distT="0" distB="0" distL="0" distR="0" wp14:anchorId="60063DFA" wp14:editId="6A84845F">
+              <wp:inline distT="0" distB="0" distL="0" distR="0" wp14:anchorId="0B3B1547" wp14:editId="74AC07ED">
                 <wp:extent cx="166977" cy="166978"/>
                 <wp:effectExtent l="0" t="0" r="24130" b="24130"/>
                 <wp:docPr id="26" name="Oval 26"/>
@@ -4431,7 +4313,7 @@
               </wp:inline>
             </w:drawing>
           </mc:Choice>
-          <mc:Fallback>
+          <mc:Fallback xmlns:w16se="http://schemas.microsoft.com/office/word/2015/wordml/symex" xmlns:cx8="http://schemas.microsoft.com/office/drawing/2016/5/14/chartex" xmlns:cx7="http://schemas.microsoft.com/office/drawing/2016/5/13/chartex" xmlns:cx6="http://schemas.microsoft.com/office/drawing/2016/5/12/chartex" xmlns:cx5="http://schemas.microsoft.com/office/drawing/2016/5/11/chartex" xmlns:cx4="http://schemas.microsoft.com/office/drawing/2016/5/10/chartex" xmlns:cx3="http://schemas.microsoft.com/office/drawing/2016/5/9/chartex" xmlns:cx2="http://schemas.microsoft.com/office/drawing/2015/10/21/chartex" xmlns:cx1="http://schemas.microsoft.com/office/drawing/2015/9/8/chartex" xmlns:cx="http://schemas.microsoft.com/office/drawing/2014/chartex">
             <w:pict>
               <v:oval w14:anchorId="4FC704EE" id="Oval 26" o:spid="_x0000_s1026" style="width:13.15pt;height:13.15pt;visibility:visible;mso-wrap-style:square;mso-left-percent:-10001;mso-top-percent:-10001;mso-position-horizontal:absolute;mso-position-horizontal-relative:char;mso-position-vertical:absolute;mso-position-vertical-relative:line;mso-left-percent:-10001;mso-top-percent:-10001;v-text-anchor:middle" o:gfxdata="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" fillcolor="white [3212]" strokecolor="black [3213]" strokeweight="1pt">
                 <v:stroke joinstyle="miter"/>
@@ -4546,12 +4428,12 @@
       <w:r>
         <w:rPr>
           <w:noProof/>
-          <w:lang w:eastAsia="pt-PT"/>
+          <w:lang w:val="en-US"/>
         </w:rPr>
         <mc:AlternateContent>
           <mc:Choice Requires="wps">
             <w:drawing>
-              <wp:inline distT="0" distB="0" distL="0" distR="0" wp14:anchorId="6C9FAD83" wp14:editId="44D07A31">
+              <wp:inline distT="0" distB="0" distL="0" distR="0" wp14:anchorId="06B905B7" wp14:editId="031CDF47">
                 <wp:extent cx="166977" cy="166978"/>
                 <wp:effectExtent l="0" t="0" r="24130" b="24130"/>
                 <wp:docPr id="32" name="Oval 32"/>
@@ -4605,7 +4487,7 @@
               </wp:inline>
             </w:drawing>
           </mc:Choice>
-          <mc:Fallback>
+          <mc:Fallback xmlns:w16se="http://schemas.microsoft.com/office/word/2015/wordml/symex" xmlns:cx8="http://schemas.microsoft.com/office/drawing/2016/5/14/chartex" xmlns:cx7="http://schemas.microsoft.com/office/drawing/2016/5/13/chartex" xmlns:cx6="http://schemas.microsoft.com/office/drawing/2016/5/12/chartex" xmlns:cx5="http://schemas.microsoft.com/office/drawing/2016/5/11/chartex" xmlns:cx4="http://schemas.microsoft.com/office/drawing/2016/5/10/chartex" xmlns:cx3="http://schemas.microsoft.com/office/drawing/2016/5/9/chartex" xmlns:cx2="http://schemas.microsoft.com/office/drawing/2015/10/21/chartex" xmlns:cx1="http://schemas.microsoft.com/office/drawing/2015/9/8/chartex" xmlns:cx="http://schemas.microsoft.com/office/drawing/2014/chartex">
             <w:pict>
               <v:oval w14:anchorId="46551A89" id="Oval 32" o:spid="_x0000_s1026" style="width:13.15pt;height:13.15pt;visibility:visible;mso-wrap-style:square;mso-left-percent:-10001;mso-top-percent:-10001;mso-position-horizontal:absolute;mso-position-horizontal-relative:char;mso-position-vertical:absolute;mso-position-vertical-relative:line;mso-left-percent:-10001;mso-top-percent:-10001;v-text-anchor:middle" o:gfxdata="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" fillcolor="white [3212]" strokecolor="black [3213]" strokeweight="1pt">
                 <v:stroke joinstyle="miter"/>
@@ -4636,12 +4518,12 @@
       <w:r>
         <w:rPr>
           <w:noProof/>
-          <w:lang w:eastAsia="pt-PT"/>
+          <w:lang w:val="en-US"/>
         </w:rPr>
         <mc:AlternateContent>
           <mc:Choice Requires="wps">
             <w:drawing>
-              <wp:inline distT="0" distB="0" distL="0" distR="0" wp14:anchorId="0CEC9088" wp14:editId="6A716601">
+              <wp:inline distT="0" distB="0" distL="0" distR="0" wp14:anchorId="05AE5733" wp14:editId="0C54000C">
                 <wp:extent cx="166977" cy="166978"/>
                 <wp:effectExtent l="0" t="0" r="24130" b="24130"/>
                 <wp:docPr id="33" name="Oval 33"/>
@@ -4695,7 +4577,7 @@
               </wp:inline>
             </w:drawing>
           </mc:Choice>
-          <mc:Fallback>
+          <mc:Fallback xmlns:w16se="http://schemas.microsoft.com/office/word/2015/wordml/symex" xmlns:cx8="http://schemas.microsoft.com/office/drawing/2016/5/14/chartex" xmlns:cx7="http://schemas.microsoft.com/office/drawing/2016/5/13/chartex" xmlns:cx6="http://schemas.microsoft.com/office/drawing/2016/5/12/chartex" xmlns:cx5="http://schemas.microsoft.com/office/drawing/2016/5/11/chartex" xmlns:cx4="http://schemas.microsoft.com/office/drawing/2016/5/10/chartex" xmlns:cx3="http://schemas.microsoft.com/office/drawing/2016/5/9/chartex" xmlns:cx2="http://schemas.microsoft.com/office/drawing/2015/10/21/chartex" xmlns:cx1="http://schemas.microsoft.com/office/drawing/2015/9/8/chartex" xmlns:cx="http://schemas.microsoft.com/office/drawing/2014/chartex">
             <w:pict>
               <v:oval w14:anchorId="5BECE776" id="Oval 33" o:spid="_x0000_s1026" style="width:13.15pt;height:13.15pt;visibility:visible;mso-wrap-style:square;mso-left-percent:-10001;mso-top-percent:-10001;mso-position-horizontal:absolute;mso-position-horizontal-relative:char;mso-position-vertical:absolute;mso-position-vertical-relative:line;mso-left-percent:-10001;mso-top-percent:-10001;v-text-anchor:middle" o:gfxdata="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" fillcolor="white [3212]" strokecolor="black [3213]" strokeweight="1pt">
                 <v:stroke joinstyle="miter"/>
@@ -4726,12 +4608,12 @@
       <w:r>
         <w:rPr>
           <w:noProof/>
-          <w:lang w:eastAsia="pt-PT"/>
+          <w:lang w:val="en-US"/>
         </w:rPr>
         <mc:AlternateContent>
           <mc:Choice Requires="wps">
             <w:drawing>
-              <wp:inline distT="0" distB="0" distL="0" distR="0" wp14:anchorId="1B6321D6" wp14:editId="4515D0AE">
+              <wp:inline distT="0" distB="0" distL="0" distR="0" wp14:anchorId="0D927F88" wp14:editId="48332AF3">
                 <wp:extent cx="166977" cy="166978"/>
                 <wp:effectExtent l="0" t="0" r="24130" b="24130"/>
                 <wp:docPr id="34" name="Oval 34"/>
@@ -4785,7 +4667,7 @@
               </wp:inline>
             </w:drawing>
           </mc:Choice>
-          <mc:Fallback>
+          <mc:Fallback xmlns:w16se="http://schemas.microsoft.com/office/word/2015/wordml/symex" xmlns:cx8="http://schemas.microsoft.com/office/drawing/2016/5/14/chartex" xmlns:cx7="http://schemas.microsoft.com/office/drawing/2016/5/13/chartex" xmlns:cx6="http://schemas.microsoft.com/office/drawing/2016/5/12/chartex" xmlns:cx5="http://schemas.microsoft.com/office/drawing/2016/5/11/chartex" xmlns:cx4="http://schemas.microsoft.com/office/drawing/2016/5/10/chartex" xmlns:cx3="http://schemas.microsoft.com/office/drawing/2016/5/9/chartex" xmlns:cx2="http://schemas.microsoft.com/office/drawing/2015/10/21/chartex" xmlns:cx1="http://schemas.microsoft.com/office/drawing/2015/9/8/chartex" xmlns:cx="http://schemas.microsoft.com/office/drawing/2014/chartex">
             <w:pict>
               <v:oval w14:anchorId="7055C789" id="Oval 34" o:spid="_x0000_s1026" style="width:13.15pt;height:13.15pt;visibility:visible;mso-wrap-style:square;mso-left-percent:-10001;mso-top-percent:-10001;mso-position-horizontal:absolute;mso-position-horizontal-relative:char;mso-position-vertical:absolute;mso-position-vertical-relative:line;mso-left-percent:-10001;mso-top-percent:-10001;v-text-anchor:middle" o:gfxdata="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" fillcolor="white [3212]" strokecolor="black [3213]" strokeweight="1pt">
                 <v:stroke joinstyle="miter"/>
@@ -4816,12 +4698,12 @@
       <w:r>
         <w:rPr>
           <w:noProof/>
-          <w:lang w:eastAsia="pt-PT"/>
+          <w:lang w:val="en-US"/>
         </w:rPr>
         <mc:AlternateContent>
           <mc:Choice Requires="wps">
             <w:drawing>
-              <wp:inline distT="0" distB="0" distL="0" distR="0" wp14:anchorId="70F3770E" wp14:editId="472B37BE">
+              <wp:inline distT="0" distB="0" distL="0" distR="0" wp14:anchorId="6E03751B" wp14:editId="15B07BEE">
                 <wp:extent cx="166977" cy="166978"/>
                 <wp:effectExtent l="0" t="0" r="24130" b="24130"/>
                 <wp:docPr id="35" name="Oval 35"/>
@@ -4875,7 +4757,7 @@
               </wp:inline>
             </w:drawing>
           </mc:Choice>
-          <mc:Fallback>
+          <mc:Fallback xmlns:w16se="http://schemas.microsoft.com/office/word/2015/wordml/symex" xmlns:cx8="http://schemas.microsoft.com/office/drawing/2016/5/14/chartex" xmlns:cx7="http://schemas.microsoft.com/office/drawing/2016/5/13/chartex" xmlns:cx6="http://schemas.microsoft.com/office/drawing/2016/5/12/chartex" xmlns:cx5="http://schemas.microsoft.com/office/drawing/2016/5/11/chartex" xmlns:cx4="http://schemas.microsoft.com/office/drawing/2016/5/10/chartex" xmlns:cx3="http://schemas.microsoft.com/office/drawing/2016/5/9/chartex" xmlns:cx2="http://schemas.microsoft.com/office/drawing/2015/10/21/chartex" xmlns:cx1="http://schemas.microsoft.com/office/drawing/2015/9/8/chartex" xmlns:cx="http://schemas.microsoft.com/office/drawing/2014/chartex">
             <w:pict>
               <v:oval w14:anchorId="3D4E0ECC" id="Oval 35" o:spid="_x0000_s1026" style="width:13.15pt;height:13.15pt;visibility:visible;mso-wrap-style:square;mso-left-percent:-10001;mso-top-percent:-10001;mso-position-horizontal:absolute;mso-position-horizontal-relative:char;mso-position-vertical:absolute;mso-position-vertical-relative:line;mso-left-percent:-10001;mso-top-percent:-10001;v-text-anchor:middle" o:gfxdata="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" fillcolor="white [3212]" strokecolor="black [3213]" strokeweight="1pt">
                 <v:stroke joinstyle="miter"/>
@@ -4906,12 +4788,12 @@
       <w:r>
         <w:rPr>
           <w:noProof/>
-          <w:lang w:eastAsia="pt-PT"/>
+          <w:lang w:val="en-US"/>
         </w:rPr>
         <mc:AlternateContent>
           <mc:Choice Requires="wps">
             <w:drawing>
-              <wp:inline distT="0" distB="0" distL="0" distR="0" wp14:anchorId="60063DFA" wp14:editId="6A84845F">
+              <wp:inline distT="0" distB="0" distL="0" distR="0" wp14:anchorId="2E8F1B53" wp14:editId="43180C07">
                 <wp:extent cx="166977" cy="166978"/>
                 <wp:effectExtent l="0" t="0" r="24130" b="24130"/>
                 <wp:docPr id="36" name="Oval 36"/>
@@ -4965,7 +4847,7 @@
               </wp:inline>
             </w:drawing>
           </mc:Choice>
-          <mc:Fallback>
+          <mc:Fallback xmlns:w16se="http://schemas.microsoft.com/office/word/2015/wordml/symex" xmlns:cx8="http://schemas.microsoft.com/office/drawing/2016/5/14/chartex" xmlns:cx7="http://schemas.microsoft.com/office/drawing/2016/5/13/chartex" xmlns:cx6="http://schemas.microsoft.com/office/drawing/2016/5/12/chartex" xmlns:cx5="http://schemas.microsoft.com/office/drawing/2016/5/11/chartex" xmlns:cx4="http://schemas.microsoft.com/office/drawing/2016/5/10/chartex" xmlns:cx3="http://schemas.microsoft.com/office/drawing/2016/5/9/chartex" xmlns:cx2="http://schemas.microsoft.com/office/drawing/2015/10/21/chartex" xmlns:cx1="http://schemas.microsoft.com/office/drawing/2015/9/8/chartex" xmlns:cx="http://schemas.microsoft.com/office/drawing/2014/chartex">
             <w:pict>
               <v:oval w14:anchorId="0B453FC9" id="Oval 36" o:spid="_x0000_s1026" style="width:13.15pt;height:13.15pt;visibility:visible;mso-wrap-style:square;mso-left-percent:-10001;mso-top-percent:-10001;mso-position-horizontal:absolute;mso-position-horizontal-relative:char;mso-position-vertical:absolute;mso-position-vertical-relative:line;mso-left-percent:-10001;mso-top-percent:-10001;v-text-anchor:middle" o:gfxdata="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" fillcolor="white [3212]" strokecolor="black [3213]" strokeweight="1pt">
                 <v:stroke joinstyle="miter"/>
@@ -5098,12 +4980,12 @@
       <w:r>
         <w:rPr>
           <w:noProof/>
-          <w:lang w:eastAsia="pt-PT"/>
+          <w:lang w:val="en-US"/>
         </w:rPr>
         <mc:AlternateContent>
           <mc:Choice Requires="wps">
             <w:drawing>
-              <wp:inline distT="0" distB="0" distL="0" distR="0" wp14:anchorId="6C9FAD83" wp14:editId="44D07A31">
+              <wp:inline distT="0" distB="0" distL="0" distR="0" wp14:anchorId="0C925052" wp14:editId="64202338">
                 <wp:extent cx="166977" cy="166978"/>
                 <wp:effectExtent l="0" t="0" r="24130" b="24130"/>
                 <wp:docPr id="27" name="Oval 27"/>
@@ -5157,7 +5039,7 @@
               </wp:inline>
             </w:drawing>
           </mc:Choice>
-          <mc:Fallback>
+          <mc:Fallback xmlns:w16se="http://schemas.microsoft.com/office/word/2015/wordml/symex" xmlns:cx8="http://schemas.microsoft.com/office/drawing/2016/5/14/chartex" xmlns:cx7="http://schemas.microsoft.com/office/drawing/2016/5/13/chartex" xmlns:cx6="http://schemas.microsoft.com/office/drawing/2016/5/12/chartex" xmlns:cx5="http://schemas.microsoft.com/office/drawing/2016/5/11/chartex" xmlns:cx4="http://schemas.microsoft.com/office/drawing/2016/5/10/chartex" xmlns:cx3="http://schemas.microsoft.com/office/drawing/2016/5/9/chartex" xmlns:cx2="http://schemas.microsoft.com/office/drawing/2015/10/21/chartex" xmlns:cx1="http://schemas.microsoft.com/office/drawing/2015/9/8/chartex" xmlns:cx="http://schemas.microsoft.com/office/drawing/2014/chartex">
             <w:pict>
               <v:oval w14:anchorId="20CF1F00" id="Oval 27" o:spid="_x0000_s1026" style="width:13.15pt;height:13.15pt;visibility:visible;mso-wrap-style:square;mso-left-percent:-10001;mso-top-percent:-10001;mso-position-horizontal:absolute;mso-position-horizontal-relative:char;mso-position-vertical:absolute;mso-position-vertical-relative:line;mso-left-percent:-10001;mso-top-percent:-10001;v-text-anchor:middle" o:gfxdata="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" fillcolor="white [3212]" strokecolor="black [3213]" strokeweight="1pt">
                 <v:stroke joinstyle="miter"/>
@@ -5188,12 +5070,12 @@
       <w:r>
         <w:rPr>
           <w:noProof/>
-          <w:lang w:eastAsia="pt-PT"/>
+          <w:lang w:val="en-US"/>
         </w:rPr>
         <mc:AlternateContent>
           <mc:Choice Requires="wps">
             <w:drawing>
-              <wp:inline distT="0" distB="0" distL="0" distR="0" wp14:anchorId="0CEC9088" wp14:editId="6A716601">
+              <wp:inline distT="0" distB="0" distL="0" distR="0" wp14:anchorId="3FF3F57C" wp14:editId="0D1D5D3B">
                 <wp:extent cx="166977" cy="166978"/>
                 <wp:effectExtent l="0" t="0" r="24130" b="24130"/>
                 <wp:docPr id="28" name="Oval 28"/>
@@ -5247,7 +5129,7 @@
               </wp:inline>
             </w:drawing>
           </mc:Choice>
-          <mc:Fallback>
+          <mc:Fallback xmlns:w16se="http://schemas.microsoft.com/office/word/2015/wordml/symex" xmlns:cx8="http://schemas.microsoft.com/office/drawing/2016/5/14/chartex" xmlns:cx7="http://schemas.microsoft.com/office/drawing/2016/5/13/chartex" xmlns:cx6="http://schemas.microsoft.com/office/drawing/2016/5/12/chartex" xmlns:cx5="http://schemas.microsoft.com/office/drawing/2016/5/11/chartex" xmlns:cx4="http://schemas.microsoft.com/office/drawing/2016/5/10/chartex" xmlns:cx3="http://schemas.microsoft.com/office/drawing/2016/5/9/chartex" xmlns:cx2="http://schemas.microsoft.com/office/drawing/2015/10/21/chartex" xmlns:cx1="http://schemas.microsoft.com/office/drawing/2015/9/8/chartex" xmlns:cx="http://schemas.microsoft.com/office/drawing/2014/chartex">
             <w:pict>
               <v:oval w14:anchorId="3F82DF54" id="Oval 28" o:spid="_x0000_s1026" style="width:13.15pt;height:13.15pt;visibility:visible;mso-wrap-style:square;mso-left-percent:-10001;mso-top-percent:-10001;mso-position-horizontal:absolute;mso-position-horizontal-relative:char;mso-position-vertical:absolute;mso-position-vertical-relative:line;mso-left-percent:-10001;mso-top-percent:-10001;v-text-anchor:middle" o:gfxdata="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" fillcolor="white [3212]" strokecolor="black [3213]" strokeweight="1pt">
                 <v:stroke joinstyle="miter"/>
@@ -5278,12 +5160,12 @@
       <w:r>
         <w:rPr>
           <w:noProof/>
-          <w:lang w:eastAsia="pt-PT"/>
+          <w:lang w:val="en-US"/>
         </w:rPr>
         <mc:AlternateContent>
           <mc:Choice Requires="wps">
             <w:drawing>
-              <wp:inline distT="0" distB="0" distL="0" distR="0" wp14:anchorId="1B6321D6" wp14:editId="4515D0AE">
+              <wp:inline distT="0" distB="0" distL="0" distR="0" wp14:anchorId="3A8E6957" wp14:editId="046BFE55">
                 <wp:extent cx="166977" cy="166978"/>
                 <wp:effectExtent l="0" t="0" r="24130" b="24130"/>
                 <wp:docPr id="29" name="Oval 29"/>
@@ -5337,7 +5219,7 @@
               </wp:inline>
             </w:drawing>
           </mc:Choice>
-          <mc:Fallback>
+          <mc:Fallback xmlns:w16se="http://schemas.microsoft.com/office/word/2015/wordml/symex" xmlns:cx8="http://schemas.microsoft.com/office/drawing/2016/5/14/chartex" xmlns:cx7="http://schemas.microsoft.com/office/drawing/2016/5/13/chartex" xmlns:cx6="http://schemas.microsoft.com/office/drawing/2016/5/12/chartex" xmlns:cx5="http://schemas.microsoft.com/office/drawing/2016/5/11/chartex" xmlns:cx4="http://schemas.microsoft.com/office/drawing/2016/5/10/chartex" xmlns:cx3="http://schemas.microsoft.com/office/drawing/2016/5/9/chartex" xmlns:cx2="http://schemas.microsoft.com/office/drawing/2015/10/21/chartex" xmlns:cx1="http://schemas.microsoft.com/office/drawing/2015/9/8/chartex" xmlns:cx="http://schemas.microsoft.com/office/drawing/2014/chartex">
             <w:pict>
               <v:oval w14:anchorId="711B0814" id="Oval 29" o:spid="_x0000_s1026" style="width:13.15pt;height:13.15pt;visibility:visible;mso-wrap-style:square;mso-left-percent:-10001;mso-top-percent:-10001;mso-position-horizontal:absolute;mso-position-horizontal-relative:char;mso-position-vertical:absolute;mso-position-vertical-relative:line;mso-left-percent:-10001;mso-top-percent:-10001;v-text-anchor:middle" o:gfxdata="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" fillcolor="white [3212]" strokecolor="black [3213]" strokeweight="1pt">
                 <v:stroke joinstyle="miter"/>
@@ -5368,12 +5250,12 @@
       <w:r>
         <w:rPr>
           <w:noProof/>
-          <w:lang w:eastAsia="pt-PT"/>
+          <w:lang w:val="en-US"/>
         </w:rPr>
         <mc:AlternateContent>
           <mc:Choice Requires="wps">
             <w:drawing>
-              <wp:inline distT="0" distB="0" distL="0" distR="0" wp14:anchorId="70F3770E" wp14:editId="472B37BE">
+              <wp:inline distT="0" distB="0" distL="0" distR="0" wp14:anchorId="3E08C08C" wp14:editId="70CF8124">
                 <wp:extent cx="166977" cy="166978"/>
                 <wp:effectExtent l="0" t="0" r="24130" b="24130"/>
                 <wp:docPr id="30" name="Oval 30"/>
@@ -5427,7 +5309,7 @@
               </wp:inline>
             </w:drawing>
           </mc:Choice>
-          <mc:Fallback>
+          <mc:Fallback xmlns:w16se="http://schemas.microsoft.com/office/word/2015/wordml/symex" xmlns:cx8="http://schemas.microsoft.com/office/drawing/2016/5/14/chartex" xmlns:cx7="http://schemas.microsoft.com/office/drawing/2016/5/13/chartex" xmlns:cx6="http://schemas.microsoft.com/office/drawing/2016/5/12/chartex" xmlns:cx5="http://schemas.microsoft.com/office/drawing/2016/5/11/chartex" xmlns:cx4="http://schemas.microsoft.com/office/drawing/2016/5/10/chartex" xmlns:cx3="http://schemas.microsoft.com/office/drawing/2016/5/9/chartex" xmlns:cx2="http://schemas.microsoft.com/office/drawing/2015/10/21/chartex" xmlns:cx1="http://schemas.microsoft.com/office/drawing/2015/9/8/chartex" xmlns:cx="http://schemas.microsoft.com/office/drawing/2014/chartex">
             <w:pict>
               <v:oval w14:anchorId="4215F5E2" id="Oval 30" o:spid="_x0000_s1026" style="width:13.15pt;height:13.15pt;visibility:visible;mso-wrap-style:square;mso-left-percent:-10001;mso-top-percent:-10001;mso-position-horizontal:absolute;mso-position-horizontal-relative:char;mso-position-vertical:absolute;mso-position-vertical-relative:line;mso-left-percent:-10001;mso-top-percent:-10001;v-text-anchor:middle" o:gfxdata="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" fillcolor="white [3212]" strokecolor="black [3213]" strokeweight="1pt">
                 <v:stroke joinstyle="miter"/>
@@ -5458,12 +5340,12 @@
       <w:r>
         <w:rPr>
           <w:noProof/>
-          <w:lang w:eastAsia="pt-PT"/>
+          <w:lang w:val="en-US"/>
         </w:rPr>
         <mc:AlternateContent>
           <mc:Choice Requires="wps">
             <w:drawing>
-              <wp:inline distT="0" distB="0" distL="0" distR="0" wp14:anchorId="60063DFA" wp14:editId="6A84845F">
+              <wp:inline distT="0" distB="0" distL="0" distR="0" wp14:anchorId="639A2A74" wp14:editId="2C5B7F08">
                 <wp:extent cx="166977" cy="166978"/>
                 <wp:effectExtent l="0" t="0" r="24130" b="24130"/>
                 <wp:docPr id="31" name="Oval 31"/>
@@ -5517,7 +5399,7 @@
               </wp:inline>
             </w:drawing>
           </mc:Choice>
-          <mc:Fallback>
+          <mc:Fallback xmlns:w16se="http://schemas.microsoft.com/office/word/2015/wordml/symex" xmlns:cx8="http://schemas.microsoft.com/office/drawing/2016/5/14/chartex" xmlns:cx7="http://schemas.microsoft.com/office/drawing/2016/5/13/chartex" xmlns:cx6="http://schemas.microsoft.com/office/drawing/2016/5/12/chartex" xmlns:cx5="http://schemas.microsoft.com/office/drawing/2016/5/11/chartex" xmlns:cx4="http://schemas.microsoft.com/office/drawing/2016/5/10/chartex" xmlns:cx3="http://schemas.microsoft.com/office/drawing/2016/5/9/chartex" xmlns:cx2="http://schemas.microsoft.com/office/drawing/2015/10/21/chartex" xmlns:cx1="http://schemas.microsoft.com/office/drawing/2015/9/8/chartex" xmlns:cx="http://schemas.microsoft.com/office/drawing/2014/chartex">
             <w:pict>
               <v:oval w14:anchorId="1CE91AFA" id="Oval 31" o:spid="_x0000_s1026" style="width:13.15pt;height:13.15pt;visibility:visible;mso-wrap-style:square;mso-left-percent:-10001;mso-top-percent:-10001;mso-position-horizontal:absolute;mso-position-horizontal-relative:char;mso-position-vertical:absolute;mso-position-vertical-relative:line;mso-left-percent:-10001;mso-top-percent:-10001;v-text-anchor:middle" o:gfxdata="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" fillcolor="white [3212]" strokecolor="black [3213]" strokeweight="1pt">
                 <v:stroke joinstyle="miter"/>
@@ -5632,12 +5514,12 @@
       <w:r>
         <w:rPr>
           <w:noProof/>
-          <w:lang w:eastAsia="pt-PT"/>
+          <w:lang w:val="en-US"/>
         </w:rPr>
         <mc:AlternateContent>
           <mc:Choice Requires="wps">
             <w:drawing>
-              <wp:inline distT="0" distB="0" distL="0" distR="0" wp14:anchorId="6C9FAD83" wp14:editId="44D07A31">
+              <wp:inline distT="0" distB="0" distL="0" distR="0" wp14:anchorId="4D25160B" wp14:editId="22CB906B">
                 <wp:extent cx="166977" cy="166978"/>
                 <wp:effectExtent l="0" t="0" r="24130" b="24130"/>
                 <wp:docPr id="37" name="Oval 37"/>
@@ -5691,7 +5573,7 @@
               </wp:inline>
             </w:drawing>
           </mc:Choice>
-          <mc:Fallback>
+          <mc:Fallback xmlns:w16se="http://schemas.microsoft.com/office/word/2015/wordml/symex" xmlns:cx8="http://schemas.microsoft.com/office/drawing/2016/5/14/chartex" xmlns:cx7="http://schemas.microsoft.com/office/drawing/2016/5/13/chartex" xmlns:cx6="http://schemas.microsoft.com/office/drawing/2016/5/12/chartex" xmlns:cx5="http://schemas.microsoft.com/office/drawing/2016/5/11/chartex" xmlns:cx4="http://schemas.microsoft.com/office/drawing/2016/5/10/chartex" xmlns:cx3="http://schemas.microsoft.com/office/drawing/2016/5/9/chartex" xmlns:cx2="http://schemas.microsoft.com/office/drawing/2015/10/21/chartex" xmlns:cx1="http://schemas.microsoft.com/office/drawing/2015/9/8/chartex" xmlns:cx="http://schemas.microsoft.com/office/drawing/2014/chartex">
             <w:pict>
               <v:oval w14:anchorId="40D97C94" id="Oval 37" o:spid="_x0000_s1026" style="width:13.15pt;height:13.15pt;visibility:visible;mso-wrap-style:square;mso-left-percent:-10001;mso-top-percent:-10001;mso-position-horizontal:absolute;mso-position-horizontal-relative:char;mso-position-vertical:absolute;mso-position-vertical-relative:line;mso-left-percent:-10001;mso-top-percent:-10001;v-text-anchor:middle" o:gfxdata="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" fillcolor="white [3212]" strokecolor="black [3213]" strokeweight="1pt">
                 <v:stroke joinstyle="miter"/>
@@ -5722,12 +5604,12 @@
       <w:r>
         <w:rPr>
           <w:noProof/>
-          <w:lang w:eastAsia="pt-PT"/>
+          <w:lang w:val="en-US"/>
         </w:rPr>
         <mc:AlternateContent>
           <mc:Choice Requires="wps">
             <w:drawing>
-              <wp:inline distT="0" distB="0" distL="0" distR="0" wp14:anchorId="0CEC9088" wp14:editId="6A716601">
+              <wp:inline distT="0" distB="0" distL="0" distR="0" wp14:anchorId="76702C57" wp14:editId="4861ECC8">
                 <wp:extent cx="166977" cy="166978"/>
                 <wp:effectExtent l="0" t="0" r="24130" b="24130"/>
                 <wp:docPr id="38" name="Oval 38"/>
@@ -5781,7 +5663,7 @@
               </wp:inline>
             </w:drawing>
           </mc:Choice>
-          <mc:Fallback>
+          <mc:Fallback xmlns:w16se="http://schemas.microsoft.com/office/word/2015/wordml/symex" xmlns:cx8="http://schemas.microsoft.com/office/drawing/2016/5/14/chartex" xmlns:cx7="http://schemas.microsoft.com/office/drawing/2016/5/13/chartex" xmlns:cx6="http://schemas.microsoft.com/office/drawing/2016/5/12/chartex" xmlns:cx5="http://schemas.microsoft.com/office/drawing/2016/5/11/chartex" xmlns:cx4="http://schemas.microsoft.com/office/drawing/2016/5/10/chartex" xmlns:cx3="http://schemas.microsoft.com/office/drawing/2016/5/9/chartex" xmlns:cx2="http://schemas.microsoft.com/office/drawing/2015/10/21/chartex" xmlns:cx1="http://schemas.microsoft.com/office/drawing/2015/9/8/chartex" xmlns:cx="http://schemas.microsoft.com/office/drawing/2014/chartex">
             <w:pict>
               <v:oval w14:anchorId="60C49907" id="Oval 38" o:spid="_x0000_s1026" style="width:13.15pt;height:13.15pt;visibility:visible;mso-wrap-style:square;mso-left-percent:-10001;mso-top-percent:-10001;mso-position-horizontal:absolute;mso-position-horizontal-relative:char;mso-position-vertical:absolute;mso-position-vertical-relative:line;mso-left-percent:-10001;mso-top-percent:-10001;v-text-anchor:middle" o:gfxdata="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" fillcolor="white [3212]" strokecolor="black [3213]" strokeweight="1pt">
                 <v:stroke joinstyle="miter"/>
@@ -5812,12 +5694,12 @@
       <w:r>
         <w:rPr>
           <w:noProof/>
-          <w:lang w:eastAsia="pt-PT"/>
+          <w:lang w:val="en-US"/>
         </w:rPr>
         <mc:AlternateContent>
           <mc:Choice Requires="wps">
             <w:drawing>
-              <wp:inline distT="0" distB="0" distL="0" distR="0" wp14:anchorId="1B6321D6" wp14:editId="4515D0AE">
+              <wp:inline distT="0" distB="0" distL="0" distR="0" wp14:anchorId="6FC59323" wp14:editId="09AAA7CB">
                 <wp:extent cx="166977" cy="166978"/>
                 <wp:effectExtent l="0" t="0" r="24130" b="24130"/>
                 <wp:docPr id="39" name="Oval 39"/>
@@ -5871,7 +5753,7 @@
               </wp:inline>
             </w:drawing>
           </mc:Choice>
-          <mc:Fallback>
+          <mc:Fallback xmlns:w16se="http://schemas.microsoft.com/office/word/2015/wordml/symex" xmlns:cx8="http://schemas.microsoft.com/office/drawing/2016/5/14/chartex" xmlns:cx7="http://schemas.microsoft.com/office/drawing/2016/5/13/chartex" xmlns:cx6="http://schemas.microsoft.com/office/drawing/2016/5/12/chartex" xmlns:cx5="http://schemas.microsoft.com/office/drawing/2016/5/11/chartex" xmlns:cx4="http://schemas.microsoft.com/office/drawing/2016/5/10/chartex" xmlns:cx3="http://schemas.microsoft.com/office/drawing/2016/5/9/chartex" xmlns:cx2="http://schemas.microsoft.com/office/drawing/2015/10/21/chartex" xmlns:cx1="http://schemas.microsoft.com/office/drawing/2015/9/8/chartex" xmlns:cx="http://schemas.microsoft.com/office/drawing/2014/chartex">
             <w:pict>
               <v:oval w14:anchorId="1B20E110" id="Oval 39" o:spid="_x0000_s1026" style="width:13.15pt;height:13.15pt;visibility:visible;mso-wrap-style:square;mso-left-percent:-10001;mso-top-percent:-10001;mso-position-horizontal:absolute;mso-position-horizontal-relative:char;mso-position-vertical:absolute;mso-position-vertical-relative:line;mso-left-percent:-10001;mso-top-percent:-10001;v-text-anchor:middle" o:gfxdata="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" fillcolor="white [3212]" strokecolor="black [3213]" strokeweight="1pt">
                 <v:stroke joinstyle="miter"/>
@@ -5902,12 +5784,12 @@
       <w:r>
         <w:rPr>
           <w:noProof/>
-          <w:lang w:eastAsia="pt-PT"/>
+          <w:lang w:val="en-US"/>
         </w:rPr>
         <mc:AlternateContent>
           <mc:Choice Requires="wps">
             <w:drawing>
-              <wp:inline distT="0" distB="0" distL="0" distR="0" wp14:anchorId="70F3770E" wp14:editId="472B37BE">
+              <wp:inline distT="0" distB="0" distL="0" distR="0" wp14:anchorId="72F3D6CF" wp14:editId="0F84A8A8">
                 <wp:extent cx="166977" cy="166978"/>
                 <wp:effectExtent l="0" t="0" r="24130" b="24130"/>
                 <wp:docPr id="40" name="Oval 40"/>
@@ -5961,7 +5843,7 @@
               </wp:inline>
             </w:drawing>
           </mc:Choice>
-          <mc:Fallback>
+          <mc:Fallback xmlns:w16se="http://schemas.microsoft.com/office/word/2015/wordml/symex" xmlns:cx8="http://schemas.microsoft.com/office/drawing/2016/5/14/chartex" xmlns:cx7="http://schemas.microsoft.com/office/drawing/2016/5/13/chartex" xmlns:cx6="http://schemas.microsoft.com/office/drawing/2016/5/12/chartex" xmlns:cx5="http://schemas.microsoft.com/office/drawing/2016/5/11/chartex" xmlns:cx4="http://schemas.microsoft.com/office/drawing/2016/5/10/chartex" xmlns:cx3="http://schemas.microsoft.com/office/drawing/2016/5/9/chartex" xmlns:cx2="http://schemas.microsoft.com/office/drawing/2015/10/21/chartex" xmlns:cx1="http://schemas.microsoft.com/office/drawing/2015/9/8/chartex" xmlns:cx="http://schemas.microsoft.com/office/drawing/2014/chartex">
             <w:pict>
               <v:oval w14:anchorId="1E6CDB2B" id="Oval 40" o:spid="_x0000_s1026" style="width:13.15pt;height:13.15pt;visibility:visible;mso-wrap-style:square;mso-left-percent:-10001;mso-top-percent:-10001;mso-position-horizontal:absolute;mso-position-horizontal-relative:char;mso-position-vertical:absolute;mso-position-vertical-relative:line;mso-left-percent:-10001;mso-top-percent:-10001;v-text-anchor:middle" o:gfxdata="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" fillcolor="white [3212]" strokecolor="black [3213]" strokeweight="1pt">
                 <v:stroke joinstyle="miter"/>
@@ -5992,12 +5874,12 @@
       <w:r>
         <w:rPr>
           <w:noProof/>
-          <w:lang w:eastAsia="pt-PT"/>
+          <w:lang w:val="en-US"/>
         </w:rPr>
         <mc:AlternateContent>
           <mc:Choice Requires="wps">
             <w:drawing>
-              <wp:inline distT="0" distB="0" distL="0" distR="0" wp14:anchorId="60063DFA" wp14:editId="6A84845F">
+              <wp:inline distT="0" distB="0" distL="0" distR="0" wp14:anchorId="6F46E668" wp14:editId="0E021886">
                 <wp:extent cx="166977" cy="166978"/>
                 <wp:effectExtent l="0" t="0" r="24130" b="24130"/>
                 <wp:docPr id="41" name="Oval 41"/>
@@ -6051,7 +5933,7 @@
               </wp:inline>
             </w:drawing>
           </mc:Choice>
-          <mc:Fallback>
+          <mc:Fallback xmlns:w16se="http://schemas.microsoft.com/office/word/2015/wordml/symex" xmlns:cx8="http://schemas.microsoft.com/office/drawing/2016/5/14/chartex" xmlns:cx7="http://schemas.microsoft.com/office/drawing/2016/5/13/chartex" xmlns:cx6="http://schemas.microsoft.com/office/drawing/2016/5/12/chartex" xmlns:cx5="http://schemas.microsoft.com/office/drawing/2016/5/11/chartex" xmlns:cx4="http://schemas.microsoft.com/office/drawing/2016/5/10/chartex" xmlns:cx3="http://schemas.microsoft.com/office/drawing/2016/5/9/chartex" xmlns:cx2="http://schemas.microsoft.com/office/drawing/2015/10/21/chartex" xmlns:cx1="http://schemas.microsoft.com/office/drawing/2015/9/8/chartex" xmlns:cx="http://schemas.microsoft.com/office/drawing/2014/chartex">
             <w:pict>
               <v:oval w14:anchorId="734147F7" id="Oval 41" o:spid="_x0000_s1026" style="width:13.15pt;height:13.15pt;visibility:visible;mso-wrap-style:square;mso-left-percent:-10001;mso-top-percent:-10001;mso-position-horizontal:absolute;mso-position-horizontal-relative:char;mso-position-vertical:absolute;mso-position-vertical-relative:line;mso-left-percent:-10001;mso-top-percent:-10001;v-text-anchor:middle" o:gfxdata="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" fillcolor="white [3212]" strokecolor="black [3213]" strokeweight="1pt">
                 <v:stroke joinstyle="miter"/>
@@ -6184,12 +6066,12 @@
       <w:r>
         <w:rPr>
           <w:noProof/>
-          <w:lang w:eastAsia="pt-PT"/>
+          <w:lang w:val="en-US"/>
         </w:rPr>
         <mc:AlternateContent>
           <mc:Choice Requires="wps">
             <w:drawing>
-              <wp:inline distT="0" distB="0" distL="0" distR="0" wp14:anchorId="6C9FAD83" wp14:editId="44D07A31">
+              <wp:inline distT="0" distB="0" distL="0" distR="0" wp14:anchorId="01738029" wp14:editId="47085034">
                 <wp:extent cx="166977" cy="166978"/>
                 <wp:effectExtent l="0" t="0" r="24130" b="24130"/>
                 <wp:docPr id="42" name="Oval 42"/>
@@ -6243,7 +6125,7 @@
               </wp:inline>
             </w:drawing>
           </mc:Choice>
-          <mc:Fallback>
+          <mc:Fallback xmlns:w16se="http://schemas.microsoft.com/office/word/2015/wordml/symex" xmlns:cx8="http://schemas.microsoft.com/office/drawing/2016/5/14/chartex" xmlns:cx7="http://schemas.microsoft.com/office/drawing/2016/5/13/chartex" xmlns:cx6="http://schemas.microsoft.com/office/drawing/2016/5/12/chartex" xmlns:cx5="http://schemas.microsoft.com/office/drawing/2016/5/11/chartex" xmlns:cx4="http://schemas.microsoft.com/office/drawing/2016/5/10/chartex" xmlns:cx3="http://schemas.microsoft.com/office/drawing/2016/5/9/chartex" xmlns:cx2="http://schemas.microsoft.com/office/drawing/2015/10/21/chartex" xmlns:cx1="http://schemas.microsoft.com/office/drawing/2015/9/8/chartex" xmlns:cx="http://schemas.microsoft.com/office/drawing/2014/chartex">
             <w:pict>
               <v:oval w14:anchorId="2E123E6F" id="Oval 42" o:spid="_x0000_s1026" style="width:13.15pt;height:13.15pt;visibility:visible;mso-wrap-style:square;mso-left-percent:-10001;mso-top-percent:-10001;mso-position-horizontal:absolute;mso-position-horizontal-relative:char;mso-position-vertical:absolute;mso-position-vertical-relative:line;mso-left-percent:-10001;mso-top-percent:-10001;v-text-anchor:middle" o:gfxdata="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" fillcolor="white [3212]" strokecolor="black [3213]" strokeweight="1pt">
                 <v:stroke joinstyle="miter"/>
@@ -6274,12 +6156,12 @@
       <w:r>
         <w:rPr>
           <w:noProof/>
-          <w:lang w:eastAsia="pt-PT"/>
+          <w:lang w:val="en-US"/>
         </w:rPr>
         <mc:AlternateContent>
           <mc:Choice Requires="wps">
             <w:drawing>
-              <wp:inline distT="0" distB="0" distL="0" distR="0" wp14:anchorId="0CEC9088" wp14:editId="6A716601">
+              <wp:inline distT="0" distB="0" distL="0" distR="0" wp14:anchorId="24F9B449" wp14:editId="1A8607D9">
                 <wp:extent cx="166977" cy="166978"/>
                 <wp:effectExtent l="0" t="0" r="24130" b="24130"/>
                 <wp:docPr id="43" name="Oval 43"/>
@@ -6333,7 +6215,7 @@
               </wp:inline>
             </w:drawing>
           </mc:Choice>
-          <mc:Fallback>
+          <mc:Fallback xmlns:w16se="http://schemas.microsoft.com/office/word/2015/wordml/symex" xmlns:cx8="http://schemas.microsoft.com/office/drawing/2016/5/14/chartex" xmlns:cx7="http://schemas.microsoft.com/office/drawing/2016/5/13/chartex" xmlns:cx6="http://schemas.microsoft.com/office/drawing/2016/5/12/chartex" xmlns:cx5="http://schemas.microsoft.com/office/drawing/2016/5/11/chartex" xmlns:cx4="http://schemas.microsoft.com/office/drawing/2016/5/10/chartex" xmlns:cx3="http://schemas.microsoft.com/office/drawing/2016/5/9/chartex" xmlns:cx2="http://schemas.microsoft.com/office/drawing/2015/10/21/chartex" xmlns:cx1="http://schemas.microsoft.com/office/drawing/2015/9/8/chartex" xmlns:cx="http://schemas.microsoft.com/office/drawing/2014/chartex">
             <w:pict>
               <v:oval w14:anchorId="056C01D4" id="Oval 43" o:spid="_x0000_s1026" style="width:13.15pt;height:13.15pt;visibility:visible;mso-wrap-style:square;mso-left-percent:-10001;mso-top-percent:-10001;mso-position-horizontal:absolute;mso-position-horizontal-relative:char;mso-position-vertical:absolute;mso-position-vertical-relative:line;mso-left-percent:-10001;mso-top-percent:-10001;v-text-anchor:middle" o:gfxdata="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" fillcolor="white [3212]" strokecolor="black [3213]" strokeweight="1pt">
                 <v:stroke joinstyle="miter"/>
@@ -6364,12 +6246,12 @@
       <w:r>
         <w:rPr>
           <w:noProof/>
-          <w:lang w:eastAsia="pt-PT"/>
+          <w:lang w:val="en-US"/>
         </w:rPr>
         <mc:AlternateContent>
           <mc:Choice Requires="wps">
             <w:drawing>
-              <wp:inline distT="0" distB="0" distL="0" distR="0" wp14:anchorId="1B6321D6" wp14:editId="4515D0AE">
+              <wp:inline distT="0" distB="0" distL="0" distR="0" wp14:anchorId="22E7D392" wp14:editId="32AC434F">
                 <wp:extent cx="166977" cy="166978"/>
                 <wp:effectExtent l="0" t="0" r="24130" b="24130"/>
                 <wp:docPr id="44" name="Oval 44"/>
@@ -6423,7 +6305,7 @@
               </wp:inline>
             </w:drawing>
           </mc:Choice>
-          <mc:Fallback>
+          <mc:Fallback xmlns:w16se="http://schemas.microsoft.com/office/word/2015/wordml/symex" xmlns:cx8="http://schemas.microsoft.com/office/drawing/2016/5/14/chartex" xmlns:cx7="http://schemas.microsoft.com/office/drawing/2016/5/13/chartex" xmlns:cx6="http://schemas.microsoft.com/office/drawing/2016/5/12/chartex" xmlns:cx5="http://schemas.microsoft.com/office/drawing/2016/5/11/chartex" xmlns:cx4="http://schemas.microsoft.com/office/drawing/2016/5/10/chartex" xmlns:cx3="http://schemas.microsoft.com/office/drawing/2016/5/9/chartex" xmlns:cx2="http://schemas.microsoft.com/office/drawing/2015/10/21/chartex" xmlns:cx1="http://schemas.microsoft.com/office/drawing/2015/9/8/chartex" xmlns:cx="http://schemas.microsoft.com/office/drawing/2014/chartex">
             <w:pict>
               <v:oval w14:anchorId="65D01656" id="Oval 44" o:spid="_x0000_s1026" style="width:13.15pt;height:13.15pt;visibility:visible;mso-wrap-style:square;mso-left-percent:-10001;mso-top-percent:-10001;mso-position-horizontal:absolute;mso-position-horizontal-relative:char;mso-position-vertical:absolute;mso-position-vertical-relative:line;mso-left-percent:-10001;mso-top-percent:-10001;v-text-anchor:middle" o:gfxdata="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" fillcolor="white [3212]" strokecolor="black [3213]" strokeweight="1pt">
                 <v:stroke joinstyle="miter"/>
@@ -6454,12 +6336,12 @@
       <w:r>
         <w:rPr>
           <w:noProof/>
-          <w:lang w:eastAsia="pt-PT"/>
+          <w:lang w:val="en-US"/>
         </w:rPr>
         <mc:AlternateContent>
           <mc:Choice Requires="wps">
             <w:drawing>
-              <wp:inline distT="0" distB="0" distL="0" distR="0" wp14:anchorId="70F3770E" wp14:editId="472B37BE">
+              <wp:inline distT="0" distB="0" distL="0" distR="0" wp14:anchorId="159EFB2E" wp14:editId="0F16C026">
                 <wp:extent cx="166977" cy="166978"/>
                 <wp:effectExtent l="0" t="0" r="24130" b="24130"/>
                 <wp:docPr id="45" name="Oval 45"/>
@@ -6513,7 +6395,7 @@
               </wp:inline>
             </w:drawing>
           </mc:Choice>
-          <mc:Fallback>
+          <mc:Fallback xmlns:w16se="http://schemas.microsoft.com/office/word/2015/wordml/symex" xmlns:cx8="http://schemas.microsoft.com/office/drawing/2016/5/14/chartex" xmlns:cx7="http://schemas.microsoft.com/office/drawing/2016/5/13/chartex" xmlns:cx6="http://schemas.microsoft.com/office/drawing/2016/5/12/chartex" xmlns:cx5="http://schemas.microsoft.com/office/drawing/2016/5/11/chartex" xmlns:cx4="http://schemas.microsoft.com/office/drawing/2016/5/10/chartex" xmlns:cx3="http://schemas.microsoft.com/office/drawing/2016/5/9/chartex" xmlns:cx2="http://schemas.microsoft.com/office/drawing/2015/10/21/chartex" xmlns:cx1="http://schemas.microsoft.com/office/drawing/2015/9/8/chartex" xmlns:cx="http://schemas.microsoft.com/office/drawing/2014/chartex">
             <w:pict>
               <v:oval w14:anchorId="56BF8DF7" id="Oval 45" o:spid="_x0000_s1026" style="width:13.15pt;height:13.15pt;visibility:visible;mso-wrap-style:square;mso-left-percent:-10001;mso-top-percent:-10001;mso-position-horizontal:absolute;mso-position-horizontal-relative:char;mso-position-vertical:absolute;mso-position-vertical-relative:line;mso-left-percent:-10001;mso-top-percent:-10001;v-text-anchor:middle" o:gfxdata="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" fillcolor="white [3212]" strokecolor="black [3213]" strokeweight="1pt">
                 <v:stroke joinstyle="miter"/>
@@ -6544,12 +6426,12 @@
       <w:r>
         <w:rPr>
           <w:noProof/>
-          <w:lang w:eastAsia="pt-PT"/>
+          <w:lang w:val="en-US"/>
         </w:rPr>
         <mc:AlternateContent>
           <mc:Choice Requires="wps">
             <w:drawing>
-              <wp:inline distT="0" distB="0" distL="0" distR="0" wp14:anchorId="60063DFA" wp14:editId="6A84845F">
+              <wp:inline distT="0" distB="0" distL="0" distR="0" wp14:anchorId="76D61A43" wp14:editId="0EBA7FD8">
                 <wp:extent cx="166977" cy="166978"/>
                 <wp:effectExtent l="0" t="0" r="24130" b="24130"/>
                 <wp:docPr id="46" name="Oval 46"/>
@@ -6603,7 +6485,7 @@
               </wp:inline>
             </w:drawing>
           </mc:Choice>
-          <mc:Fallback>
+          <mc:Fallback xmlns:w16se="http://schemas.microsoft.com/office/word/2015/wordml/symex" xmlns:cx8="http://schemas.microsoft.com/office/drawing/2016/5/14/chartex" xmlns:cx7="http://schemas.microsoft.com/office/drawing/2016/5/13/chartex" xmlns:cx6="http://schemas.microsoft.com/office/drawing/2016/5/12/chartex" xmlns:cx5="http://schemas.microsoft.com/office/drawing/2016/5/11/chartex" xmlns:cx4="http://schemas.microsoft.com/office/drawing/2016/5/10/chartex" xmlns:cx3="http://schemas.microsoft.com/office/drawing/2016/5/9/chartex" xmlns:cx2="http://schemas.microsoft.com/office/drawing/2015/10/21/chartex" xmlns:cx1="http://schemas.microsoft.com/office/drawing/2015/9/8/chartex" xmlns:cx="http://schemas.microsoft.com/office/drawing/2014/chartex">
             <w:pict>
               <v:oval w14:anchorId="0FE54CF8" id="Oval 46" o:spid="_x0000_s1026" style="width:13.15pt;height:13.15pt;visibility:visible;mso-wrap-style:square;mso-left-percent:-10001;mso-top-percent:-10001;mso-position-horizontal:absolute;mso-position-horizontal-relative:char;mso-position-vertical:absolute;mso-position-vertical-relative:line;mso-left-percent:-10001;mso-top-percent:-10001;v-text-anchor:middle" o:gfxdata="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" fillcolor="white [3212]" strokecolor="black [3213]" strokeweight="1pt">
                 <v:stroke joinstyle="miter"/>
@@ -6692,8 +6574,6 @@
         </w:rPr>
         <w:t>utilizar a interface.</w:t>
       </w:r>
-      <w:bookmarkStart w:id="1" w:name="_GoBack"/>
-      <w:bookmarkEnd w:id="1"/>
     </w:p>
     <w:p>
       <w:pPr>
@@ -6727,12 +6607,12 @@
           <w:i/>
           <w:noProof/>
           <w:spacing w:val="-1"/>
-          <w:lang w:eastAsia="pt-PT"/>
+          <w:lang w:val="en-US"/>
         </w:rPr>
         <mc:AlternateContent>
           <mc:Choice Requires="wps">
             <w:drawing>
-              <wp:inline distT="0" distB="0" distL="0" distR="0" wp14:anchorId="6C9FAD83" wp14:editId="44D07A31">
+              <wp:inline distT="0" distB="0" distL="0" distR="0" wp14:anchorId="23C72C8E" wp14:editId="2B050812">
                 <wp:extent cx="166977" cy="166978"/>
                 <wp:effectExtent l="0" t="0" r="24130" b="24130"/>
                 <wp:docPr id="47" name="Oval 47"/>
@@ -6786,7 +6666,7 @@
               </wp:inline>
             </w:drawing>
           </mc:Choice>
-          <mc:Fallback>
+          <mc:Fallback xmlns:w16se="http://schemas.microsoft.com/office/word/2015/wordml/symex" xmlns:cx8="http://schemas.microsoft.com/office/drawing/2016/5/14/chartex" xmlns:cx7="http://schemas.microsoft.com/office/drawing/2016/5/13/chartex" xmlns:cx6="http://schemas.microsoft.com/office/drawing/2016/5/12/chartex" xmlns:cx5="http://schemas.microsoft.com/office/drawing/2016/5/11/chartex" xmlns:cx4="http://schemas.microsoft.com/office/drawing/2016/5/10/chartex" xmlns:cx3="http://schemas.microsoft.com/office/drawing/2016/5/9/chartex" xmlns:cx2="http://schemas.microsoft.com/office/drawing/2015/10/21/chartex" xmlns:cx1="http://schemas.microsoft.com/office/drawing/2015/9/8/chartex" xmlns:cx="http://schemas.microsoft.com/office/drawing/2014/chartex">
             <w:pict>
               <v:oval w14:anchorId="3045D564" id="Oval 47" o:spid="_x0000_s1026" style="width:13.15pt;height:13.15pt;visibility:visible;mso-wrap-style:square;mso-left-percent:-10001;mso-top-percent:-10001;mso-position-horizontal:absolute;mso-position-horizontal-relative:char;mso-position-vertical:absolute;mso-position-vertical-relative:line;mso-left-percent:-10001;mso-top-percent:-10001;v-text-anchor:middle" o:gfxdata="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" fillcolor="white [3212]" strokecolor="black [3213]" strokeweight="1pt">
                 <v:stroke joinstyle="miter"/>
@@ -6820,12 +6700,12 @@
           <w:i/>
           <w:noProof/>
           <w:spacing w:val="-1"/>
-          <w:lang w:eastAsia="pt-PT"/>
+          <w:lang w:val="en-US"/>
         </w:rPr>
         <mc:AlternateContent>
           <mc:Choice Requires="wps">
             <w:drawing>
-              <wp:inline distT="0" distB="0" distL="0" distR="0" wp14:anchorId="0CEC9088" wp14:editId="6A716601">
+              <wp:inline distT="0" distB="0" distL="0" distR="0" wp14:anchorId="7B137520" wp14:editId="34813D9E">
                 <wp:extent cx="166977" cy="166978"/>
                 <wp:effectExtent l="0" t="0" r="24130" b="24130"/>
                 <wp:docPr id="48" name="Oval 48"/>
@@ -6879,7 +6759,7 @@
               </wp:inline>
             </w:drawing>
           </mc:Choice>
-          <mc:Fallback>
+          <mc:Fallback xmlns:w16se="http://schemas.microsoft.com/office/word/2015/wordml/symex" xmlns:cx8="http://schemas.microsoft.com/office/drawing/2016/5/14/chartex" xmlns:cx7="http://schemas.microsoft.com/office/drawing/2016/5/13/chartex" xmlns:cx6="http://schemas.microsoft.com/office/drawing/2016/5/12/chartex" xmlns:cx5="http://schemas.microsoft.com/office/drawing/2016/5/11/chartex" xmlns:cx4="http://schemas.microsoft.com/office/drawing/2016/5/10/chartex" xmlns:cx3="http://schemas.microsoft.com/office/drawing/2016/5/9/chartex" xmlns:cx2="http://schemas.microsoft.com/office/drawing/2015/10/21/chartex" xmlns:cx1="http://schemas.microsoft.com/office/drawing/2015/9/8/chartex" xmlns:cx="http://schemas.microsoft.com/office/drawing/2014/chartex">
             <w:pict>
               <v:oval w14:anchorId="3C260EDB" id="Oval 48" o:spid="_x0000_s1026" style="width:13.15pt;height:13.15pt;visibility:visible;mso-wrap-style:square;mso-left-percent:-10001;mso-top-percent:-10001;mso-position-horizontal:absolute;mso-position-horizontal-relative:char;mso-position-vertical:absolute;mso-position-vertical-relative:line;mso-left-percent:-10001;mso-top-percent:-10001;v-text-anchor:middle" o:gfxdata="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" fillcolor="white [3212]" strokecolor="black [3213]" strokeweight="1pt">
                 <v:stroke joinstyle="miter"/>
@@ -6913,12 +6793,12 @@
           <w:i/>
           <w:noProof/>
           <w:spacing w:val="-1"/>
-          <w:lang w:eastAsia="pt-PT"/>
+          <w:lang w:val="en-US"/>
         </w:rPr>
         <mc:AlternateContent>
           <mc:Choice Requires="wps">
             <w:drawing>
-              <wp:inline distT="0" distB="0" distL="0" distR="0" wp14:anchorId="1B6321D6" wp14:editId="4515D0AE">
+              <wp:inline distT="0" distB="0" distL="0" distR="0" wp14:anchorId="5D25ACF0" wp14:editId="09686B87">
                 <wp:extent cx="166977" cy="166978"/>
                 <wp:effectExtent l="0" t="0" r="24130" b="24130"/>
                 <wp:docPr id="49" name="Oval 49"/>
@@ -6972,7 +6852,7 @@
               </wp:inline>
             </w:drawing>
           </mc:Choice>
-          <mc:Fallback>
+          <mc:Fallback xmlns:w16se="http://schemas.microsoft.com/office/word/2015/wordml/symex" xmlns:cx8="http://schemas.microsoft.com/office/drawing/2016/5/14/chartex" xmlns:cx7="http://schemas.microsoft.com/office/drawing/2016/5/13/chartex" xmlns:cx6="http://schemas.microsoft.com/office/drawing/2016/5/12/chartex" xmlns:cx5="http://schemas.microsoft.com/office/drawing/2016/5/11/chartex" xmlns:cx4="http://schemas.microsoft.com/office/drawing/2016/5/10/chartex" xmlns:cx3="http://schemas.microsoft.com/office/drawing/2016/5/9/chartex" xmlns:cx2="http://schemas.microsoft.com/office/drawing/2015/10/21/chartex" xmlns:cx1="http://schemas.microsoft.com/office/drawing/2015/9/8/chartex" xmlns:cx="http://schemas.microsoft.com/office/drawing/2014/chartex">
             <w:pict>
               <v:oval w14:anchorId="2BF1929C" id="Oval 49" o:spid="_x0000_s1026" style="width:13.15pt;height:13.15pt;visibility:visible;mso-wrap-style:square;mso-left-percent:-10001;mso-top-percent:-10001;mso-position-horizontal:absolute;mso-position-horizontal-relative:char;mso-position-vertical:absolute;mso-position-vertical-relative:line;mso-left-percent:-10001;mso-top-percent:-10001;v-text-anchor:middle" o:gfxdata="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" fillcolor="white [3212]" strokecolor="black [3213]" strokeweight="1pt">
                 <v:stroke joinstyle="miter"/>
@@ -7006,12 +6886,12 @@
           <w:i/>
           <w:noProof/>
           <w:spacing w:val="-1"/>
-          <w:lang w:eastAsia="pt-PT"/>
+          <w:lang w:val="en-US"/>
         </w:rPr>
         <mc:AlternateContent>
           <mc:Choice Requires="wps">
             <w:drawing>
-              <wp:inline distT="0" distB="0" distL="0" distR="0" wp14:anchorId="70F3770E" wp14:editId="472B37BE">
+              <wp:inline distT="0" distB="0" distL="0" distR="0" wp14:anchorId="05F1C295" wp14:editId="26C28BDF">
                 <wp:extent cx="166977" cy="166978"/>
                 <wp:effectExtent l="0" t="0" r="24130" b="24130"/>
                 <wp:docPr id="50" name="Oval 50"/>
@@ -7065,7 +6945,7 @@
               </wp:inline>
             </w:drawing>
           </mc:Choice>
-          <mc:Fallback>
+          <mc:Fallback xmlns:w16se="http://schemas.microsoft.com/office/word/2015/wordml/symex" xmlns:cx8="http://schemas.microsoft.com/office/drawing/2016/5/14/chartex" xmlns:cx7="http://schemas.microsoft.com/office/drawing/2016/5/13/chartex" xmlns:cx6="http://schemas.microsoft.com/office/drawing/2016/5/12/chartex" xmlns:cx5="http://schemas.microsoft.com/office/drawing/2016/5/11/chartex" xmlns:cx4="http://schemas.microsoft.com/office/drawing/2016/5/10/chartex" xmlns:cx3="http://schemas.microsoft.com/office/drawing/2016/5/9/chartex" xmlns:cx2="http://schemas.microsoft.com/office/drawing/2015/10/21/chartex" xmlns:cx1="http://schemas.microsoft.com/office/drawing/2015/9/8/chartex" xmlns:cx="http://schemas.microsoft.com/office/drawing/2014/chartex">
             <w:pict>
               <v:oval w14:anchorId="012894BB" id="Oval 50" o:spid="_x0000_s1026" style="width:13.15pt;height:13.15pt;visibility:visible;mso-wrap-style:square;mso-left-percent:-10001;mso-top-percent:-10001;mso-position-horizontal:absolute;mso-position-horizontal-relative:char;mso-position-vertical:absolute;mso-position-vertical-relative:line;mso-left-percent:-10001;mso-top-percent:-10001;v-text-anchor:middle" o:gfxdata="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" fillcolor="white [3212]" strokecolor="black [3213]" strokeweight="1pt">
                 <v:stroke joinstyle="miter"/>
@@ -7099,12 +6979,12 @@
           <w:i/>
           <w:noProof/>
           <w:spacing w:val="-1"/>
-          <w:lang w:eastAsia="pt-PT"/>
+          <w:lang w:val="en-US"/>
         </w:rPr>
         <mc:AlternateContent>
           <mc:Choice Requires="wps">
             <w:drawing>
-              <wp:inline distT="0" distB="0" distL="0" distR="0" wp14:anchorId="60063DFA" wp14:editId="6A84845F">
+              <wp:inline distT="0" distB="0" distL="0" distR="0" wp14:anchorId="107CB744" wp14:editId="1B8F6999">
                 <wp:extent cx="166977" cy="166978"/>
                 <wp:effectExtent l="0" t="0" r="24130" b="24130"/>
                 <wp:docPr id="51" name="Oval 51"/>
@@ -7158,7 +7038,7 @@
               </wp:inline>
             </w:drawing>
           </mc:Choice>
-          <mc:Fallback>
+          <mc:Fallback xmlns:w16se="http://schemas.microsoft.com/office/word/2015/wordml/symex" xmlns:cx8="http://schemas.microsoft.com/office/drawing/2016/5/14/chartex" xmlns:cx7="http://schemas.microsoft.com/office/drawing/2016/5/13/chartex" xmlns:cx6="http://schemas.microsoft.com/office/drawing/2016/5/12/chartex" xmlns:cx5="http://schemas.microsoft.com/office/drawing/2016/5/11/chartex" xmlns:cx4="http://schemas.microsoft.com/office/drawing/2016/5/10/chartex" xmlns:cx3="http://schemas.microsoft.com/office/drawing/2016/5/9/chartex" xmlns:cx2="http://schemas.microsoft.com/office/drawing/2015/10/21/chartex" xmlns:cx1="http://schemas.microsoft.com/office/drawing/2015/9/8/chartex" xmlns:cx="http://schemas.microsoft.com/office/drawing/2014/chartex">
             <w:pict>
               <v:oval w14:anchorId="4D2B28C1" id="Oval 51" o:spid="_x0000_s1026" style="width:13.15pt;height:13.15pt;visibility:visible;mso-wrap-style:square;mso-left-percent:-10001;mso-top-percent:-10001;mso-position-horizontal:absolute;mso-position-horizontal-relative:char;mso-position-vertical:absolute;mso-position-vertical-relative:line;mso-left-percent:-10001;mso-top-percent:-10001;v-text-anchor:middle" o:gfxdata="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" fillcolor="white [3212]" strokecolor="black [3213]" strokeweight="1pt">
                 <v:stroke joinstyle="miter"/>
@@ -7215,7 +7095,7 @@
 </file>
 
 <file path=word/endnotes.xml><?xml version="1.0" encoding="utf-8"?>
-<w:endnotes xmlns:wpc="http://schemas.microsoft.com/office/word/2010/wordprocessingCanvas" xmlns:cx="http://schemas.microsoft.com/office/drawing/2014/chartex" xmlns:cx1="http://schemas.microsoft.com/office/drawing/2015/9/8/chartex" xmlns:cx2="http://schemas.microsoft.com/office/drawing/2015/10/21/chartex" xmlns:cx3="http://schemas.microsoft.com/office/drawing/2016/5/9/chartex" xmlns:cx4="http://schemas.microsoft.com/office/drawing/2016/5/10/chartex" xmlns:cx5="http://schemas.microsoft.com/office/drawing/2016/5/11/chartex" xmlns:cx6="http://schemas.microsoft.com/office/drawing/2016/5/12/chartex" xmlns:cx7="http://schemas.microsoft.com/office/drawing/2016/5/13/chartex" xmlns:cx8="http://schemas.microsoft.com/office/drawing/2016/5/14/chartex" xmlns:mc="http://schemas.openxmlformats.org/markup-compatibility/2006" xmlns:o="urn:schemas-microsoft-com:office:office" xmlns:r="http://schemas.openxmlformats.org/officeDocument/2006/relationships" xmlns:m="http://schemas.openxmlformats.org/officeDocument/2006/math" xmlns:v="urn:schemas-microsoft-com:vml" xmlns:wp14="http://schemas.microsoft.com/office/word/2010/wordprocessingDrawing" xmlns:wp="http://schemas.openxmlformats.org/drawingml/2006/wordprocessingDrawing" xmlns:w10="urn:schemas-microsoft-com:office:word" xmlns:w="http://schemas.openxmlformats.org/wordprocessingml/2006/main" xmlns:w14="http://schemas.microsoft.com/office/word/2010/wordml" xmlns:w15="http://schemas.microsoft.com/office/word/2012/wordml" xmlns:w16se="http://schemas.microsoft.com/office/word/2015/wordml/symex" xmlns:wpg="http://schemas.microsoft.com/office/word/2010/wordprocessingGroup" xmlns:wpi="http://schemas.microsoft.com/office/word/2010/wordprocessingInk" xmlns:wne="http://schemas.microsoft.com/office/word/2006/wordml" xmlns:wps="http://schemas.microsoft.com/office/word/2010/wordprocessingShape" mc:Ignorable="w14 w15 w16se wp14">
+<w:endnotes xmlns:wpc="http://schemas.microsoft.com/office/word/2010/wordprocessingCanvas" xmlns:mo="http://schemas.microsoft.com/office/mac/office/2008/main" xmlns:mc="http://schemas.openxmlformats.org/markup-compatibility/2006" xmlns:mv="urn:schemas-microsoft-com:mac:vml" xmlns:o="urn:schemas-microsoft-com:office:office" xmlns:r="http://schemas.openxmlformats.org/officeDocument/2006/relationships" xmlns:m="http://schemas.openxmlformats.org/officeDocument/2006/math" xmlns:v="urn:schemas-microsoft-com:vml" xmlns:wp14="http://schemas.microsoft.com/office/word/2010/wordprocessingDrawing" xmlns:wp="http://schemas.openxmlformats.org/drawingml/2006/wordprocessingDrawing" xmlns:w10="urn:schemas-microsoft-com:office:word" xmlns:w="http://schemas.openxmlformats.org/wordprocessingml/2006/main" xmlns:w14="http://schemas.microsoft.com/office/word/2010/wordml" xmlns:w15="http://schemas.microsoft.com/office/word/2012/wordml" xmlns:wpg="http://schemas.microsoft.com/office/word/2010/wordprocessingGroup" xmlns:wpi="http://schemas.microsoft.com/office/word/2010/wordprocessingInk" xmlns:wne="http://schemas.microsoft.com/office/word/2006/wordml" xmlns:wps="http://schemas.microsoft.com/office/word/2010/wordprocessingShape" mc:Ignorable="w14 w15 wp14">
   <w:endnote w:type="separator" w:id="-1">
     <w:p>
       <w:pPr>
@@ -7240,7 +7120,7 @@
 </file>
 
 <file path=word/footnotes.xml><?xml version="1.0" encoding="utf-8"?>
-<w:footnotes xmlns:wpc="http://schemas.microsoft.com/office/word/2010/wordprocessingCanvas" xmlns:cx="http://schemas.microsoft.com/office/drawing/2014/chartex" xmlns:cx1="http://schemas.microsoft.com/office/drawing/2015/9/8/chartex" xmlns:cx2="http://schemas.microsoft.com/office/drawing/2015/10/21/chartex" xmlns:cx3="http://schemas.microsoft.com/office/drawing/2016/5/9/chartex" xmlns:cx4="http://schemas.microsoft.com/office/drawing/2016/5/10/chartex" xmlns:cx5="http://schemas.microsoft.com/office/drawing/2016/5/11/chartex" xmlns:cx6="http://schemas.microsoft.com/office/drawing/2016/5/12/chartex" xmlns:cx7="http://schemas.microsoft.com/office/drawing/2016/5/13/chartex" xmlns:cx8="http://schemas.microsoft.com/office/drawing/2016/5/14/chartex" xmlns:mc="http://schemas.openxmlformats.org/markup-compatibility/2006" xmlns:o="urn:schemas-microsoft-com:office:office" xmlns:r="http://schemas.openxmlformats.org/officeDocument/2006/relationships" xmlns:m="http://schemas.openxmlformats.org/officeDocument/2006/math" xmlns:v="urn:schemas-microsoft-com:vml" xmlns:wp14="http://schemas.microsoft.com/office/word/2010/wordprocessingDrawing" xmlns:wp="http://schemas.openxmlformats.org/drawingml/2006/wordprocessingDrawing" xmlns:w10="urn:schemas-microsoft-com:office:word" xmlns:w="http://schemas.openxmlformats.org/wordprocessingml/2006/main" xmlns:w14="http://schemas.microsoft.com/office/word/2010/wordml" xmlns:w15="http://schemas.microsoft.com/office/word/2012/wordml" xmlns:w16se="http://schemas.microsoft.com/office/word/2015/wordml/symex" xmlns:wpg="http://schemas.microsoft.com/office/word/2010/wordprocessingGroup" xmlns:wpi="http://schemas.microsoft.com/office/word/2010/wordprocessingInk" xmlns:wne="http://schemas.microsoft.com/office/word/2006/wordml" xmlns:wps="http://schemas.microsoft.com/office/word/2010/wordprocessingShape" mc:Ignorable="w14 w15 w16se wp14">
+<w:footnotes xmlns:wpc="http://schemas.microsoft.com/office/word/2010/wordprocessingCanvas" xmlns:mo="http://schemas.microsoft.com/office/mac/office/2008/main" xmlns:mc="http://schemas.openxmlformats.org/markup-compatibility/2006" xmlns:mv="urn:schemas-microsoft-com:mac:vml" xmlns:o="urn:schemas-microsoft-com:office:office" xmlns:r="http://schemas.openxmlformats.org/officeDocument/2006/relationships" xmlns:m="http://schemas.openxmlformats.org/officeDocument/2006/math" xmlns:v="urn:schemas-microsoft-com:vml" xmlns:wp14="http://schemas.microsoft.com/office/word/2010/wordprocessingDrawing" xmlns:wp="http://schemas.openxmlformats.org/drawingml/2006/wordprocessingDrawing" xmlns:w10="urn:schemas-microsoft-com:office:word" xmlns:w="http://schemas.openxmlformats.org/wordprocessingml/2006/main" xmlns:w14="http://schemas.microsoft.com/office/word/2010/wordml" xmlns:w15="http://schemas.microsoft.com/office/word/2012/wordml" xmlns:wpg="http://schemas.microsoft.com/office/word/2010/wordprocessingGroup" xmlns:wpi="http://schemas.microsoft.com/office/word/2010/wordprocessingInk" xmlns:wne="http://schemas.microsoft.com/office/word/2006/wordml" xmlns:wps="http://schemas.microsoft.com/office/word/2010/wordprocessingShape" mc:Ignorable="w14 w15 wp14">
   <w:footnote w:type="separator" w:id="-1">
     <w:p>
       <w:pPr>
@@ -7265,19 +7145,19 @@
 </file>
 
 <file path=word/header1.xml><?xml version="1.0" encoding="utf-8"?>
-<w:hdr xmlns:wpc="http://schemas.microsoft.com/office/word/2010/wordprocessingCanvas" xmlns:cx="http://schemas.microsoft.com/office/drawing/2014/chartex" xmlns:cx1="http://schemas.microsoft.com/office/drawing/2015/9/8/chartex" xmlns:cx2="http://schemas.microsoft.com/office/drawing/2015/10/21/chartex" xmlns:cx3="http://schemas.microsoft.com/office/drawing/2016/5/9/chartex" xmlns:cx4="http://schemas.microsoft.com/office/drawing/2016/5/10/chartex" xmlns:cx5="http://schemas.microsoft.com/office/drawing/2016/5/11/chartex" xmlns:cx6="http://schemas.microsoft.com/office/drawing/2016/5/12/chartex" xmlns:cx7="http://schemas.microsoft.com/office/drawing/2016/5/13/chartex" xmlns:cx8="http://schemas.microsoft.com/office/drawing/2016/5/14/chartex" xmlns:mc="http://schemas.openxmlformats.org/markup-compatibility/2006" xmlns:o="urn:schemas-microsoft-com:office:office" xmlns:r="http://schemas.openxmlformats.org/officeDocument/2006/relationships" xmlns:m="http://schemas.openxmlformats.org/officeDocument/2006/math" xmlns:v="urn:schemas-microsoft-com:vml" xmlns:wp14="http://schemas.microsoft.com/office/word/2010/wordprocessingDrawing" xmlns:wp="http://schemas.openxmlformats.org/drawingml/2006/wordprocessingDrawing" xmlns:w10="urn:schemas-microsoft-com:office:word" xmlns:w="http://schemas.openxmlformats.org/wordprocessingml/2006/main" xmlns:w14="http://schemas.microsoft.com/office/word/2010/wordml" xmlns:w15="http://schemas.microsoft.com/office/word/2012/wordml" xmlns:w16se="http://schemas.microsoft.com/office/word/2015/wordml/symex" xmlns:wpg="http://schemas.microsoft.com/office/word/2010/wordprocessingGroup" xmlns:wpi="http://schemas.microsoft.com/office/word/2010/wordprocessingInk" xmlns:wne="http://schemas.microsoft.com/office/word/2006/wordml" xmlns:wps="http://schemas.microsoft.com/office/word/2010/wordprocessingShape" mc:Ignorable="w14 w15 w16se wp14">
+<w:hdr xmlns:wpc="http://schemas.microsoft.com/office/word/2010/wordprocessingCanvas" xmlns:mo="http://schemas.microsoft.com/office/mac/office/2008/main" xmlns:mc="http://schemas.openxmlformats.org/markup-compatibility/2006" xmlns:mv="urn:schemas-microsoft-com:mac:vml" xmlns:o="urn:schemas-microsoft-com:office:office" xmlns:r="http://schemas.openxmlformats.org/officeDocument/2006/relationships" xmlns:m="http://schemas.openxmlformats.org/officeDocument/2006/math" xmlns:v="urn:schemas-microsoft-com:vml" xmlns:wp14="http://schemas.microsoft.com/office/word/2010/wordprocessingDrawing" xmlns:wp="http://schemas.openxmlformats.org/drawingml/2006/wordprocessingDrawing" xmlns:w10="urn:schemas-microsoft-com:office:word" xmlns:w="http://schemas.openxmlformats.org/wordprocessingml/2006/main" xmlns:w14="http://schemas.microsoft.com/office/word/2010/wordml" xmlns:w15="http://schemas.microsoft.com/office/word/2012/wordml" xmlns:wpg="http://schemas.microsoft.com/office/word/2010/wordprocessingGroup" xmlns:wpi="http://schemas.microsoft.com/office/word/2010/wordprocessingInk" xmlns:wne="http://schemas.microsoft.com/office/word/2006/wordml" xmlns:wps="http://schemas.microsoft.com/office/word/2010/wordprocessingShape" mc:Ignorable="w14 w15 wp14">
   <w:p>
     <w:pPr>
-      <w:pStyle w:val="Cabealho"/>
+      <w:pStyle w:val="Header"/>
       <w:jc w:val="center"/>
     </w:pPr>
     <w:r>
       <w:rPr>
         <w:noProof/>
-        <w:lang w:eastAsia="pt-PT"/>
+        <w:lang w:val="en-US"/>
       </w:rPr>
       <w:drawing>
-        <wp:inline distT="0" distB="0" distL="0" distR="0" wp14:anchorId="5AEFCF52" wp14:editId="3CF16038">
+        <wp:inline distT="0" distB="0" distL="0" distR="0" wp14:anchorId="46557EC1" wp14:editId="58EC7AB8">
           <wp:extent cx="704850" cy="704850"/>
           <wp:effectExtent l="0" t="0" r="0" b="0"/>
           <wp:docPr id="1" name="Imagem 1" descr="C:\Users\Klogan\AppData\Local\Microsoft\Windows\INetCache\Content.Word\paradiziaLogo.jpg"/>
@@ -7330,8 +7210,8 @@
 </file>
 
 <file path=word/numbering.xml><?xml version="1.0" encoding="utf-8"?>
-<w:numbering xmlns:wpc="http://schemas.microsoft.com/office/word/2010/wordprocessingCanvas" xmlns:cx="http://schemas.microsoft.com/office/drawing/2014/chartex" xmlns:cx1="http://schemas.microsoft.com/office/drawing/2015/9/8/chartex" xmlns:cx2="http://schemas.microsoft.com/office/drawing/2015/10/21/chartex" xmlns:cx3="http://schemas.microsoft.com/office/drawing/2016/5/9/chartex" xmlns:cx4="http://schemas.microsoft.com/office/drawing/2016/5/10/chartex" xmlns:cx5="http://schemas.microsoft.com/office/drawing/2016/5/11/chartex" xmlns:cx6="http://schemas.microsoft.com/office/drawing/2016/5/12/chartex" xmlns:cx7="http://schemas.microsoft.com/office/drawing/2016/5/13/chartex" xmlns:cx8="http://schemas.microsoft.com/office/drawing/2016/5/14/chartex" xmlns:mc="http://schemas.openxmlformats.org/markup-compatibility/2006" xmlns:o="urn:schemas-microsoft-com:office:office" xmlns:r="http://schemas.openxmlformats.org/officeDocument/2006/relationships" xmlns:m="http://schemas.openxmlformats.org/officeDocument/2006/math" xmlns:v="urn:schemas-microsoft-com:vml" xmlns:wp14="http://schemas.microsoft.com/office/word/2010/wordprocessingDrawing" xmlns:wp="http://schemas.openxmlformats.org/drawingml/2006/wordprocessingDrawing" xmlns:w10="urn:schemas-microsoft-com:office:word" xmlns:w="http://schemas.openxmlformats.org/wordprocessingml/2006/main" xmlns:w14="http://schemas.microsoft.com/office/word/2010/wordml" xmlns:w15="http://schemas.microsoft.com/office/word/2012/wordml" xmlns:w16se="http://schemas.microsoft.com/office/word/2015/wordml/symex" xmlns:wpg="http://schemas.microsoft.com/office/word/2010/wordprocessingGroup" xmlns:wpi="http://schemas.microsoft.com/office/word/2010/wordprocessingInk" xmlns:wne="http://schemas.microsoft.com/office/word/2006/wordml" xmlns:wps="http://schemas.microsoft.com/office/word/2010/wordprocessingShape" mc:Ignorable="w14 w15 w16se wp14">
-  <w:abstractNum w:abstractNumId="0" w15:restartNumberingAfterBreak="0">
+<w:numbering xmlns:wpc="http://schemas.microsoft.com/office/word/2010/wordprocessingCanvas" xmlns:mo="http://schemas.microsoft.com/office/mac/office/2008/main" xmlns:mc="http://schemas.openxmlformats.org/markup-compatibility/2006" xmlns:mv="urn:schemas-microsoft-com:mac:vml" xmlns:o="urn:schemas-microsoft-com:office:office" xmlns:r="http://schemas.openxmlformats.org/officeDocument/2006/relationships" xmlns:m="http://schemas.openxmlformats.org/officeDocument/2006/math" xmlns:v="urn:schemas-microsoft-com:vml" xmlns:wp14="http://schemas.microsoft.com/office/word/2010/wordprocessingDrawing" xmlns:wp="http://schemas.openxmlformats.org/drawingml/2006/wordprocessingDrawing" xmlns:w10="urn:schemas-microsoft-com:office:word" xmlns:w="http://schemas.openxmlformats.org/wordprocessingml/2006/main" xmlns:w14="http://schemas.microsoft.com/office/word/2010/wordml" xmlns:w15="http://schemas.microsoft.com/office/word/2012/wordml" xmlns:wpg="http://schemas.microsoft.com/office/word/2010/wordprocessingGroup" xmlns:wpi="http://schemas.microsoft.com/office/word/2010/wordprocessingInk" xmlns:wne="http://schemas.microsoft.com/office/word/2006/wordml" xmlns:wps="http://schemas.microsoft.com/office/word/2010/wordprocessingShape" mc:Ignorable="w14 w15 wp14">
+  <w:abstractNum w:abstractNumId="0">
     <w:nsid w:val="04FA29B7"/>
     <w:multiLevelType w:val="multilevel"/>
     <w:tmpl w:val="25546858"/>
@@ -7449,7 +7329,7 @@
       </w:rPr>
     </w:lvl>
   </w:abstractNum>
-  <w:abstractNum w:abstractNumId="1" w15:restartNumberingAfterBreak="0">
+  <w:abstractNum w:abstractNumId="1">
     <w:nsid w:val="09A1060E"/>
     <w:multiLevelType w:val="multilevel"/>
     <w:tmpl w:val="25546858"/>
@@ -7567,7 +7447,7 @@
       </w:rPr>
     </w:lvl>
   </w:abstractNum>
-  <w:abstractNum w:abstractNumId="2" w15:restartNumberingAfterBreak="0">
+  <w:abstractNum w:abstractNumId="2">
     <w:nsid w:val="242C6173"/>
     <w:multiLevelType w:val="multilevel"/>
     <w:tmpl w:val="7C22B338"/>
@@ -7680,7 +7560,7 @@
       </w:pPr>
     </w:lvl>
   </w:abstractNum>
-  <w:abstractNum w:abstractNumId="3" w15:restartNumberingAfterBreak="0">
+  <w:abstractNum w:abstractNumId="3">
     <w:nsid w:val="2C8C3A97"/>
     <w:multiLevelType w:val="multilevel"/>
     <w:tmpl w:val="25546858"/>
@@ -7798,7 +7678,7 @@
       </w:rPr>
     </w:lvl>
   </w:abstractNum>
-  <w:abstractNum w:abstractNumId="4" w15:restartNumberingAfterBreak="0">
+  <w:abstractNum w:abstractNumId="4">
     <w:nsid w:val="45E22A8B"/>
     <w:multiLevelType w:val="multilevel"/>
     <w:tmpl w:val="25546858"/>
@@ -7916,7 +7796,7 @@
       </w:rPr>
     </w:lvl>
   </w:abstractNum>
-  <w:abstractNum w:abstractNumId="5" w15:restartNumberingAfterBreak="0">
+  <w:abstractNum w:abstractNumId="5">
     <w:nsid w:val="476F212D"/>
     <w:multiLevelType w:val="hybridMultilevel"/>
     <w:tmpl w:val="3E4EBD5E"/>
@@ -8029,7 +7909,7 @@
       </w:rPr>
     </w:lvl>
   </w:abstractNum>
-  <w:abstractNum w:abstractNumId="6" w15:restartNumberingAfterBreak="0">
+  <w:abstractNum w:abstractNumId="6">
     <w:nsid w:val="49865500"/>
     <w:multiLevelType w:val="multilevel"/>
     <w:tmpl w:val="25546858"/>
@@ -8147,7 +8027,7 @@
       </w:rPr>
     </w:lvl>
   </w:abstractNum>
-  <w:abstractNum w:abstractNumId="7" w15:restartNumberingAfterBreak="0">
+  <w:abstractNum w:abstractNumId="7">
     <w:nsid w:val="54963A06"/>
     <w:multiLevelType w:val="multilevel"/>
     <w:tmpl w:val="25546858"/>
@@ -8293,7 +8173,7 @@
 </file>
 
 <file path=word/styles.xml><?xml version="1.0" encoding="utf-8"?>
-<w:styles xmlns:mc="http://schemas.openxmlformats.org/markup-compatibility/2006" xmlns:r="http://schemas.openxmlformats.org/officeDocument/2006/relationships" xmlns:w="http://schemas.openxmlformats.org/wordprocessingml/2006/main" xmlns:w14="http://schemas.microsoft.com/office/word/2010/wordml" xmlns:w15="http://schemas.microsoft.com/office/word/2012/wordml" xmlns:w16se="http://schemas.microsoft.com/office/word/2015/wordml/symex" mc:Ignorable="w14 w15 w16se">
+<w:styles xmlns:mc="http://schemas.openxmlformats.org/markup-compatibility/2006" xmlns:r="http://schemas.openxmlformats.org/officeDocument/2006/relationships" xmlns:w="http://schemas.openxmlformats.org/wordprocessingml/2006/main" xmlns:w14="http://schemas.microsoft.com/office/word/2010/wordml" xmlns:w15="http://schemas.microsoft.com/office/word/2012/wordml" mc:Ignorable="w14 w15">
   <w:docDefaults>
     <w:rPrDefault>
       <w:rPr>
@@ -8309,7 +8189,7 @@
       </w:pPr>
     </w:pPrDefault>
   </w:docDefaults>
-  <w:latentStyles w:defLockedState="0" w:defUIPriority="99" w:defSemiHidden="0" w:defUnhideWhenUsed="0" w:defQFormat="0" w:count="374">
+  <w:latentStyles w:defLockedState="0" w:defUIPriority="99" w:defSemiHidden="0" w:defUnhideWhenUsed="0" w:defQFormat="0" w:count="382">
     <w:lsdException w:name="Normal" w:uiPriority="0" w:qFormat="1"/>
     <w:lsdException w:name="heading 1" w:uiPriority="9" w:qFormat="1"/>
     <w:lsdException w:name="heading 2" w:semiHidden="1" w:uiPriority="9" w:unhideWhenUsed="1" w:qFormat="1"/>
@@ -8683,17 +8563,16 @@
     <w:lsdException w:name="List Table 7 Colorful Accent 6" w:uiPriority="52"/>
     <w:lsdException w:name="Mention" w:semiHidden="1" w:unhideWhenUsed="1"/>
     <w:lsdException w:name="Smart Hyperlink" w:semiHidden="1" w:unhideWhenUsed="1"/>
-    <w:lsdException w:name="Hashtag" w:semiHidden="1" w:unhideWhenUsed="1"/>
   </w:latentStyles>
   <w:style w:type="paragraph" w:default="1" w:styleId="Normal">
     <w:name w:val="Normal"/>
     <w:qFormat/>
   </w:style>
-  <w:style w:type="paragraph" w:styleId="Ttulo1">
+  <w:style w:type="paragraph" w:styleId="Heading1">
     <w:name w:val="heading 1"/>
     <w:basedOn w:val="Normal"/>
     <w:next w:val="Normal"/>
-    <w:link w:val="Ttulo1Carter"/>
+    <w:link w:val="Heading1Char"/>
     <w:uiPriority w:val="9"/>
     <w:qFormat/>
     <w:rsid w:val="006F5624"/>
@@ -8710,13 +8589,13 @@
       <w:szCs w:val="32"/>
     </w:rPr>
   </w:style>
-  <w:style w:type="character" w:default="1" w:styleId="Tipodeletrapredefinidodopargrafo">
+  <w:style w:type="character" w:default="1" w:styleId="DefaultParagraphFont">
     <w:name w:val="Default Paragraph Font"/>
     <w:uiPriority w:val="1"/>
     <w:semiHidden/>
     <w:unhideWhenUsed/>
   </w:style>
-  <w:style w:type="table" w:default="1" w:styleId="Tabelanormal">
+  <w:style w:type="table" w:default="1" w:styleId="TableNormal">
     <w:name w:val="Normal Table"/>
     <w:uiPriority w:val="99"/>
     <w:semiHidden/>
@@ -8731,17 +8610,17 @@
       </w:tblCellMar>
     </w:tblPr>
   </w:style>
-  <w:style w:type="numbering" w:default="1" w:styleId="Semlista">
+  <w:style w:type="numbering" w:default="1" w:styleId="NoList">
     <w:name w:val="No List"/>
     <w:uiPriority w:val="99"/>
     <w:semiHidden/>
     <w:unhideWhenUsed/>
   </w:style>
-  <w:style w:type="paragraph" w:styleId="Ttulo">
+  <w:style w:type="paragraph" w:styleId="Title">
     <w:name w:val="Title"/>
     <w:basedOn w:val="Normal"/>
     <w:next w:val="Normal"/>
-    <w:link w:val="TtuloCarter"/>
+    <w:link w:val="TitleChar"/>
     <w:uiPriority w:val="10"/>
     <w:qFormat/>
     <w:rsid w:val="006F5624"/>
@@ -8757,10 +8636,10 @@
       <w:szCs w:val="56"/>
     </w:rPr>
   </w:style>
-  <w:style w:type="character" w:customStyle="1" w:styleId="TtuloCarter">
-    <w:name w:val="Título Caráter"/>
-    <w:basedOn w:val="Tipodeletrapredefinidodopargrafo"/>
-    <w:link w:val="Ttulo"/>
+  <w:style w:type="character" w:customStyle="1" w:styleId="TitleChar">
+    <w:name w:val="Title Char"/>
+    <w:basedOn w:val="DefaultParagraphFont"/>
+    <w:link w:val="Title"/>
     <w:uiPriority w:val="10"/>
     <w:rsid w:val="006F5624"/>
     <w:rPr>
@@ -8771,10 +8650,10 @@
       <w:szCs w:val="56"/>
     </w:rPr>
   </w:style>
-  <w:style w:type="character" w:customStyle="1" w:styleId="Ttulo1Carter">
-    <w:name w:val="Título 1 Caráter"/>
-    <w:basedOn w:val="Tipodeletrapredefinidodopargrafo"/>
-    <w:link w:val="Ttulo1"/>
+  <w:style w:type="character" w:customStyle="1" w:styleId="Heading1Char">
+    <w:name w:val="Heading 1 Char"/>
+    <w:basedOn w:val="DefaultParagraphFont"/>
+    <w:link w:val="Heading1"/>
     <w:uiPriority w:val="9"/>
     <w:rsid w:val="006F5624"/>
     <w:rPr>
@@ -8784,7 +8663,7 @@
       <w:szCs w:val="32"/>
     </w:rPr>
   </w:style>
-  <w:style w:type="paragraph" w:styleId="PargrafodaLista">
+  <w:style w:type="paragraph" w:styleId="ListParagraph">
     <w:name w:val="List Paragraph"/>
     <w:basedOn w:val="Normal"/>
     <w:uiPriority w:val="34"/>
@@ -8795,9 +8674,9 @@
       <w:contextualSpacing/>
     </w:pPr>
   </w:style>
-  <w:style w:type="character" w:styleId="Forte">
+  <w:style w:type="character" w:styleId="Strong">
     <w:name w:val="Strong"/>
-    <w:basedOn w:val="Tipodeletrapredefinidodopargrafo"/>
+    <w:basedOn w:val="DefaultParagraphFont"/>
     <w:uiPriority w:val="22"/>
     <w:qFormat/>
     <w:rsid w:val="00C82CE0"/>
@@ -8806,9 +8685,9 @@
       <w:bCs/>
     </w:rPr>
   </w:style>
-  <w:style w:type="character" w:styleId="nfase">
+  <w:style w:type="character" w:styleId="Emphasis">
     <w:name w:val="Emphasis"/>
-    <w:basedOn w:val="Tipodeletrapredefinidodopargrafo"/>
+    <w:basedOn w:val="DefaultParagraphFont"/>
     <w:uiPriority w:val="20"/>
     <w:qFormat/>
     <w:rsid w:val="00C82CE0"/>
@@ -8817,10 +8696,10 @@
       <w:iCs/>
     </w:rPr>
   </w:style>
-  <w:style w:type="paragraph" w:styleId="Cabealho">
+  <w:style w:type="paragraph" w:styleId="Header">
     <w:name w:val="header"/>
     <w:basedOn w:val="Normal"/>
-    <w:link w:val="CabealhoCarter"/>
+    <w:link w:val="HeaderChar"/>
     <w:uiPriority w:val="99"/>
     <w:unhideWhenUsed/>
     <w:rsid w:val="006F60B4"/>
@@ -8832,17 +8711,17 @@
       <w:spacing w:after="0" w:line="240" w:lineRule="auto"/>
     </w:pPr>
   </w:style>
-  <w:style w:type="character" w:customStyle="1" w:styleId="CabealhoCarter">
-    <w:name w:val="Cabeçalho Caráter"/>
-    <w:basedOn w:val="Tipodeletrapredefinidodopargrafo"/>
-    <w:link w:val="Cabealho"/>
+  <w:style w:type="character" w:customStyle="1" w:styleId="HeaderChar">
+    <w:name w:val="Header Char"/>
+    <w:basedOn w:val="DefaultParagraphFont"/>
+    <w:link w:val="Header"/>
     <w:uiPriority w:val="99"/>
     <w:rsid w:val="006F60B4"/>
   </w:style>
-  <w:style w:type="paragraph" w:styleId="Rodap">
+  <w:style w:type="paragraph" w:styleId="Footer">
     <w:name w:val="footer"/>
     <w:basedOn w:val="Normal"/>
-    <w:link w:val="RodapCarter"/>
+    <w:link w:val="FooterChar"/>
     <w:uiPriority w:val="99"/>
     <w:unhideWhenUsed/>
     <w:rsid w:val="006F60B4"/>
@@ -8854,10 +8733,10 @@
       <w:spacing w:after="0" w:line="240" w:lineRule="auto"/>
     </w:pPr>
   </w:style>
-  <w:style w:type="character" w:customStyle="1" w:styleId="RodapCarter">
-    <w:name w:val="Rodapé Caráter"/>
-    <w:basedOn w:val="Tipodeletrapredefinidodopargrafo"/>
-    <w:link w:val="Rodap"/>
+  <w:style w:type="character" w:customStyle="1" w:styleId="FooterChar">
+    <w:name w:val="Footer Char"/>
+    <w:basedOn w:val="DefaultParagraphFont"/>
+    <w:link w:val="Footer"/>
     <w:uiPriority w:val="99"/>
     <w:rsid w:val="006F60B4"/>
   </w:style>
@@ -9164,7 +9043,7 @@
 </file>
 
 <file path=customXml/itemProps1.xml><?xml version="1.0" encoding="utf-8"?>
-<ds:datastoreItem xmlns:ds="http://schemas.openxmlformats.org/officeDocument/2006/customXml" ds:itemID="{45175D89-D052-474F-AA7B-F2208B98F6B5}">
+<ds:datastoreItem xmlns:ds="http://schemas.openxmlformats.org/officeDocument/2006/customXml" ds:itemID="{8B291910-D712-514B-BC4A-65FDF1EFD435}">
   <ds:schemaRefs>
     <ds:schemaRef ds:uri="http://schemas.openxmlformats.org/officeDocument/2006/bibliography"/>
   </ds:schemaRefs>
